--- a/МАТЕМАТИЧКА ГИМНАЗИЈА.docx
+++ b/МАТЕМАТИЧКА ГИМНАЗИЈА.docx
@@ -248,6 +248,7 @@
       </w:pPr>
       <w:r>
         <w:rPr>
+          <w:rFonts w:ascii="Times New Roman" w:hAnsi="Times New Roman" w:cs="Times New Roman"/>
           <w:noProof/>
         </w:rPr>
         <mc:AlternateContent>
@@ -415,6 +416,7 @@
       </w:r>
       <w:r>
         <w:rPr>
+          <w:rFonts w:ascii="Times New Roman" w:hAnsi="Times New Roman" w:cs="Times New Roman"/>
           <w:noProof/>
         </w:rPr>
         <mc:AlternateContent>
@@ -804,16 +806,7 @@
           <w:szCs w:val="22"/>
           <w:lang w:val="sr-Cyrl-RS"/>
         </w:rPr>
-        <w:t>Опера</w:t>
-      </w:r>
-      <w:r>
-        <w:rPr>
-          <w:rFonts w:ascii="Times New Roman" w:hAnsi="Times New Roman" w:cs="Times New Roman"/>
-          <w:sz w:val="22"/>
-          <w:szCs w:val="22"/>
-          <w:lang w:val="sr-Cyrl-RS"/>
-        </w:rPr>
-        <w:t>тивни систем је софтвер</w:t>
+        <w:t>Оперативни систем је софтвер</w:t>
       </w:r>
       <w:r>
         <w:rPr>
@@ -831,7 +824,53 @@
           <w:szCs w:val="22"/>
           <w:lang w:val="sr-Cyrl-RS"/>
         </w:rPr>
-        <w:t>који контролише операције компјутерског система и његових ресурса. Осим тога, постоји једна веома важна критерија која је заједничка за све оперативни системе, а то је, да је оперативни систем способан да учитава и извршава програме независно од хардвера (уређаја) на коме се налазе док им омогућава стандардизован интерфејс за улаз и излаз. Неке од главних функција које опепративни систем може имати:</w:t>
+        <w:t xml:space="preserve">који контролише операције компјутерског система и његових ресурса. Осим тога, постоји једна веома важна критерија која је заједничка за све оперативни системе, а то је, да је оперативни систем способан да учитава и извршава програме независно од хардвера (уређаја) на коме се налазе док им омогућава стандардизован </w:t>
+      </w:r>
+      <w:r>
+        <w:rPr>
+          <w:rFonts w:ascii="Times New Roman" w:hAnsi="Times New Roman" w:cs="Times New Roman"/>
+          <w:sz w:val="22"/>
+          <w:szCs w:val="22"/>
+          <w:highlight w:val="yellow"/>
+          <w:lang w:val="sr-Cyrl-RS"/>
+        </w:rPr>
+        <w:t>интерфејс</w:t>
+      </w:r>
+      <w:r>
+        <w:rPr>
+          <w:rFonts w:ascii="Times New Roman" w:hAnsi="Times New Roman" w:cs="Times New Roman"/>
+          <w:sz w:val="22"/>
+          <w:szCs w:val="22"/>
+          <w:lang w:val="sr-Cyrl-RS"/>
+        </w:rPr>
+        <w:t xml:space="preserve"> за улаз и излаз. Неке од главних функција које опепративни систем може имати</w:t>
+      </w:r>
+      <w:r>
+        <w:rPr>
+          <w:rFonts w:ascii="Times New Roman" w:hAnsi="Times New Roman" w:cs="Times New Roman"/>
+          <w:sz w:val="22"/>
+          <w:szCs w:val="22"/>
+          <w:lang w:val="sr-Cyrl-RS"/>
+        </w:rPr>
+        <w:t xml:space="preserve"> </w:t>
+      </w:r>
+      <w:r>
+        <w:rPr>
+          <w:rFonts w:ascii="Times New Roman" w:hAnsi="Times New Roman" w:cs="Times New Roman"/>
+          <w:sz w:val="22"/>
+          <w:szCs w:val="22"/>
+          <w:lang w:val="sr-Cyrl-RS"/>
+        </w:rPr>
+        <w:t>су</w:t>
+      </w:r>
+      <w:r>
+        <w:rPr>
+          <w:rFonts w:ascii="Times New Roman" w:hAnsi="Times New Roman" w:cs="Times New Roman"/>
+          <w:sz w:val="22"/>
+          <w:szCs w:val="22"/>
+          <w:lang w:val="sr-Cyrl-RS"/>
+        </w:rPr>
+        <w:t>:</w:t>
       </w:r>
     </w:p>
     <w:p>
@@ -1112,16 +1151,7 @@
           <w:szCs w:val="22"/>
           <w:lang w:val="sr-Cyrl-RS"/>
         </w:rPr>
-        <w:t xml:space="preserve"> –</w:t>
-      </w:r>
-      <w:r>
-        <w:rPr>
-          <w:rFonts w:ascii="Times New Roman" w:hAnsi="Times New Roman" w:cs="Times New Roman"/>
-          <w:sz w:val="22"/>
-          <w:szCs w:val="22"/>
-          <w:lang w:val="sr-Cyrl-RS"/>
-        </w:rPr>
-        <w:t xml:space="preserve"> </w:t>
+        <w:t xml:space="preserve"> – </w:t>
       </w:r>
       <w:r>
         <w:rPr>
@@ -1186,7 +1216,6 @@
           <w:iCs/>
           <w:sz w:val="22"/>
           <w:szCs w:val="22"/>
-          <w:highlight w:val="yellow"/>
           <w:u w:val="single"/>
         </w:rPr>
         <w:t>API</w:t>
@@ -1196,7 +1225,6 @@
           <w:rFonts w:ascii="Times New Roman" w:hAnsi="Times New Roman" w:cs="Times New Roman"/>
           <w:sz w:val="22"/>
           <w:szCs w:val="22"/>
-          <w:highlight w:val="yellow"/>
           <w:lang w:val="sr-Cyrl-RS"/>
         </w:rPr>
         <w:t>-ова</w:t>
@@ -1206,17 +1234,72 @@
       <w:pPr>
         <w:ind w:firstLine="360"/>
         <w:rPr>
-          <w:lang w:val="sr-Cyrl-RS"/>
-        </w:rPr>
-      </w:pPr>
-      <w:r>
-        <w:rPr>
-          <w:rFonts w:ascii="Times New Roman" w:hAnsi="Times New Roman" w:cs="Times New Roman"/>
-          <w:sz w:val="22"/>
-          <w:szCs w:val="22"/>
-          <w:lang w:val="sr-Cyrl-RS"/>
-        </w:rPr>
-        <w:t xml:space="preserve">Не подржава сваки оперативни систем све од ових функција. </w:t>
+          <w:rFonts w:ascii="Times New Roman" w:hAnsi="Times New Roman" w:cs="Times New Roman"/>
+          <w:lang w:val="sr-Cyrl-RS"/>
+        </w:rPr>
+      </w:pPr>
+      <w:r>
+        <w:rPr>
+          <w:rFonts w:ascii="Times New Roman" w:hAnsi="Times New Roman" w:cs="Times New Roman"/>
+          <w:sz w:val="22"/>
+          <w:szCs w:val="22"/>
+          <w:lang w:val="sr-Cyrl-RS"/>
+        </w:rPr>
+        <w:t>Не подржава сваки оперативни систем с</w:t>
+      </w:r>
+      <w:r>
+        <w:rPr>
+          <w:rFonts w:ascii="Times New Roman" w:hAnsi="Times New Roman" w:cs="Times New Roman"/>
+          <w:sz w:val="22"/>
+          <w:szCs w:val="22"/>
+          <w:lang w:val="sr-Cyrl-RS"/>
+        </w:rPr>
+        <w:t>ве</w:t>
+      </w:r>
+      <w:r>
+        <w:rPr>
+          <w:rFonts w:ascii="Times New Roman" w:hAnsi="Times New Roman" w:cs="Times New Roman"/>
+          <w:sz w:val="22"/>
+          <w:szCs w:val="22"/>
+          <w:lang w:val="sr-Cyrl-RS"/>
+        </w:rPr>
+        <w:t xml:space="preserve"> </w:t>
+      </w:r>
+      <w:r>
+        <w:rPr>
+          <w:rFonts w:ascii="Times New Roman" w:hAnsi="Times New Roman" w:cs="Times New Roman"/>
+          <w:sz w:val="22"/>
+          <w:szCs w:val="22"/>
+          <w:lang w:val="sr-Cyrl-RS"/>
+        </w:rPr>
+        <w:t>ове</w:t>
+      </w:r>
+      <w:r>
+        <w:rPr>
+          <w:rFonts w:ascii="Times New Roman" w:hAnsi="Times New Roman" w:cs="Times New Roman"/>
+          <w:sz w:val="22"/>
+          <w:szCs w:val="22"/>
+          <w:lang w:val="sr-Cyrl-RS"/>
+        </w:rPr>
+        <w:t xml:space="preserve"> функциј</w:t>
+      </w:r>
+      <w:r>
+        <w:rPr>
+          <w:rFonts w:ascii="Times New Roman" w:hAnsi="Times New Roman" w:cs="Times New Roman"/>
+          <w:sz w:val="22"/>
+          <w:szCs w:val="22"/>
+          <w:lang w:val="sr-Cyrl-RS"/>
+        </w:rPr>
+        <w:t>е</w:t>
+      </w:r>
+      <w:r>
+        <w:rPr>
+          <w:rFonts w:ascii="Times New Roman" w:hAnsi="Times New Roman" w:cs="Times New Roman"/>
+          <w:sz w:val="22"/>
+          <w:szCs w:val="22"/>
+          <w:lang w:val="sr-Cyrl-RS"/>
+        </w:rPr>
+        <w:t xml:space="preserve">. </w:t>
       </w:r>
       <w:r>
         <w:rPr>
@@ -1256,26 +1339,32 @@
           <w:szCs w:val="22"/>
           <w:lang w:val="sr-Cyrl-RS"/>
         </w:rPr>
-        <w:t>, на пример, није могао да</w:t>
-      </w:r>
-      <w:r>
-        <w:rPr>
-          <w:rFonts w:ascii="Times New Roman" w:hAnsi="Times New Roman" w:cs="Times New Roman"/>
-          <w:sz w:val="22"/>
-          <w:szCs w:val="22"/>
-          <w:lang w:val="sr-Cyrl-RS"/>
-        </w:rPr>
-        <w:t xml:space="preserve"> </w:t>
-      </w:r>
-      <w:r>
-        <w:rPr>
-          <w:lang w:val="sr-Cyrl-RS"/>
-        </w:rPr>
-        <w:t xml:space="preserve">да извршава више програма од једног, био је </w:t>
-      </w:r>
-      <w:proofErr w:type="gramStart"/>
-      <w:r>
-        <w:rPr>
+        <w:t xml:space="preserve">, на пример, није могао да </w:t>
+      </w:r>
+      <w:r>
+        <w:rPr>
+          <w:rFonts w:ascii="Times New Roman" w:hAnsi="Times New Roman" w:cs="Times New Roman"/>
+          <w:lang w:val="sr-Cyrl-RS"/>
+        </w:rPr>
+        <w:t>да извршава више програма од једно</w:t>
+      </w:r>
+      <w:r>
+        <w:rPr>
+          <w:rFonts w:ascii="Times New Roman" w:hAnsi="Times New Roman" w:cs="Times New Roman"/>
+          <w:lang w:val="sr-Cyrl-RS"/>
+        </w:rPr>
+        <w:t>м</w:t>
+      </w:r>
+      <w:r>
+        <w:rPr>
+          <w:rFonts w:ascii="Times New Roman" w:hAnsi="Times New Roman" w:cs="Times New Roman"/>
+          <w:lang w:val="sr-Cyrl-RS"/>
+        </w:rPr>
+        <w:t xml:space="preserve">, био је </w:t>
+      </w:r>
+      <w:r>
+        <w:rPr>
+          <w:rFonts w:ascii="Times New Roman" w:hAnsi="Times New Roman" w:cs="Times New Roman"/>
           <w:i/>
           <w:iCs/>
         </w:rPr>
@@ -1283,6 +1372,7 @@
       </w:r>
       <w:r>
         <w:rPr>
+          <w:rFonts w:ascii="Times New Roman" w:hAnsi="Times New Roman" w:cs="Times New Roman"/>
           <w:i/>
           <w:iCs/>
           <w:lang w:val="sr-Cyrl-RS"/>
@@ -1291,14 +1381,15 @@
       </w:r>
       <w:r>
         <w:rPr>
+          <w:rFonts w:ascii="Times New Roman" w:hAnsi="Times New Roman" w:cs="Times New Roman"/>
           <w:i/>
           <w:iCs/>
         </w:rPr>
         <w:t>tasking</w:t>
       </w:r>
-      <w:proofErr w:type="gramEnd"/>
-      <w:r>
-        <w:rPr>
+      <w:r>
+        <w:rPr>
+          <w:rFonts w:ascii="Times New Roman" w:hAnsi="Times New Roman" w:cs="Times New Roman"/>
           <w:lang w:val="sr-Cyrl-RS"/>
         </w:rPr>
         <w:t>. Важно је такође напоменути шта оперативни системи нису:</w:t>
@@ -1312,11 +1403,13 @@
           <w:numId w:val="3"/>
         </w:numPr>
         <w:rPr>
-          <w:lang w:val="sr-Cyrl-RS"/>
-        </w:rPr>
-      </w:pPr>
-      <w:r>
-        <w:rPr>
+          <w:rFonts w:ascii="Times New Roman" w:hAnsi="Times New Roman" w:cs="Times New Roman"/>
+          <w:lang w:val="sr-Cyrl-RS"/>
+        </w:rPr>
+      </w:pPr>
+      <w:r>
+        <w:rPr>
+          <w:rFonts w:ascii="Times New Roman" w:hAnsi="Times New Roman" w:cs="Times New Roman"/>
           <w:lang w:val="sr-Cyrl-RS"/>
         </w:rPr>
         <w:t>Комјутерски хардвер</w:t>
@@ -1330,17 +1423,20 @@
           <w:numId w:val="3"/>
         </w:numPr>
         <w:rPr>
-          <w:lang w:val="sr-Cyrl-RS"/>
-        </w:rPr>
-      </w:pPr>
-      <w:r>
-        <w:rPr>
+          <w:rFonts w:ascii="Times New Roman" w:hAnsi="Times New Roman" w:cs="Times New Roman"/>
+          <w:lang w:val="sr-Cyrl-RS"/>
+        </w:rPr>
+      </w:pPr>
+      <w:r>
+        <w:rPr>
+          <w:rFonts w:ascii="Times New Roman" w:hAnsi="Times New Roman" w:cs="Times New Roman"/>
           <w:lang w:val="sr-Cyrl-RS"/>
         </w:rPr>
         <w:t xml:space="preserve">Нека специфична апликација као што су игрице, процесори текста и </w:t>
       </w:r>
       <w:r>
         <w:rPr>
+          <w:rFonts w:ascii="Times New Roman" w:hAnsi="Times New Roman" w:cs="Times New Roman"/>
           <w:i/>
           <w:iCs/>
         </w:rPr>
@@ -1348,6 +1444,7 @@
       </w:r>
       <w:r>
         <w:rPr>
+          <w:rFonts w:ascii="Times New Roman" w:hAnsi="Times New Roman" w:cs="Times New Roman"/>
           <w:i/>
           <w:iCs/>
           <w:lang w:val="sr-Cyrl-RS"/>
@@ -1356,6 +1453,7 @@
       </w:r>
       <w:r>
         <w:rPr>
+          <w:rFonts w:ascii="Times New Roman" w:hAnsi="Times New Roman" w:cs="Times New Roman"/>
           <w:i/>
           <w:iCs/>
         </w:rPr>
@@ -1363,15 +1461,10 @@
       </w:r>
       <w:r>
         <w:rPr>
-          <w:lang w:val="sr-Cyrl-RS"/>
-        </w:rPr>
-        <w:t>-</w:t>
-      </w:r>
-      <w:r>
-        <w:rPr>
-          <w:lang w:val="sr-Cyrl-RS"/>
-        </w:rPr>
-        <w:t>и.</w:t>
+          <w:rFonts w:ascii="Times New Roman" w:hAnsi="Times New Roman" w:cs="Times New Roman"/>
+          <w:lang w:val="sr-Cyrl-RS"/>
+        </w:rPr>
+        <w:t>-и.</w:t>
       </w:r>
     </w:p>
     <w:p>
@@ -1382,17 +1475,20 @@
           <w:numId w:val="3"/>
         </w:numPr>
         <w:rPr>
-          <w:lang w:val="sr-Cyrl-RS"/>
-        </w:rPr>
-      </w:pPr>
-      <w:r>
-        <w:rPr>
+          <w:rFonts w:ascii="Times New Roman" w:hAnsi="Times New Roman" w:cs="Times New Roman"/>
+          <w:lang w:val="sr-Cyrl-RS"/>
+        </w:rPr>
+      </w:pPr>
+      <w:r>
+        <w:rPr>
+          <w:rFonts w:ascii="Times New Roman" w:hAnsi="Times New Roman" w:cs="Times New Roman"/>
           <w:lang w:val="sr-Cyrl-RS"/>
         </w:rPr>
         <w:t xml:space="preserve">Колекција алатки попут </w:t>
       </w:r>
       <w:r>
         <w:rPr>
+          <w:rFonts w:ascii="Times New Roman" w:hAnsi="Times New Roman" w:cs="Times New Roman"/>
           <w:i/>
           <w:iCs/>
         </w:rPr>
@@ -1407,17 +1503,20 @@
           <w:numId w:val="3"/>
         </w:numPr>
         <w:rPr>
-          <w:lang w:val="sr-Cyrl-RS"/>
-        </w:rPr>
-      </w:pPr>
-      <w:r>
-        <w:rPr>
+          <w:rFonts w:ascii="Times New Roman" w:hAnsi="Times New Roman" w:cs="Times New Roman"/>
+          <w:lang w:val="sr-Cyrl-RS"/>
+        </w:rPr>
+      </w:pPr>
+      <w:r>
+        <w:rPr>
+          <w:rFonts w:ascii="Times New Roman" w:hAnsi="Times New Roman" w:cs="Times New Roman"/>
           <w:lang w:val="sr-Cyrl-RS"/>
         </w:rPr>
         <w:t xml:space="preserve">Окружење за развој софтвера, додуше поједији, попут </w:t>
       </w:r>
       <w:r>
         <w:rPr>
+          <w:rFonts w:ascii="Times New Roman" w:hAnsi="Times New Roman" w:cs="Times New Roman"/>
           <w:i/>
           <w:iCs/>
         </w:rPr>
@@ -1425,6 +1524,7 @@
       </w:r>
       <w:r>
         <w:rPr>
+          <w:rFonts w:ascii="Times New Roman" w:hAnsi="Times New Roman" w:cs="Times New Roman"/>
           <w:i/>
           <w:iCs/>
           <w:lang w:val="sr-Cyrl-RS"/>
@@ -1433,6 +1533,7 @@
       </w:r>
       <w:r>
         <w:rPr>
+          <w:rFonts w:ascii="Times New Roman" w:hAnsi="Times New Roman" w:cs="Times New Roman"/>
           <w:i/>
           <w:iCs/>
         </w:rPr>
@@ -1440,15 +1541,10 @@
       </w:r>
       <w:r>
         <w:rPr>
-          <w:lang w:val="sr-Cyrl-RS"/>
-        </w:rPr>
-        <w:t>,</w:t>
-      </w:r>
-      <w:r>
-        <w:rPr>
-          <w:lang w:val="sr-Cyrl-RS"/>
-        </w:rPr>
-        <w:t xml:space="preserve"> поседују интегрисана окужења</w:t>
+          <w:rFonts w:ascii="Times New Roman" w:hAnsi="Times New Roman" w:cs="Times New Roman"/>
+          <w:lang w:val="sr-Cyrl-RS"/>
+        </w:rPr>
+        <w:t>, поседују интегрисана окужења</w:t>
       </w:r>
     </w:p>
     <w:p>
@@ -1459,32 +1555,33 @@
           <w:numId w:val="3"/>
         </w:numPr>
         <w:rPr>
-          <w:lang w:val="sr-Cyrl-RS"/>
-        </w:rPr>
-      </w:pPr>
-      <w:r>
-        <w:rPr>
+          <w:rFonts w:ascii="Times New Roman" w:hAnsi="Times New Roman" w:cs="Times New Roman"/>
+          <w:lang w:val="sr-Cyrl-RS"/>
+        </w:rPr>
+      </w:pPr>
+      <w:r>
+        <w:rPr>
+          <w:rFonts w:ascii="Times New Roman" w:hAnsi="Times New Roman" w:cs="Times New Roman"/>
           <w:lang w:val="sr-Cyrl-RS"/>
         </w:rPr>
         <w:t>Графички корисники интерфејс (</w:t>
       </w:r>
       <w:r>
+        <w:rPr>
+          <w:rFonts w:ascii="Times New Roman" w:hAnsi="Times New Roman" w:cs="Times New Roman"/>
+        </w:rPr>
         <w:t>GUI</w:t>
       </w:r>
       <w:r>
         <w:rPr>
-          <w:lang w:val="sr-Cyrl-RS"/>
-        </w:rPr>
-        <w:t>)</w:t>
-      </w:r>
-      <w:r>
-        <w:rPr>
-          <w:lang w:val="sr-Cyrl-RS"/>
-        </w:rPr>
-        <w:t xml:space="preserve"> </w:t>
-      </w:r>
-      <w:r>
-        <w:rPr>
+          <w:rFonts w:ascii="Times New Roman" w:hAnsi="Times New Roman" w:cs="Times New Roman"/>
+          <w:lang w:val="sr-Cyrl-RS"/>
+        </w:rPr>
+        <w:t xml:space="preserve">) </w:t>
+      </w:r>
+      <w:r>
+        <w:rPr>
+          <w:rFonts w:ascii="Times New Roman" w:hAnsi="Times New Roman" w:cs="Times New Roman"/>
           <w:lang w:val="sr-Cyrl-RS"/>
         </w:rPr>
         <w:t>без обзира на то што већина оперативних система долази са једним</w:t>
@@ -1493,20 +1590,23 @@
     <w:p>
       <w:pPr>
         <w:rPr>
-          <w:lang w:val="sr-Cyrl-RS"/>
-        </w:rPr>
-      </w:pPr>
-    </w:p>
-    <w:p>
-      <w:pPr>
-        <w:rPr>
-          <w:lang w:val="sr-Cyrl-RS"/>
-        </w:rPr>
-      </w:pPr>
-    </w:p>
-    <w:p>
-      <w:pPr>
-        <w:rPr>
+          <w:rFonts w:ascii="Times New Roman" w:hAnsi="Times New Roman" w:cs="Times New Roman"/>
+          <w:lang w:val="sr-Cyrl-RS"/>
+        </w:rPr>
+      </w:pPr>
+    </w:p>
+    <w:p>
+      <w:pPr>
+        <w:rPr>
+          <w:rFonts w:ascii="Times New Roman" w:hAnsi="Times New Roman" w:cs="Times New Roman"/>
+          <w:lang w:val="sr-Cyrl-RS"/>
+        </w:rPr>
+      </w:pPr>
+    </w:p>
+    <w:p>
+      <w:pPr>
+        <w:rPr>
+          <w:rFonts w:ascii="Times New Roman" w:hAnsi="Times New Roman" w:cs="Times New Roman"/>
           <w:lang w:val="sr-Cyrl-RS"/>
         </w:rPr>
       </w:pPr>
@@ -1515,11 +1615,13 @@
       <w:pPr>
         <w:pStyle w:val="Heading1"/>
         <w:rPr>
-          <w:lang w:val="sr-Cyrl-RS"/>
-        </w:rPr>
-      </w:pPr>
-      <w:r>
-        <w:rPr>
+          <w:rFonts w:ascii="Times New Roman" w:hAnsi="Times New Roman" w:cs="Times New Roman"/>
+          <w:lang w:val="sr-Cyrl-RS"/>
+        </w:rPr>
+      </w:pPr>
+      <w:r>
+        <w:rPr>
+          <w:rFonts w:ascii="Times New Roman" w:hAnsi="Times New Roman" w:cs="Times New Roman"/>
           <w:lang w:val="sr-Cyrl-RS"/>
         </w:rPr>
         <w:lastRenderedPageBreak/>
@@ -1529,11 +1631,13 @@
     <w:p>
       <w:pPr>
         <w:rPr>
-          <w:lang w:val="sr-Cyrl-RS"/>
-        </w:rPr>
-      </w:pPr>
-      <w:r>
-        <w:rPr>
+          <w:rFonts w:ascii="Times New Roman" w:hAnsi="Times New Roman" w:cs="Times New Roman"/>
+          <w:lang w:val="sr-Cyrl-RS"/>
+        </w:rPr>
+      </w:pPr>
+      <w:r>
+        <w:rPr>
+          <w:rFonts w:ascii="Times New Roman" w:hAnsi="Times New Roman" w:cs="Times New Roman"/>
           <w:lang w:val="sr-Cyrl-RS"/>
         </w:rPr>
         <w:t>Убаци историјат овде ово је лако са википедије...</w:t>
@@ -1543,11 +1647,13 @@
       <w:pPr>
         <w:pStyle w:val="Heading1"/>
         <w:rPr>
-          <w:lang w:val="sr-Cyrl-RS"/>
-        </w:rPr>
-      </w:pPr>
-      <w:r>
-        <w:rPr>
+          <w:rFonts w:ascii="Times New Roman" w:hAnsi="Times New Roman" w:cs="Times New Roman"/>
+          <w:lang w:val="sr-Cyrl-RS"/>
+        </w:rPr>
+      </w:pPr>
+      <w:r>
+        <w:rPr>
+          <w:rFonts w:ascii="Times New Roman" w:hAnsi="Times New Roman" w:cs="Times New Roman"/>
           <w:lang w:val="sr-Cyrl-RS"/>
         </w:rPr>
         <w:t>Методологија и опсег</w:t>
@@ -1557,44 +1663,193 @@
       <w:pPr>
         <w:ind w:firstLine="360"/>
         <w:rPr>
-          <w:lang w:val="sr-Cyrl-RS"/>
-        </w:rPr>
-      </w:pPr>
-      <w:r>
-        <w:rPr>
-          <w:lang w:val="sr-Cyrl-RS"/>
-        </w:rPr>
-        <w:t xml:space="preserve">У опсег овог рада спадају, повогом ограниченог времена, само неки аспекти оперативних система. Ради дубљег и лакшег разумевања рад ће бити обрађен из перспективе прављења једног врло елементарног оперативног система. То потенцијано укључује коришћење стандарда и пракси које су се користиле у прошлости, а сада само заузимају место на старим интернет форумима или чак </w:t>
-      </w:r>
-      <w:r>
-        <w:rPr>
+          <w:rFonts w:ascii="Times New Roman" w:hAnsi="Times New Roman" w:cs="Times New Roman"/>
+          <w:lang w:val="sr-Cyrl-RS"/>
+        </w:rPr>
+      </w:pPr>
+      <w:r>
+        <w:rPr>
+          <w:rFonts w:ascii="Times New Roman" w:hAnsi="Times New Roman" w:cs="Times New Roman"/>
+          <w:lang w:val="sr-Cyrl-RS"/>
+        </w:rPr>
+        <w:t>У опсег овог рада спадају, пово</w:t>
+      </w:r>
+      <w:r>
+        <w:rPr>
+          <w:rFonts w:ascii="Times New Roman" w:hAnsi="Times New Roman" w:cs="Times New Roman"/>
+          <w:lang w:val="sr-Cyrl-RS"/>
+        </w:rPr>
+        <w:t>д</w:t>
+      </w:r>
+      <w:r>
+        <w:rPr>
+          <w:rFonts w:ascii="Times New Roman" w:hAnsi="Times New Roman" w:cs="Times New Roman"/>
+          <w:lang w:val="sr-Cyrl-RS"/>
+        </w:rPr>
+        <w:t>ом ограниченог времена, само неки аспекти оперативних система. Ради дубљег и лакшег разумевања рад ће бити обрађен из перспективе прављења једног врло елементарног оперативног система. То потенцијано укључује коришћење стандарда и пракси које су се користиле у прошлости</w:t>
+      </w:r>
+      <w:r>
+        <w:rPr>
+          <w:rFonts w:ascii="Times New Roman" w:hAnsi="Times New Roman" w:cs="Times New Roman"/>
+          <w:lang w:val="sr-Cyrl-RS"/>
+        </w:rPr>
+        <w:t>, 90-их година прошлог века</w:t>
+      </w:r>
+      <w:r>
+        <w:rPr>
+          <w:rFonts w:ascii="Times New Roman" w:hAnsi="Times New Roman" w:cs="Times New Roman"/>
+          <w:lang w:val="sr-Cyrl-RS"/>
+        </w:rPr>
+        <w:t xml:space="preserve">, а сада само заузимају место на старим интернет форумима или чак </w:t>
+      </w:r>
+      <w:r>
+        <w:rPr>
+          <w:rFonts w:ascii="Times New Roman" w:hAnsi="Times New Roman" w:cs="Times New Roman"/>
           <w:lang w:val="sr-Cyrl-RS"/>
         </w:rPr>
         <w:t xml:space="preserve">у </w:t>
       </w:r>
       <w:r>
         <w:rPr>
+          <w:rFonts w:ascii="Times New Roman" w:hAnsi="Times New Roman" w:cs="Times New Roman"/>
           <w:lang w:val="sr-Cyrl-RS"/>
         </w:rPr>
         <w:t>музејима</w:t>
       </w:r>
       <w:r>
         <w:rPr>
+          <w:rFonts w:ascii="Times New Roman" w:hAnsi="Times New Roman" w:cs="Times New Roman"/>
           <w:lang w:val="sr-Cyrl-RS"/>
         </w:rPr>
         <w:t xml:space="preserve">. </w:t>
       </w:r>
-    </w:p>
-    <w:p>
-      <w:pPr>
-        <w:jc w:val="center"/>
+      <w:r>
+        <w:rPr>
+          <w:rFonts w:ascii="Times New Roman" w:hAnsi="Times New Roman" w:cs="Times New Roman"/>
+          <w:lang w:val="sr-Cyrl-RS"/>
+        </w:rPr>
+        <w:t>Новији стандарди и праксе су много компликованији, али раде на сличном или истом принципу, чиме се тематика овог рада не нарушава.</w:t>
+      </w:r>
+    </w:p>
+    <w:p>
+      <w:pPr>
+        <w:pStyle w:val="Heading1"/>
         <w:rPr>
           <w:rStyle w:val="Strong"/>
           <w:rFonts w:ascii="Times New Roman" w:hAnsi="Times New Roman" w:cs="Times New Roman"/>
           <w:b w:val="0"/>
           <w:bCs w:val="0"/>
-          <w:sz w:val="32"/>
-          <w:szCs w:val="32"/>
+          <w:lang w:val="sr-Cyrl-RS"/>
+        </w:rPr>
+      </w:pPr>
+      <w:r>
+        <w:rPr>
+          <w:rStyle w:val="Strong"/>
+          <w:rFonts w:ascii="Times New Roman" w:hAnsi="Times New Roman" w:cs="Times New Roman"/>
+          <w:b w:val="0"/>
+          <w:bCs w:val="0"/>
+          <w:lang w:val="sr-Cyrl-RS"/>
+        </w:rPr>
+        <w:t>Делови оперативног система</w:t>
+      </w:r>
+    </w:p>
+    <w:p>
+      <w:pPr>
+        <w:pStyle w:val="Heading1"/>
+        <w:rPr>
+          <w:lang w:val="sr-Cyrl-RS"/>
+        </w:rPr>
+      </w:pPr>
+      <w:r>
+        <w:t>Boot</w:t>
+      </w:r>
+    </w:p>
+    <w:p>
+      <w:pPr>
+        <w:pStyle w:val="Heading1"/>
+        <w:rPr>
+          <w:lang w:val="sr-Cyrl-RS"/>
+        </w:rPr>
+      </w:pPr>
+      <w:r>
+        <w:t>Kernel</w:t>
+      </w:r>
+    </w:p>
+    <w:p>
+      <w:pPr>
+        <w:pStyle w:val="Heading2"/>
+        <w:rPr>
+          <w:lang w:val="sr-Cyrl-RS"/>
+        </w:rPr>
+      </w:pPr>
+      <w:r>
+        <w:t>Loader</w:t>
+      </w:r>
+    </w:p>
+    <w:p>
+      <w:pPr>
+        <w:pStyle w:val="Heading2"/>
+        <w:rPr>
+          <w:lang w:val="sr-Cyrl-RS"/>
+        </w:rPr>
+      </w:pPr>
+      <w:r>
+        <w:rPr>
+          <w:lang w:val="sr-Cyrl-RS"/>
+        </w:rPr>
+        <w:t>Менаџер меморије</w:t>
+      </w:r>
+    </w:p>
+    <w:p>
+      <w:pPr>
+        <w:pStyle w:val="Heading2"/>
+        <w:rPr>
+          <w:lang w:val="sr-Cyrl-RS"/>
+        </w:rPr>
+      </w:pPr>
+      <w:r>
+        <w:t>IPC</w:t>
+      </w:r>
+      <w:r>
+        <w:rPr>
+          <w:lang w:val="sr-Cyrl-RS"/>
+        </w:rPr>
+        <w:t xml:space="preserve"> –</w:t>
+      </w:r>
+      <w:r>
+        <w:rPr>
+          <w:lang w:val="sr-Cyrl-RS"/>
+        </w:rPr>
+        <w:t xml:space="preserve"> међипроцеска комуникација</w:t>
+      </w:r>
+    </w:p>
+    <w:p>
+      <w:pPr>
+        <w:pStyle w:val="Heading1"/>
+      </w:pPr>
+      <w:r>
+        <w:t>User-space</w:t>
+      </w:r>
+    </w:p>
+    <w:p>
+      <w:pPr>
+        <w:rPr>
+          <w:lang w:val="sr-Cyrl-RS"/>
+        </w:rPr>
+      </w:pPr>
+    </w:p>
+    <w:p>
+      <w:pPr>
+        <w:rPr>
+          <w:lang w:val="sr-Cyrl-RS"/>
+        </w:rPr>
+      </w:pPr>
+    </w:p>
+    <w:p/>
+    <w:p>
+      <w:pPr>
+        <w:rPr>
+          <w:rFonts w:ascii="Times New Roman" w:hAnsi="Times New Roman" w:cs="Times New Roman"/>
           <w:lang w:val="sr-Cyrl-RS"/>
         </w:rPr>
       </w:pPr>
@@ -2565,7 +2820,6 @@
     <w:next w:val="Normal"/>
     <w:link w:val="Heading2Char"/>
     <w:uiPriority w:val="9"/>
-    <w:semiHidden/>
     <w:unhideWhenUsed/>
     <w:qFormat/>
     <w:rsid w:val="00FA0341"/>
@@ -2588,7 +2842,6 @@
     <w:next w:val="Normal"/>
     <w:link w:val="Heading3Char"/>
     <w:uiPriority w:val="9"/>
-    <w:semiHidden/>
     <w:unhideWhenUsed/>
     <w:qFormat/>
     <w:rsid w:val="00FA0341"/>
@@ -2842,7 +3095,6 @@
     <w:basedOn w:val="DefaultParagraphFont"/>
     <w:link w:val="Heading2"/>
     <w:uiPriority w:val="9"/>
-    <w:semiHidden/>
     <w:rsid w:val="00FA0341"/>
     <w:rPr>
       <w:rFonts w:asciiTheme="majorHAnsi" w:eastAsiaTheme="majorEastAsia" w:hAnsiTheme="majorHAnsi" w:cstheme="majorBidi"/>
@@ -2855,7 +3107,6 @@
     <w:basedOn w:val="DefaultParagraphFont"/>
     <w:link w:val="Heading3"/>
     <w:uiPriority w:val="9"/>
-    <w:semiHidden/>
     <w:rsid w:val="00FA0341"/>
     <w:rPr>
       <w:rFonts w:asciiTheme="majorHAnsi" w:eastAsiaTheme="majorEastAsia" w:hAnsiTheme="majorHAnsi" w:cstheme="majorBidi"/>

--- a/МАТЕМАТИЧКА ГИМНАЗИЈА.docx
+++ b/МАТЕМАТИЧКА ГИМНАЗИЈА.docx
@@ -1,6 +1,6 @@
 
 <file path=word/document.xml><?xml version="1.0" encoding="utf-8"?>
-<w:document xmlns:wpc="http://schemas.microsoft.com/office/word/2010/wordprocessingCanvas" xmlns:cx="http://schemas.microsoft.com/office/drawing/2014/chartex" xmlns:cx1="http://schemas.microsoft.com/office/drawing/2015/9/8/chartex" xmlns:cx2="http://schemas.microsoft.com/office/drawing/2015/10/21/chartex" xmlns:cx3="http://schemas.microsoft.com/office/drawing/2016/5/9/chartex" xmlns:cx4="http://schemas.microsoft.com/office/drawing/2016/5/10/chartex" xmlns:cx5="http://schemas.microsoft.com/office/drawing/2016/5/11/chartex" xmlns:cx6="http://schemas.microsoft.com/office/drawing/2016/5/12/chartex" xmlns:cx7="http://schemas.microsoft.com/office/drawing/2016/5/13/chartex" xmlns:cx8="http://schemas.microsoft.com/office/drawing/2016/5/14/chartex" xmlns:mc="http://schemas.openxmlformats.org/markup-compatibility/2006" xmlns:aink="http://schemas.microsoft.com/office/drawing/2016/ink" xmlns:am3d="http://schemas.microsoft.com/office/drawing/2017/model3d" xmlns:o="urn:schemas-microsoft-com:office:office" xmlns:oel="http://schemas.microsoft.com/office/2019/extlst" xmlns:r="http://schemas.openxmlformats.org/officeDocument/2006/relationships" xmlns:m="http://schemas.openxmlformats.org/officeDocument/2006/math" xmlns:v="urn:schemas-microsoft-com:vml" xmlns:wp14="http://schemas.microsoft.com/office/word/2010/wordprocessingDrawing" xmlns:wp="http://schemas.openxmlformats.org/drawingml/2006/wordprocessingDrawing" xmlns:w10="urn:schemas-microsoft-com:office:word" xmlns:w="http://schemas.openxmlformats.org/wordprocessingml/2006/main" xmlns:w14="http://schemas.microsoft.com/office/word/2010/wordml" xmlns:w15="http://schemas.microsoft.com/office/word/2012/wordml" xmlns:w16cex="http://schemas.microsoft.com/office/word/2018/wordml/cex" xmlns:w16cid="http://schemas.microsoft.com/office/word/2016/wordml/cid" xmlns:w16="http://schemas.microsoft.com/office/word/2018/wordml" xmlns:w16du="http://schemas.microsoft.com/office/word/2023/wordml/word16du" xmlns:w16sdtdh="http://schemas.microsoft.com/office/word/2020/wordml/sdtdatahash" xmlns:w16se="http://schemas.microsoft.com/office/word/2015/wordml/symex" xmlns:wpg="http://schemas.microsoft.com/office/word/2010/wordprocessingGroup" xmlns:wpi="http://schemas.microsoft.com/office/word/2010/wordprocessingInk" xmlns:wne="http://schemas.microsoft.com/office/word/2006/wordml" xmlns:wps="http://schemas.microsoft.com/office/word/2010/wordprocessingShape" mc:Ignorable="w14 w15 w16se w16cid w16 w16cex w16sdtdh wp14">
+<w:document xmlns:wpc="http://schemas.microsoft.com/office/word/2010/wordprocessingCanvas" xmlns:cx="http://schemas.microsoft.com/office/drawing/2014/chartex" xmlns:cx1="http://schemas.microsoft.com/office/drawing/2015/9/8/chartex" xmlns:cx2="http://schemas.microsoft.com/office/drawing/2015/10/21/chartex" xmlns:cx3="http://schemas.microsoft.com/office/drawing/2016/5/9/chartex" xmlns:cx4="http://schemas.microsoft.com/office/drawing/2016/5/10/chartex" xmlns:cx5="http://schemas.microsoft.com/office/drawing/2016/5/11/chartex" xmlns:cx6="http://schemas.microsoft.com/office/drawing/2016/5/12/chartex" xmlns:cx7="http://schemas.microsoft.com/office/drawing/2016/5/13/chartex" xmlns:cx8="http://schemas.microsoft.com/office/drawing/2016/5/14/chartex" xmlns:mc="http://schemas.openxmlformats.org/markup-compatibility/2006" xmlns:aink="http://schemas.microsoft.com/office/drawing/2016/ink" xmlns:am3d="http://schemas.microsoft.com/office/drawing/2017/model3d" xmlns:o="urn:schemas-microsoft-com:office:office" xmlns:oel="http://schemas.microsoft.com/office/2019/extlst" xmlns:r="http://schemas.openxmlformats.org/officeDocument/2006/relationships" xmlns:m="http://schemas.openxmlformats.org/officeDocument/2006/math" xmlns:v="urn:schemas-microsoft-com:vml" xmlns:wp14="http://schemas.microsoft.com/office/word/2010/wordprocessingDrawing" xmlns:wp="http://schemas.openxmlformats.org/drawingml/2006/wordprocessingDrawing" xmlns:w10="urn:schemas-microsoft-com:office:word" xmlns:w="http://schemas.openxmlformats.org/wordprocessingml/2006/main" xmlns:w14="http://schemas.microsoft.com/office/word/2010/wordml" xmlns:w15="http://schemas.microsoft.com/office/word/2012/wordml" xmlns:w16cex="http://schemas.microsoft.com/office/word/2018/wordml/cex" xmlns:w16cid="http://schemas.microsoft.com/office/word/2016/wordml/cid" xmlns:w16="http://schemas.microsoft.com/office/word/2018/wordml" xmlns:w16sdtdh="http://schemas.microsoft.com/office/word/2020/wordml/sdtdatahash" xmlns:w16se="http://schemas.microsoft.com/office/word/2015/wordml/symex" xmlns:wpg="http://schemas.microsoft.com/office/word/2010/wordprocessingGroup" xmlns:wpi="http://schemas.microsoft.com/office/word/2010/wordprocessingInk" xmlns:wne="http://schemas.microsoft.com/office/word/2006/wordml" xmlns:wps="http://schemas.microsoft.com/office/word/2010/wordprocessingShape" mc:Ignorable="w14 w15 w16se w16cid w16 w16cex w16sdtdh wp14">
   <w:body>
     <w:p>
       <w:pPr>
@@ -8,7 +8,7 @@
         <w:jc w:val="center"/>
         <w:rPr>
           <w:rStyle w:val="Strong"/>
-          <w:rFonts w:ascii="Times New Roman" w:hAnsi="Times New Roman" w:cs="Times New Roman"/>
+          <w:rFonts w:cs="Times New Roman"/>
           <w:b w:val="0"/>
           <w:bCs w:val="0"/>
           <w:sz w:val="32"/>
@@ -19,7 +19,7 @@
       <w:r>
         <w:rPr>
           <w:rStyle w:val="Strong"/>
-          <w:rFonts w:ascii="Times New Roman" w:hAnsi="Times New Roman" w:cs="Times New Roman"/>
+          <w:rFonts w:cs="Times New Roman"/>
           <w:b w:val="0"/>
           <w:bCs w:val="0"/>
           <w:sz w:val="32"/>
@@ -35,7 +35,7 @@
         <w:jc w:val="center"/>
         <w:rPr>
           <w:rStyle w:val="Strong"/>
-          <w:rFonts w:ascii="Times New Roman" w:hAnsi="Times New Roman" w:cs="Times New Roman"/>
+          <w:rFonts w:cs="Times New Roman"/>
           <w:b w:val="0"/>
           <w:bCs w:val="0"/>
           <w:sz w:val="32"/>
@@ -46,7 +46,7 @@
       <w:r>
         <w:rPr>
           <w:rStyle w:val="Strong"/>
-          <w:rFonts w:ascii="Times New Roman" w:hAnsi="Times New Roman" w:cs="Times New Roman"/>
+          <w:rFonts w:cs="Times New Roman"/>
           <w:b w:val="0"/>
           <w:bCs w:val="0"/>
           <w:sz w:val="32"/>
@@ -61,7 +61,7 @@
         <w:jc w:val="center"/>
         <w:rPr>
           <w:rStyle w:val="Strong"/>
-          <w:rFonts w:ascii="Times New Roman" w:hAnsi="Times New Roman" w:cs="Times New Roman"/>
+          <w:rFonts w:cs="Times New Roman"/>
           <w:b w:val="0"/>
           <w:bCs w:val="0"/>
           <w:sz w:val="32"/>
@@ -74,7 +74,7 @@
       <w:pPr>
         <w:rPr>
           <w:rStyle w:val="Strong"/>
-          <w:rFonts w:ascii="Times New Roman" w:hAnsi="Times New Roman" w:cs="Times New Roman"/>
+          <w:rFonts w:cs="Times New Roman"/>
           <w:b w:val="0"/>
           <w:bCs w:val="0"/>
           <w:sz w:val="32"/>
@@ -88,7 +88,7 @@
         <w:jc w:val="center"/>
         <w:rPr>
           <w:rStyle w:val="Strong"/>
-          <w:rFonts w:ascii="Times New Roman" w:hAnsi="Times New Roman" w:cs="Times New Roman"/>
+          <w:rFonts w:cs="Times New Roman"/>
           <w:b w:val="0"/>
           <w:bCs w:val="0"/>
           <w:sz w:val="52"/>
@@ -99,7 +99,7 @@
       <w:r>
         <w:rPr>
           <w:rStyle w:val="Strong"/>
-          <w:rFonts w:ascii="Times New Roman" w:hAnsi="Times New Roman" w:cs="Times New Roman"/>
+          <w:rFonts w:cs="Times New Roman"/>
           <w:b w:val="0"/>
           <w:bCs w:val="0"/>
           <w:sz w:val="52"/>
@@ -115,7 +115,7 @@
         <w:jc w:val="center"/>
         <w:rPr>
           <w:rStyle w:val="Strong"/>
-          <w:rFonts w:ascii="Times New Roman" w:hAnsi="Times New Roman" w:cs="Times New Roman"/>
+          <w:rFonts w:cs="Times New Roman"/>
           <w:b w:val="0"/>
           <w:bCs w:val="0"/>
           <w:sz w:val="32"/>
@@ -126,7 +126,7 @@
       <w:r>
         <w:rPr>
           <w:rStyle w:val="Strong"/>
-          <w:rFonts w:ascii="Times New Roman" w:hAnsi="Times New Roman" w:cs="Times New Roman"/>
+          <w:rFonts w:cs="Times New Roman"/>
           <w:b w:val="0"/>
           <w:bCs w:val="0"/>
           <w:sz w:val="32"/>
@@ -142,7 +142,7 @@
         <w:jc w:val="center"/>
         <w:rPr>
           <w:rStyle w:val="Strong"/>
-          <w:rFonts w:ascii="Times New Roman" w:hAnsi="Times New Roman" w:cs="Times New Roman"/>
+          <w:rFonts w:cs="Times New Roman"/>
           <w:b w:val="0"/>
           <w:bCs w:val="0"/>
           <w:sz w:val="32"/>
@@ -153,7 +153,7 @@
       <w:r>
         <w:rPr>
           <w:rStyle w:val="Strong"/>
-          <w:rFonts w:ascii="Times New Roman" w:hAnsi="Times New Roman" w:cs="Times New Roman"/>
+          <w:rFonts w:cs="Times New Roman"/>
           <w:b w:val="0"/>
           <w:bCs w:val="0"/>
           <w:sz w:val="32"/>
@@ -167,7 +167,7 @@
       <w:pPr>
         <w:jc w:val="center"/>
         <w:rPr>
-          <w:rFonts w:ascii="Times New Roman" w:hAnsi="Times New Roman" w:cs="Times New Roman"/>
+          <w:rFonts w:cs="Times New Roman"/>
           <w:sz w:val="32"/>
           <w:szCs w:val="32"/>
           <w:lang w:val="sr-Cyrl-RS"/>
@@ -175,7 +175,7 @@
       </w:pPr>
       <w:r>
         <w:rPr>
-          <w:rFonts w:ascii="Times New Roman" w:hAnsi="Times New Roman" w:cs="Times New Roman"/>
+          <w:rFonts w:cs="Times New Roman"/>
           <w:sz w:val="32"/>
           <w:szCs w:val="32"/>
           <w:lang w:val="sr-Cyrl-RS"/>
@@ -187,7 +187,7 @@
       <w:pPr>
         <w:jc w:val="center"/>
         <w:rPr>
-          <w:rFonts w:ascii="Times New Roman" w:hAnsi="Times New Roman" w:cs="Times New Roman"/>
+          <w:rFonts w:cs="Times New Roman"/>
           <w:sz w:val="52"/>
           <w:szCs w:val="52"/>
           <w:lang w:val="sr-Cyrl-RS"/>
@@ -195,7 +195,7 @@
       </w:pPr>
       <w:r>
         <w:rPr>
-          <w:rFonts w:ascii="Times New Roman" w:hAnsi="Times New Roman" w:cs="Times New Roman"/>
+          <w:rFonts w:cs="Times New Roman"/>
           <w:sz w:val="52"/>
           <w:szCs w:val="52"/>
           <w:lang w:val="sr-Cyrl-RS"/>
@@ -207,7 +207,7 @@
       <w:pPr>
         <w:jc w:val="center"/>
         <w:rPr>
-          <w:rFonts w:ascii="Times New Roman" w:hAnsi="Times New Roman" w:cs="Times New Roman"/>
+          <w:rFonts w:cs="Times New Roman"/>
           <w:sz w:val="52"/>
           <w:szCs w:val="52"/>
           <w:lang w:val="sr-Cyrl-RS"/>
@@ -218,7 +218,7 @@
       <w:pPr>
         <w:jc w:val="center"/>
         <w:rPr>
-          <w:rFonts w:ascii="Times New Roman" w:hAnsi="Times New Roman" w:cs="Times New Roman"/>
+          <w:rFonts w:cs="Times New Roman"/>
           <w:sz w:val="52"/>
           <w:szCs w:val="52"/>
           <w:lang w:val="sr-Cyrl-RS"/>
@@ -229,7 +229,7 @@
       <w:pPr>
         <w:jc w:val="center"/>
         <w:rPr>
-          <w:rFonts w:ascii="Times New Roman" w:hAnsi="Times New Roman" w:cs="Times New Roman"/>
+          <w:rFonts w:cs="Times New Roman"/>
           <w:sz w:val="52"/>
           <w:szCs w:val="52"/>
           <w:lang w:val="sr-Cyrl-RS"/>
@@ -240,7 +240,7 @@
       <w:pPr>
         <w:jc w:val="center"/>
         <w:rPr>
-          <w:rFonts w:ascii="Times New Roman" w:hAnsi="Times New Roman" w:cs="Times New Roman"/>
+          <w:rFonts w:cs="Times New Roman"/>
           <w:sz w:val="52"/>
           <w:szCs w:val="52"/>
           <w:lang w:val="sr-Cyrl-RS"/>
@@ -248,7 +248,7 @@
       </w:pPr>
       <w:r>
         <w:rPr>
-          <w:rFonts w:ascii="Times New Roman" w:hAnsi="Times New Roman" w:cs="Times New Roman"/>
+          <w:rFonts w:cs="Times New Roman"/>
           <w:noProof/>
         </w:rPr>
         <mc:AlternateContent>
@@ -365,7 +365,7 @@
                 <v:stroke joinstyle="miter"/>
                 <v:path gradientshapeok="t" o:connecttype="rect"/>
               </v:shapetype>
-              <v:shape id="Text Box 2" o:spid="_x0000_s1026" type="#_x0000_t202" style="position:absolute;left:0;text-align:left;margin-left:316.4pt;margin-top:0;width:151.6pt;height:57.95pt;z-index:251661312;visibility:visible;mso-wrap-style:square;mso-width-percent:0;mso-height-percent:200;mso-wrap-distance-left:9pt;mso-wrap-distance-top:3.6pt;mso-wrap-distance-right:9pt;mso-wrap-distance-bottom:3.6pt;mso-position-horizontal:absolute;mso-position-horizontal-relative:text;mso-position-vertical:top;mso-position-vertical-relative:line;mso-width-percent:0;mso-height-percent:200;mso-width-relative:margin;mso-height-relative:margin;v-text-anchor:top" o:gfxdata="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" stroked="f">
+              <v:shape id="Text Box 2" o:spid="_x0000_s1026" type="#_x0000_t202" style="position:absolute;left:0;text-align:left;margin-left:316.4pt;margin-top:0;width:151.6pt;height:57.95pt;z-index:251661312;visibility:visible;mso-wrap-style:square;mso-width-percent:0;mso-height-percent:200;mso-wrap-distance-left:9pt;mso-wrap-distance-top:3.6pt;mso-wrap-distance-right:9pt;mso-wrap-distance-bottom:3.6pt;mso-position-horizontal:absolute;mso-position-horizontal-relative:text;mso-position-vertical:top;mso-position-vertical-relative:line;mso-width-percent:0;mso-height-percent:200;mso-width-relative:margin;mso-height-relative:margin;v-text-anchor:top" o:gfxdata="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" stroked="f">
                 <v:textbox style="mso-fit-shape-to-text:t">
                   <w:txbxContent>
                     <w:p>
@@ -416,7 +416,7 @@
       </w:r>
       <w:r>
         <w:rPr>
-          <w:rFonts w:ascii="Times New Roman" w:hAnsi="Times New Roman" w:cs="Times New Roman"/>
+          <w:rFonts w:cs="Times New Roman"/>
           <w:noProof/>
         </w:rPr>
         <mc:AlternateContent>
@@ -549,7 +549,7 @@
           </mc:Choice>
           <mc:Fallback>
             <w:pict>
-              <v:shape w14:anchorId="0702548F" id="_x0000_s1027" type="#_x0000_t202" style="position:absolute;left:0;text-align:left;margin-left:0;margin-top:0;width:147.7pt;height:65.55pt;z-index:251659264;visibility:visible;mso-wrap-style:square;mso-width-percent:0;mso-height-percent:0;mso-wrap-distance-left:9pt;mso-wrap-distance-top:3.6pt;mso-wrap-distance-right:9pt;mso-wrap-distance-bottom:3.6pt;mso-position-horizontal:left;mso-position-horizontal-relative:text;mso-position-vertical:top;mso-position-vertical-relative:line;mso-width-percent:0;mso-height-percent:0;mso-width-relative:margin;mso-height-relative:margin;v-text-anchor:top" o:gfxdata="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" filled="f" fillcolor="white [3212]" stroked="f">
+              <v:shape w14:anchorId="0702548F" id="_x0000_s1027" type="#_x0000_t202" style="position:absolute;left:0;text-align:left;margin-left:0;margin-top:0;width:147.7pt;height:65.55pt;z-index:251659264;visibility:visible;mso-wrap-style:square;mso-width-percent:0;mso-height-percent:0;mso-wrap-distance-left:9pt;mso-wrap-distance-top:3.6pt;mso-wrap-distance-right:9pt;mso-wrap-distance-bottom:3.6pt;mso-position-horizontal:left;mso-position-horizontal-relative:text;mso-position-vertical:top;mso-position-vertical-relative:line;mso-width-percent:0;mso-height-percent:0;mso-width-relative:margin;mso-height-relative:margin;v-text-anchor:top" o:gfxdata="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" filled="f" fillcolor="white [3212]" stroked="f">
                 <v:textbox>
                   <w:txbxContent>
                     <w:p>
@@ -616,7 +616,7 @@
         <w:jc w:val="center"/>
         <w:rPr>
           <w:rStyle w:val="Strong"/>
-          <w:rFonts w:ascii="Times New Roman" w:hAnsi="Times New Roman" w:cs="Times New Roman"/>
+          <w:rFonts w:cs="Times New Roman"/>
           <w:b w:val="0"/>
           <w:bCs w:val="0"/>
           <w:sz w:val="32"/>
@@ -630,7 +630,7 @@
         <w:jc w:val="center"/>
         <w:rPr>
           <w:rStyle w:val="Strong"/>
-          <w:rFonts w:ascii="Times New Roman" w:hAnsi="Times New Roman" w:cs="Times New Roman"/>
+          <w:rFonts w:cs="Times New Roman"/>
           <w:b w:val="0"/>
           <w:bCs w:val="0"/>
           <w:sz w:val="32"/>
@@ -644,7 +644,7 @@
         <w:jc w:val="center"/>
         <w:rPr>
           <w:rStyle w:val="Strong"/>
-          <w:rFonts w:ascii="Times New Roman" w:hAnsi="Times New Roman" w:cs="Times New Roman"/>
+          <w:rFonts w:cs="Times New Roman"/>
           <w:b w:val="0"/>
           <w:bCs w:val="0"/>
           <w:sz w:val="32"/>
@@ -658,7 +658,7 @@
         <w:jc w:val="center"/>
         <w:rPr>
           <w:rStyle w:val="Strong"/>
-          <w:rFonts w:ascii="Times New Roman" w:hAnsi="Times New Roman" w:cs="Times New Roman"/>
+          <w:rFonts w:cs="Times New Roman"/>
           <w:b w:val="0"/>
           <w:bCs w:val="0"/>
           <w:sz w:val="32"/>
@@ -672,7 +672,7 @@
         <w:jc w:val="center"/>
         <w:rPr>
           <w:rStyle w:val="Strong"/>
-          <w:rFonts w:ascii="Times New Roman" w:hAnsi="Times New Roman" w:cs="Times New Roman"/>
+          <w:rFonts w:cs="Times New Roman"/>
           <w:b w:val="0"/>
           <w:bCs w:val="0"/>
           <w:sz w:val="32"/>
@@ -686,7 +686,7 @@
         <w:jc w:val="center"/>
         <w:rPr>
           <w:rStyle w:val="Strong"/>
-          <w:rFonts w:ascii="Times New Roman" w:hAnsi="Times New Roman" w:cs="Times New Roman"/>
+          <w:rFonts w:cs="Times New Roman"/>
           <w:b w:val="0"/>
           <w:bCs w:val="0"/>
           <w:sz w:val="32"/>
@@ -697,7 +697,7 @@
       <w:r>
         <w:rPr>
           <w:rStyle w:val="Strong"/>
-          <w:rFonts w:ascii="Times New Roman" w:hAnsi="Times New Roman" w:cs="Times New Roman"/>
+          <w:rFonts w:cs="Times New Roman"/>
           <w:b w:val="0"/>
           <w:bCs w:val="0"/>
           <w:sz w:val="32"/>
@@ -712,37 +712,37 @@
         <w:pStyle w:val="Heading1"/>
         <w:rPr>
           <w:rStyle w:val="Strong"/>
-          <w:rFonts w:ascii="Times New Roman" w:hAnsi="Times New Roman" w:cs="Times New Roman"/>
+          <w:rFonts w:cs="Times New Roman"/>
           <w:b w:val="0"/>
           <w:bCs w:val="0"/>
-        </w:rPr>
-      </w:pPr>
-      <w:proofErr w:type="spellStart"/>
+          <w:lang w:val="sr-Cyrl-RS"/>
+        </w:rPr>
+      </w:pPr>
       <w:r>
         <w:rPr>
           <w:rStyle w:val="Strong"/>
-          <w:rFonts w:ascii="Times New Roman" w:hAnsi="Times New Roman" w:cs="Times New Roman"/>
+          <w:rFonts w:cs="Times New Roman"/>
           <w:b w:val="0"/>
           <w:bCs w:val="0"/>
+          <w:lang w:val="sr-Cyrl-RS"/>
         </w:rPr>
         <w:lastRenderedPageBreak/>
         <w:t>Увод</w:t>
       </w:r>
-      <w:proofErr w:type="spellEnd"/>
     </w:p>
     <w:p>
       <w:pPr>
         <w:ind w:firstLine="720"/>
         <w:rPr>
-          <w:rFonts w:ascii="Times New Roman" w:hAnsi="Times New Roman" w:cs="Times New Roman"/>
-          <w:sz w:val="22"/>
-          <w:szCs w:val="22"/>
-          <w:lang w:val="sr-Cyrl-RS"/>
-        </w:rPr>
-      </w:pPr>
-      <w:r>
-        <w:rPr>
-          <w:rFonts w:ascii="Times New Roman" w:hAnsi="Times New Roman" w:cs="Times New Roman"/>
+          <w:rFonts w:cs="Times New Roman"/>
+          <w:sz w:val="22"/>
+          <w:szCs w:val="22"/>
+          <w:lang w:val="sr-Cyrl-RS"/>
+        </w:rPr>
+      </w:pPr>
+      <w:r>
+        <w:rPr>
+          <w:rFonts w:cs="Times New Roman"/>
           <w:sz w:val="22"/>
           <w:szCs w:val="22"/>
           <w:lang w:val="sr-Cyrl-RS"/>
@@ -751,7 +751,7 @@
       </w:r>
       <w:r>
         <w:rPr>
-          <w:rFonts w:ascii="Times New Roman" w:hAnsi="Times New Roman" w:cs="Times New Roman"/>
+          <w:rFonts w:cs="Times New Roman"/>
           <w:sz w:val="22"/>
           <w:szCs w:val="22"/>
           <w:lang w:val="sr-Cyrl-RS"/>
@@ -760,7 +760,7 @@
       </w:r>
       <w:r>
         <w:rPr>
-          <w:rFonts w:ascii="Times New Roman" w:hAnsi="Times New Roman" w:cs="Times New Roman"/>
+          <w:rFonts w:cs="Times New Roman"/>
           <w:sz w:val="22"/>
           <w:szCs w:val="22"/>
           <w:lang w:val="sr-Cyrl-RS"/>
@@ -772,13 +772,13 @@
       <w:pPr>
         <w:pStyle w:val="Heading1"/>
         <w:rPr>
-          <w:rFonts w:ascii="Times New Roman" w:hAnsi="Times New Roman" w:cs="Times New Roman"/>
-          <w:lang w:val="sr-Cyrl-RS"/>
-        </w:rPr>
-      </w:pPr>
-      <w:r>
-        <w:rPr>
-          <w:rFonts w:ascii="Times New Roman" w:hAnsi="Times New Roman" w:cs="Times New Roman"/>
+          <w:rFonts w:cs="Times New Roman"/>
+          <w:lang w:val="sr-Cyrl-RS"/>
+        </w:rPr>
+      </w:pPr>
+      <w:r>
+        <w:rPr>
+          <w:rFonts w:cs="Times New Roman"/>
           <w:lang w:val="sr-Cyrl-RS"/>
         </w:rPr>
         <w:t>Оперативни систем</w:t>
@@ -787,21 +787,22 @@
     <w:p>
       <w:pPr>
         <w:rPr>
-          <w:rFonts w:ascii="Times New Roman" w:hAnsi="Times New Roman" w:cs="Times New Roman"/>
-          <w:sz w:val="22"/>
-          <w:szCs w:val="22"/>
-          <w:lang w:val="sr-Cyrl-RS"/>
-        </w:rPr>
-      </w:pPr>
-      <w:r>
-        <w:rPr>
-          <w:rFonts w:ascii="Times New Roman" w:hAnsi="Times New Roman" w:cs="Times New Roman"/>
+          <w:rFonts w:cs="Times New Roman"/>
+          <w:sz w:val="22"/>
+          <w:szCs w:val="22"/>
+          <w:lang w:val="sr-Cyrl-RS"/>
+        </w:rPr>
+      </w:pPr>
+      <w:r>
+        <w:rPr>
+          <w:rFonts w:cs="Times New Roman"/>
+          <w:lang w:val="sr-Cyrl-RS"/>
         </w:rPr>
         <w:tab/>
       </w:r>
       <w:r>
         <w:rPr>
-          <w:rFonts w:ascii="Times New Roman" w:hAnsi="Times New Roman" w:cs="Times New Roman"/>
+          <w:rFonts w:cs="Times New Roman"/>
           <w:sz w:val="22"/>
           <w:szCs w:val="22"/>
           <w:lang w:val="sr-Cyrl-RS"/>
@@ -810,7 +811,7 @@
       </w:r>
       <w:r>
         <w:rPr>
-          <w:rFonts w:ascii="Times New Roman" w:hAnsi="Times New Roman" w:cs="Times New Roman"/>
+          <w:rFonts w:cs="Times New Roman"/>
           <w:sz w:val="22"/>
           <w:szCs w:val="22"/>
           <w:lang w:val="sr-Cyrl-RS"/>
@@ -819,7 +820,7 @@
       </w:r>
       <w:r>
         <w:rPr>
-          <w:rFonts w:ascii="Times New Roman" w:hAnsi="Times New Roman" w:cs="Times New Roman"/>
+          <w:rFonts w:cs="Times New Roman"/>
           <w:sz w:val="22"/>
           <w:szCs w:val="22"/>
           <w:lang w:val="sr-Cyrl-RS"/>
@@ -828,7 +829,7 @@
       </w:r>
       <w:r>
         <w:rPr>
-          <w:rFonts w:ascii="Times New Roman" w:hAnsi="Times New Roman" w:cs="Times New Roman"/>
+          <w:rFonts w:cs="Times New Roman"/>
           <w:sz w:val="22"/>
           <w:szCs w:val="22"/>
           <w:highlight w:val="yellow"/>
@@ -838,7 +839,7 @@
       </w:r>
       <w:r>
         <w:rPr>
-          <w:rFonts w:ascii="Times New Roman" w:hAnsi="Times New Roman" w:cs="Times New Roman"/>
+          <w:rFonts w:cs="Times New Roman"/>
           <w:sz w:val="22"/>
           <w:szCs w:val="22"/>
           <w:lang w:val="sr-Cyrl-RS"/>
@@ -847,25 +848,16 @@
       </w:r>
       <w:r>
         <w:rPr>
-          <w:rFonts w:ascii="Times New Roman" w:hAnsi="Times New Roman" w:cs="Times New Roman"/>
-          <w:sz w:val="22"/>
-          <w:szCs w:val="22"/>
-          <w:lang w:val="sr-Cyrl-RS"/>
-        </w:rPr>
-        <w:t xml:space="preserve"> </w:t>
-      </w:r>
-      <w:r>
-        <w:rPr>
-          <w:rFonts w:ascii="Times New Roman" w:hAnsi="Times New Roman" w:cs="Times New Roman"/>
-          <w:sz w:val="22"/>
-          <w:szCs w:val="22"/>
-          <w:lang w:val="sr-Cyrl-RS"/>
-        </w:rPr>
-        <w:t>су</w:t>
-      </w:r>
-      <w:r>
-        <w:rPr>
-          <w:rFonts w:ascii="Times New Roman" w:hAnsi="Times New Roman" w:cs="Times New Roman"/>
+          <w:rFonts w:cs="Times New Roman"/>
+          <w:sz w:val="22"/>
+          <w:szCs w:val="22"/>
+          <w:lang w:val="sr-Cyrl-RS"/>
+        </w:rPr>
+        <w:t xml:space="preserve"> су</w:t>
+      </w:r>
+      <w:r>
+        <w:rPr>
+          <w:rFonts w:cs="Times New Roman"/>
           <w:sz w:val="22"/>
           <w:szCs w:val="22"/>
           <w:lang w:val="sr-Cyrl-RS"/>
@@ -881,15 +873,15 @@
           <w:numId w:val="1"/>
         </w:numPr>
         <w:rPr>
-          <w:rFonts w:ascii="Times New Roman" w:hAnsi="Times New Roman" w:cs="Times New Roman"/>
-          <w:sz w:val="22"/>
-          <w:szCs w:val="22"/>
-          <w:lang w:val="sr-Cyrl-RS"/>
-        </w:rPr>
-      </w:pPr>
-      <w:r>
-        <w:rPr>
-          <w:rFonts w:ascii="Times New Roman" w:hAnsi="Times New Roman" w:cs="Times New Roman"/>
+          <w:rFonts w:cs="Times New Roman"/>
+          <w:sz w:val="22"/>
+          <w:szCs w:val="22"/>
+          <w:lang w:val="sr-Cyrl-RS"/>
+        </w:rPr>
+      </w:pPr>
+      <w:r>
+        <w:rPr>
+          <w:rFonts w:cs="Times New Roman"/>
           <w:sz w:val="22"/>
           <w:szCs w:val="22"/>
           <w:lang w:val="sr-Cyrl-RS"/>
@@ -898,7 +890,7 @@
       </w:r>
       <w:r>
         <w:rPr>
-          <w:rFonts w:ascii="Times New Roman" w:hAnsi="Times New Roman" w:cs="Times New Roman"/>
+          <w:rFonts w:cs="Times New Roman"/>
           <w:sz w:val="22"/>
           <w:szCs w:val="22"/>
           <w:lang w:val="sr-Cyrl-RS"/>
@@ -914,15 +906,15 @@
           <w:numId w:val="1"/>
         </w:numPr>
         <w:rPr>
-          <w:rFonts w:ascii="Times New Roman" w:hAnsi="Times New Roman" w:cs="Times New Roman"/>
-          <w:sz w:val="22"/>
-          <w:szCs w:val="22"/>
-          <w:lang w:val="sr-Cyrl-RS"/>
-        </w:rPr>
-      </w:pPr>
-      <w:r>
-        <w:rPr>
-          <w:rFonts w:ascii="Times New Roman" w:hAnsi="Times New Roman" w:cs="Times New Roman"/>
+          <w:rFonts w:cs="Times New Roman"/>
+          <w:sz w:val="22"/>
+          <w:szCs w:val="22"/>
+          <w:lang w:val="sr-Cyrl-RS"/>
+        </w:rPr>
+      </w:pPr>
+      <w:r>
+        <w:rPr>
+          <w:rFonts w:cs="Times New Roman"/>
           <w:sz w:val="22"/>
           <w:szCs w:val="22"/>
           <w:lang w:val="sr-Cyrl-RS"/>
@@ -931,7 +923,7 @@
       </w:r>
       <w:r>
         <w:rPr>
-          <w:rFonts w:ascii="Times New Roman" w:hAnsi="Times New Roman" w:cs="Times New Roman"/>
+          <w:rFonts w:cs="Times New Roman"/>
           <w:sz w:val="22"/>
           <w:szCs w:val="22"/>
           <w:lang w:val="sr-Cyrl-RS"/>
@@ -940,7 +932,7 @@
       </w:r>
       <w:r>
         <w:rPr>
-          <w:rFonts w:ascii="Times New Roman" w:hAnsi="Times New Roman" w:cs="Times New Roman"/>
+          <w:rFonts w:cs="Times New Roman"/>
           <w:sz w:val="22"/>
           <w:szCs w:val="22"/>
           <w:lang w:val="sr-Cyrl-RS"/>
@@ -949,7 +941,7 @@
       </w:r>
       <w:r>
         <w:rPr>
-          <w:rFonts w:ascii="Times New Roman" w:hAnsi="Times New Roman" w:cs="Times New Roman"/>
+          <w:rFonts w:cs="Times New Roman"/>
           <w:sz w:val="22"/>
           <w:szCs w:val="22"/>
           <w:lang w:val="sr-Cyrl-RS"/>
@@ -958,7 +950,7 @@
       </w:r>
       <w:r>
         <w:rPr>
-          <w:rFonts w:ascii="Times New Roman" w:hAnsi="Times New Roman" w:cs="Times New Roman"/>
+          <w:rFonts w:cs="Times New Roman"/>
           <w:sz w:val="22"/>
           <w:szCs w:val="22"/>
           <w:lang w:val="sr-Cyrl-RS"/>
@@ -967,7 +959,7 @@
       </w:r>
       <w:r>
         <w:rPr>
-          <w:rFonts w:ascii="Times New Roman" w:hAnsi="Times New Roman" w:cs="Times New Roman"/>
+          <w:rFonts w:cs="Times New Roman"/>
           <w:sz w:val="22"/>
           <w:szCs w:val="22"/>
           <w:lang w:val="sr-Cyrl-RS"/>
@@ -976,7 +968,7 @@
       </w:r>
       <w:r>
         <w:rPr>
-          <w:rFonts w:ascii="Times New Roman" w:hAnsi="Times New Roman" w:cs="Times New Roman"/>
+          <w:rFonts w:cs="Times New Roman"/>
           <w:sz w:val="22"/>
           <w:szCs w:val="22"/>
           <w:lang w:val="sr-Cyrl-RS"/>
@@ -985,7 +977,7 @@
       </w:r>
       <w:r>
         <w:rPr>
-          <w:rFonts w:ascii="Times New Roman" w:hAnsi="Times New Roman" w:cs="Times New Roman"/>
+          <w:rFonts w:cs="Times New Roman"/>
           <w:sz w:val="22"/>
           <w:szCs w:val="22"/>
           <w:lang w:val="sr-Cyrl-RS"/>
@@ -994,7 +986,7 @@
       </w:r>
       <w:r>
         <w:rPr>
-          <w:rFonts w:ascii="Times New Roman" w:hAnsi="Times New Roman" w:cs="Times New Roman"/>
+          <w:rFonts w:cs="Times New Roman"/>
           <w:sz w:val="22"/>
           <w:szCs w:val="22"/>
           <w:lang w:val="sr-Cyrl-RS"/>
@@ -1003,7 +995,7 @@
       </w:r>
       <w:r>
         <w:rPr>
-          <w:rFonts w:ascii="Times New Roman" w:hAnsi="Times New Roman" w:cs="Times New Roman"/>
+          <w:rFonts w:cs="Times New Roman"/>
           <w:sz w:val="22"/>
           <w:szCs w:val="22"/>
           <w:lang w:val="sr-Cyrl-RS"/>
@@ -1012,7 +1004,7 @@
       </w:r>
       <w:r>
         <w:rPr>
-          <w:rFonts w:ascii="Times New Roman" w:hAnsi="Times New Roman" w:cs="Times New Roman"/>
+          <w:rFonts w:cs="Times New Roman"/>
           <w:sz w:val="22"/>
           <w:szCs w:val="22"/>
           <w:lang w:val="sr-Cyrl-RS"/>
@@ -1028,15 +1020,15 @@
           <w:numId w:val="1"/>
         </w:numPr>
         <w:rPr>
-          <w:rFonts w:ascii="Times New Roman" w:hAnsi="Times New Roman" w:cs="Times New Roman"/>
-          <w:sz w:val="22"/>
-          <w:szCs w:val="22"/>
-          <w:lang w:val="sr-Cyrl-RS"/>
-        </w:rPr>
-      </w:pPr>
-      <w:r>
-        <w:rPr>
-          <w:rFonts w:ascii="Times New Roman" w:hAnsi="Times New Roman" w:cs="Times New Roman"/>
+          <w:rFonts w:cs="Times New Roman"/>
+          <w:sz w:val="22"/>
+          <w:szCs w:val="22"/>
+          <w:lang w:val="sr-Cyrl-RS"/>
+        </w:rPr>
+      </w:pPr>
+      <w:r>
+        <w:rPr>
+          <w:rFonts w:cs="Times New Roman"/>
           <w:sz w:val="22"/>
           <w:szCs w:val="22"/>
           <w:lang w:val="sr-Cyrl-RS"/>
@@ -1045,7 +1037,7 @@
       </w:r>
       <w:r>
         <w:rPr>
-          <w:rFonts w:ascii="Times New Roman" w:hAnsi="Times New Roman" w:cs="Times New Roman"/>
+          <w:rFonts w:cs="Times New Roman"/>
           <w:sz w:val="22"/>
           <w:szCs w:val="22"/>
           <w:lang w:val="sr-Cyrl-RS"/>
@@ -1054,7 +1046,7 @@
       </w:r>
       <w:r>
         <w:rPr>
-          <w:rFonts w:ascii="Times New Roman" w:hAnsi="Times New Roman" w:cs="Times New Roman"/>
+          <w:rFonts w:cs="Times New Roman"/>
           <w:sz w:val="22"/>
           <w:szCs w:val="22"/>
           <w:lang w:val="sr-Cyrl-RS"/>
@@ -1063,7 +1055,7 @@
       </w:r>
       <w:r>
         <w:rPr>
-          <w:rFonts w:ascii="Times New Roman" w:hAnsi="Times New Roman" w:cs="Times New Roman"/>
+          <w:rFonts w:cs="Times New Roman"/>
           <w:sz w:val="22"/>
           <w:szCs w:val="22"/>
           <w:lang w:val="sr-Cyrl-RS"/>
@@ -1072,7 +1064,7 @@
       </w:r>
       <w:r>
         <w:rPr>
-          <w:rFonts w:ascii="Times New Roman" w:hAnsi="Times New Roman" w:cs="Times New Roman"/>
+          <w:rFonts w:cs="Times New Roman"/>
           <w:sz w:val="22"/>
           <w:szCs w:val="22"/>
           <w:lang w:val="sr-Cyrl-RS"/>
@@ -1081,7 +1073,7 @@
       </w:r>
       <w:r>
         <w:rPr>
-          <w:rFonts w:ascii="Times New Roman" w:hAnsi="Times New Roman" w:cs="Times New Roman"/>
+          <w:rFonts w:cs="Times New Roman"/>
           <w:sz w:val="22"/>
           <w:szCs w:val="22"/>
           <w:lang w:val="sr-Cyrl-RS"/>
@@ -1090,7 +1082,7 @@
       </w:r>
       <w:r>
         <w:rPr>
-          <w:rFonts w:ascii="Times New Roman" w:hAnsi="Times New Roman" w:cs="Times New Roman"/>
+          <w:rFonts w:cs="Times New Roman"/>
           <w:sz w:val="22"/>
           <w:szCs w:val="22"/>
           <w:lang w:val="sr-Cyrl-RS"/>
@@ -1099,7 +1091,7 @@
       </w:r>
       <w:r>
         <w:rPr>
-          <w:rFonts w:ascii="Times New Roman" w:hAnsi="Times New Roman" w:cs="Times New Roman"/>
+          <w:rFonts w:cs="Times New Roman"/>
           <w:sz w:val="22"/>
           <w:szCs w:val="22"/>
           <w:lang w:val="sr-Cyrl-RS"/>
@@ -1108,7 +1100,7 @@
       </w:r>
       <w:r>
         <w:rPr>
-          <w:rFonts w:ascii="Times New Roman" w:hAnsi="Times New Roman" w:cs="Times New Roman"/>
+          <w:rFonts w:cs="Times New Roman"/>
           <w:sz w:val="22"/>
           <w:szCs w:val="22"/>
           <w:lang w:val="sr-Cyrl-RS"/>
@@ -1117,7 +1109,7 @@
       </w:r>
       <w:r>
         <w:rPr>
-          <w:rFonts w:ascii="Times New Roman" w:hAnsi="Times New Roman" w:cs="Times New Roman"/>
+          <w:rFonts w:cs="Times New Roman"/>
           <w:sz w:val="22"/>
           <w:szCs w:val="22"/>
           <w:lang w:val="sr-Cyrl-RS"/>
@@ -1129,15 +1121,15 @@
       <w:pPr>
         <w:pStyle w:val="ListParagraph"/>
         <w:rPr>
-          <w:rFonts w:ascii="Times New Roman" w:hAnsi="Times New Roman" w:cs="Times New Roman"/>
-          <w:sz w:val="22"/>
-          <w:szCs w:val="22"/>
-          <w:lang w:val="sr-Cyrl-RS"/>
-        </w:rPr>
-      </w:pPr>
-      <w:r>
-        <w:rPr>
-          <w:rFonts w:ascii="Times New Roman" w:hAnsi="Times New Roman" w:cs="Times New Roman"/>
+          <w:rFonts w:cs="Times New Roman"/>
+          <w:sz w:val="22"/>
+          <w:szCs w:val="22"/>
+          <w:lang w:val="sr-Cyrl-RS"/>
+        </w:rPr>
+      </w:pPr>
+      <w:r>
+        <w:rPr>
+          <w:rFonts w:cs="Times New Roman"/>
           <w:sz w:val="22"/>
           <w:szCs w:val="22"/>
           <w:lang w:val="sr-Cyrl-RS"/>
@@ -1146,7 +1138,7 @@
       </w:r>
       <w:r>
         <w:rPr>
-          <w:rFonts w:ascii="Times New Roman" w:hAnsi="Times New Roman" w:cs="Times New Roman"/>
+          <w:rFonts w:cs="Times New Roman"/>
           <w:sz w:val="22"/>
           <w:szCs w:val="22"/>
           <w:lang w:val="sr-Cyrl-RS"/>
@@ -1155,7 +1147,7 @@
       </w:r>
       <w:r>
         <w:rPr>
-          <w:rFonts w:ascii="Times New Roman" w:hAnsi="Times New Roman" w:cs="Times New Roman"/>
+          <w:rFonts w:cs="Times New Roman"/>
           <w:sz w:val="22"/>
           <w:szCs w:val="22"/>
         </w:rPr>
@@ -1170,15 +1162,15 @@
           <w:numId w:val="1"/>
         </w:numPr>
         <w:rPr>
-          <w:rFonts w:ascii="Times New Roman" w:hAnsi="Times New Roman" w:cs="Times New Roman"/>
-          <w:sz w:val="22"/>
-          <w:szCs w:val="22"/>
-          <w:lang w:val="sr-Cyrl-RS"/>
-        </w:rPr>
-      </w:pPr>
-      <w:r>
-        <w:rPr>
-          <w:rFonts w:ascii="Times New Roman" w:hAnsi="Times New Roman" w:cs="Times New Roman"/>
+          <w:rFonts w:cs="Times New Roman"/>
+          <w:sz w:val="22"/>
+          <w:szCs w:val="22"/>
+          <w:lang w:val="sr-Cyrl-RS"/>
+        </w:rPr>
+      </w:pPr>
+      <w:r>
+        <w:rPr>
+          <w:rFonts w:cs="Times New Roman"/>
           <w:sz w:val="22"/>
           <w:szCs w:val="22"/>
           <w:lang w:val="sr-Cyrl-RS"/>
@@ -1194,15 +1186,15 @@
           <w:numId w:val="1"/>
         </w:numPr>
         <w:rPr>
-          <w:rFonts w:ascii="Times New Roman" w:hAnsi="Times New Roman" w:cs="Times New Roman"/>
-          <w:sz w:val="22"/>
-          <w:szCs w:val="22"/>
-          <w:lang w:val="sr-Cyrl-RS"/>
-        </w:rPr>
-      </w:pPr>
-      <w:r>
-        <w:rPr>
-          <w:rFonts w:ascii="Times New Roman" w:hAnsi="Times New Roman" w:cs="Times New Roman"/>
+          <w:rFonts w:cs="Times New Roman"/>
+          <w:sz w:val="22"/>
+          <w:szCs w:val="22"/>
+          <w:lang w:val="sr-Cyrl-RS"/>
+        </w:rPr>
+      </w:pPr>
+      <w:r>
+        <w:rPr>
+          <w:rFonts w:cs="Times New Roman"/>
           <w:sz w:val="22"/>
           <w:szCs w:val="22"/>
           <w:lang w:val="sr-Cyrl-RS"/>
@@ -1211,7 +1203,7 @@
       </w:r>
       <w:r>
         <w:rPr>
-          <w:rFonts w:ascii="Times New Roman" w:hAnsi="Times New Roman" w:cs="Times New Roman"/>
+          <w:rFonts w:cs="Times New Roman"/>
           <w:i/>
           <w:iCs/>
           <w:sz w:val="22"/>
@@ -1222,7 +1214,7 @@
       </w:r>
       <w:r>
         <w:rPr>
-          <w:rFonts w:ascii="Times New Roman" w:hAnsi="Times New Roman" w:cs="Times New Roman"/>
+          <w:rFonts w:cs="Times New Roman"/>
           <w:sz w:val="22"/>
           <w:szCs w:val="22"/>
           <w:lang w:val="sr-Cyrl-RS"/>
@@ -1234,13 +1226,15 @@
       <w:pPr>
         <w:ind w:firstLine="360"/>
         <w:rPr>
-          <w:rFonts w:ascii="Times New Roman" w:hAnsi="Times New Roman" w:cs="Times New Roman"/>
-          <w:lang w:val="sr-Cyrl-RS"/>
-        </w:rPr>
-      </w:pPr>
-      <w:r>
-        <w:rPr>
-          <w:rFonts w:ascii="Times New Roman" w:hAnsi="Times New Roman" w:cs="Times New Roman"/>
+          <w:rFonts w:cs="Times New Roman"/>
+          <w:sz w:val="22"/>
+          <w:szCs w:val="22"/>
+          <w:lang w:val="sr-Cyrl-RS"/>
+        </w:rPr>
+      </w:pPr>
+      <w:r>
+        <w:rPr>
+          <w:rFonts w:cs="Times New Roman"/>
           <w:sz w:val="22"/>
           <w:szCs w:val="22"/>
           <w:lang w:val="sr-Cyrl-RS"/>
@@ -1249,7 +1243,7 @@
       </w:r>
       <w:r>
         <w:rPr>
-          <w:rFonts w:ascii="Times New Roman" w:hAnsi="Times New Roman" w:cs="Times New Roman"/>
+          <w:rFonts w:cs="Times New Roman"/>
           <w:sz w:val="22"/>
           <w:szCs w:val="22"/>
           <w:lang w:val="sr-Cyrl-RS"/>
@@ -1258,7 +1252,7 @@
       </w:r>
       <w:r>
         <w:rPr>
-          <w:rFonts w:ascii="Times New Roman" w:hAnsi="Times New Roman" w:cs="Times New Roman"/>
+          <w:rFonts w:cs="Times New Roman"/>
           <w:sz w:val="22"/>
           <w:szCs w:val="22"/>
           <w:lang w:val="sr-Cyrl-RS"/>
@@ -1267,7 +1261,7 @@
       </w:r>
       <w:r>
         <w:rPr>
-          <w:rFonts w:ascii="Times New Roman" w:hAnsi="Times New Roman" w:cs="Times New Roman"/>
+          <w:rFonts w:cs="Times New Roman"/>
           <w:sz w:val="22"/>
           <w:szCs w:val="22"/>
           <w:lang w:val="sr-Cyrl-RS"/>
@@ -1276,7 +1270,7 @@
       </w:r>
       <w:r>
         <w:rPr>
-          <w:rFonts w:ascii="Times New Roman" w:hAnsi="Times New Roman" w:cs="Times New Roman"/>
+          <w:rFonts w:cs="Times New Roman"/>
           <w:sz w:val="22"/>
           <w:szCs w:val="22"/>
           <w:lang w:val="sr-Cyrl-RS"/>
@@ -1285,7 +1279,7 @@
       </w:r>
       <w:r>
         <w:rPr>
-          <w:rFonts w:ascii="Times New Roman" w:hAnsi="Times New Roman" w:cs="Times New Roman"/>
+          <w:rFonts w:cs="Times New Roman"/>
           <w:sz w:val="22"/>
           <w:szCs w:val="22"/>
           <w:lang w:val="sr-Cyrl-RS"/>
@@ -1294,7 +1288,7 @@
       </w:r>
       <w:r>
         <w:rPr>
-          <w:rFonts w:ascii="Times New Roman" w:hAnsi="Times New Roman" w:cs="Times New Roman"/>
+          <w:rFonts w:cs="Times New Roman"/>
           <w:sz w:val="22"/>
           <w:szCs w:val="22"/>
           <w:lang w:val="sr-Cyrl-RS"/>
@@ -1303,7 +1297,7 @@
       </w:r>
       <w:r>
         <w:rPr>
-          <w:rFonts w:ascii="Times New Roman" w:hAnsi="Times New Roman" w:cs="Times New Roman"/>
+          <w:rFonts w:cs="Times New Roman"/>
           <w:i/>
           <w:iCs/>
           <w:sz w:val="22"/>
@@ -1313,7 +1307,7 @@
       </w:r>
       <w:r>
         <w:rPr>
-          <w:rFonts w:ascii="Times New Roman" w:hAnsi="Times New Roman" w:cs="Times New Roman"/>
+          <w:rFonts w:cs="Times New Roman"/>
           <w:i/>
           <w:iCs/>
           <w:sz w:val="22"/>
@@ -1324,7 +1318,7 @@
       </w:r>
       <w:r>
         <w:rPr>
-          <w:rFonts w:ascii="Times New Roman" w:hAnsi="Times New Roman" w:cs="Times New Roman"/>
+          <w:rFonts w:cs="Times New Roman"/>
           <w:i/>
           <w:iCs/>
           <w:sz w:val="22"/>
@@ -1334,62 +1328,69 @@
       </w:r>
       <w:r>
         <w:rPr>
-          <w:rFonts w:ascii="Times New Roman" w:hAnsi="Times New Roman" w:cs="Times New Roman"/>
-          <w:sz w:val="22"/>
-          <w:szCs w:val="22"/>
-          <w:lang w:val="sr-Cyrl-RS"/>
-        </w:rPr>
-        <w:t xml:space="preserve">, на пример, није могао да </w:t>
-      </w:r>
-      <w:r>
-        <w:rPr>
-          <w:rFonts w:ascii="Times New Roman" w:hAnsi="Times New Roman" w:cs="Times New Roman"/>
-          <w:lang w:val="sr-Cyrl-RS"/>
-        </w:rPr>
-        <w:t>да извршава више програма од једно</w:t>
-      </w:r>
-      <w:r>
-        <w:rPr>
-          <w:rFonts w:ascii="Times New Roman" w:hAnsi="Times New Roman" w:cs="Times New Roman"/>
+          <w:rFonts w:cs="Times New Roman"/>
+          <w:sz w:val="22"/>
+          <w:szCs w:val="22"/>
+          <w:lang w:val="sr-Cyrl-RS"/>
+        </w:rPr>
+        <w:t>, на пример, није могао да да извршава више програма од једно</w:t>
+      </w:r>
+      <w:r>
+        <w:rPr>
+          <w:rFonts w:cs="Times New Roman"/>
+          <w:sz w:val="22"/>
+          <w:szCs w:val="22"/>
           <w:lang w:val="sr-Cyrl-RS"/>
         </w:rPr>
         <w:t>м</w:t>
       </w:r>
       <w:r>
         <w:rPr>
-          <w:rFonts w:ascii="Times New Roman" w:hAnsi="Times New Roman" w:cs="Times New Roman"/>
+          <w:rFonts w:cs="Times New Roman"/>
+          <w:sz w:val="22"/>
+          <w:szCs w:val="22"/>
           <w:lang w:val="sr-Cyrl-RS"/>
         </w:rPr>
         <w:t xml:space="preserve">, био је </w:t>
       </w:r>
-      <w:r>
-        <w:rPr>
-          <w:rFonts w:ascii="Times New Roman" w:hAnsi="Times New Roman" w:cs="Times New Roman"/>
-          <w:i/>
-          <w:iCs/>
+      <w:proofErr w:type="gramStart"/>
+      <w:r>
+        <w:rPr>
+          <w:rFonts w:cs="Times New Roman"/>
+          <w:i/>
+          <w:iCs/>
+          <w:sz w:val="22"/>
+          <w:szCs w:val="22"/>
         </w:rPr>
         <w:t>single</w:t>
       </w:r>
       <w:r>
         <w:rPr>
-          <w:rFonts w:ascii="Times New Roman" w:hAnsi="Times New Roman" w:cs="Times New Roman"/>
-          <w:i/>
-          <w:iCs/>
+          <w:rFonts w:cs="Times New Roman"/>
+          <w:i/>
+          <w:iCs/>
+          <w:sz w:val="22"/>
+          <w:szCs w:val="22"/>
           <w:lang w:val="sr-Cyrl-RS"/>
         </w:rPr>
         <w:t>-</w:t>
       </w:r>
       <w:r>
         <w:rPr>
-          <w:rFonts w:ascii="Times New Roman" w:hAnsi="Times New Roman" w:cs="Times New Roman"/>
-          <w:i/>
-          <w:iCs/>
+          <w:rFonts w:cs="Times New Roman"/>
+          <w:i/>
+          <w:iCs/>
+          <w:sz w:val="22"/>
+          <w:szCs w:val="22"/>
         </w:rPr>
         <w:t>tasking</w:t>
       </w:r>
-      <w:r>
-        <w:rPr>
-          <w:rFonts w:ascii="Times New Roman" w:hAnsi="Times New Roman" w:cs="Times New Roman"/>
+      <w:proofErr w:type="gramEnd"/>
+      <w:r>
+        <w:rPr>
+          <w:rFonts w:cs="Times New Roman"/>
+          <w:sz w:val="22"/>
+          <w:szCs w:val="22"/>
           <w:lang w:val="sr-Cyrl-RS"/>
         </w:rPr>
         <w:t>. Важно је такође напоменути шта оперативни системи нису:</w:t>
@@ -1403,13 +1404,17 @@
           <w:numId w:val="3"/>
         </w:numPr>
         <w:rPr>
-          <w:rFonts w:ascii="Times New Roman" w:hAnsi="Times New Roman" w:cs="Times New Roman"/>
-          <w:lang w:val="sr-Cyrl-RS"/>
-        </w:rPr>
-      </w:pPr>
-      <w:r>
-        <w:rPr>
-          <w:rFonts w:ascii="Times New Roman" w:hAnsi="Times New Roman" w:cs="Times New Roman"/>
+          <w:rFonts w:cs="Times New Roman"/>
+          <w:sz w:val="22"/>
+          <w:szCs w:val="22"/>
+          <w:lang w:val="sr-Cyrl-RS"/>
+        </w:rPr>
+      </w:pPr>
+      <w:r>
+        <w:rPr>
+          <w:rFonts w:cs="Times New Roman"/>
+          <w:sz w:val="22"/>
+          <w:szCs w:val="22"/>
           <w:lang w:val="sr-Cyrl-RS"/>
         </w:rPr>
         <w:t>Комјутерски хардвер</w:t>
@@ -1423,45 +1428,57 @@
           <w:numId w:val="3"/>
         </w:numPr>
         <w:rPr>
-          <w:rFonts w:ascii="Times New Roman" w:hAnsi="Times New Roman" w:cs="Times New Roman"/>
-          <w:lang w:val="sr-Cyrl-RS"/>
-        </w:rPr>
-      </w:pPr>
-      <w:r>
-        <w:rPr>
-          <w:rFonts w:ascii="Times New Roman" w:hAnsi="Times New Roman" w:cs="Times New Roman"/>
+          <w:rFonts w:cs="Times New Roman"/>
+          <w:sz w:val="22"/>
+          <w:szCs w:val="22"/>
+          <w:lang w:val="sr-Cyrl-RS"/>
+        </w:rPr>
+      </w:pPr>
+      <w:r>
+        <w:rPr>
+          <w:rFonts w:cs="Times New Roman"/>
+          <w:sz w:val="22"/>
+          <w:szCs w:val="22"/>
           <w:lang w:val="sr-Cyrl-RS"/>
         </w:rPr>
         <w:t xml:space="preserve">Нека специфична апликација као што су игрице, процесори текста и </w:t>
       </w:r>
       <w:r>
         <w:rPr>
-          <w:rFonts w:ascii="Times New Roman" w:hAnsi="Times New Roman" w:cs="Times New Roman"/>
-          <w:i/>
-          <w:iCs/>
+          <w:rFonts w:cs="Times New Roman"/>
+          <w:i/>
+          <w:iCs/>
+          <w:sz w:val="22"/>
+          <w:szCs w:val="22"/>
         </w:rPr>
         <w:t>Web</w:t>
       </w:r>
       <w:r>
         <w:rPr>
-          <w:rFonts w:ascii="Times New Roman" w:hAnsi="Times New Roman" w:cs="Times New Roman"/>
-          <w:i/>
-          <w:iCs/>
+          <w:rFonts w:cs="Times New Roman"/>
+          <w:i/>
+          <w:iCs/>
+          <w:sz w:val="22"/>
+          <w:szCs w:val="22"/>
           <w:lang w:val="sr-Cyrl-RS"/>
         </w:rPr>
         <w:t xml:space="preserve"> </w:t>
       </w:r>
       <w:r>
         <w:rPr>
-          <w:rFonts w:ascii="Times New Roman" w:hAnsi="Times New Roman" w:cs="Times New Roman"/>
-          <w:i/>
-          <w:iCs/>
+          <w:rFonts w:cs="Times New Roman"/>
+          <w:i/>
+          <w:iCs/>
+          <w:sz w:val="22"/>
+          <w:szCs w:val="22"/>
         </w:rPr>
         <w:t>browser</w:t>
       </w:r>
       <w:r>
         <w:rPr>
-          <w:rFonts w:ascii="Times New Roman" w:hAnsi="Times New Roman" w:cs="Times New Roman"/>
+          <w:rFonts w:cs="Times New Roman"/>
+          <w:sz w:val="22"/>
+          <w:szCs w:val="22"/>
           <w:lang w:val="sr-Cyrl-RS"/>
         </w:rPr>
         <w:t>-и.</w:t>
@@ -1475,22 +1492,28 @@
           <w:numId w:val="3"/>
         </w:numPr>
         <w:rPr>
-          <w:rFonts w:ascii="Times New Roman" w:hAnsi="Times New Roman" w:cs="Times New Roman"/>
-          <w:lang w:val="sr-Cyrl-RS"/>
-        </w:rPr>
-      </w:pPr>
-      <w:r>
-        <w:rPr>
-          <w:rFonts w:ascii="Times New Roman" w:hAnsi="Times New Roman" w:cs="Times New Roman"/>
+          <w:rFonts w:cs="Times New Roman"/>
+          <w:sz w:val="22"/>
+          <w:szCs w:val="22"/>
+          <w:lang w:val="sr-Cyrl-RS"/>
+        </w:rPr>
+      </w:pPr>
+      <w:r>
+        <w:rPr>
+          <w:rFonts w:cs="Times New Roman"/>
+          <w:sz w:val="22"/>
+          <w:szCs w:val="22"/>
           <w:lang w:val="sr-Cyrl-RS"/>
         </w:rPr>
         <w:t xml:space="preserve">Колекција алатки попут </w:t>
       </w:r>
       <w:r>
         <w:rPr>
-          <w:rFonts w:ascii="Times New Roman" w:hAnsi="Times New Roman" w:cs="Times New Roman"/>
-          <w:i/>
-          <w:iCs/>
+          <w:rFonts w:cs="Times New Roman"/>
+          <w:i/>
+          <w:iCs/>
+          <w:sz w:val="22"/>
+          <w:szCs w:val="22"/>
         </w:rPr>
         <w:t>GNU</w:t>
       </w:r>
@@ -1503,45 +1526,57 @@
           <w:numId w:val="3"/>
         </w:numPr>
         <w:rPr>
-          <w:rFonts w:ascii="Times New Roman" w:hAnsi="Times New Roman" w:cs="Times New Roman"/>
-          <w:lang w:val="sr-Cyrl-RS"/>
-        </w:rPr>
-      </w:pPr>
-      <w:r>
-        <w:rPr>
-          <w:rFonts w:ascii="Times New Roman" w:hAnsi="Times New Roman" w:cs="Times New Roman"/>
+          <w:rFonts w:cs="Times New Roman"/>
+          <w:sz w:val="22"/>
+          <w:szCs w:val="22"/>
+          <w:lang w:val="sr-Cyrl-RS"/>
+        </w:rPr>
+      </w:pPr>
+      <w:r>
+        <w:rPr>
+          <w:rFonts w:cs="Times New Roman"/>
+          <w:sz w:val="22"/>
+          <w:szCs w:val="22"/>
           <w:lang w:val="sr-Cyrl-RS"/>
         </w:rPr>
         <w:t xml:space="preserve">Окружење за развој софтвера, додуше поједији, попут </w:t>
       </w:r>
       <w:r>
         <w:rPr>
-          <w:rFonts w:ascii="Times New Roman" w:hAnsi="Times New Roman" w:cs="Times New Roman"/>
-          <w:i/>
-          <w:iCs/>
+          <w:rFonts w:cs="Times New Roman"/>
+          <w:i/>
+          <w:iCs/>
+          <w:sz w:val="22"/>
+          <w:szCs w:val="22"/>
         </w:rPr>
         <w:t>UCSD</w:t>
       </w:r>
       <w:r>
         <w:rPr>
-          <w:rFonts w:ascii="Times New Roman" w:hAnsi="Times New Roman" w:cs="Times New Roman"/>
-          <w:i/>
-          <w:iCs/>
+          <w:rFonts w:cs="Times New Roman"/>
+          <w:i/>
+          <w:iCs/>
+          <w:sz w:val="22"/>
+          <w:szCs w:val="22"/>
           <w:lang w:val="sr-Cyrl-RS"/>
         </w:rPr>
         <w:t xml:space="preserve"> </w:t>
       </w:r>
       <w:r>
         <w:rPr>
-          <w:rFonts w:ascii="Times New Roman" w:hAnsi="Times New Roman" w:cs="Times New Roman"/>
-          <w:i/>
-          <w:iCs/>
+          <w:rFonts w:cs="Times New Roman"/>
+          <w:i/>
+          <w:iCs/>
+          <w:sz w:val="22"/>
+          <w:szCs w:val="22"/>
         </w:rPr>
         <w:t>Pascal</w:t>
       </w:r>
       <w:r>
         <w:rPr>
-          <w:rFonts w:ascii="Times New Roman" w:hAnsi="Times New Roman" w:cs="Times New Roman"/>
+          <w:rFonts w:cs="Times New Roman"/>
+          <w:sz w:val="22"/>
+          <w:szCs w:val="22"/>
           <w:lang w:val="sr-Cyrl-RS"/>
         </w:rPr>
         <w:t>, поседују интегрисана окужења</w:t>
@@ -1555,33 +1590,43 @@
           <w:numId w:val="3"/>
         </w:numPr>
         <w:rPr>
-          <w:rFonts w:ascii="Times New Roman" w:hAnsi="Times New Roman" w:cs="Times New Roman"/>
-          <w:lang w:val="sr-Cyrl-RS"/>
-        </w:rPr>
-      </w:pPr>
-      <w:r>
-        <w:rPr>
-          <w:rFonts w:ascii="Times New Roman" w:hAnsi="Times New Roman" w:cs="Times New Roman"/>
+          <w:rFonts w:cs="Times New Roman"/>
+          <w:sz w:val="22"/>
+          <w:szCs w:val="22"/>
+          <w:lang w:val="sr-Cyrl-RS"/>
+        </w:rPr>
+      </w:pPr>
+      <w:r>
+        <w:rPr>
+          <w:rFonts w:cs="Times New Roman"/>
+          <w:sz w:val="22"/>
+          <w:szCs w:val="22"/>
           <w:lang w:val="sr-Cyrl-RS"/>
         </w:rPr>
         <w:t>Графички корисники интерфејс (</w:t>
       </w:r>
       <w:r>
         <w:rPr>
-          <w:rFonts w:ascii="Times New Roman" w:hAnsi="Times New Roman" w:cs="Times New Roman"/>
+          <w:rFonts w:cs="Times New Roman"/>
+          <w:sz w:val="22"/>
+          <w:szCs w:val="22"/>
         </w:rPr>
         <w:t>GUI</w:t>
       </w:r>
       <w:r>
         <w:rPr>
-          <w:rFonts w:ascii="Times New Roman" w:hAnsi="Times New Roman" w:cs="Times New Roman"/>
+          <w:rFonts w:cs="Times New Roman"/>
+          <w:sz w:val="22"/>
+          <w:szCs w:val="22"/>
           <w:lang w:val="sr-Cyrl-RS"/>
         </w:rPr>
         <w:t xml:space="preserve">) </w:t>
       </w:r>
       <w:r>
         <w:rPr>
-          <w:rFonts w:ascii="Times New Roman" w:hAnsi="Times New Roman" w:cs="Times New Roman"/>
+          <w:rFonts w:cs="Times New Roman"/>
+          <w:sz w:val="22"/>
+          <w:szCs w:val="22"/>
           <w:lang w:val="sr-Cyrl-RS"/>
         </w:rPr>
         <w:t>без обзира на то што већина оперативних система долази са једним</w:t>
@@ -1590,23 +1635,23 @@
     <w:p>
       <w:pPr>
         <w:rPr>
-          <w:rFonts w:ascii="Times New Roman" w:hAnsi="Times New Roman" w:cs="Times New Roman"/>
-          <w:lang w:val="sr-Cyrl-RS"/>
-        </w:rPr>
-      </w:pPr>
-    </w:p>
-    <w:p>
-      <w:pPr>
-        <w:rPr>
-          <w:rFonts w:ascii="Times New Roman" w:hAnsi="Times New Roman" w:cs="Times New Roman"/>
-          <w:lang w:val="sr-Cyrl-RS"/>
-        </w:rPr>
-      </w:pPr>
-    </w:p>
-    <w:p>
-      <w:pPr>
-        <w:rPr>
-          <w:rFonts w:ascii="Times New Roman" w:hAnsi="Times New Roman" w:cs="Times New Roman"/>
+          <w:rFonts w:cs="Times New Roman"/>
+          <w:lang w:val="sr-Cyrl-RS"/>
+        </w:rPr>
+      </w:pPr>
+    </w:p>
+    <w:p>
+      <w:pPr>
+        <w:rPr>
+          <w:rFonts w:cs="Times New Roman"/>
+          <w:lang w:val="sr-Cyrl-RS"/>
+        </w:rPr>
+      </w:pPr>
+    </w:p>
+    <w:p>
+      <w:pPr>
+        <w:rPr>
+          <w:rFonts w:cs="Times New Roman"/>
           <w:lang w:val="sr-Cyrl-RS"/>
         </w:rPr>
       </w:pPr>
@@ -1615,13 +1660,13 @@
       <w:pPr>
         <w:pStyle w:val="Heading1"/>
         <w:rPr>
-          <w:rFonts w:ascii="Times New Roman" w:hAnsi="Times New Roman" w:cs="Times New Roman"/>
-          <w:lang w:val="sr-Cyrl-RS"/>
-        </w:rPr>
-      </w:pPr>
-      <w:r>
-        <w:rPr>
-          <w:rFonts w:ascii="Times New Roman" w:hAnsi="Times New Roman" w:cs="Times New Roman"/>
+          <w:rFonts w:cs="Times New Roman"/>
+          <w:lang w:val="sr-Cyrl-RS"/>
+        </w:rPr>
+      </w:pPr>
+      <w:r>
+        <w:rPr>
+          <w:rFonts w:cs="Times New Roman"/>
           <w:lang w:val="sr-Cyrl-RS"/>
         </w:rPr>
         <w:lastRenderedPageBreak/>
@@ -1631,13 +1676,17 @@
     <w:p>
       <w:pPr>
         <w:rPr>
-          <w:rFonts w:ascii="Times New Roman" w:hAnsi="Times New Roman" w:cs="Times New Roman"/>
-          <w:lang w:val="sr-Cyrl-RS"/>
-        </w:rPr>
-      </w:pPr>
-      <w:r>
-        <w:rPr>
-          <w:rFonts w:ascii="Times New Roman" w:hAnsi="Times New Roman" w:cs="Times New Roman"/>
+          <w:rFonts w:cs="Times New Roman"/>
+          <w:sz w:val="22"/>
+          <w:szCs w:val="22"/>
+          <w:lang w:val="sr-Cyrl-RS"/>
+        </w:rPr>
+      </w:pPr>
+      <w:r>
+        <w:rPr>
+          <w:rFonts w:cs="Times New Roman"/>
+          <w:sz w:val="22"/>
+          <w:szCs w:val="22"/>
           <w:lang w:val="sr-Cyrl-RS"/>
         </w:rPr>
         <w:t>Убаци историјат овде ово је лако са википедије...</w:t>
@@ -1647,13 +1696,13 @@
       <w:pPr>
         <w:pStyle w:val="Heading1"/>
         <w:rPr>
-          <w:rFonts w:ascii="Times New Roman" w:hAnsi="Times New Roman" w:cs="Times New Roman"/>
-          <w:lang w:val="sr-Cyrl-RS"/>
-        </w:rPr>
-      </w:pPr>
-      <w:r>
-        <w:rPr>
-          <w:rFonts w:ascii="Times New Roman" w:hAnsi="Times New Roman" w:cs="Times New Roman"/>
+          <w:rFonts w:cs="Times New Roman"/>
+          <w:lang w:val="sr-Cyrl-RS"/>
+        </w:rPr>
+      </w:pPr>
+      <w:r>
+        <w:rPr>
+          <w:rFonts w:cs="Times New Roman"/>
           <w:lang w:val="sr-Cyrl-RS"/>
         </w:rPr>
         <w:t>Методологија и опсег</w:t>
@@ -1663,69 +1712,89 @@
       <w:pPr>
         <w:ind w:firstLine="360"/>
         <w:rPr>
-          <w:rFonts w:ascii="Times New Roman" w:hAnsi="Times New Roman" w:cs="Times New Roman"/>
-          <w:lang w:val="sr-Cyrl-RS"/>
-        </w:rPr>
-      </w:pPr>
-      <w:r>
-        <w:rPr>
-          <w:rFonts w:ascii="Times New Roman" w:hAnsi="Times New Roman" w:cs="Times New Roman"/>
+          <w:rFonts w:cs="Times New Roman"/>
+          <w:sz w:val="22"/>
+          <w:szCs w:val="22"/>
+          <w:lang w:val="sr-Cyrl-RS"/>
+        </w:rPr>
+      </w:pPr>
+      <w:r>
+        <w:rPr>
+          <w:rFonts w:cs="Times New Roman"/>
+          <w:sz w:val="22"/>
+          <w:szCs w:val="22"/>
           <w:lang w:val="sr-Cyrl-RS"/>
         </w:rPr>
         <w:t>У опсег овог рада спадају, пово</w:t>
       </w:r>
       <w:r>
         <w:rPr>
-          <w:rFonts w:ascii="Times New Roman" w:hAnsi="Times New Roman" w:cs="Times New Roman"/>
+          <w:rFonts w:cs="Times New Roman"/>
+          <w:sz w:val="22"/>
+          <w:szCs w:val="22"/>
           <w:lang w:val="sr-Cyrl-RS"/>
         </w:rPr>
         <w:t>д</w:t>
       </w:r>
       <w:r>
         <w:rPr>
-          <w:rFonts w:ascii="Times New Roman" w:hAnsi="Times New Roman" w:cs="Times New Roman"/>
+          <w:rFonts w:cs="Times New Roman"/>
+          <w:sz w:val="22"/>
+          <w:szCs w:val="22"/>
           <w:lang w:val="sr-Cyrl-RS"/>
         </w:rPr>
         <w:t>ом ограниченог времена, само неки аспекти оперативних система. Ради дубљег и лакшег разумевања рад ће бити обрађен из перспективе прављења једног врло елементарног оперативног система. То потенцијано укључује коришћење стандарда и пракси које су се користиле у прошлости</w:t>
       </w:r>
       <w:r>
         <w:rPr>
-          <w:rFonts w:ascii="Times New Roman" w:hAnsi="Times New Roman" w:cs="Times New Roman"/>
+          <w:rFonts w:cs="Times New Roman"/>
+          <w:sz w:val="22"/>
+          <w:szCs w:val="22"/>
           <w:lang w:val="sr-Cyrl-RS"/>
         </w:rPr>
         <w:t>, 90-их година прошлог века</w:t>
       </w:r>
       <w:r>
         <w:rPr>
-          <w:rFonts w:ascii="Times New Roman" w:hAnsi="Times New Roman" w:cs="Times New Roman"/>
+          <w:rFonts w:cs="Times New Roman"/>
+          <w:sz w:val="22"/>
+          <w:szCs w:val="22"/>
           <w:lang w:val="sr-Cyrl-RS"/>
         </w:rPr>
         <w:t xml:space="preserve">, а сада само заузимају место на старим интернет форумима или чак </w:t>
       </w:r>
       <w:r>
         <w:rPr>
-          <w:rFonts w:ascii="Times New Roman" w:hAnsi="Times New Roman" w:cs="Times New Roman"/>
+          <w:rFonts w:cs="Times New Roman"/>
+          <w:sz w:val="22"/>
+          <w:szCs w:val="22"/>
           <w:lang w:val="sr-Cyrl-RS"/>
         </w:rPr>
         <w:t xml:space="preserve">у </w:t>
       </w:r>
       <w:r>
         <w:rPr>
-          <w:rFonts w:ascii="Times New Roman" w:hAnsi="Times New Roman" w:cs="Times New Roman"/>
+          <w:rFonts w:cs="Times New Roman"/>
+          <w:sz w:val="22"/>
+          <w:szCs w:val="22"/>
           <w:lang w:val="sr-Cyrl-RS"/>
         </w:rPr>
         <w:t>музејима</w:t>
       </w:r>
       <w:r>
         <w:rPr>
-          <w:rFonts w:ascii="Times New Roman" w:hAnsi="Times New Roman" w:cs="Times New Roman"/>
+          <w:rFonts w:cs="Times New Roman"/>
+          <w:sz w:val="22"/>
+          <w:szCs w:val="22"/>
           <w:lang w:val="sr-Cyrl-RS"/>
         </w:rPr>
         <w:t xml:space="preserve">. </w:t>
       </w:r>
       <w:r>
         <w:rPr>
-          <w:rFonts w:ascii="Times New Roman" w:hAnsi="Times New Roman" w:cs="Times New Roman"/>
+          <w:rFonts w:cs="Times New Roman"/>
+          <w:sz w:val="22"/>
+          <w:szCs w:val="22"/>
           <w:lang w:val="sr-Cyrl-RS"/>
         </w:rPr>
         <w:t>Новији стандарди и праксе су много компликованији, али раде на сличном или истом принципу, чиме се тематика овог рада не нарушава.</w:t>
@@ -1733,10 +1802,1746 @@
     </w:p>
     <w:p>
       <w:pPr>
+        <w:pStyle w:val="Heading2"/>
+        <w:rPr>
+          <w:rFonts w:cs="Times New Roman"/>
+        </w:rPr>
+      </w:pPr>
+      <w:r>
+        <w:rPr>
+          <w:rFonts w:cs="Times New Roman"/>
+        </w:rPr>
+        <w:t>Boris</w:t>
+      </w:r>
+      <w:r>
+        <w:rPr>
+          <w:rFonts w:cs="Times New Roman"/>
+          <w:lang w:val="sr-Cyrl-RS"/>
+        </w:rPr>
+        <w:t>-</w:t>
+      </w:r>
+      <w:r>
+        <w:rPr>
+          <w:rFonts w:cs="Times New Roman"/>
+        </w:rPr>
+        <w:t>toolchain</w:t>
+      </w:r>
+    </w:p>
+    <w:p>
+      <w:pPr>
+        <w:pStyle w:val="Heading2"/>
+        <w:rPr>
+          <w:rFonts w:cs="Times New Roman"/>
+        </w:rPr>
+      </w:pPr>
+      <w:r>
+        <w:rPr>
+          <w:rFonts w:cs="Times New Roman"/>
+        </w:rPr>
+        <w:t>SmallerC</w:t>
+      </w:r>
+    </w:p>
+    <w:p>
+      <w:pPr>
+        <w:ind w:firstLine="720"/>
+        <w:rPr>
+          <w:i/>
+          <w:iCs/>
+          <w:sz w:val="22"/>
+          <w:szCs w:val="22"/>
+          <w:lang w:val="sr-Cyrl-RS"/>
+        </w:rPr>
+      </w:pPr>
+      <w:r>
+        <w:rPr>
+          <w:sz w:val="22"/>
+          <w:szCs w:val="22"/>
+        </w:rPr>
+        <w:t>Smaller C</w:t>
+      </w:r>
+      <w:r>
+        <w:rPr>
+          <w:sz w:val="22"/>
+          <w:szCs w:val="22"/>
+          <w:lang w:val="sr-Cyrl-RS"/>
+        </w:rPr>
+        <w:t xml:space="preserve"> је једноставан и мали </w:t>
+      </w:r>
+      <w:r>
+        <w:rPr>
+          <w:sz w:val="22"/>
+          <w:szCs w:val="22"/>
+        </w:rPr>
+        <w:t xml:space="preserve">single-pass C </w:t>
+      </w:r>
+      <w:r>
+        <w:rPr>
+          <w:sz w:val="22"/>
+          <w:szCs w:val="22"/>
+          <w:lang w:val="sr-Cyrl-RS"/>
+        </w:rPr>
+        <w:t xml:space="preserve">компајлер, тренутно подржава већину </w:t>
+      </w:r>
+      <w:proofErr w:type="spellStart"/>
+      <w:r>
+        <w:rPr>
+          <w:sz w:val="22"/>
+          <w:szCs w:val="22"/>
+          <w:lang w:val="sr-Cyrl-RS"/>
+        </w:rPr>
+        <w:t>фукција</w:t>
+      </w:r>
+      <w:proofErr w:type="spellEnd"/>
+      <w:r>
+        <w:rPr>
+          <w:sz w:val="22"/>
+          <w:szCs w:val="22"/>
+          <w:lang w:val="sr-Cyrl-RS"/>
+        </w:rPr>
+        <w:t xml:space="preserve"> </w:t>
+      </w:r>
+      <w:r>
+        <w:rPr>
+          <w:sz w:val="22"/>
+          <w:szCs w:val="22"/>
+        </w:rPr>
+        <w:t xml:space="preserve">C </w:t>
+      </w:r>
+      <w:r>
+        <w:rPr>
+          <w:sz w:val="22"/>
+          <w:szCs w:val="22"/>
+          <w:lang w:val="sr-Cyrl-RS"/>
+        </w:rPr>
+        <w:t xml:space="preserve">језика између </w:t>
+      </w:r>
+      <w:r>
+        <w:rPr>
+          <w:i/>
+          <w:iCs/>
+          <w:sz w:val="22"/>
+          <w:szCs w:val="22"/>
+        </w:rPr>
+        <w:t>C89</w:t>
+      </w:r>
+      <w:r>
+        <w:rPr>
+          <w:sz w:val="22"/>
+          <w:szCs w:val="22"/>
+        </w:rPr>
+        <w:t xml:space="preserve"> </w:t>
+      </w:r>
+      <w:r>
+        <w:rPr>
+          <w:sz w:val="22"/>
+          <w:szCs w:val="22"/>
+          <w:lang w:val="sr-Cyrl-RS"/>
+        </w:rPr>
+        <w:t xml:space="preserve">и </w:t>
+      </w:r>
+      <w:r>
+        <w:rPr>
+          <w:i/>
+          <w:iCs/>
+          <w:sz w:val="22"/>
+          <w:szCs w:val="22"/>
+        </w:rPr>
+        <w:t>C99</w:t>
+      </w:r>
+      <w:r>
+        <w:rPr>
+          <w:sz w:val="22"/>
+          <w:szCs w:val="22"/>
+        </w:rPr>
+        <w:t xml:space="preserve"> </w:t>
+      </w:r>
+      <w:r>
+        <w:rPr>
+          <w:sz w:val="22"/>
+          <w:szCs w:val="22"/>
+          <w:lang w:val="sr-Cyrl-RS"/>
+        </w:rPr>
+        <w:t xml:space="preserve">стандарда. </w:t>
+      </w:r>
+      <w:r>
+        <w:rPr>
+          <w:i/>
+          <w:iCs/>
+          <w:sz w:val="22"/>
+          <w:szCs w:val="22"/>
+        </w:rPr>
+        <w:t>Self</w:t>
+      </w:r>
+      <w:r>
+        <w:rPr>
+          <w:i/>
+          <w:iCs/>
+          <w:sz w:val="22"/>
+          <w:szCs w:val="22"/>
+          <w:lang w:val="sr-Cyrl-RS"/>
+        </w:rPr>
+        <w:t>-</w:t>
+      </w:r>
+      <w:r>
+        <w:rPr>
+          <w:i/>
+          <w:iCs/>
+          <w:sz w:val="22"/>
+          <w:szCs w:val="22"/>
+        </w:rPr>
+        <w:t>host</w:t>
+      </w:r>
+      <w:r>
+        <w:rPr>
+          <w:sz w:val="22"/>
+          <w:szCs w:val="22"/>
+          <w:lang w:val="sr-Cyrl-RS"/>
+        </w:rPr>
+        <w:t xml:space="preserve">-ован је на оперативним системима </w:t>
+      </w:r>
+      <w:r>
+        <w:rPr>
+          <w:sz w:val="22"/>
+          <w:szCs w:val="22"/>
+        </w:rPr>
+        <w:t>DOS</w:t>
+      </w:r>
+      <w:r>
+        <w:rPr>
+          <w:sz w:val="22"/>
+          <w:szCs w:val="22"/>
+          <w:lang w:val="sr-Cyrl-RS"/>
+        </w:rPr>
+        <w:t xml:space="preserve">, </w:t>
+      </w:r>
+      <w:r>
+        <w:rPr>
+          <w:sz w:val="22"/>
+          <w:szCs w:val="22"/>
+        </w:rPr>
+        <w:t>Windows</w:t>
+      </w:r>
+      <w:r>
+        <w:rPr>
+          <w:sz w:val="22"/>
+          <w:szCs w:val="22"/>
+          <w:lang w:val="sr-Cyrl-RS"/>
+        </w:rPr>
+        <w:t xml:space="preserve"> и </w:t>
+      </w:r>
+      <w:r>
+        <w:rPr>
+          <w:sz w:val="22"/>
+          <w:szCs w:val="22"/>
+        </w:rPr>
+        <w:t>Linux</w:t>
+      </w:r>
+      <w:r>
+        <w:rPr>
+          <w:sz w:val="22"/>
+          <w:szCs w:val="22"/>
+          <w:lang w:val="sr-Cyrl-RS"/>
+        </w:rPr>
+        <w:t xml:space="preserve">, тиме може и да се покрене на њима и да компајлује програме за њих. Погодан је за писање оперативних система у </w:t>
+      </w:r>
+      <w:r>
+        <w:rPr>
+          <w:sz w:val="22"/>
+          <w:szCs w:val="22"/>
+          <w:lang w:val="sr-Cyrl-RS"/>
+        </w:rPr>
+        <w:t>различитим</w:t>
+      </w:r>
+      <w:r>
+        <w:rPr>
+          <w:sz w:val="22"/>
+          <w:szCs w:val="22"/>
+          <w:lang w:val="sr-Cyrl-RS"/>
+        </w:rPr>
+        <w:t xml:space="preserve"> модовима процесора попут </w:t>
+      </w:r>
+      <w:r>
+        <w:rPr>
+          <w:i/>
+          <w:iCs/>
+          <w:sz w:val="22"/>
+          <w:szCs w:val="22"/>
+        </w:rPr>
+        <w:t>Real</w:t>
+      </w:r>
+      <w:r>
+        <w:rPr>
+          <w:i/>
+          <w:iCs/>
+          <w:sz w:val="22"/>
+          <w:szCs w:val="22"/>
+          <w:lang w:val="sr-Cyrl-RS"/>
+        </w:rPr>
+        <w:t xml:space="preserve"> </w:t>
+      </w:r>
+      <w:r>
+        <w:rPr>
+          <w:i/>
+          <w:iCs/>
+          <w:sz w:val="22"/>
+          <w:szCs w:val="22"/>
+        </w:rPr>
+        <w:t>Mode</w:t>
+      </w:r>
+      <w:r>
+        <w:rPr>
+          <w:sz w:val="22"/>
+          <w:szCs w:val="22"/>
+          <w:lang w:val="sr-Cyrl-RS"/>
+        </w:rPr>
+        <w:t xml:space="preserve">, </w:t>
+      </w:r>
+      <w:r>
+        <w:rPr>
+          <w:i/>
+          <w:iCs/>
+          <w:sz w:val="22"/>
+          <w:szCs w:val="22"/>
+        </w:rPr>
+        <w:t>Virtual</w:t>
+      </w:r>
+      <w:r>
+        <w:rPr>
+          <w:i/>
+          <w:iCs/>
+          <w:sz w:val="22"/>
+          <w:szCs w:val="22"/>
+          <w:lang w:val="sr-Cyrl-RS"/>
+        </w:rPr>
+        <w:t xml:space="preserve"> 8086 </w:t>
+      </w:r>
+      <w:r>
+        <w:rPr>
+          <w:i/>
+          <w:iCs/>
+          <w:sz w:val="22"/>
+          <w:szCs w:val="22"/>
+        </w:rPr>
+        <w:t>Mode</w:t>
+      </w:r>
+      <w:r>
+        <w:rPr>
+          <w:sz w:val="22"/>
+          <w:szCs w:val="22"/>
+          <w:lang w:val="sr-Cyrl-RS"/>
+        </w:rPr>
+        <w:t xml:space="preserve">, </w:t>
+      </w:r>
+      <w:r>
+        <w:rPr>
+          <w:i/>
+          <w:iCs/>
+          <w:sz w:val="22"/>
+          <w:szCs w:val="22"/>
+        </w:rPr>
+        <w:t>Unreal</w:t>
+      </w:r>
+      <w:r>
+        <w:rPr>
+          <w:i/>
+          <w:iCs/>
+          <w:sz w:val="22"/>
+          <w:szCs w:val="22"/>
+          <w:lang w:val="sr-Cyrl-RS"/>
+        </w:rPr>
+        <w:t xml:space="preserve"> </w:t>
+      </w:r>
+      <w:r>
+        <w:rPr>
+          <w:i/>
+          <w:iCs/>
+          <w:sz w:val="22"/>
+          <w:szCs w:val="22"/>
+        </w:rPr>
+        <w:t>Mode</w:t>
+      </w:r>
+      <w:r>
+        <w:rPr>
+          <w:sz w:val="22"/>
+          <w:szCs w:val="22"/>
+          <w:lang w:val="sr-Cyrl-RS"/>
+        </w:rPr>
+        <w:t xml:space="preserve"> и </w:t>
+      </w:r>
+      <w:r>
+        <w:rPr>
+          <w:i/>
+          <w:iCs/>
+          <w:sz w:val="22"/>
+          <w:szCs w:val="22"/>
+          <w:lang w:val="sr-Cyrl-RS"/>
+        </w:rPr>
+        <w:t>32-</w:t>
+      </w:r>
+      <w:r>
+        <w:rPr>
+          <w:i/>
+          <w:iCs/>
+          <w:sz w:val="22"/>
+          <w:szCs w:val="22"/>
+        </w:rPr>
+        <w:t>bit</w:t>
+      </w:r>
+      <w:r>
+        <w:rPr>
+          <w:i/>
+          <w:iCs/>
+          <w:sz w:val="22"/>
+          <w:szCs w:val="22"/>
+          <w:lang w:val="sr-Cyrl-RS"/>
+        </w:rPr>
+        <w:t xml:space="preserve"> </w:t>
+      </w:r>
+      <w:r>
+        <w:rPr>
+          <w:i/>
+          <w:iCs/>
+          <w:sz w:val="22"/>
+          <w:szCs w:val="22"/>
+        </w:rPr>
+        <w:t>Protected</w:t>
+      </w:r>
+      <w:r>
+        <w:rPr>
+          <w:i/>
+          <w:iCs/>
+          <w:sz w:val="22"/>
+          <w:szCs w:val="22"/>
+          <w:lang w:val="sr-Cyrl-RS"/>
+        </w:rPr>
+        <w:t xml:space="preserve"> </w:t>
+      </w:r>
+      <w:r>
+        <w:rPr>
+          <w:i/>
+          <w:iCs/>
+          <w:sz w:val="22"/>
+          <w:szCs w:val="22"/>
+        </w:rPr>
+        <w:t>mode</w:t>
+      </w:r>
+      <w:r>
+        <w:rPr>
+          <w:i/>
+          <w:iCs/>
+          <w:sz w:val="22"/>
+          <w:szCs w:val="22"/>
+          <w:lang w:val="sr-Cyrl-RS"/>
+        </w:rPr>
+        <w:t xml:space="preserve">. </w:t>
+      </w:r>
+    </w:p>
+    <w:p>
+      <w:pPr>
+        <w:ind w:firstLine="720"/>
+        <w:rPr>
+          <w:sz w:val="22"/>
+          <w:szCs w:val="22"/>
+          <w:lang w:val="sr-Cyrl-RS"/>
+        </w:rPr>
+      </w:pPr>
+      <w:r>
+        <w:rPr>
+          <w:sz w:val="22"/>
+          <w:szCs w:val="22"/>
+          <w:lang w:val="sr-Cyrl-RS"/>
+        </w:rPr>
+        <w:t xml:space="preserve">Компајлер је праћен </w:t>
+      </w:r>
+      <w:r>
+        <w:rPr>
+          <w:sz w:val="22"/>
+          <w:szCs w:val="22"/>
+        </w:rPr>
+        <w:t>Preprocessor</w:t>
+      </w:r>
+      <w:r>
+        <w:rPr>
+          <w:sz w:val="22"/>
+          <w:szCs w:val="22"/>
+          <w:lang w:val="sr-Cyrl-RS"/>
+        </w:rPr>
+        <w:t>-ом и L</w:t>
+      </w:r>
+      <w:r>
+        <w:rPr>
+          <w:sz w:val="22"/>
+          <w:szCs w:val="22"/>
+        </w:rPr>
+        <w:t>inker</w:t>
+      </w:r>
+      <w:r>
+        <w:rPr>
+          <w:sz w:val="22"/>
+          <w:szCs w:val="22"/>
+          <w:lang w:val="sr-Cyrl-RS"/>
+        </w:rPr>
+        <w:t xml:space="preserve">-ом који може да произведе </w:t>
+      </w:r>
+      <w:r>
+        <w:rPr>
+          <w:sz w:val="22"/>
+          <w:szCs w:val="22"/>
+          <w:highlight w:val="yellow"/>
+          <w:lang w:val="sr-Cyrl-RS"/>
+        </w:rPr>
+        <w:t>програмске фајл формате</w:t>
+      </w:r>
+      <w:r>
+        <w:rPr>
+          <w:sz w:val="22"/>
+          <w:szCs w:val="22"/>
+          <w:lang w:val="sr-Cyrl-RS"/>
+        </w:rPr>
+        <w:t xml:space="preserve"> п</w:t>
+      </w:r>
+      <w:r>
+        <w:rPr>
+          <w:sz w:val="22"/>
+          <w:szCs w:val="22"/>
+          <w:lang w:val="sr-Cyrl-RS"/>
+        </w:rPr>
+        <w:t xml:space="preserve">опут </w:t>
+      </w:r>
+      <w:r>
+        <w:rPr>
+          <w:i/>
+          <w:iCs/>
+          <w:sz w:val="22"/>
+          <w:szCs w:val="22"/>
+        </w:rPr>
+        <w:t>COM</w:t>
+      </w:r>
+      <w:r>
+        <w:rPr>
+          <w:sz w:val="22"/>
+          <w:szCs w:val="22"/>
+          <w:lang w:val="sr-Cyrl-RS"/>
+        </w:rPr>
+        <w:t xml:space="preserve"> </w:t>
+      </w:r>
+      <w:r>
+        <w:rPr>
+          <w:sz w:val="22"/>
+          <w:szCs w:val="22"/>
+          <w:lang w:val="sr-Cyrl-RS"/>
+        </w:rPr>
+        <w:t xml:space="preserve">и </w:t>
+      </w:r>
+      <w:r>
+        <w:rPr>
+          <w:i/>
+          <w:iCs/>
+          <w:sz w:val="22"/>
+          <w:szCs w:val="22"/>
+        </w:rPr>
+        <w:t>MZ</w:t>
+      </w:r>
+      <w:r>
+        <w:rPr>
+          <w:sz w:val="22"/>
+          <w:szCs w:val="22"/>
+          <w:lang w:val="sr-Cyrl-RS"/>
+        </w:rPr>
+        <w:t xml:space="preserve"> који користи </w:t>
+      </w:r>
+      <w:r>
+        <w:rPr>
+          <w:i/>
+          <w:iCs/>
+          <w:sz w:val="22"/>
+          <w:szCs w:val="22"/>
+        </w:rPr>
+        <w:t>DOS</w:t>
+      </w:r>
+      <w:r>
+        <w:rPr>
+          <w:i/>
+          <w:iCs/>
+          <w:sz w:val="22"/>
+          <w:szCs w:val="22"/>
+          <w:lang w:val="sr-Cyrl-RS"/>
+        </w:rPr>
+        <w:t xml:space="preserve">, </w:t>
+      </w:r>
+      <w:r>
+        <w:rPr>
+          <w:i/>
+          <w:iCs/>
+          <w:sz w:val="22"/>
+          <w:szCs w:val="22"/>
+        </w:rPr>
+        <w:t>PE</w:t>
+      </w:r>
+      <w:r>
+        <w:rPr>
+          <w:i/>
+          <w:iCs/>
+          <w:sz w:val="22"/>
+          <w:szCs w:val="22"/>
+          <w:lang w:val="sr-Cyrl-RS"/>
+        </w:rPr>
+        <w:t xml:space="preserve"> </w:t>
+      </w:r>
+      <w:r>
+        <w:rPr>
+          <w:sz w:val="22"/>
+          <w:szCs w:val="22"/>
+          <w:lang w:val="sr-Cyrl-RS"/>
+        </w:rPr>
+        <w:t>који користи</w:t>
+      </w:r>
+      <w:r>
+        <w:rPr>
+          <w:i/>
+          <w:iCs/>
+          <w:sz w:val="22"/>
+          <w:szCs w:val="22"/>
+          <w:lang w:val="sr-Cyrl-RS"/>
+        </w:rPr>
+        <w:t xml:space="preserve"> </w:t>
+      </w:r>
+      <w:r>
+        <w:rPr>
+          <w:i/>
+          <w:iCs/>
+          <w:sz w:val="22"/>
+          <w:szCs w:val="22"/>
+        </w:rPr>
+        <w:t>Windows</w:t>
+      </w:r>
+      <w:r>
+        <w:rPr>
+          <w:i/>
+          <w:iCs/>
+          <w:sz w:val="22"/>
+          <w:szCs w:val="22"/>
+          <w:lang w:val="sr-Cyrl-RS"/>
+        </w:rPr>
+        <w:t xml:space="preserve"> </w:t>
+      </w:r>
+      <w:r>
+        <w:rPr>
+          <w:sz w:val="22"/>
+          <w:szCs w:val="22"/>
+          <w:lang w:val="sr-Cyrl-RS"/>
+        </w:rPr>
+        <w:t>и</w:t>
+      </w:r>
+      <w:r>
+        <w:rPr>
+          <w:i/>
+          <w:iCs/>
+          <w:sz w:val="22"/>
+          <w:szCs w:val="22"/>
+          <w:lang w:val="sr-Cyrl-RS"/>
+        </w:rPr>
+        <w:t xml:space="preserve"> </w:t>
+      </w:r>
+      <w:r>
+        <w:rPr>
+          <w:i/>
+          <w:iCs/>
+          <w:sz w:val="22"/>
+          <w:szCs w:val="22"/>
+        </w:rPr>
+        <w:t>ELF</w:t>
+      </w:r>
+      <w:r>
+        <w:rPr>
+          <w:i/>
+          <w:iCs/>
+          <w:sz w:val="22"/>
+          <w:szCs w:val="22"/>
+          <w:lang w:val="sr-Cyrl-RS"/>
+        </w:rPr>
+        <w:t xml:space="preserve"> </w:t>
+      </w:r>
+      <w:r>
+        <w:rPr>
+          <w:sz w:val="22"/>
+          <w:szCs w:val="22"/>
+          <w:lang w:val="sr-Cyrl-RS"/>
+        </w:rPr>
+        <w:t xml:space="preserve">који користи </w:t>
+      </w:r>
+      <w:r>
+        <w:rPr>
+          <w:i/>
+          <w:iCs/>
+          <w:sz w:val="22"/>
+          <w:szCs w:val="22"/>
+        </w:rPr>
+        <w:t>Linux</w:t>
+      </w:r>
+      <w:r>
+        <w:rPr>
+          <w:i/>
+          <w:iCs/>
+          <w:sz w:val="22"/>
+          <w:szCs w:val="22"/>
+          <w:lang w:val="sr-Cyrl-RS"/>
+        </w:rPr>
+        <w:t xml:space="preserve"> </w:t>
+      </w:r>
+      <w:r>
+        <w:rPr>
+          <w:sz w:val="22"/>
+          <w:szCs w:val="22"/>
+          <w:lang w:val="sr-Cyrl-RS"/>
+        </w:rPr>
+        <w:t>оперативни систем.</w:t>
+      </w:r>
+      <w:r>
+        <w:rPr>
+          <w:sz w:val="22"/>
+          <w:szCs w:val="22"/>
+          <w:lang w:val="sr-Cyrl-RS"/>
+        </w:rPr>
+        <w:t xml:space="preserve"> Подржава и стандардну </w:t>
+      </w:r>
+      <w:r>
+        <w:rPr>
+          <w:sz w:val="22"/>
+          <w:szCs w:val="22"/>
+        </w:rPr>
+        <w:t>C</w:t>
+      </w:r>
+      <w:r>
+        <w:rPr>
+          <w:sz w:val="22"/>
+          <w:szCs w:val="22"/>
+          <w:lang w:val="sr-Cyrl-RS"/>
+        </w:rPr>
+        <w:t xml:space="preserve"> </w:t>
+      </w:r>
+      <w:r>
+        <w:rPr>
+          <w:sz w:val="22"/>
+          <w:szCs w:val="22"/>
+          <w:lang w:val="sr-Cyrl-RS"/>
+        </w:rPr>
+        <w:t>библиотеку написану за ове оперативне системе.</w:t>
+      </w:r>
+      <w:r>
+        <w:rPr>
+          <w:sz w:val="22"/>
+          <w:szCs w:val="22"/>
+          <w:lang w:val="sr-Cyrl-RS"/>
+        </w:rPr>
+        <w:t xml:space="preserve"> За правилно функционисање му је потребан асемблер. </w:t>
+      </w:r>
+      <w:r>
+        <w:rPr>
+          <w:sz w:val="22"/>
+          <w:szCs w:val="22"/>
+          <w:lang w:val="sr-Cyrl-RS"/>
+        </w:rPr>
+        <w:t xml:space="preserve">Направљен је од стране </w:t>
+      </w:r>
+      <w:proofErr w:type="spellStart"/>
+      <w:r>
+        <w:rPr>
+          <w:i/>
+          <w:iCs/>
+          <w:sz w:val="22"/>
+          <w:szCs w:val="22"/>
+        </w:rPr>
+        <w:t>alexfru</w:t>
+      </w:r>
+      <w:proofErr w:type="spellEnd"/>
+      <w:r>
+        <w:rPr>
+          <w:sz w:val="22"/>
+          <w:szCs w:val="22"/>
+          <w:lang w:val="sr-Cyrl-RS"/>
+        </w:rPr>
+        <w:t>-</w:t>
+      </w:r>
+      <w:r>
+        <w:rPr>
+          <w:sz w:val="22"/>
+          <w:szCs w:val="22"/>
+          <w:lang w:val="sr-Cyrl-RS"/>
+        </w:rPr>
+        <w:t xml:space="preserve">а и може се видети на </w:t>
+      </w:r>
+      <w:r>
+        <w:rPr>
+          <w:sz w:val="22"/>
+          <w:szCs w:val="22"/>
+        </w:rPr>
+        <w:t>GitHub</w:t>
+      </w:r>
+      <w:r>
+        <w:rPr>
+          <w:sz w:val="22"/>
+          <w:szCs w:val="22"/>
+          <w:lang w:val="sr-Cyrl-RS"/>
+        </w:rPr>
+        <w:t>-</w:t>
+      </w:r>
+      <w:r>
+        <w:rPr>
+          <w:sz w:val="22"/>
+          <w:szCs w:val="22"/>
+          <w:lang w:val="sr-Cyrl-RS"/>
+        </w:rPr>
+        <w:t xml:space="preserve">у путем </w:t>
+      </w:r>
+      <w:hyperlink r:id="rId8" w:history="1">
+        <w:r>
+          <w:rPr>
+            <w:rStyle w:val="Hyperlink"/>
+            <w:sz w:val="22"/>
+            <w:szCs w:val="22"/>
+            <w:lang w:val="sr-Cyrl-RS"/>
+          </w:rPr>
+          <w:t>линка</w:t>
+        </w:r>
+      </w:hyperlink>
+      <w:r>
+        <w:rPr>
+          <w:sz w:val="22"/>
+          <w:szCs w:val="22"/>
+          <w:lang w:val="sr-Cyrl-RS"/>
+        </w:rPr>
+        <w:t>.</w:t>
+      </w:r>
+    </w:p>
+    <w:p>
+      <w:pPr>
+        <w:ind w:firstLine="720"/>
+        <w:rPr>
+          <w:sz w:val="22"/>
+          <w:szCs w:val="22"/>
+          <w:lang w:val="sr-Cyrl-RS"/>
+        </w:rPr>
+      </w:pPr>
+      <w:r>
+        <w:rPr>
+          <w:sz w:val="22"/>
+          <w:szCs w:val="22"/>
+          <w:lang w:val="sr-Cyrl-RS"/>
+        </w:rPr>
+        <w:t xml:space="preserve">Овај компајлер је поприлично згодан за писање једноставних оперативних система тиме што подржава </w:t>
+      </w:r>
+      <w:r>
+        <w:rPr>
+          <w:i/>
+          <w:iCs/>
+          <w:sz w:val="22"/>
+          <w:szCs w:val="22"/>
+        </w:rPr>
+        <w:t>Unreal</w:t>
+      </w:r>
+      <w:r>
+        <w:rPr>
+          <w:i/>
+          <w:iCs/>
+          <w:sz w:val="22"/>
+          <w:szCs w:val="22"/>
+          <w:lang w:val="sr-Cyrl-RS"/>
+        </w:rPr>
+        <w:t xml:space="preserve"> </w:t>
+      </w:r>
+      <w:r>
+        <w:rPr>
+          <w:i/>
+          <w:iCs/>
+          <w:sz w:val="22"/>
+          <w:szCs w:val="22"/>
+        </w:rPr>
+        <w:t>Mode</w:t>
+      </w:r>
+      <w:r>
+        <w:rPr>
+          <w:i/>
+          <w:iCs/>
+          <w:sz w:val="22"/>
+          <w:szCs w:val="22"/>
+          <w:lang w:val="sr-Cyrl-RS"/>
+        </w:rPr>
+        <w:t xml:space="preserve"> </w:t>
+      </w:r>
+      <w:r>
+        <w:rPr>
+          <w:sz w:val="22"/>
+          <w:szCs w:val="22"/>
+          <w:lang w:val="sr-Cyrl-RS"/>
+        </w:rPr>
+        <w:t>и поприлично је, по својој сврси, лаган и ненабуџен. Мане су додуше то што је врло слабо документиран као и недостатак људи који га користе чиме је подршка и помоћ страшно лимитирана.</w:t>
+      </w:r>
+    </w:p>
+    <w:p>
+      <w:pPr>
+        <w:pStyle w:val="Heading2"/>
+        <w:rPr>
+          <w:rFonts w:cs="Times New Roman"/>
+          <w:i/>
+          <w:iCs/>
+          <w:lang w:val="sr-Cyrl-RS"/>
+        </w:rPr>
+      </w:pPr>
+      <w:r>
+        <w:rPr>
+          <w:rFonts w:cs="Times New Roman"/>
+          <w:i/>
+          <w:iCs/>
+        </w:rPr>
+        <w:t>NASM</w:t>
+      </w:r>
+    </w:p>
+    <w:p>
+      <w:pPr>
+        <w:ind w:firstLine="720"/>
+        <w:rPr>
+          <w:sz w:val="22"/>
+          <w:szCs w:val="22"/>
+          <w:lang w:val="sr-Cyrl-RS"/>
+        </w:rPr>
+      </w:pPr>
+      <w:r>
+        <w:rPr>
+          <w:sz w:val="22"/>
+          <w:szCs w:val="22"/>
+        </w:rPr>
+        <w:t xml:space="preserve">The Netwide Assembler- </w:t>
+      </w:r>
+      <w:r>
+        <w:rPr>
+          <w:sz w:val="22"/>
+          <w:szCs w:val="22"/>
+          <w:lang w:val="sr-Cyrl-RS"/>
+        </w:rPr>
+        <w:t xml:space="preserve">асемблер и </w:t>
+      </w:r>
+      <w:proofErr w:type="spellStart"/>
+      <w:r>
+        <w:rPr>
+          <w:sz w:val="22"/>
+          <w:szCs w:val="22"/>
+          <w:lang w:val="sr-Cyrl-RS"/>
+        </w:rPr>
+        <w:t>дисасемблер</w:t>
+      </w:r>
+      <w:proofErr w:type="spellEnd"/>
+      <w:r>
+        <w:rPr>
+          <w:sz w:val="22"/>
+          <w:szCs w:val="22"/>
+          <w:lang w:val="sr-Cyrl-RS"/>
+        </w:rPr>
+        <w:t xml:space="preserve"> намењен за </w:t>
+      </w:r>
+      <w:r>
+        <w:rPr>
+          <w:sz w:val="22"/>
+          <w:szCs w:val="22"/>
+        </w:rPr>
+        <w:t>Intel x86</w:t>
+      </w:r>
+      <w:r>
+        <w:rPr>
+          <w:sz w:val="22"/>
+          <w:szCs w:val="22"/>
+          <w:lang w:val="sr-Cyrl-RS"/>
+        </w:rPr>
+        <w:t xml:space="preserve"> архитектуру рачунара.</w:t>
+      </w:r>
+      <w:r>
+        <w:rPr>
+          <w:sz w:val="22"/>
+          <w:szCs w:val="22"/>
+          <w:lang w:val="sr-Cyrl-RS"/>
+        </w:rPr>
+        <w:t xml:space="preserve"> </w:t>
+      </w:r>
+      <w:r>
+        <w:rPr>
+          <w:sz w:val="22"/>
+          <w:szCs w:val="22"/>
+          <w:lang w:val="sr-Cyrl-RS"/>
+        </w:rPr>
+        <w:t xml:space="preserve">Користи се за писање </w:t>
+      </w:r>
+      <w:r>
+        <w:rPr>
+          <w:i/>
+          <w:iCs/>
+          <w:sz w:val="22"/>
+          <w:szCs w:val="22"/>
+          <w:lang w:val="sr-Cyrl-RS"/>
+        </w:rPr>
+        <w:t>16-</w:t>
+      </w:r>
+      <w:r>
+        <w:rPr>
+          <w:i/>
+          <w:iCs/>
+          <w:sz w:val="22"/>
+          <w:szCs w:val="22"/>
+        </w:rPr>
+        <w:t>Bit</w:t>
+      </w:r>
+      <w:r>
+        <w:rPr>
+          <w:sz w:val="22"/>
+          <w:szCs w:val="22"/>
+          <w:lang w:val="sr-Cyrl-RS"/>
+        </w:rPr>
+        <w:t xml:space="preserve">, </w:t>
+      </w:r>
+      <w:r>
+        <w:rPr>
+          <w:i/>
+          <w:iCs/>
+          <w:sz w:val="22"/>
+          <w:szCs w:val="22"/>
+          <w:lang w:val="sr-Cyrl-RS"/>
+        </w:rPr>
+        <w:t>32-</w:t>
+      </w:r>
+      <w:r>
+        <w:rPr>
+          <w:i/>
+          <w:iCs/>
+          <w:sz w:val="22"/>
+          <w:szCs w:val="22"/>
+        </w:rPr>
+        <w:t>Bit</w:t>
+      </w:r>
+      <w:r>
+        <w:rPr>
+          <w:sz w:val="22"/>
+          <w:szCs w:val="22"/>
+          <w:lang w:val="sr-Cyrl-RS"/>
+        </w:rPr>
+        <w:t xml:space="preserve"> и </w:t>
+      </w:r>
+      <w:r>
+        <w:rPr>
+          <w:i/>
+          <w:iCs/>
+          <w:sz w:val="22"/>
+          <w:szCs w:val="22"/>
+          <w:lang w:val="sr-Cyrl-RS"/>
+        </w:rPr>
+        <w:t>64-</w:t>
+      </w:r>
+      <w:r>
+        <w:rPr>
+          <w:i/>
+          <w:iCs/>
+          <w:sz w:val="22"/>
+          <w:szCs w:val="22"/>
+        </w:rPr>
+        <w:t>Bit</w:t>
+      </w:r>
+      <w:r>
+        <w:rPr>
+          <w:sz w:val="22"/>
+          <w:szCs w:val="22"/>
+          <w:lang w:val="sr-Cyrl-RS"/>
+        </w:rPr>
+        <w:t xml:space="preserve"> програма. Оригинално написан од стране Симона </w:t>
+      </w:r>
+      <w:proofErr w:type="spellStart"/>
+      <w:r>
+        <w:rPr>
+          <w:sz w:val="22"/>
+          <w:szCs w:val="22"/>
+          <w:lang w:val="sr-Cyrl-RS"/>
+        </w:rPr>
+        <w:t>Татхама</w:t>
+      </w:r>
+      <w:proofErr w:type="spellEnd"/>
+      <w:r>
+        <w:rPr>
+          <w:sz w:val="22"/>
+          <w:szCs w:val="22"/>
+          <w:lang w:val="sr-Cyrl-RS"/>
+        </w:rPr>
+        <w:t xml:space="preserve">. Подржава више излазних формата као </w:t>
+      </w:r>
+      <w:r>
+        <w:rPr>
+          <w:i/>
+          <w:iCs/>
+          <w:sz w:val="22"/>
+          <w:szCs w:val="22"/>
+        </w:rPr>
+        <w:t>ELF</w:t>
+      </w:r>
+      <w:r>
+        <w:rPr>
+          <w:sz w:val="22"/>
+          <w:szCs w:val="22"/>
+          <w:lang w:val="sr-Cyrl-RS"/>
+        </w:rPr>
+        <w:t xml:space="preserve"> и .</w:t>
+      </w:r>
+      <w:r>
+        <w:rPr>
+          <w:sz w:val="22"/>
+          <w:szCs w:val="22"/>
+        </w:rPr>
+        <w:t>bin</w:t>
+      </w:r>
+      <w:r>
+        <w:rPr>
+          <w:sz w:val="22"/>
+          <w:szCs w:val="22"/>
+          <w:lang w:val="sr-Cyrl-RS"/>
+        </w:rPr>
+        <w:t xml:space="preserve"> </w:t>
+      </w:r>
+      <w:r>
+        <w:rPr>
+          <w:sz w:val="22"/>
+          <w:szCs w:val="22"/>
+          <w:lang w:val="sr-Cyrl-RS"/>
+        </w:rPr>
+        <w:t>који се често користи за писање оперативних система.</w:t>
+      </w:r>
+    </w:p>
+    <w:p>
+      <w:pPr>
+        <w:ind w:firstLine="720"/>
+        <w:rPr>
+          <w:sz w:val="22"/>
+          <w:szCs w:val="22"/>
+        </w:rPr>
+      </w:pPr>
+      <w:r>
+        <w:rPr>
+          <w:sz w:val="22"/>
+          <w:szCs w:val="22"/>
+          <w:lang w:val="sr-Cyrl-RS"/>
+        </w:rPr>
+        <w:t xml:space="preserve">Ми ћемо га већински користити индиректно преко </w:t>
+      </w:r>
+      <w:r>
+        <w:rPr>
+          <w:i/>
+          <w:iCs/>
+          <w:sz w:val="22"/>
+          <w:szCs w:val="22"/>
+        </w:rPr>
+        <w:t>SmallerC</w:t>
+      </w:r>
+      <w:r>
+        <w:rPr>
+          <w:sz w:val="22"/>
+          <w:szCs w:val="22"/>
+          <w:lang w:val="sr-Cyrl-RS"/>
+        </w:rPr>
+        <w:t>-а, а и помало директно где нам је потребан већи степен контроле поготово при првобитном покретању оперативног система</w:t>
+      </w:r>
+      <w:r>
+        <w:rPr>
+          <w:sz w:val="22"/>
+          <w:szCs w:val="22"/>
+          <w:lang w:val="sr-Cyrl-RS"/>
+        </w:rPr>
+        <w:t xml:space="preserve">. </w:t>
+      </w:r>
+      <w:r>
+        <w:rPr>
+          <w:sz w:val="22"/>
+          <w:szCs w:val="22"/>
+          <w:highlight w:val="yellow"/>
+          <w:lang w:val="sr-Cyrl-RS"/>
+        </w:rPr>
+        <w:t xml:space="preserve">Директно написан </w:t>
+      </w:r>
+      <w:r>
+        <w:rPr>
+          <w:sz w:val="22"/>
+          <w:szCs w:val="22"/>
+          <w:highlight w:val="yellow"/>
+        </w:rPr>
+        <w:t xml:space="preserve">assembly </w:t>
+      </w:r>
+      <w:r>
+        <w:rPr>
+          <w:sz w:val="22"/>
+          <w:szCs w:val="22"/>
+          <w:highlight w:val="yellow"/>
+          <w:lang w:val="sr-Cyrl-RS"/>
+        </w:rPr>
+        <w:t xml:space="preserve">код биће примарно </w:t>
+      </w:r>
+      <w:r>
+        <w:rPr>
+          <w:sz w:val="22"/>
+          <w:szCs w:val="22"/>
+          <w:highlight w:val="yellow"/>
+        </w:rPr>
+        <w:t>16-Bit-</w:t>
+      </w:r>
+      <w:r>
+        <w:rPr>
+          <w:sz w:val="22"/>
+          <w:szCs w:val="22"/>
+          <w:highlight w:val="yellow"/>
+          <w:lang w:val="sr-Cyrl-RS"/>
+        </w:rPr>
+        <w:t>ни</w:t>
+      </w:r>
+      <w:r>
+        <w:rPr>
+          <w:sz w:val="22"/>
+          <w:szCs w:val="22"/>
+        </w:rPr>
+        <w:t>.</w:t>
+      </w:r>
+    </w:p>
+    <w:p>
+      <w:pPr>
+        <w:ind w:firstLine="720"/>
+        <w:rPr>
+          <w:sz w:val="22"/>
+          <w:szCs w:val="22"/>
+          <w:lang w:val="sr-Cyrl-RS"/>
+        </w:rPr>
+      </w:pPr>
+    </w:p>
+    <w:p>
+      <w:pPr>
+        <w:pStyle w:val="Heading2"/>
+        <w:rPr>
+          <w:rFonts w:cs="Times New Roman"/>
+          <w:i/>
+          <w:iCs/>
+        </w:rPr>
+      </w:pPr>
+      <w:r>
+        <w:rPr>
+          <w:rFonts w:cs="Times New Roman"/>
+          <w:i/>
+          <w:iCs/>
+        </w:rPr>
+        <w:t>Make</w:t>
+      </w:r>
+    </w:p>
+    <w:p>
+      <w:pPr>
+        <w:rPr>
+          <w:lang w:val="sr-Cyrl-RS"/>
+        </w:rPr>
+      </w:pPr>
+      <w:r>
+        <w:tab/>
+        <w:t xml:space="preserve">Make </w:t>
+      </w:r>
+      <w:r>
+        <w:rPr>
+          <w:lang w:val="sr-Cyrl-RS"/>
+        </w:rPr>
+        <w:t xml:space="preserve">је </w:t>
+      </w:r>
+      <w:r>
+        <w:t xml:space="preserve">GNU </w:t>
+      </w:r>
+      <w:r>
+        <w:rPr>
+          <w:lang w:val="sr-Cyrl-RS"/>
+        </w:rPr>
+        <w:t xml:space="preserve">алатка која је намењена за контролу генерације </w:t>
+      </w:r>
+      <w:r>
+        <w:rPr>
+          <w:highlight w:val="yellow"/>
+          <w:lang w:val="sr-Cyrl-RS"/>
+        </w:rPr>
+        <w:t>извршних</w:t>
+      </w:r>
+      <w:r>
+        <w:rPr>
+          <w:lang w:val="sr-Cyrl-RS"/>
+        </w:rPr>
+        <w:t xml:space="preserve"> фајлова и осталих пропратних фајлова приликом компилације и прављења програма.</w:t>
+      </w:r>
+      <w:r>
+        <w:t xml:space="preserve"> </w:t>
+      </w:r>
+      <w:r>
+        <w:rPr>
+          <w:lang w:val="sr-Cyrl-RS"/>
+        </w:rPr>
+        <w:t>Може да се користи и за покретање направљених програма.</w:t>
+      </w:r>
+      <w:r>
+        <w:rPr>
+          <w:lang w:val="sr-Cyrl-RS"/>
+        </w:rPr>
+        <w:t xml:space="preserve"> Користи такозване </w:t>
+      </w:r>
+      <w:proofErr w:type="spellStart"/>
+      <w:r>
+        <w:rPr>
+          <w:i/>
+          <w:iCs/>
+        </w:rPr>
+        <w:t>Makefile</w:t>
+      </w:r>
+      <w:proofErr w:type="spellEnd"/>
+      <w:r>
+        <w:rPr>
+          <w:lang w:val="sr-Cyrl-RS"/>
+        </w:rPr>
+        <w:t>-</w:t>
+      </w:r>
+      <w:r>
+        <w:rPr>
+          <w:lang w:val="sr-Cyrl-RS"/>
+        </w:rPr>
+        <w:t>ове</w:t>
+      </w:r>
+      <w:r>
+        <w:rPr>
+          <w:lang w:val="sr-Cyrl-RS"/>
+        </w:rPr>
+        <w:t xml:space="preserve"> </w:t>
+      </w:r>
+      <w:r>
+        <w:rPr>
+          <w:lang w:val="sr-Cyrl-RS"/>
+        </w:rPr>
+        <w:t>да би одредио редослед баратања фајлова као и који фајлови су потребни у ком тренутку</w:t>
+      </w:r>
+      <w:r>
+        <w:rPr>
+          <w:lang w:val="sr-Cyrl-RS"/>
+        </w:rPr>
+        <w:t>.</w:t>
+      </w:r>
+    </w:p>
+    <w:p>
+      <w:pPr>
+        <w:rPr>
+          <w:lang w:val="sr-Cyrl-RS"/>
+        </w:rPr>
+      </w:pPr>
+      <w:r>
+        <w:rPr>
+          <w:lang w:val="sr-Cyrl-RS"/>
+        </w:rPr>
+        <w:tab/>
+      </w:r>
+      <w:r>
+        <w:rPr>
+          <w:lang w:val="sr-Cyrl-RS"/>
+        </w:rPr>
+        <w:t xml:space="preserve">Један </w:t>
+      </w:r>
+      <w:proofErr w:type="spellStart"/>
+      <w:r>
+        <w:rPr>
+          <w:i/>
+          <w:iCs/>
+        </w:rPr>
+        <w:t>Makefile</w:t>
+      </w:r>
+      <w:proofErr w:type="spellEnd"/>
+      <w:r>
+        <w:rPr>
+          <w:lang w:val="sr-Cyrl-RS"/>
+        </w:rPr>
+        <w:t xml:space="preserve"> садржи обично више правила које изгледају овако:</w:t>
+      </w:r>
+    </w:p>
+    <w:p>
+      <w:pPr>
+        <w:tabs>
+          <w:tab w:val="left" w:pos="916"/>
+          <w:tab w:val="left" w:pos="1832"/>
+          <w:tab w:val="left" w:pos="2748"/>
+          <w:tab w:val="left" w:pos="3664"/>
+          <w:tab w:val="left" w:pos="4580"/>
+          <w:tab w:val="left" w:pos="5496"/>
+          <w:tab w:val="left" w:pos="6412"/>
+          <w:tab w:val="left" w:pos="7328"/>
+          <w:tab w:val="left" w:pos="8244"/>
+          <w:tab w:val="left" w:pos="9160"/>
+          <w:tab w:val="left" w:pos="10076"/>
+          <w:tab w:val="left" w:pos="10992"/>
+          <w:tab w:val="left" w:pos="11908"/>
+          <w:tab w:val="left" w:pos="12824"/>
+          <w:tab w:val="left" w:pos="13740"/>
+          <w:tab w:val="left" w:pos="14656"/>
+        </w:tabs>
+        <w:spacing w:before="240" w:after="240" w:line="360" w:lineRule="atLeast"/>
+        <w:rPr>
+          <w:rFonts w:ascii="Courier New" w:eastAsia="Times New Roman" w:hAnsi="Courier New" w:cs="Courier New"/>
+          <w:color w:val="222222"/>
+          <w:sz w:val="20"/>
+          <w:szCs w:val="20"/>
+          <w:lang w:val="en-RS" w:eastAsia="en-GB"/>
+        </w:rPr>
+      </w:pPr>
+      <w:r>
+        <w:rPr>
+          <w:rFonts w:ascii="Courier New" w:eastAsia="Times New Roman" w:hAnsi="Courier New" w:cs="Courier New"/>
+          <w:color w:val="222222"/>
+          <w:sz w:val="20"/>
+          <w:szCs w:val="20"/>
+          <w:lang w:val="en-RS" w:eastAsia="en-GB"/>
+        </w:rPr>
+        <w:tab/>
+      </w:r>
+      <w:r>
+        <w:rPr>
+          <w:rFonts w:ascii="Courier New" w:eastAsia="Times New Roman" w:hAnsi="Courier New" w:cs="Courier New"/>
+          <w:color w:val="222222"/>
+          <w:sz w:val="20"/>
+          <w:szCs w:val="20"/>
+          <w:lang w:val="en-RS" w:eastAsia="en-GB"/>
+        </w:rPr>
+        <w:t>target:</w:t>
+      </w:r>
+      <w:r>
+        <w:rPr>
+          <w:rFonts w:ascii="Courier New" w:eastAsia="Times New Roman" w:hAnsi="Courier New" w:cs="Courier New"/>
+          <w:color w:val="222222"/>
+          <w:sz w:val="20"/>
+          <w:szCs w:val="20"/>
+          <w:lang w:val="sr-Cyrl-RS" w:eastAsia="en-GB"/>
+        </w:rPr>
+        <w:t xml:space="preserve"> </w:t>
+      </w:r>
+      <w:r>
+        <w:rPr>
+          <w:rFonts w:ascii="Courier New" w:eastAsia="Times New Roman" w:hAnsi="Courier New" w:cs="Courier New"/>
+          <w:color w:val="222222"/>
+          <w:sz w:val="20"/>
+          <w:szCs w:val="20"/>
+          <w:lang w:val="en-RS" w:eastAsia="en-GB"/>
+        </w:rPr>
+        <w:t>dependencies ...</w:t>
+      </w:r>
+    </w:p>
+    <w:p>
+      <w:pPr>
+        <w:tabs>
+          <w:tab w:val="left" w:pos="916"/>
+          <w:tab w:val="left" w:pos="1832"/>
+          <w:tab w:val="left" w:pos="2748"/>
+          <w:tab w:val="left" w:pos="3664"/>
+          <w:tab w:val="left" w:pos="4580"/>
+          <w:tab w:val="left" w:pos="5496"/>
+          <w:tab w:val="left" w:pos="6412"/>
+          <w:tab w:val="left" w:pos="7328"/>
+          <w:tab w:val="left" w:pos="8244"/>
+          <w:tab w:val="left" w:pos="9160"/>
+          <w:tab w:val="left" w:pos="10076"/>
+          <w:tab w:val="left" w:pos="10992"/>
+          <w:tab w:val="left" w:pos="11908"/>
+          <w:tab w:val="left" w:pos="12824"/>
+          <w:tab w:val="left" w:pos="13740"/>
+          <w:tab w:val="left" w:pos="14656"/>
+        </w:tabs>
+        <w:spacing w:before="240" w:after="240" w:line="360" w:lineRule="atLeast"/>
+        <w:rPr>
+          <w:rFonts w:ascii="Courier New" w:eastAsia="Times New Roman" w:hAnsi="Courier New" w:cs="Courier New"/>
+          <w:color w:val="222222"/>
+          <w:sz w:val="20"/>
+          <w:szCs w:val="20"/>
+          <w:lang w:val="sr-Cyrl-RS" w:eastAsia="en-GB"/>
+        </w:rPr>
+      </w:pPr>
+      <w:r>
+        <w:rPr>
+          <w:rFonts w:ascii="Courier New" w:eastAsia="Times New Roman" w:hAnsi="Courier New" w:cs="Courier New"/>
+          <w:color w:val="222222"/>
+          <w:sz w:val="20"/>
+          <w:szCs w:val="20"/>
+          <w:lang w:val="en-RS" w:eastAsia="en-GB"/>
+        </w:rPr>
+        <w:t xml:space="preserve">        </w:t>
+      </w:r>
+      <w:r>
+        <w:rPr>
+          <w:rFonts w:ascii="Courier New" w:eastAsia="Times New Roman" w:hAnsi="Courier New" w:cs="Courier New"/>
+          <w:color w:val="222222"/>
+          <w:sz w:val="20"/>
+          <w:szCs w:val="20"/>
+          <w:lang w:val="en-RS" w:eastAsia="en-GB"/>
+        </w:rPr>
+        <w:tab/>
+      </w:r>
+      <w:r>
+        <w:rPr>
+          <w:rFonts w:ascii="Courier New" w:eastAsia="Times New Roman" w:hAnsi="Courier New" w:cs="Courier New"/>
+          <w:color w:val="222222"/>
+          <w:sz w:val="20"/>
+          <w:szCs w:val="20"/>
+          <w:lang w:val="en-RS" w:eastAsia="en-GB"/>
+        </w:rPr>
+        <w:t>commands</w:t>
+      </w:r>
+    </w:p>
+    <w:p>
+      <w:pPr>
+        <w:tabs>
+          <w:tab w:val="left" w:pos="916"/>
+          <w:tab w:val="left" w:pos="1832"/>
+          <w:tab w:val="left" w:pos="2748"/>
+          <w:tab w:val="left" w:pos="3664"/>
+          <w:tab w:val="left" w:pos="4580"/>
+          <w:tab w:val="left" w:pos="5496"/>
+          <w:tab w:val="left" w:pos="6412"/>
+          <w:tab w:val="left" w:pos="7328"/>
+          <w:tab w:val="left" w:pos="8244"/>
+          <w:tab w:val="left" w:pos="9160"/>
+          <w:tab w:val="left" w:pos="10076"/>
+          <w:tab w:val="left" w:pos="10992"/>
+          <w:tab w:val="left" w:pos="11908"/>
+          <w:tab w:val="left" w:pos="12824"/>
+          <w:tab w:val="left" w:pos="13740"/>
+          <w:tab w:val="left" w:pos="14656"/>
+        </w:tabs>
+        <w:spacing w:before="240" w:after="240" w:line="360" w:lineRule="atLeast"/>
+        <w:rPr>
+          <w:rFonts w:ascii="Courier New" w:eastAsia="Times New Roman" w:hAnsi="Courier New" w:cs="Courier New"/>
+          <w:color w:val="222222"/>
+          <w:sz w:val="20"/>
+          <w:szCs w:val="20"/>
+          <w:lang w:val="en-RS" w:eastAsia="en-GB"/>
+        </w:rPr>
+      </w:pPr>
+      <w:r>
+        <w:rPr>
+          <w:rFonts w:ascii="Courier New" w:eastAsia="Times New Roman" w:hAnsi="Courier New" w:cs="Courier New"/>
+          <w:color w:val="222222"/>
+          <w:sz w:val="20"/>
+          <w:szCs w:val="20"/>
+          <w:lang w:val="en-RS" w:eastAsia="en-GB"/>
+        </w:rPr>
+        <w:t xml:space="preserve">          </w:t>
+      </w:r>
+      <w:r>
+        <w:rPr>
+          <w:rFonts w:ascii="Courier New" w:eastAsia="Times New Roman" w:hAnsi="Courier New" w:cs="Courier New"/>
+          <w:color w:val="222222"/>
+          <w:sz w:val="20"/>
+          <w:szCs w:val="20"/>
+          <w:lang w:val="en-RS" w:eastAsia="en-GB"/>
+        </w:rPr>
+        <w:tab/>
+      </w:r>
+      <w:r>
+        <w:rPr>
+          <w:rFonts w:ascii="Courier New" w:eastAsia="Times New Roman" w:hAnsi="Courier New" w:cs="Courier New"/>
+          <w:color w:val="222222"/>
+          <w:sz w:val="20"/>
+          <w:szCs w:val="20"/>
+          <w:lang w:val="en-RS" w:eastAsia="en-GB"/>
+        </w:rPr>
+        <w:t>...</w:t>
+      </w:r>
+    </w:p>
+    <w:p>
+      <w:pPr>
+        <w:tabs>
+          <w:tab w:val="left" w:pos="916"/>
+          <w:tab w:val="left" w:pos="1832"/>
+          <w:tab w:val="left" w:pos="2748"/>
+          <w:tab w:val="left" w:pos="3664"/>
+          <w:tab w:val="left" w:pos="4580"/>
+          <w:tab w:val="left" w:pos="5496"/>
+          <w:tab w:val="left" w:pos="6412"/>
+          <w:tab w:val="left" w:pos="7328"/>
+          <w:tab w:val="left" w:pos="8244"/>
+          <w:tab w:val="left" w:pos="9160"/>
+          <w:tab w:val="left" w:pos="10076"/>
+          <w:tab w:val="left" w:pos="10992"/>
+          <w:tab w:val="left" w:pos="11908"/>
+          <w:tab w:val="left" w:pos="12824"/>
+          <w:tab w:val="left" w:pos="13740"/>
+          <w:tab w:val="left" w:pos="14656"/>
+        </w:tabs>
+        <w:spacing w:before="240" w:after="240" w:line="360" w:lineRule="atLeast"/>
+        <w:rPr>
+          <w:rFonts w:eastAsia="Times New Roman" w:cs="Courier New"/>
+          <w:color w:val="222222"/>
+          <w:sz w:val="22"/>
+          <w:szCs w:val="22"/>
+          <w:lang w:val="sr-Cyrl-RS" w:eastAsia="en-GB"/>
+        </w:rPr>
+      </w:pPr>
+      <w:r>
+        <w:rPr>
+          <w:rFonts w:eastAsia="Times New Roman" w:cs="Courier New" w:hint="eastAsia"/>
+          <w:color w:val="222222"/>
+          <w:sz w:val="22"/>
+          <w:szCs w:val="22"/>
+          <w:lang w:val="en-RS" w:eastAsia="en-GB"/>
+        </w:rPr>
+        <w:t>Г</w:t>
+      </w:r>
+      <w:r>
+        <w:rPr>
+          <w:rFonts w:eastAsia="Times New Roman" w:cs="Courier New"/>
+          <w:color w:val="222222"/>
+          <w:sz w:val="22"/>
+          <w:szCs w:val="22"/>
+          <w:lang w:val="sr-Cyrl-RS" w:eastAsia="en-GB"/>
+        </w:rPr>
+        <w:t xml:space="preserve">де су </w:t>
+      </w:r>
+      <w:r>
+        <w:rPr>
+          <w:rFonts w:eastAsia="Times New Roman" w:cs="Courier New"/>
+          <w:i/>
+          <w:iCs/>
+          <w:color w:val="222222"/>
+          <w:sz w:val="22"/>
+          <w:szCs w:val="22"/>
+          <w:lang w:val="en-RS" w:eastAsia="en-GB"/>
+        </w:rPr>
+        <w:t xml:space="preserve">dependencies </w:t>
+      </w:r>
+      <w:r>
+        <w:rPr>
+          <w:rFonts w:eastAsia="Times New Roman" w:cs="Courier New"/>
+          <w:color w:val="222222"/>
+          <w:sz w:val="22"/>
+          <w:szCs w:val="22"/>
+          <w:lang w:val="en-RS" w:eastAsia="en-GB"/>
+        </w:rPr>
+        <w:t>target-</w:t>
+      </w:r>
+      <w:r>
+        <w:rPr>
+          <w:rFonts w:eastAsia="Times New Roman" w:cs="Courier New"/>
+          <w:color w:val="222222"/>
+          <w:sz w:val="22"/>
+          <w:szCs w:val="22"/>
+          <w:lang w:val="sr-Cyrl-RS" w:eastAsia="en-GB"/>
+        </w:rPr>
+        <w:t xml:space="preserve">и потребни да би се извршило правило, а </w:t>
+      </w:r>
+      <w:r>
+        <w:rPr>
+          <w:rFonts w:eastAsia="Times New Roman" w:cs="Courier New"/>
+          <w:color w:val="222222"/>
+          <w:sz w:val="22"/>
+          <w:szCs w:val="22"/>
+          <w:lang w:val="en-RS" w:eastAsia="en-GB"/>
+        </w:rPr>
+        <w:t>commands</w:t>
+      </w:r>
+      <w:r>
+        <w:rPr>
+          <w:rFonts w:eastAsia="Times New Roman" w:cs="Courier New"/>
+          <w:color w:val="222222"/>
+          <w:sz w:val="22"/>
+          <w:szCs w:val="22"/>
+          <w:lang w:val="sr-Cyrl-RS" w:eastAsia="en-GB"/>
+        </w:rPr>
+        <w:t xml:space="preserve"> команде које ће правило покренути.</w:t>
+      </w:r>
+    </w:p>
+    <w:p>
+      <w:pPr>
+        <w:rPr>
+          <w:lang w:val="sr-Cyrl-RS"/>
+        </w:rPr>
+      </w:pPr>
+    </w:p>
+    <w:p>
+      <w:pPr>
         <w:pStyle w:val="Heading1"/>
         <w:rPr>
+          <w:rFonts w:cs="Times New Roman"/>
+          <w:lang w:val="sr-Cyrl-RS"/>
+        </w:rPr>
+      </w:pPr>
+      <w:r>
+        <w:rPr>
+          <w:rFonts w:cs="Times New Roman"/>
+        </w:rPr>
+        <w:t>x</w:t>
+      </w:r>
+      <w:r>
+        <w:rPr>
+          <w:rFonts w:cs="Times New Roman"/>
+          <w:lang w:val="sr-Cyrl-RS"/>
+        </w:rPr>
+        <w:t xml:space="preserve">86 </w:t>
+      </w:r>
+      <w:r>
+        <w:rPr>
+          <w:rFonts w:cs="Times New Roman"/>
+          <w:lang w:val="sr-Cyrl-RS"/>
+        </w:rPr>
+        <w:t>Архитектура</w:t>
+      </w:r>
+      <w:r>
+        <w:rPr>
+          <w:rFonts w:cs="Times New Roman"/>
+          <w:lang w:val="sr-Cyrl-RS"/>
+        </w:rPr>
+        <w:t xml:space="preserve"> – </w:t>
+      </w:r>
+      <w:r>
+        <w:rPr>
+          <w:rFonts w:cs="Times New Roman"/>
+          <w:lang w:val="sr-Cyrl-RS"/>
+        </w:rPr>
+        <w:t>кратак подсетник</w:t>
+      </w:r>
+    </w:p>
+    <w:p>
+      <w:pPr>
+        <w:pStyle w:val="Heading2"/>
+        <w:rPr>
+          <w:rFonts w:cs="Times New Roman"/>
+          <w:lang w:val="sr-Cyrl-RS"/>
+        </w:rPr>
+      </w:pPr>
+      <w:r>
+        <w:rPr>
+          <w:rFonts w:cs="Times New Roman"/>
+          <w:lang w:val="sr-Cyrl-RS"/>
+        </w:rPr>
+        <w:t>Регистри</w:t>
+      </w:r>
+    </w:p>
+    <w:p>
+      <w:pPr>
+        <w:pStyle w:val="Heading2"/>
+        <w:rPr>
+          <w:rFonts w:cs="Times New Roman"/>
+        </w:rPr>
+      </w:pPr>
+      <w:r>
+        <w:rPr>
+          <w:rFonts w:cs="Times New Roman"/>
+        </w:rPr>
+        <w:t>Stack</w:t>
+      </w:r>
+    </w:p>
+    <w:p>
+      <w:pPr>
+        <w:rPr>
+          <w:rFonts w:cs="Times New Roman"/>
+        </w:rPr>
+      </w:pPr>
+    </w:p>
+    <w:p>
+      <w:pPr>
+        <w:pStyle w:val="Heading1"/>
+        <w:rPr>
           <w:rStyle w:val="Strong"/>
-          <w:rFonts w:ascii="Times New Roman" w:hAnsi="Times New Roman" w:cs="Times New Roman"/>
+          <w:rFonts w:cs="Times New Roman"/>
           <w:b w:val="0"/>
           <w:bCs w:val="0"/>
           <w:lang w:val="sr-Cyrl-RS"/>
@@ -1745,11 +3550,12 @@
       <w:r>
         <w:rPr>
           <w:rStyle w:val="Strong"/>
-          <w:rFonts w:ascii="Times New Roman" w:hAnsi="Times New Roman" w:cs="Times New Roman"/>
+          <w:rFonts w:cs="Times New Roman"/>
           <w:b w:val="0"/>
           <w:bCs w:val="0"/>
           <w:lang w:val="sr-Cyrl-RS"/>
         </w:rPr>
+        <w:lastRenderedPageBreak/>
         <w:t>Делови оперативног система</w:t>
       </w:r>
     </w:p>
@@ -1757,21 +3563,28 @@
       <w:pPr>
         <w:pStyle w:val="Heading1"/>
         <w:rPr>
-          <w:lang w:val="sr-Cyrl-RS"/>
-        </w:rPr>
-      </w:pPr>
-      <w:r>
-        <w:t>Boot</w:t>
+          <w:rFonts w:cs="Times New Roman"/>
+        </w:rPr>
+      </w:pPr>
+      <w:r>
+        <w:rPr>
+          <w:rFonts w:cs="Times New Roman"/>
+        </w:rPr>
+        <w:t>MBR - boot</w:t>
       </w:r>
     </w:p>
     <w:p>
       <w:pPr>
         <w:pStyle w:val="Heading1"/>
         <w:rPr>
-          <w:lang w:val="sr-Cyrl-RS"/>
-        </w:rPr>
-      </w:pPr>
-      <w:r>
+          <w:rFonts w:cs="Times New Roman"/>
+          <w:lang w:val="sr-Cyrl-RS"/>
+        </w:rPr>
+      </w:pPr>
+      <w:r>
+        <w:rPr>
+          <w:rFonts w:cs="Times New Roman"/>
+        </w:rPr>
         <w:t>Kernel</w:t>
       </w:r>
     </w:p>
@@ -1779,10 +3592,14 @@
       <w:pPr>
         <w:pStyle w:val="Heading2"/>
         <w:rPr>
-          <w:lang w:val="sr-Cyrl-RS"/>
-        </w:rPr>
-      </w:pPr>
-      <w:r>
+          <w:rFonts w:cs="Times New Roman"/>
+          <w:lang w:val="sr-Cyrl-RS"/>
+        </w:rPr>
+      </w:pPr>
+      <w:r>
+        <w:rPr>
+          <w:rFonts w:cs="Times New Roman"/>
+        </w:rPr>
         <w:t>Loader</w:t>
       </w:r>
     </w:p>
@@ -1790,11 +3607,13 @@
       <w:pPr>
         <w:pStyle w:val="Heading2"/>
         <w:rPr>
-          <w:lang w:val="sr-Cyrl-RS"/>
-        </w:rPr>
-      </w:pPr>
-      <w:r>
-        <w:rPr>
+          <w:rFonts w:cs="Times New Roman"/>
+          <w:lang w:val="sr-Cyrl-RS"/>
+        </w:rPr>
+      </w:pPr>
+      <w:r>
+        <w:rPr>
+          <w:rFonts w:cs="Times New Roman"/>
           <w:lang w:val="sr-Cyrl-RS"/>
         </w:rPr>
         <w:t>Менаџер меморије</w:t>
@@ -1804,52 +3623,105 @@
       <w:pPr>
         <w:pStyle w:val="Heading2"/>
         <w:rPr>
-          <w:lang w:val="sr-Cyrl-RS"/>
-        </w:rPr>
-      </w:pPr>
-      <w:r>
+          <w:rFonts w:cs="Times New Roman"/>
+          <w:lang w:val="sr-Cyrl-RS"/>
+        </w:rPr>
+      </w:pPr>
+      <w:r>
+        <w:rPr>
+          <w:rFonts w:cs="Times New Roman"/>
+        </w:rPr>
         <w:t>IPC</w:t>
       </w:r>
       <w:r>
         <w:rPr>
-          <w:lang w:val="sr-Cyrl-RS"/>
-        </w:rPr>
-        <w:t xml:space="preserve"> –</w:t>
-      </w:r>
-      <w:r>
-        <w:rPr>
-          <w:lang w:val="sr-Cyrl-RS"/>
-        </w:rPr>
-        <w:t xml:space="preserve"> међипроцеска комуникација</w:t>
+          <w:rFonts w:cs="Times New Roman"/>
+          <w:lang w:val="sr-Cyrl-RS"/>
+        </w:rPr>
+        <w:t xml:space="preserve"> – међипроцеска комуникација</w:t>
       </w:r>
     </w:p>
     <w:p>
       <w:pPr>
         <w:pStyle w:val="Heading1"/>
-      </w:pPr>
-      <w:r>
-        <w:t>User-space</w:t>
-      </w:r>
-    </w:p>
-    <w:p>
-      <w:pPr>
-        <w:rPr>
-          <w:lang w:val="sr-Cyrl-RS"/>
-        </w:rPr>
-      </w:pPr>
-    </w:p>
-    <w:p>
-      <w:pPr>
-        <w:rPr>
-          <w:lang w:val="sr-Cyrl-RS"/>
-        </w:rPr>
-      </w:pPr>
+        <w:rPr>
+          <w:rFonts w:cs="Times New Roman"/>
+        </w:rPr>
+      </w:pPr>
+      <w:r>
+        <w:rPr>
+          <w:rFonts w:cs="Times New Roman"/>
+        </w:rPr>
+        <w:t>User</w:t>
+      </w:r>
+      <w:r>
+        <w:rPr>
+          <w:rFonts w:cs="Times New Roman"/>
+          <w:lang w:val="sr-Cyrl-RS"/>
+        </w:rPr>
+        <w:t>-</w:t>
+      </w:r>
+      <w:r>
+        <w:rPr>
+          <w:rFonts w:cs="Times New Roman"/>
+        </w:rPr>
+        <w:t>space</w:t>
+      </w:r>
+    </w:p>
+    <w:p>
+      <w:pPr>
+        <w:pStyle w:val="Heading2"/>
+        <w:rPr>
+          <w:lang w:val="sr-Cyrl-RS"/>
+        </w:rPr>
+      </w:pPr>
+      <w:r>
+        <w:rPr>
+          <w:lang w:val="sr-Cyrl-RS"/>
+        </w:rPr>
+        <w:t>Време</w:t>
+      </w:r>
+    </w:p>
+    <w:p>
+      <w:pPr>
+        <w:pStyle w:val="Heading2"/>
+      </w:pPr>
+      <w:r>
+        <w:t>File manager</w:t>
+      </w:r>
     </w:p>
     <w:p/>
-    <w:p>
-      <w:pPr>
-        <w:rPr>
-          <w:rFonts w:ascii="Times New Roman" w:hAnsi="Times New Roman" w:cs="Times New Roman"/>
+    <w:p/>
+    <w:p/>
+    <w:p/>
+    <w:p>
+      <w:pPr>
+        <w:rPr>
+          <w:rFonts w:cs="Times New Roman"/>
+          <w:lang w:val="sr-Cyrl-RS"/>
+        </w:rPr>
+      </w:pPr>
+    </w:p>
+    <w:p>
+      <w:pPr>
+        <w:rPr>
+          <w:rFonts w:cs="Times New Roman"/>
+          <w:lang w:val="sr-Cyrl-RS"/>
+        </w:rPr>
+      </w:pPr>
+    </w:p>
+    <w:p>
+      <w:pPr>
+        <w:rPr>
+          <w:rFonts w:cs="Times New Roman"/>
+          <w:lang w:val="sr-Cyrl-RS"/>
+        </w:rPr>
+      </w:pPr>
+    </w:p>
+    <w:p>
+      <w:pPr>
+        <w:rPr>
+          <w:rFonts w:cs="Times New Roman"/>
           <w:lang w:val="sr-Cyrl-RS"/>
         </w:rPr>
       </w:pPr>
@@ -1858,7 +3730,7 @@
       <w:pPr>
         <w:rPr>
           <w:rStyle w:val="Strong"/>
-          <w:rFonts w:ascii="Times New Roman" w:hAnsi="Times New Roman" w:cs="Times New Roman"/>
+          <w:rFonts w:cs="Times New Roman"/>
           <w:b w:val="0"/>
           <w:bCs w:val="0"/>
           <w:sz w:val="32"/>
@@ -1872,7 +3744,7 @@
         <w:jc w:val="center"/>
         <w:rPr>
           <w:rStyle w:val="Strong"/>
-          <w:rFonts w:ascii="Times New Roman" w:hAnsi="Times New Roman" w:cs="Times New Roman"/>
+          <w:rFonts w:cs="Times New Roman"/>
           <w:b w:val="0"/>
           <w:bCs w:val="0"/>
           <w:sz w:val="32"/>
@@ -1886,7 +3758,7 @@
         <w:jc w:val="center"/>
         <w:rPr>
           <w:rStyle w:val="Strong"/>
-          <w:rFonts w:ascii="Times New Roman" w:hAnsi="Times New Roman" w:cs="Times New Roman"/>
+          <w:rFonts w:cs="Times New Roman"/>
           <w:b w:val="0"/>
           <w:bCs w:val="0"/>
           <w:sz w:val="32"/>
@@ -1900,7 +3772,7 @@
         <w:jc w:val="center"/>
         <w:rPr>
           <w:rStyle w:val="Strong"/>
-          <w:rFonts w:ascii="Times New Roman" w:hAnsi="Times New Roman" w:cs="Times New Roman"/>
+          <w:rFonts w:cs="Times New Roman"/>
           <w:b w:val="0"/>
           <w:bCs w:val="0"/>
           <w:sz w:val="32"/>
@@ -1914,7 +3786,7 @@
         <w:jc w:val="center"/>
         <w:rPr>
           <w:rStyle w:val="Strong"/>
-          <w:rFonts w:ascii="Times New Roman" w:hAnsi="Times New Roman" w:cs="Times New Roman"/>
+          <w:rFonts w:cs="Times New Roman"/>
           <w:b w:val="0"/>
           <w:bCs w:val="0"/>
           <w:sz w:val="32"/>
@@ -1924,7 +3796,7 @@
       </w:pPr>
     </w:p>
     <w:sectPr>
-      <w:footerReference w:type="default" r:id="rId8"/>
+      <w:footerReference w:type="default" r:id="rId9"/>
       <w:pgSz w:w="12240" w:h="15840"/>
       <w:pgMar w:top="1440" w:right="1440" w:bottom="1440" w:left="1440" w:header="720" w:footer="720" w:gutter="0"/>
       <w:pgNumType w:start="1"/>
@@ -1937,7 +3809,7 @@
 </file>
 
 <file path=word/endnotes.xml><?xml version="1.0" encoding="utf-8"?>
-<w:endnotes xmlns:wpc="http://schemas.microsoft.com/office/word/2010/wordprocessingCanvas" xmlns:cx="http://schemas.microsoft.com/office/drawing/2014/chartex" xmlns:cx1="http://schemas.microsoft.com/office/drawing/2015/9/8/chartex" xmlns:cx2="http://schemas.microsoft.com/office/drawing/2015/10/21/chartex" xmlns:cx3="http://schemas.microsoft.com/office/drawing/2016/5/9/chartex" xmlns:cx4="http://schemas.microsoft.com/office/drawing/2016/5/10/chartex" xmlns:cx5="http://schemas.microsoft.com/office/drawing/2016/5/11/chartex" xmlns:cx6="http://schemas.microsoft.com/office/drawing/2016/5/12/chartex" xmlns:cx7="http://schemas.microsoft.com/office/drawing/2016/5/13/chartex" xmlns:cx8="http://schemas.microsoft.com/office/drawing/2016/5/14/chartex" xmlns:mc="http://schemas.openxmlformats.org/markup-compatibility/2006" xmlns:aink="http://schemas.microsoft.com/office/drawing/2016/ink" xmlns:am3d="http://schemas.microsoft.com/office/drawing/2017/model3d" xmlns:o="urn:schemas-microsoft-com:office:office" xmlns:oel="http://schemas.microsoft.com/office/2019/extlst" xmlns:r="http://schemas.openxmlformats.org/officeDocument/2006/relationships" xmlns:m="http://schemas.openxmlformats.org/officeDocument/2006/math" xmlns:v="urn:schemas-microsoft-com:vml" xmlns:wp14="http://schemas.microsoft.com/office/word/2010/wordprocessingDrawing" xmlns:wp="http://schemas.openxmlformats.org/drawingml/2006/wordprocessingDrawing" xmlns:w10="urn:schemas-microsoft-com:office:word" xmlns:w="http://schemas.openxmlformats.org/wordprocessingml/2006/main" xmlns:w14="http://schemas.microsoft.com/office/word/2010/wordml" xmlns:w15="http://schemas.microsoft.com/office/word/2012/wordml" xmlns:w16cex="http://schemas.microsoft.com/office/word/2018/wordml/cex" xmlns:w16cid="http://schemas.microsoft.com/office/word/2016/wordml/cid" xmlns:w16="http://schemas.microsoft.com/office/word/2018/wordml" xmlns:w16du="http://schemas.microsoft.com/office/word/2023/wordml/word16du" xmlns:w16sdtdh="http://schemas.microsoft.com/office/word/2020/wordml/sdtdatahash" xmlns:w16se="http://schemas.microsoft.com/office/word/2015/wordml/symex" xmlns:wpg="http://schemas.microsoft.com/office/word/2010/wordprocessingGroup" xmlns:wpi="http://schemas.microsoft.com/office/word/2010/wordprocessingInk" xmlns:wne="http://schemas.microsoft.com/office/word/2006/wordml" xmlns:wps="http://schemas.microsoft.com/office/word/2010/wordprocessingShape" mc:Ignorable="w14 w15 w16se w16cid w16 w16cex w16sdtdh wp14">
+<w:endnotes xmlns:wpc="http://schemas.microsoft.com/office/word/2010/wordprocessingCanvas" xmlns:cx="http://schemas.microsoft.com/office/drawing/2014/chartex" xmlns:cx1="http://schemas.microsoft.com/office/drawing/2015/9/8/chartex" xmlns:cx2="http://schemas.microsoft.com/office/drawing/2015/10/21/chartex" xmlns:cx3="http://schemas.microsoft.com/office/drawing/2016/5/9/chartex" xmlns:cx4="http://schemas.microsoft.com/office/drawing/2016/5/10/chartex" xmlns:cx5="http://schemas.microsoft.com/office/drawing/2016/5/11/chartex" xmlns:cx6="http://schemas.microsoft.com/office/drawing/2016/5/12/chartex" xmlns:cx7="http://schemas.microsoft.com/office/drawing/2016/5/13/chartex" xmlns:cx8="http://schemas.microsoft.com/office/drawing/2016/5/14/chartex" xmlns:mc="http://schemas.openxmlformats.org/markup-compatibility/2006" xmlns:aink="http://schemas.microsoft.com/office/drawing/2016/ink" xmlns:am3d="http://schemas.microsoft.com/office/drawing/2017/model3d" xmlns:o="urn:schemas-microsoft-com:office:office" xmlns:oel="http://schemas.microsoft.com/office/2019/extlst" xmlns:r="http://schemas.openxmlformats.org/officeDocument/2006/relationships" xmlns:m="http://schemas.openxmlformats.org/officeDocument/2006/math" xmlns:v="urn:schemas-microsoft-com:vml" xmlns:wp14="http://schemas.microsoft.com/office/word/2010/wordprocessingDrawing" xmlns:wp="http://schemas.openxmlformats.org/drawingml/2006/wordprocessingDrawing" xmlns:w10="urn:schemas-microsoft-com:office:word" xmlns:w="http://schemas.openxmlformats.org/wordprocessingml/2006/main" xmlns:w14="http://schemas.microsoft.com/office/word/2010/wordml" xmlns:w15="http://schemas.microsoft.com/office/word/2012/wordml" xmlns:w16cex="http://schemas.microsoft.com/office/word/2018/wordml/cex" xmlns:w16cid="http://schemas.microsoft.com/office/word/2016/wordml/cid" xmlns:w16="http://schemas.microsoft.com/office/word/2018/wordml" xmlns:w16sdtdh="http://schemas.microsoft.com/office/word/2020/wordml/sdtdatahash" xmlns:w16se="http://schemas.microsoft.com/office/word/2015/wordml/symex" xmlns:wpg="http://schemas.microsoft.com/office/word/2010/wordprocessingGroup" xmlns:wpi="http://schemas.microsoft.com/office/word/2010/wordprocessingInk" xmlns:wne="http://schemas.microsoft.com/office/word/2006/wordml" xmlns:wps="http://schemas.microsoft.com/office/word/2010/wordprocessingShape" mc:Ignorable="w14 w15 w16se w16cid w16 w16cex w16sdtdh wp14">
   <w:endnote w:type="separator" w:id="-1">
     <w:p>
       <w:pPr>
@@ -1962,7 +3834,7 @@
 </file>
 
 <file path=word/footer1.xml><?xml version="1.0" encoding="utf-8"?>
-<w:ftr xmlns:wpc="http://schemas.microsoft.com/office/word/2010/wordprocessingCanvas" xmlns:cx="http://schemas.microsoft.com/office/drawing/2014/chartex" xmlns:cx1="http://schemas.microsoft.com/office/drawing/2015/9/8/chartex" xmlns:cx2="http://schemas.microsoft.com/office/drawing/2015/10/21/chartex" xmlns:cx3="http://schemas.microsoft.com/office/drawing/2016/5/9/chartex" xmlns:cx4="http://schemas.microsoft.com/office/drawing/2016/5/10/chartex" xmlns:cx5="http://schemas.microsoft.com/office/drawing/2016/5/11/chartex" xmlns:cx6="http://schemas.microsoft.com/office/drawing/2016/5/12/chartex" xmlns:cx7="http://schemas.microsoft.com/office/drawing/2016/5/13/chartex" xmlns:cx8="http://schemas.microsoft.com/office/drawing/2016/5/14/chartex" xmlns:mc="http://schemas.openxmlformats.org/markup-compatibility/2006" xmlns:aink="http://schemas.microsoft.com/office/drawing/2016/ink" xmlns:am3d="http://schemas.microsoft.com/office/drawing/2017/model3d" xmlns:o="urn:schemas-microsoft-com:office:office" xmlns:oel="http://schemas.microsoft.com/office/2019/extlst" xmlns:r="http://schemas.openxmlformats.org/officeDocument/2006/relationships" xmlns:m="http://schemas.openxmlformats.org/officeDocument/2006/math" xmlns:v="urn:schemas-microsoft-com:vml" xmlns:wp14="http://schemas.microsoft.com/office/word/2010/wordprocessingDrawing" xmlns:wp="http://schemas.openxmlformats.org/drawingml/2006/wordprocessingDrawing" xmlns:w10="urn:schemas-microsoft-com:office:word" xmlns:w="http://schemas.openxmlformats.org/wordprocessingml/2006/main" xmlns:w14="http://schemas.microsoft.com/office/word/2010/wordml" xmlns:w15="http://schemas.microsoft.com/office/word/2012/wordml" xmlns:w16cex="http://schemas.microsoft.com/office/word/2018/wordml/cex" xmlns:w16cid="http://schemas.microsoft.com/office/word/2016/wordml/cid" xmlns:w16="http://schemas.microsoft.com/office/word/2018/wordml" xmlns:w16du="http://schemas.microsoft.com/office/word/2023/wordml/word16du" xmlns:w16sdtdh="http://schemas.microsoft.com/office/word/2020/wordml/sdtdatahash" xmlns:w16se="http://schemas.microsoft.com/office/word/2015/wordml/symex" xmlns:wpg="http://schemas.microsoft.com/office/word/2010/wordprocessingGroup" xmlns:wpi="http://schemas.microsoft.com/office/word/2010/wordprocessingInk" xmlns:wne="http://schemas.microsoft.com/office/word/2006/wordml" xmlns:wps="http://schemas.microsoft.com/office/word/2010/wordprocessingShape" mc:Ignorable="w14 w15 w16se w16cid w16 w16cex w16sdtdh wp14">
+<w:ftr xmlns:wpc="http://schemas.microsoft.com/office/word/2010/wordprocessingCanvas" xmlns:cx="http://schemas.microsoft.com/office/drawing/2014/chartex" xmlns:cx1="http://schemas.microsoft.com/office/drawing/2015/9/8/chartex" xmlns:cx2="http://schemas.microsoft.com/office/drawing/2015/10/21/chartex" xmlns:cx3="http://schemas.microsoft.com/office/drawing/2016/5/9/chartex" xmlns:cx4="http://schemas.microsoft.com/office/drawing/2016/5/10/chartex" xmlns:cx5="http://schemas.microsoft.com/office/drawing/2016/5/11/chartex" xmlns:cx6="http://schemas.microsoft.com/office/drawing/2016/5/12/chartex" xmlns:cx7="http://schemas.microsoft.com/office/drawing/2016/5/13/chartex" xmlns:cx8="http://schemas.microsoft.com/office/drawing/2016/5/14/chartex" xmlns:mc="http://schemas.openxmlformats.org/markup-compatibility/2006" xmlns:aink="http://schemas.microsoft.com/office/drawing/2016/ink" xmlns:am3d="http://schemas.microsoft.com/office/drawing/2017/model3d" xmlns:o="urn:schemas-microsoft-com:office:office" xmlns:oel="http://schemas.microsoft.com/office/2019/extlst" xmlns:r="http://schemas.openxmlformats.org/officeDocument/2006/relationships" xmlns:m="http://schemas.openxmlformats.org/officeDocument/2006/math" xmlns:v="urn:schemas-microsoft-com:vml" xmlns:wp14="http://schemas.microsoft.com/office/word/2010/wordprocessingDrawing" xmlns:wp="http://schemas.openxmlformats.org/drawingml/2006/wordprocessingDrawing" xmlns:w10="urn:schemas-microsoft-com:office:word" xmlns:w="http://schemas.openxmlformats.org/wordprocessingml/2006/main" xmlns:w14="http://schemas.microsoft.com/office/word/2010/wordml" xmlns:w15="http://schemas.microsoft.com/office/word/2012/wordml" xmlns:w16cex="http://schemas.microsoft.com/office/word/2018/wordml/cex" xmlns:w16cid="http://schemas.microsoft.com/office/word/2016/wordml/cid" xmlns:w16="http://schemas.microsoft.com/office/word/2018/wordml" xmlns:w16sdtdh="http://schemas.microsoft.com/office/word/2020/wordml/sdtdatahash" xmlns:w16se="http://schemas.microsoft.com/office/word/2015/wordml/symex" xmlns:wpg="http://schemas.microsoft.com/office/word/2010/wordprocessingGroup" xmlns:wpi="http://schemas.microsoft.com/office/word/2010/wordprocessingInk" xmlns:wne="http://schemas.microsoft.com/office/word/2006/wordml" xmlns:wps="http://schemas.microsoft.com/office/word/2010/wordprocessingShape" mc:Ignorable="w14 w15 w16se w16cid w16 w16cex w16sdtdh wp14">
   <w:sdt>
     <w:sdtPr>
       <w:id w:val="-1860802375"/>
@@ -2015,7 +3887,7 @@
 </file>
 
 <file path=word/footnotes.xml><?xml version="1.0" encoding="utf-8"?>
-<w:footnotes xmlns:wpc="http://schemas.microsoft.com/office/word/2010/wordprocessingCanvas" xmlns:cx="http://schemas.microsoft.com/office/drawing/2014/chartex" xmlns:cx1="http://schemas.microsoft.com/office/drawing/2015/9/8/chartex" xmlns:cx2="http://schemas.microsoft.com/office/drawing/2015/10/21/chartex" xmlns:cx3="http://schemas.microsoft.com/office/drawing/2016/5/9/chartex" xmlns:cx4="http://schemas.microsoft.com/office/drawing/2016/5/10/chartex" xmlns:cx5="http://schemas.microsoft.com/office/drawing/2016/5/11/chartex" xmlns:cx6="http://schemas.microsoft.com/office/drawing/2016/5/12/chartex" xmlns:cx7="http://schemas.microsoft.com/office/drawing/2016/5/13/chartex" xmlns:cx8="http://schemas.microsoft.com/office/drawing/2016/5/14/chartex" xmlns:mc="http://schemas.openxmlformats.org/markup-compatibility/2006" xmlns:aink="http://schemas.microsoft.com/office/drawing/2016/ink" xmlns:am3d="http://schemas.microsoft.com/office/drawing/2017/model3d" xmlns:o="urn:schemas-microsoft-com:office:office" xmlns:oel="http://schemas.microsoft.com/office/2019/extlst" xmlns:r="http://schemas.openxmlformats.org/officeDocument/2006/relationships" xmlns:m="http://schemas.openxmlformats.org/officeDocument/2006/math" xmlns:v="urn:schemas-microsoft-com:vml" xmlns:wp14="http://schemas.microsoft.com/office/word/2010/wordprocessingDrawing" xmlns:wp="http://schemas.openxmlformats.org/drawingml/2006/wordprocessingDrawing" xmlns:w10="urn:schemas-microsoft-com:office:word" xmlns:w="http://schemas.openxmlformats.org/wordprocessingml/2006/main" xmlns:w14="http://schemas.microsoft.com/office/word/2010/wordml" xmlns:w15="http://schemas.microsoft.com/office/word/2012/wordml" xmlns:w16cex="http://schemas.microsoft.com/office/word/2018/wordml/cex" xmlns:w16cid="http://schemas.microsoft.com/office/word/2016/wordml/cid" xmlns:w16="http://schemas.microsoft.com/office/word/2018/wordml" xmlns:w16du="http://schemas.microsoft.com/office/word/2023/wordml/word16du" xmlns:w16sdtdh="http://schemas.microsoft.com/office/word/2020/wordml/sdtdatahash" xmlns:w16se="http://schemas.microsoft.com/office/word/2015/wordml/symex" xmlns:wpg="http://schemas.microsoft.com/office/word/2010/wordprocessingGroup" xmlns:wpi="http://schemas.microsoft.com/office/word/2010/wordprocessingInk" xmlns:wne="http://schemas.microsoft.com/office/word/2006/wordml" xmlns:wps="http://schemas.microsoft.com/office/word/2010/wordprocessingShape" mc:Ignorable="w14 w15 w16se w16cid w16 w16cex w16sdtdh wp14">
+<w:footnotes xmlns:wpc="http://schemas.microsoft.com/office/word/2010/wordprocessingCanvas" xmlns:cx="http://schemas.microsoft.com/office/drawing/2014/chartex" xmlns:cx1="http://schemas.microsoft.com/office/drawing/2015/9/8/chartex" xmlns:cx2="http://schemas.microsoft.com/office/drawing/2015/10/21/chartex" xmlns:cx3="http://schemas.microsoft.com/office/drawing/2016/5/9/chartex" xmlns:cx4="http://schemas.microsoft.com/office/drawing/2016/5/10/chartex" xmlns:cx5="http://schemas.microsoft.com/office/drawing/2016/5/11/chartex" xmlns:cx6="http://schemas.microsoft.com/office/drawing/2016/5/12/chartex" xmlns:cx7="http://schemas.microsoft.com/office/drawing/2016/5/13/chartex" xmlns:cx8="http://schemas.microsoft.com/office/drawing/2016/5/14/chartex" xmlns:mc="http://schemas.openxmlformats.org/markup-compatibility/2006" xmlns:aink="http://schemas.microsoft.com/office/drawing/2016/ink" xmlns:am3d="http://schemas.microsoft.com/office/drawing/2017/model3d" xmlns:o="urn:schemas-microsoft-com:office:office" xmlns:oel="http://schemas.microsoft.com/office/2019/extlst" xmlns:r="http://schemas.openxmlformats.org/officeDocument/2006/relationships" xmlns:m="http://schemas.openxmlformats.org/officeDocument/2006/math" xmlns:v="urn:schemas-microsoft-com:vml" xmlns:wp14="http://schemas.microsoft.com/office/word/2010/wordprocessingDrawing" xmlns:wp="http://schemas.openxmlformats.org/drawingml/2006/wordprocessingDrawing" xmlns:w10="urn:schemas-microsoft-com:office:word" xmlns:w="http://schemas.openxmlformats.org/wordprocessingml/2006/main" xmlns:w14="http://schemas.microsoft.com/office/word/2010/wordml" xmlns:w15="http://schemas.microsoft.com/office/word/2012/wordml" xmlns:w16cex="http://schemas.microsoft.com/office/word/2018/wordml/cex" xmlns:w16cid="http://schemas.microsoft.com/office/word/2016/wordml/cid" xmlns:w16="http://schemas.microsoft.com/office/word/2018/wordml" xmlns:w16sdtdh="http://schemas.microsoft.com/office/word/2020/wordml/sdtdatahash" xmlns:w16se="http://schemas.microsoft.com/office/word/2015/wordml/symex" xmlns:wpg="http://schemas.microsoft.com/office/word/2010/wordprocessingGroup" xmlns:wpi="http://schemas.microsoft.com/office/word/2010/wordprocessingInk" xmlns:wne="http://schemas.microsoft.com/office/word/2006/wordml" xmlns:wps="http://schemas.microsoft.com/office/word/2010/wordprocessingShape" mc:Ignorable="w14 w15 w16se w16cid w16 w16cex w16sdtdh wp14">
   <w:footnote w:type="separator" w:id="-1">
     <w:p>
       <w:pPr>
@@ -2040,7 +3912,7 @@
 </file>
 
 <file path=word/numbering.xml><?xml version="1.0" encoding="utf-8"?>
-<w:numbering xmlns:wpc="http://schemas.microsoft.com/office/word/2010/wordprocessingCanvas" xmlns:cx="http://schemas.microsoft.com/office/drawing/2014/chartex" xmlns:cx1="http://schemas.microsoft.com/office/drawing/2015/9/8/chartex" xmlns:cx2="http://schemas.microsoft.com/office/drawing/2015/10/21/chartex" xmlns:cx3="http://schemas.microsoft.com/office/drawing/2016/5/9/chartex" xmlns:cx4="http://schemas.microsoft.com/office/drawing/2016/5/10/chartex" xmlns:cx5="http://schemas.microsoft.com/office/drawing/2016/5/11/chartex" xmlns:cx6="http://schemas.microsoft.com/office/drawing/2016/5/12/chartex" xmlns:cx7="http://schemas.microsoft.com/office/drawing/2016/5/13/chartex" xmlns:cx8="http://schemas.microsoft.com/office/drawing/2016/5/14/chartex" xmlns:mc="http://schemas.openxmlformats.org/markup-compatibility/2006" xmlns:aink="http://schemas.microsoft.com/office/drawing/2016/ink" xmlns:am3d="http://schemas.microsoft.com/office/drawing/2017/model3d" xmlns:o="urn:schemas-microsoft-com:office:office" xmlns:oel="http://schemas.microsoft.com/office/2019/extlst" xmlns:r="http://schemas.openxmlformats.org/officeDocument/2006/relationships" xmlns:m="http://schemas.openxmlformats.org/officeDocument/2006/math" xmlns:v="urn:schemas-microsoft-com:vml" xmlns:wp14="http://schemas.microsoft.com/office/word/2010/wordprocessingDrawing" xmlns:wp="http://schemas.openxmlformats.org/drawingml/2006/wordprocessingDrawing" xmlns:w10="urn:schemas-microsoft-com:office:word" xmlns:w="http://schemas.openxmlformats.org/wordprocessingml/2006/main" xmlns:w14="http://schemas.microsoft.com/office/word/2010/wordml" xmlns:w15="http://schemas.microsoft.com/office/word/2012/wordml" xmlns:w16cex="http://schemas.microsoft.com/office/word/2018/wordml/cex" xmlns:w16cid="http://schemas.microsoft.com/office/word/2016/wordml/cid" xmlns:w16="http://schemas.microsoft.com/office/word/2018/wordml" xmlns:w16du="http://schemas.microsoft.com/office/word/2023/wordml/word16du" xmlns:w16sdtdh="http://schemas.microsoft.com/office/word/2020/wordml/sdtdatahash" xmlns:w16se="http://schemas.microsoft.com/office/word/2015/wordml/symex" xmlns:wpg="http://schemas.microsoft.com/office/word/2010/wordprocessingGroup" xmlns:wpi="http://schemas.microsoft.com/office/word/2010/wordprocessingInk" xmlns:wne="http://schemas.microsoft.com/office/word/2006/wordml" xmlns:wps="http://schemas.microsoft.com/office/word/2010/wordprocessingShape" mc:Ignorable="w14 w15 w16se w16cid w16 w16cex w16sdtdh wp14">
+<w:numbering xmlns:wpc="http://schemas.microsoft.com/office/word/2010/wordprocessingCanvas" xmlns:cx="http://schemas.microsoft.com/office/drawing/2014/chartex" xmlns:cx1="http://schemas.microsoft.com/office/drawing/2015/9/8/chartex" xmlns:cx2="http://schemas.microsoft.com/office/drawing/2015/10/21/chartex" xmlns:cx3="http://schemas.microsoft.com/office/drawing/2016/5/9/chartex" xmlns:cx4="http://schemas.microsoft.com/office/drawing/2016/5/10/chartex" xmlns:cx5="http://schemas.microsoft.com/office/drawing/2016/5/11/chartex" xmlns:cx6="http://schemas.microsoft.com/office/drawing/2016/5/12/chartex" xmlns:cx7="http://schemas.microsoft.com/office/drawing/2016/5/13/chartex" xmlns:cx8="http://schemas.microsoft.com/office/drawing/2016/5/14/chartex" xmlns:mc="http://schemas.openxmlformats.org/markup-compatibility/2006" xmlns:aink="http://schemas.microsoft.com/office/drawing/2016/ink" xmlns:am3d="http://schemas.microsoft.com/office/drawing/2017/model3d" xmlns:o="urn:schemas-microsoft-com:office:office" xmlns:oel="http://schemas.microsoft.com/office/2019/extlst" xmlns:r="http://schemas.openxmlformats.org/officeDocument/2006/relationships" xmlns:m="http://schemas.openxmlformats.org/officeDocument/2006/math" xmlns:v="urn:schemas-microsoft-com:vml" xmlns:wp14="http://schemas.microsoft.com/office/word/2010/wordprocessingDrawing" xmlns:wp="http://schemas.openxmlformats.org/drawingml/2006/wordprocessingDrawing" xmlns:w10="urn:schemas-microsoft-com:office:word" xmlns:w="http://schemas.openxmlformats.org/wordprocessingml/2006/main" xmlns:w14="http://schemas.microsoft.com/office/word/2010/wordml" xmlns:w15="http://schemas.microsoft.com/office/word/2012/wordml" xmlns:w16cex="http://schemas.microsoft.com/office/word/2018/wordml/cex" xmlns:w16cid="http://schemas.microsoft.com/office/word/2016/wordml/cid" xmlns:w16="http://schemas.microsoft.com/office/word/2018/wordml" xmlns:w16sdtdh="http://schemas.microsoft.com/office/word/2020/wordml/sdtdatahash" xmlns:w16se="http://schemas.microsoft.com/office/word/2015/wordml/symex" xmlns:wpg="http://schemas.microsoft.com/office/word/2010/wordprocessingGroup" xmlns:wpi="http://schemas.microsoft.com/office/word/2010/wordprocessingInk" xmlns:wne="http://schemas.microsoft.com/office/word/2006/wordml" xmlns:wps="http://schemas.microsoft.com/office/word/2010/wordprocessingShape" mc:Ignorable="w14 w15 w16se w16cid w16 w16cex w16sdtdh wp14">
   <w:abstractNum w:abstractNumId="0" w15:restartNumberingAfterBreak="0">
     <w:nsid w:val="1D51606F"/>
     <w:multiLevelType w:val="hybridMultilevel"/>
@@ -2999,6 +4871,7 @@
   <w:style w:type="character" w:default="1" w:styleId="DefaultParagraphFont">
     <w:name w:val="Default Paragraph Font"/>
     <w:uiPriority w:val="1"/>
+    <w:semiHidden/>
     <w:unhideWhenUsed/>
   </w:style>
   <w:style w:type="table" w:default="1" w:styleId="TableNormal">
@@ -3477,6 +5350,79 @@
       <w:contextualSpacing/>
     </w:pPr>
   </w:style>
+  <w:style w:type="character" w:styleId="Hyperlink">
+    <w:name w:val="Hyperlink"/>
+    <w:basedOn w:val="DefaultParagraphFont"/>
+    <w:uiPriority w:val="99"/>
+    <w:unhideWhenUsed/>
+    <w:rsid w:val="006001A9"/>
+    <w:rPr>
+      <w:color w:val="0563C1" w:themeColor="hyperlink"/>
+      <w:u w:val="single"/>
+    </w:rPr>
+  </w:style>
+  <w:style w:type="character" w:styleId="UnresolvedMention">
+    <w:name w:val="Unresolved Mention"/>
+    <w:basedOn w:val="DefaultParagraphFont"/>
+    <w:uiPriority w:val="99"/>
+    <w:semiHidden/>
+    <w:unhideWhenUsed/>
+    <w:rsid w:val="006001A9"/>
+    <w:rPr>
+      <w:color w:val="605E5C"/>
+      <w:shd w:val="clear" w:color="auto" w:fill="E1DFDD"/>
+    </w:rPr>
+  </w:style>
+  <w:style w:type="paragraph" w:styleId="HTMLPreformatted">
+    <w:name w:val="HTML Preformatted"/>
+    <w:basedOn w:val="Normal"/>
+    <w:link w:val="HTMLPreformattedChar"/>
+    <w:uiPriority w:val="99"/>
+    <w:semiHidden/>
+    <w:unhideWhenUsed/>
+    <w:rsid w:val="00EE57C6"/>
+    <w:pPr>
+      <w:tabs>
+        <w:tab w:val="left" w:pos="916"/>
+        <w:tab w:val="left" w:pos="1832"/>
+        <w:tab w:val="left" w:pos="2748"/>
+        <w:tab w:val="left" w:pos="3664"/>
+        <w:tab w:val="left" w:pos="4580"/>
+        <w:tab w:val="left" w:pos="5496"/>
+        <w:tab w:val="left" w:pos="6412"/>
+        <w:tab w:val="left" w:pos="7328"/>
+        <w:tab w:val="left" w:pos="8244"/>
+        <w:tab w:val="left" w:pos="9160"/>
+        <w:tab w:val="left" w:pos="10076"/>
+        <w:tab w:val="left" w:pos="10992"/>
+        <w:tab w:val="left" w:pos="11908"/>
+        <w:tab w:val="left" w:pos="12824"/>
+        <w:tab w:val="left" w:pos="13740"/>
+        <w:tab w:val="left" w:pos="14656"/>
+      </w:tabs>
+      <w:spacing w:after="0" w:line="240" w:lineRule="auto"/>
+    </w:pPr>
+    <w:rPr>
+      <w:rFonts w:ascii="Courier New" w:eastAsia="Times New Roman" w:hAnsi="Courier New" w:cs="Courier New"/>
+      <w:sz w:val="20"/>
+      <w:szCs w:val="20"/>
+      <w:lang w:val="en-RS" w:eastAsia="en-GB"/>
+    </w:rPr>
+  </w:style>
+  <w:style w:type="character" w:customStyle="1" w:styleId="HTMLPreformattedChar">
+    <w:name w:val="HTML Preformatted Char"/>
+    <w:basedOn w:val="DefaultParagraphFont"/>
+    <w:link w:val="HTMLPreformatted"/>
+    <w:uiPriority w:val="99"/>
+    <w:semiHidden/>
+    <w:rsid w:val="00EE57C6"/>
+    <w:rPr>
+      <w:rFonts w:ascii="Courier New" w:eastAsia="Times New Roman" w:hAnsi="Courier New" w:cs="Courier New"/>
+      <w:sz w:val="20"/>
+      <w:szCs w:val="20"/>
+      <w:lang w:val="en-RS" w:eastAsia="en-GB"/>
+    </w:rPr>
+  </w:style>
 </w:styles>
 </file>
 

--- a/МАТЕМАТИЧКА ГИМНАЗИЈА.docx
+++ b/МАТЕМАТИЧКА ГИМНАЗИЈА.docx
@@ -2017,7 +2017,27 @@
           <w:szCs w:val="22"/>
           <w:lang w:val="sr-Cyrl-RS"/>
         </w:rPr>
-        <w:t>распрострањење</w:t>
+        <w:t>распрострање</w:t>
+      </w:r>
+      <w:r>
+        <w:rPr>
+          <w:rFonts w:eastAsia="Times New Roman" w:cs="Times New Roman"/>
+          <w:color w:val="auto"/>
+          <w:sz w:val="22"/>
+          <w:szCs w:val="22"/>
+          <w:lang w:val="sr-Cyrl-RS"/>
+        </w:rPr>
+        <w:t>њ</w:t>
+      </w:r>
+      <w:r>
+        <w:rPr>
+          <w:rFonts w:eastAsia="Times New Roman" w:cs="Times New Roman"/>
+          <w:color w:val="auto"/>
+          <w:sz w:val="22"/>
+          <w:szCs w:val="22"/>
+          <w:lang w:val="sr-Cyrl-RS"/>
+        </w:rPr>
+        <w:t>е</w:t>
       </w:r>
       <w:proofErr w:type="spellEnd"/>
       <w:r>
@@ -5222,30 +5242,28 @@
     <w:p>
       <w:pPr>
         <w:rPr>
-          <w:lang w:val="sr-Cyrl-RS"/>
-        </w:rPr>
-      </w:pPr>
-      <w:r>
-        <w:rPr>
-          <w:highlight w:val="yellow"/>
+          <w:lang w:val="en-US"/>
+        </w:rPr>
+      </w:pPr>
+    </w:p>
+    <w:p>
+      <w:pPr>
+        <w:rPr>
+          <w:lang w:val="sr-Cyrl-RS"/>
+        </w:rPr>
+      </w:pPr>
+      <w:r>
+        <w:rPr>
           <w:lang w:val="en-US"/>
         </w:rPr>
         <w:t xml:space="preserve">EFLAGS </w:t>
       </w:r>
       <w:r>
         <w:rPr>
-          <w:highlight w:val="yellow"/>
           <w:lang w:val="sr-Cyrl-RS"/>
         </w:rPr>
         <w:t>регистар</w:t>
       </w:r>
-    </w:p>
-    <w:p>
-      <w:pPr>
-        <w:rPr>
-          <w:lang w:val="sr-Cyrl-RS"/>
-        </w:rPr>
-      </w:pPr>
     </w:p>
     <w:p>
       <w:pPr>
@@ -6912,11 +6930,1542 @@
           <w:lang w:val="sr-Cyrl-RS"/>
         </w:rPr>
       </w:pPr>
+      <w:r>
+        <w:rPr>
+          <w:lang w:val="en-US"/>
+        </w:rPr>
+        <w:t>EFLAGS</w:t>
+      </w:r>
+      <w:r>
+        <w:rPr>
+          <w:lang w:val="sr-Cyrl-RS"/>
+        </w:rPr>
+        <w:t xml:space="preserve"> </w:t>
+      </w:r>
+      <w:r>
+        <w:rPr>
+          <w:lang w:val="sr-Cyrl-RS"/>
+        </w:rPr>
+        <w:t>регистар</w:t>
+      </w:r>
+    </w:p>
+    <w:p>
+      <w:pPr>
+        <w:rPr>
+          <w:lang w:val="sr-Cyrl-RS"/>
+        </w:rPr>
+      </w:pPr>
+      <w:r>
+        <w:rPr>
+          <w:highlight w:val="yellow"/>
+          <w:lang w:val="en-US"/>
+        </w:rPr>
+        <w:t>EFLAGS</w:t>
+      </w:r>
+      <w:r>
+        <w:rPr>
+          <w:highlight w:val="yellow"/>
+          <w:lang w:val="sr-Cyrl-RS"/>
+        </w:rPr>
+        <w:t xml:space="preserve"> </w:t>
+      </w:r>
+      <w:r>
+        <w:rPr>
+          <w:highlight w:val="yellow"/>
+          <w:lang w:val="sr-Cyrl-RS"/>
+        </w:rPr>
+        <w:t>регистар</w:t>
+      </w:r>
+    </w:p>
+    <w:p>
+      <w:pPr>
+        <w:rPr>
+          <w:lang w:val="sr-Cyrl-RS"/>
+        </w:rPr>
+      </w:pPr>
+      <w:r>
+        <w:rPr>
+          <w:lang w:val="sr-Cyrl-RS"/>
+        </w:rPr>
+        <w:t>Садржи заставице о тренутном стању процесора као и резултате неких операција</w:t>
+      </w:r>
+    </w:p>
+    <w:tbl>
+      <w:tblPr>
+        <w:tblStyle w:val="TableGrid"/>
+        <w:tblW w:w="0" w:type="auto"/>
+        <w:jc w:val="center"/>
+        <w:tblCellMar>
+          <w:left w:w="28" w:type="dxa"/>
+          <w:right w:w="28" w:type="dxa"/>
+        </w:tblCellMar>
+        <w:tblLook w:val="04A0" w:firstRow="1" w:lastRow="0" w:firstColumn="1" w:lastColumn="0" w:noHBand="0" w:noVBand="1"/>
+      </w:tblPr>
+      <w:tblGrid>
+        <w:gridCol w:w="560"/>
+        <w:gridCol w:w="427"/>
+        <w:gridCol w:w="568"/>
+        <w:gridCol w:w="603"/>
+        <w:gridCol w:w="430"/>
+        <w:gridCol w:w="429"/>
+        <w:gridCol w:w="430"/>
+        <w:gridCol w:w="429"/>
+        <w:gridCol w:w="430"/>
+        <w:gridCol w:w="430"/>
+        <w:gridCol w:w="521"/>
+        <w:gridCol w:w="430"/>
+        <w:gridCol w:w="430"/>
+        <w:gridCol w:w="320"/>
+        <w:gridCol w:w="321"/>
+        <w:gridCol w:w="321"/>
+        <w:gridCol w:w="321"/>
+        <w:gridCol w:w="320"/>
+        <w:gridCol w:w="338"/>
+        <w:gridCol w:w="320"/>
+        <w:gridCol w:w="326"/>
+        <w:gridCol w:w="320"/>
+        <w:gridCol w:w="326"/>
+      </w:tblGrid>
+      <w:tr>
+        <w:trPr>
+          <w:jc w:val="center"/>
+        </w:trPr>
+        <w:tc>
+          <w:tcPr>
+            <w:tcW w:w="560" w:type="dxa"/>
+          </w:tcPr>
+          <w:p>
+            <w:pPr>
+              <w:rPr>
+                <w:sz w:val="22"/>
+                <w:szCs w:val="22"/>
+                <w:lang w:val="de-DE"/>
+              </w:rPr>
+            </w:pPr>
+            <w:r>
+              <w:rPr>
+                <w:sz w:val="22"/>
+                <w:szCs w:val="22"/>
+                <w:lang w:val="de-DE"/>
+              </w:rPr>
+              <w:t>Bit</w:t>
+            </w:r>
+          </w:p>
+        </w:tc>
+        <w:tc>
+          <w:tcPr>
+            <w:tcW w:w="427" w:type="dxa"/>
+          </w:tcPr>
+          <w:p>
+            <w:pPr>
+              <w:rPr>
+                <w:sz w:val="22"/>
+                <w:szCs w:val="22"/>
+                <w:lang w:val="en-US"/>
+              </w:rPr>
+            </w:pPr>
+            <w:r>
+              <w:rPr>
+                <w:sz w:val="22"/>
+                <w:szCs w:val="22"/>
+                <w:lang w:val="en-US"/>
+              </w:rPr>
+              <w:t>21</w:t>
+            </w:r>
+          </w:p>
+        </w:tc>
+        <w:tc>
+          <w:tcPr>
+            <w:tcW w:w="568" w:type="dxa"/>
+          </w:tcPr>
+          <w:p>
+            <w:pPr>
+              <w:rPr>
+                <w:sz w:val="22"/>
+                <w:szCs w:val="22"/>
+                <w:lang w:val="en-US"/>
+              </w:rPr>
+            </w:pPr>
+            <w:r>
+              <w:rPr>
+                <w:sz w:val="22"/>
+                <w:szCs w:val="22"/>
+                <w:lang w:val="en-US"/>
+              </w:rPr>
+              <w:t>20</w:t>
+            </w:r>
+          </w:p>
+        </w:tc>
+        <w:tc>
+          <w:tcPr>
+            <w:tcW w:w="603" w:type="dxa"/>
+          </w:tcPr>
+          <w:p>
+            <w:pPr>
+              <w:rPr>
+                <w:sz w:val="22"/>
+                <w:szCs w:val="22"/>
+                <w:lang w:val="en-US"/>
+              </w:rPr>
+            </w:pPr>
+            <w:r>
+              <w:rPr>
+                <w:sz w:val="22"/>
+                <w:szCs w:val="22"/>
+                <w:lang w:val="en-US"/>
+              </w:rPr>
+              <w:t>19</w:t>
+            </w:r>
+          </w:p>
+        </w:tc>
+        <w:tc>
+          <w:tcPr>
+            <w:tcW w:w="430" w:type="dxa"/>
+          </w:tcPr>
+          <w:p>
+            <w:pPr>
+              <w:rPr>
+                <w:sz w:val="22"/>
+                <w:szCs w:val="22"/>
+                <w:lang w:val="en-US"/>
+              </w:rPr>
+            </w:pPr>
+            <w:r>
+              <w:rPr>
+                <w:sz w:val="22"/>
+                <w:szCs w:val="22"/>
+                <w:lang w:val="en-US"/>
+              </w:rPr>
+              <w:t>18</w:t>
+            </w:r>
+          </w:p>
+        </w:tc>
+        <w:tc>
+          <w:tcPr>
+            <w:tcW w:w="429" w:type="dxa"/>
+          </w:tcPr>
+          <w:p>
+            <w:pPr>
+              <w:rPr>
+                <w:sz w:val="22"/>
+                <w:szCs w:val="22"/>
+                <w:lang w:val="en-US"/>
+              </w:rPr>
+            </w:pPr>
+            <w:r>
+              <w:rPr>
+                <w:sz w:val="22"/>
+                <w:szCs w:val="22"/>
+                <w:lang w:val="en-US"/>
+              </w:rPr>
+              <w:t>17</w:t>
+            </w:r>
+          </w:p>
+        </w:tc>
+        <w:tc>
+          <w:tcPr>
+            <w:tcW w:w="430" w:type="dxa"/>
+          </w:tcPr>
+          <w:p>
+            <w:pPr>
+              <w:rPr>
+                <w:sz w:val="22"/>
+                <w:szCs w:val="22"/>
+                <w:lang w:val="en-US"/>
+              </w:rPr>
+            </w:pPr>
+            <w:r>
+              <w:rPr>
+                <w:sz w:val="22"/>
+                <w:szCs w:val="22"/>
+                <w:lang w:val="en-US"/>
+              </w:rPr>
+              <w:t>16</w:t>
+            </w:r>
+          </w:p>
+        </w:tc>
+        <w:tc>
+          <w:tcPr>
+            <w:tcW w:w="429" w:type="dxa"/>
+          </w:tcPr>
+          <w:p>
+            <w:pPr>
+              <w:rPr>
+                <w:sz w:val="22"/>
+                <w:szCs w:val="22"/>
+                <w:lang w:val="en-US"/>
+              </w:rPr>
+            </w:pPr>
+            <w:r>
+              <w:rPr>
+                <w:sz w:val="22"/>
+                <w:szCs w:val="22"/>
+                <w:lang w:val="en-US"/>
+              </w:rPr>
+              <w:t>15</w:t>
+            </w:r>
+          </w:p>
+        </w:tc>
+        <w:tc>
+          <w:tcPr>
+            <w:tcW w:w="430" w:type="dxa"/>
+          </w:tcPr>
+          <w:p>
+            <w:pPr>
+              <w:rPr>
+                <w:sz w:val="22"/>
+                <w:szCs w:val="22"/>
+                <w:lang w:val="en-US"/>
+              </w:rPr>
+            </w:pPr>
+            <w:r>
+              <w:rPr>
+                <w:sz w:val="22"/>
+                <w:szCs w:val="22"/>
+                <w:lang w:val="en-US"/>
+              </w:rPr>
+              <w:t>14</w:t>
+            </w:r>
+          </w:p>
+        </w:tc>
+        <w:tc>
+          <w:tcPr>
+            <w:tcW w:w="430" w:type="dxa"/>
+          </w:tcPr>
+          <w:p>
+            <w:pPr>
+              <w:rPr>
+                <w:sz w:val="22"/>
+                <w:szCs w:val="22"/>
+                <w:lang w:val="en-US"/>
+              </w:rPr>
+            </w:pPr>
+            <w:r>
+              <w:rPr>
+                <w:sz w:val="22"/>
+                <w:szCs w:val="22"/>
+                <w:lang w:val="en-US"/>
+              </w:rPr>
+              <w:t>13</w:t>
+            </w:r>
+          </w:p>
+        </w:tc>
+        <w:tc>
+          <w:tcPr>
+            <w:tcW w:w="521" w:type="dxa"/>
+          </w:tcPr>
+          <w:p>
+            <w:pPr>
+              <w:rPr>
+                <w:sz w:val="22"/>
+                <w:szCs w:val="22"/>
+                <w:lang w:val="en-US"/>
+              </w:rPr>
+            </w:pPr>
+            <w:r>
+              <w:rPr>
+                <w:sz w:val="22"/>
+                <w:szCs w:val="22"/>
+                <w:lang w:val="en-US"/>
+              </w:rPr>
+              <w:t>12</w:t>
+            </w:r>
+          </w:p>
+        </w:tc>
+        <w:tc>
+          <w:tcPr>
+            <w:tcW w:w="430" w:type="dxa"/>
+          </w:tcPr>
+          <w:p>
+            <w:pPr>
+              <w:rPr>
+                <w:sz w:val="22"/>
+                <w:szCs w:val="22"/>
+                <w:lang w:val="en-US"/>
+              </w:rPr>
+            </w:pPr>
+            <w:r>
+              <w:rPr>
+                <w:sz w:val="22"/>
+                <w:szCs w:val="22"/>
+                <w:lang w:val="en-US"/>
+              </w:rPr>
+              <w:t>11</w:t>
+            </w:r>
+          </w:p>
+        </w:tc>
+        <w:tc>
+          <w:tcPr>
+            <w:tcW w:w="430" w:type="dxa"/>
+          </w:tcPr>
+          <w:p>
+            <w:pPr>
+              <w:rPr>
+                <w:sz w:val="22"/>
+                <w:szCs w:val="22"/>
+                <w:lang w:val="en-US"/>
+              </w:rPr>
+            </w:pPr>
+            <w:r>
+              <w:rPr>
+                <w:sz w:val="22"/>
+                <w:szCs w:val="22"/>
+                <w:lang w:val="en-US"/>
+              </w:rPr>
+              <w:t>10</w:t>
+            </w:r>
+          </w:p>
+        </w:tc>
+        <w:tc>
+          <w:tcPr>
+            <w:tcW w:w="320" w:type="dxa"/>
+          </w:tcPr>
+          <w:p>
+            <w:pPr>
+              <w:rPr>
+                <w:sz w:val="22"/>
+                <w:szCs w:val="22"/>
+                <w:lang w:val="en-US"/>
+              </w:rPr>
+            </w:pPr>
+            <w:r>
+              <w:rPr>
+                <w:sz w:val="22"/>
+                <w:szCs w:val="22"/>
+                <w:lang w:val="en-US"/>
+              </w:rPr>
+              <w:t>9</w:t>
+            </w:r>
+          </w:p>
+        </w:tc>
+        <w:tc>
+          <w:tcPr>
+            <w:tcW w:w="321" w:type="dxa"/>
+          </w:tcPr>
+          <w:p>
+            <w:pPr>
+              <w:rPr>
+                <w:sz w:val="22"/>
+                <w:szCs w:val="22"/>
+                <w:lang w:val="en-US"/>
+              </w:rPr>
+            </w:pPr>
+            <w:r>
+              <w:rPr>
+                <w:sz w:val="22"/>
+                <w:szCs w:val="22"/>
+                <w:lang w:val="en-US"/>
+              </w:rPr>
+              <w:t>8</w:t>
+            </w:r>
+          </w:p>
+        </w:tc>
+        <w:tc>
+          <w:tcPr>
+            <w:tcW w:w="321" w:type="dxa"/>
+          </w:tcPr>
+          <w:p>
+            <w:pPr>
+              <w:rPr>
+                <w:sz w:val="22"/>
+                <w:szCs w:val="22"/>
+                <w:lang w:val="en-US"/>
+              </w:rPr>
+            </w:pPr>
+            <w:r>
+              <w:rPr>
+                <w:sz w:val="22"/>
+                <w:szCs w:val="22"/>
+                <w:lang w:val="en-US"/>
+              </w:rPr>
+              <w:t>7</w:t>
+            </w:r>
+          </w:p>
+        </w:tc>
+        <w:tc>
+          <w:tcPr>
+            <w:tcW w:w="321" w:type="dxa"/>
+          </w:tcPr>
+          <w:p>
+            <w:pPr>
+              <w:rPr>
+                <w:sz w:val="22"/>
+                <w:szCs w:val="22"/>
+                <w:lang w:val="en-US"/>
+              </w:rPr>
+            </w:pPr>
+            <w:r>
+              <w:rPr>
+                <w:sz w:val="22"/>
+                <w:szCs w:val="22"/>
+                <w:lang w:val="en-US"/>
+              </w:rPr>
+              <w:t>6</w:t>
+            </w:r>
+          </w:p>
+        </w:tc>
+        <w:tc>
+          <w:tcPr>
+            <w:tcW w:w="320" w:type="dxa"/>
+          </w:tcPr>
+          <w:p>
+            <w:pPr>
+              <w:rPr>
+                <w:sz w:val="22"/>
+                <w:szCs w:val="22"/>
+                <w:lang w:val="en-US"/>
+              </w:rPr>
+            </w:pPr>
+            <w:r>
+              <w:rPr>
+                <w:sz w:val="22"/>
+                <w:szCs w:val="22"/>
+                <w:lang w:val="en-US"/>
+              </w:rPr>
+              <w:t>5</w:t>
+            </w:r>
+          </w:p>
+        </w:tc>
+        <w:tc>
+          <w:tcPr>
+            <w:tcW w:w="338" w:type="dxa"/>
+          </w:tcPr>
+          <w:p>
+            <w:pPr>
+              <w:rPr>
+                <w:sz w:val="22"/>
+                <w:szCs w:val="22"/>
+                <w:lang w:val="en-US"/>
+              </w:rPr>
+            </w:pPr>
+            <w:r>
+              <w:rPr>
+                <w:sz w:val="22"/>
+                <w:szCs w:val="22"/>
+                <w:lang w:val="en-US"/>
+              </w:rPr>
+              <w:t>4</w:t>
+            </w:r>
+          </w:p>
+        </w:tc>
+        <w:tc>
+          <w:tcPr>
+            <w:tcW w:w="320" w:type="dxa"/>
+          </w:tcPr>
+          <w:p>
+            <w:pPr>
+              <w:rPr>
+                <w:sz w:val="22"/>
+                <w:szCs w:val="22"/>
+                <w:lang w:val="en-US"/>
+              </w:rPr>
+            </w:pPr>
+            <w:r>
+              <w:rPr>
+                <w:sz w:val="22"/>
+                <w:szCs w:val="22"/>
+                <w:lang w:val="en-US"/>
+              </w:rPr>
+              <w:t>3</w:t>
+            </w:r>
+          </w:p>
+        </w:tc>
+        <w:tc>
+          <w:tcPr>
+            <w:tcW w:w="326" w:type="dxa"/>
+          </w:tcPr>
+          <w:p>
+            <w:pPr>
+              <w:rPr>
+                <w:sz w:val="22"/>
+                <w:szCs w:val="22"/>
+                <w:lang w:val="en-US"/>
+              </w:rPr>
+            </w:pPr>
+            <w:r>
+              <w:rPr>
+                <w:sz w:val="22"/>
+                <w:szCs w:val="22"/>
+                <w:lang w:val="en-US"/>
+              </w:rPr>
+              <w:t>2</w:t>
+            </w:r>
+          </w:p>
+        </w:tc>
+        <w:tc>
+          <w:tcPr>
+            <w:tcW w:w="320" w:type="dxa"/>
+          </w:tcPr>
+          <w:p>
+            <w:pPr>
+              <w:rPr>
+                <w:sz w:val="22"/>
+                <w:szCs w:val="22"/>
+                <w:lang w:val="en-US"/>
+              </w:rPr>
+            </w:pPr>
+            <w:r>
+              <w:rPr>
+                <w:sz w:val="22"/>
+                <w:szCs w:val="22"/>
+                <w:lang w:val="en-US"/>
+              </w:rPr>
+              <w:t>1</w:t>
+            </w:r>
+          </w:p>
+        </w:tc>
+        <w:tc>
+          <w:tcPr>
+            <w:tcW w:w="76" w:type="dxa"/>
+          </w:tcPr>
+          <w:p>
+            <w:pPr>
+              <w:rPr>
+                <w:sz w:val="22"/>
+                <w:szCs w:val="22"/>
+                <w:lang w:val="en-US"/>
+              </w:rPr>
+            </w:pPr>
+            <w:r>
+              <w:rPr>
+                <w:sz w:val="22"/>
+                <w:szCs w:val="22"/>
+                <w:lang w:val="en-US"/>
+              </w:rPr>
+              <w:t>0</w:t>
+            </w:r>
+          </w:p>
+        </w:tc>
+      </w:tr>
+      <w:tr>
+        <w:trPr>
+          <w:jc w:val="center"/>
+        </w:trPr>
+        <w:tc>
+          <w:tcPr>
+            <w:tcW w:w="560" w:type="dxa"/>
+          </w:tcPr>
+          <w:p>
+            <w:pPr>
+              <w:rPr>
+                <w:sz w:val="22"/>
+                <w:szCs w:val="22"/>
+                <w:lang w:val="sr-Cyrl-RS"/>
+              </w:rPr>
+            </w:pPr>
+            <w:r>
+              <w:rPr>
+                <w:sz w:val="22"/>
+                <w:szCs w:val="22"/>
+                <w:lang w:val="sr-Cyrl-RS"/>
+              </w:rPr>
+              <w:t>Име</w:t>
+            </w:r>
+          </w:p>
+        </w:tc>
+        <w:tc>
+          <w:tcPr>
+            <w:tcW w:w="427" w:type="dxa"/>
+          </w:tcPr>
+          <w:p>
+            <w:pPr>
+              <w:jc w:val="center"/>
+              <w:rPr>
+                <w:sz w:val="22"/>
+                <w:szCs w:val="22"/>
+                <w:lang w:val="en-US"/>
+              </w:rPr>
+            </w:pPr>
+            <w:r>
+              <w:rPr>
+                <w:sz w:val="22"/>
+                <w:szCs w:val="22"/>
+                <w:lang w:val="en-US"/>
+              </w:rPr>
+              <w:t>ID</w:t>
+            </w:r>
+          </w:p>
+        </w:tc>
+        <w:tc>
+          <w:tcPr>
+            <w:tcW w:w="568" w:type="dxa"/>
+          </w:tcPr>
+          <w:p>
+            <w:pPr>
+              <w:jc w:val="center"/>
+              <w:rPr>
+                <w:sz w:val="22"/>
+                <w:szCs w:val="22"/>
+                <w:lang w:val="en-US"/>
+              </w:rPr>
+            </w:pPr>
+            <w:r>
+              <w:rPr>
+                <w:sz w:val="22"/>
+                <w:szCs w:val="22"/>
+                <w:lang w:val="en-US"/>
+              </w:rPr>
+              <w:t>VIP</w:t>
+            </w:r>
+          </w:p>
+        </w:tc>
+        <w:tc>
+          <w:tcPr>
+            <w:tcW w:w="603" w:type="dxa"/>
+          </w:tcPr>
+          <w:p>
+            <w:pPr>
+              <w:jc w:val="center"/>
+              <w:rPr>
+                <w:sz w:val="22"/>
+                <w:szCs w:val="22"/>
+                <w:lang w:val="en-US"/>
+              </w:rPr>
+            </w:pPr>
+            <w:r>
+              <w:rPr>
+                <w:sz w:val="22"/>
+                <w:szCs w:val="22"/>
+                <w:lang w:val="en-US"/>
+              </w:rPr>
+              <w:t>VIF</w:t>
+            </w:r>
+          </w:p>
+        </w:tc>
+        <w:tc>
+          <w:tcPr>
+            <w:tcW w:w="430" w:type="dxa"/>
+          </w:tcPr>
+          <w:p>
+            <w:pPr>
+              <w:jc w:val="center"/>
+              <w:rPr>
+                <w:sz w:val="22"/>
+                <w:szCs w:val="22"/>
+                <w:lang w:val="en-US"/>
+              </w:rPr>
+            </w:pPr>
+            <w:r>
+              <w:rPr>
+                <w:sz w:val="22"/>
+                <w:szCs w:val="22"/>
+                <w:lang w:val="en-US"/>
+              </w:rPr>
+              <w:t>AC</w:t>
+            </w:r>
+          </w:p>
+        </w:tc>
+        <w:tc>
+          <w:tcPr>
+            <w:tcW w:w="429" w:type="dxa"/>
+          </w:tcPr>
+          <w:p>
+            <w:pPr>
+              <w:jc w:val="center"/>
+              <w:rPr>
+                <w:sz w:val="22"/>
+                <w:szCs w:val="22"/>
+                <w:lang w:val="en-US"/>
+              </w:rPr>
+            </w:pPr>
+            <w:r>
+              <w:rPr>
+                <w:sz w:val="22"/>
+                <w:szCs w:val="22"/>
+                <w:lang w:val="en-US"/>
+              </w:rPr>
+              <w:t>VM</w:t>
+            </w:r>
+          </w:p>
+        </w:tc>
+        <w:tc>
+          <w:tcPr>
+            <w:tcW w:w="430" w:type="dxa"/>
+          </w:tcPr>
+          <w:p>
+            <w:pPr>
+              <w:jc w:val="center"/>
+              <w:rPr>
+                <w:sz w:val="22"/>
+                <w:szCs w:val="22"/>
+                <w:lang w:val="en-US"/>
+              </w:rPr>
+            </w:pPr>
+            <w:r>
+              <w:rPr>
+                <w:sz w:val="22"/>
+                <w:szCs w:val="22"/>
+                <w:lang w:val="en-US"/>
+              </w:rPr>
+              <w:t>RF</w:t>
+            </w:r>
+          </w:p>
+        </w:tc>
+        <w:tc>
+          <w:tcPr>
+            <w:tcW w:w="429" w:type="dxa"/>
+          </w:tcPr>
+          <w:p>
+            <w:pPr>
+              <w:jc w:val="center"/>
+              <w:rPr>
+                <w:sz w:val="22"/>
+                <w:szCs w:val="22"/>
+                <w:lang w:val="en-US"/>
+              </w:rPr>
+            </w:pPr>
+            <w:r>
+              <w:rPr>
+                <w:sz w:val="22"/>
+                <w:szCs w:val="22"/>
+                <w:lang w:val="en-US"/>
+              </w:rPr>
+              <w:t>R</w:t>
+            </w:r>
+          </w:p>
+        </w:tc>
+        <w:tc>
+          <w:tcPr>
+            <w:tcW w:w="430" w:type="dxa"/>
+          </w:tcPr>
+          <w:p>
+            <w:pPr>
+              <w:jc w:val="center"/>
+              <w:rPr>
+                <w:sz w:val="22"/>
+                <w:szCs w:val="22"/>
+                <w:lang w:val="en-US"/>
+              </w:rPr>
+            </w:pPr>
+            <w:r>
+              <w:rPr>
+                <w:sz w:val="22"/>
+                <w:szCs w:val="22"/>
+                <w:lang w:val="en-US"/>
+              </w:rPr>
+              <w:t>NT</w:t>
+            </w:r>
+          </w:p>
+        </w:tc>
+        <w:tc>
+          <w:tcPr>
+            <w:tcW w:w="951" w:type="dxa"/>
+            <w:gridSpan w:val="2"/>
+          </w:tcPr>
+          <w:p>
+            <w:pPr>
+              <w:jc w:val="center"/>
+              <w:rPr>
+                <w:sz w:val="22"/>
+                <w:szCs w:val="22"/>
+                <w:lang w:val="en-US"/>
+              </w:rPr>
+            </w:pPr>
+            <w:r>
+              <w:rPr>
+                <w:sz w:val="22"/>
+                <w:szCs w:val="22"/>
+                <w:lang w:val="en-US"/>
+              </w:rPr>
+              <w:t>IOPL</w:t>
+            </w:r>
+          </w:p>
+        </w:tc>
+        <w:tc>
+          <w:tcPr>
+            <w:tcW w:w="430" w:type="dxa"/>
+          </w:tcPr>
+          <w:p>
+            <w:pPr>
+              <w:jc w:val="center"/>
+              <w:rPr>
+                <w:sz w:val="22"/>
+                <w:szCs w:val="22"/>
+                <w:lang w:val="en-US"/>
+              </w:rPr>
+            </w:pPr>
+            <w:r>
+              <w:rPr>
+                <w:sz w:val="22"/>
+                <w:szCs w:val="22"/>
+                <w:lang w:val="en-US"/>
+              </w:rPr>
+              <w:t>OF</w:t>
+            </w:r>
+          </w:p>
+        </w:tc>
+        <w:tc>
+          <w:tcPr>
+            <w:tcW w:w="430" w:type="dxa"/>
+          </w:tcPr>
+          <w:p>
+            <w:pPr>
+              <w:jc w:val="center"/>
+              <w:rPr>
+                <w:sz w:val="22"/>
+                <w:szCs w:val="22"/>
+                <w:lang w:val="en-US"/>
+              </w:rPr>
+            </w:pPr>
+            <w:r>
+              <w:rPr>
+                <w:sz w:val="22"/>
+                <w:szCs w:val="22"/>
+                <w:lang w:val="en-US"/>
+              </w:rPr>
+              <w:t>DF</w:t>
+            </w:r>
+          </w:p>
+        </w:tc>
+        <w:tc>
+          <w:tcPr>
+            <w:tcW w:w="320" w:type="dxa"/>
+          </w:tcPr>
+          <w:p>
+            <w:pPr>
+              <w:jc w:val="center"/>
+              <w:rPr>
+                <w:sz w:val="22"/>
+                <w:szCs w:val="22"/>
+                <w:lang w:val="en-US"/>
+              </w:rPr>
+            </w:pPr>
+            <w:r>
+              <w:rPr>
+                <w:sz w:val="22"/>
+                <w:szCs w:val="22"/>
+                <w:lang w:val="en-US"/>
+              </w:rPr>
+              <w:t>IF</w:t>
+            </w:r>
+          </w:p>
+        </w:tc>
+        <w:tc>
+          <w:tcPr>
+            <w:tcW w:w="321" w:type="dxa"/>
+          </w:tcPr>
+          <w:p>
+            <w:pPr>
+              <w:jc w:val="center"/>
+              <w:rPr>
+                <w:sz w:val="22"/>
+                <w:szCs w:val="22"/>
+                <w:lang w:val="en-US"/>
+              </w:rPr>
+            </w:pPr>
+            <w:r>
+              <w:rPr>
+                <w:sz w:val="22"/>
+                <w:szCs w:val="22"/>
+                <w:lang w:val="en-US"/>
+              </w:rPr>
+              <w:t>TF</w:t>
+            </w:r>
+          </w:p>
+        </w:tc>
+        <w:tc>
+          <w:tcPr>
+            <w:tcW w:w="321" w:type="dxa"/>
+          </w:tcPr>
+          <w:p>
+            <w:pPr>
+              <w:jc w:val="center"/>
+              <w:rPr>
+                <w:sz w:val="22"/>
+                <w:szCs w:val="22"/>
+                <w:lang w:val="en-US"/>
+              </w:rPr>
+            </w:pPr>
+            <w:r>
+              <w:rPr>
+                <w:sz w:val="22"/>
+                <w:szCs w:val="22"/>
+                <w:lang w:val="en-US"/>
+              </w:rPr>
+              <w:t>SF</w:t>
+            </w:r>
+          </w:p>
+        </w:tc>
+        <w:tc>
+          <w:tcPr>
+            <w:tcW w:w="321" w:type="dxa"/>
+          </w:tcPr>
+          <w:p>
+            <w:pPr>
+              <w:jc w:val="center"/>
+              <w:rPr>
+                <w:sz w:val="22"/>
+                <w:szCs w:val="22"/>
+                <w:lang w:val="en-US"/>
+              </w:rPr>
+            </w:pPr>
+            <w:r>
+              <w:rPr>
+                <w:sz w:val="22"/>
+                <w:szCs w:val="22"/>
+                <w:lang w:val="en-US"/>
+              </w:rPr>
+              <w:t>ZF</w:t>
+            </w:r>
+          </w:p>
+        </w:tc>
+        <w:tc>
+          <w:tcPr>
+            <w:tcW w:w="320" w:type="dxa"/>
+          </w:tcPr>
+          <w:p>
+            <w:pPr>
+              <w:jc w:val="center"/>
+              <w:rPr>
+                <w:sz w:val="22"/>
+                <w:szCs w:val="22"/>
+                <w:lang w:val="en-US"/>
+              </w:rPr>
+            </w:pPr>
+            <w:r>
+              <w:rPr>
+                <w:sz w:val="22"/>
+                <w:szCs w:val="22"/>
+                <w:lang w:val="en-US"/>
+              </w:rPr>
+              <w:t>R</w:t>
+            </w:r>
+          </w:p>
+        </w:tc>
+        <w:tc>
+          <w:tcPr>
+            <w:tcW w:w="338" w:type="dxa"/>
+          </w:tcPr>
+          <w:p>
+            <w:pPr>
+              <w:jc w:val="center"/>
+              <w:rPr>
+                <w:sz w:val="22"/>
+                <w:szCs w:val="22"/>
+                <w:lang w:val="en-US"/>
+              </w:rPr>
+            </w:pPr>
+            <w:r>
+              <w:rPr>
+                <w:sz w:val="22"/>
+                <w:szCs w:val="22"/>
+                <w:lang w:val="en-US"/>
+              </w:rPr>
+              <w:t>AF</w:t>
+            </w:r>
+          </w:p>
+        </w:tc>
+        <w:tc>
+          <w:tcPr>
+            <w:tcW w:w="320" w:type="dxa"/>
+          </w:tcPr>
+          <w:p>
+            <w:pPr>
+              <w:jc w:val="center"/>
+              <w:rPr>
+                <w:sz w:val="22"/>
+                <w:szCs w:val="22"/>
+                <w:lang w:val="en-US"/>
+              </w:rPr>
+            </w:pPr>
+            <w:r>
+              <w:rPr>
+                <w:sz w:val="22"/>
+                <w:szCs w:val="22"/>
+                <w:lang w:val="en-US"/>
+              </w:rPr>
+              <w:t>R</w:t>
+            </w:r>
+          </w:p>
+        </w:tc>
+        <w:tc>
+          <w:tcPr>
+            <w:tcW w:w="326" w:type="dxa"/>
+          </w:tcPr>
+          <w:p>
+            <w:pPr>
+              <w:jc w:val="center"/>
+              <w:rPr>
+                <w:sz w:val="22"/>
+                <w:szCs w:val="22"/>
+                <w:lang w:val="en-US"/>
+              </w:rPr>
+            </w:pPr>
+            <w:r>
+              <w:rPr>
+                <w:sz w:val="22"/>
+                <w:szCs w:val="22"/>
+                <w:lang w:val="en-US"/>
+              </w:rPr>
+              <w:t>CF</w:t>
+            </w:r>
+          </w:p>
+        </w:tc>
+        <w:tc>
+          <w:tcPr>
+            <w:tcW w:w="320" w:type="dxa"/>
+          </w:tcPr>
+          <w:p>
+            <w:pPr>
+              <w:jc w:val="center"/>
+              <w:rPr>
+                <w:sz w:val="22"/>
+                <w:szCs w:val="22"/>
+                <w:lang w:val="en-US"/>
+              </w:rPr>
+            </w:pPr>
+            <w:r>
+              <w:rPr>
+                <w:sz w:val="22"/>
+                <w:szCs w:val="22"/>
+                <w:lang w:val="en-US"/>
+              </w:rPr>
+              <w:t>R</w:t>
+            </w:r>
+          </w:p>
+        </w:tc>
+        <w:tc>
+          <w:tcPr>
+            <w:tcW w:w="76" w:type="dxa"/>
+          </w:tcPr>
+          <w:p>
+            <w:pPr>
+              <w:jc w:val="center"/>
+              <w:rPr>
+                <w:sz w:val="22"/>
+                <w:szCs w:val="22"/>
+                <w:lang w:val="en-US"/>
+              </w:rPr>
+            </w:pPr>
+            <w:r>
+              <w:rPr>
+                <w:sz w:val="22"/>
+                <w:szCs w:val="22"/>
+                <w:lang w:val="en-US"/>
+              </w:rPr>
+              <w:t>CF</w:t>
+            </w:r>
+          </w:p>
+        </w:tc>
+      </w:tr>
+    </w:tbl>
+    <w:p>
+      <w:pPr>
+        <w:pStyle w:val="ListParagraph"/>
+        <w:numPr>
+          <w:ilvl w:val="0"/>
+          <w:numId w:val="14"/>
+        </w:numPr>
+        <w:rPr>
+          <w:lang w:val="sr-Cyrl-RS"/>
+        </w:rPr>
+      </w:pPr>
+      <w:r>
+        <w:rPr>
+          <w:lang w:val="en-US"/>
+        </w:rPr>
+        <w:t>CF</w:t>
+      </w:r>
+      <w:r>
+        <w:rPr>
+          <w:lang w:val="sr-Cyrl-RS"/>
+        </w:rPr>
+        <w:t xml:space="preserve"> – </w:t>
+      </w:r>
+      <w:r>
+        <w:rPr>
+          <w:lang w:val="en-US"/>
+        </w:rPr>
+        <w:t>C</w:t>
+      </w:r>
+      <w:r>
+        <w:rPr>
+          <w:lang w:val="en-US"/>
+        </w:rPr>
+        <w:t>arry</w:t>
+      </w:r>
+      <w:r>
+        <w:rPr>
+          <w:lang w:val="sr-Cyrl-RS"/>
+        </w:rPr>
+        <w:t xml:space="preserve"> </w:t>
+      </w:r>
+      <w:proofErr w:type="gramStart"/>
+      <w:r>
+        <w:rPr>
+          <w:lang w:val="en-US"/>
+        </w:rPr>
+        <w:t>flag</w:t>
+      </w:r>
+      <w:proofErr w:type="gramEnd"/>
+    </w:p>
+    <w:p>
+      <w:pPr>
+        <w:pStyle w:val="ListParagraph"/>
+        <w:numPr>
+          <w:ilvl w:val="0"/>
+          <w:numId w:val="14"/>
+        </w:numPr>
+        <w:rPr>
+          <w:lang w:val="en-US"/>
+        </w:rPr>
+      </w:pPr>
+      <w:r>
+        <w:rPr>
+          <w:lang w:val="en-US"/>
+        </w:rPr>
+        <w:t>PF – Parity flag</w:t>
+      </w:r>
+    </w:p>
+    <w:p>
+      <w:pPr>
+        <w:pStyle w:val="ListParagraph"/>
+        <w:numPr>
+          <w:ilvl w:val="0"/>
+          <w:numId w:val="14"/>
+        </w:numPr>
+        <w:rPr>
+          <w:lang w:val="en-US"/>
+        </w:rPr>
+      </w:pPr>
+      <w:r>
+        <w:rPr>
+          <w:lang w:val="en-US"/>
+        </w:rPr>
+        <w:t>AF – Auxiliary flag</w:t>
+      </w:r>
+    </w:p>
+    <w:p>
+      <w:pPr>
+        <w:pStyle w:val="ListParagraph"/>
+        <w:numPr>
+          <w:ilvl w:val="0"/>
+          <w:numId w:val="14"/>
+        </w:numPr>
+        <w:rPr>
+          <w:lang w:val="en-US"/>
+        </w:rPr>
+      </w:pPr>
+      <w:r>
+        <w:rPr>
+          <w:lang w:val="en-US"/>
+        </w:rPr>
+        <w:t>ZF – Zero flag</w:t>
+      </w:r>
+    </w:p>
+    <w:p>
+      <w:pPr>
+        <w:pStyle w:val="ListParagraph"/>
+        <w:numPr>
+          <w:ilvl w:val="0"/>
+          <w:numId w:val="14"/>
+        </w:numPr>
+        <w:rPr>
+          <w:lang w:val="en-US"/>
+        </w:rPr>
+      </w:pPr>
+      <w:r>
+        <w:rPr>
+          <w:lang w:val="en-US"/>
+        </w:rPr>
+        <w:t>SF – Sign flag</w:t>
+      </w:r>
+    </w:p>
+    <w:p>
+      <w:pPr>
+        <w:pStyle w:val="ListParagraph"/>
+        <w:numPr>
+          <w:ilvl w:val="0"/>
+          <w:numId w:val="14"/>
+        </w:numPr>
+        <w:rPr>
+          <w:lang w:val="en-US"/>
+        </w:rPr>
+      </w:pPr>
+      <w:r>
+        <w:rPr>
+          <w:lang w:val="en-US"/>
+        </w:rPr>
+        <w:t>TF</w:t>
+      </w:r>
+      <w:r>
+        <w:rPr>
+          <w:lang w:val="en-US"/>
+        </w:rPr>
+        <w:t xml:space="preserve"> – Trap flag</w:t>
+      </w:r>
+    </w:p>
+    <w:p>
+      <w:pPr>
+        <w:pStyle w:val="ListParagraph"/>
+        <w:numPr>
+          <w:ilvl w:val="0"/>
+          <w:numId w:val="14"/>
+        </w:numPr>
+        <w:rPr>
+          <w:lang w:val="en-US"/>
+        </w:rPr>
+      </w:pPr>
+      <w:r>
+        <w:rPr>
+          <w:lang w:val="en-US"/>
+        </w:rPr>
+        <w:t xml:space="preserve">IF – Interrupt enable </w:t>
+      </w:r>
+      <w:proofErr w:type="gramStart"/>
+      <w:r>
+        <w:rPr>
+          <w:lang w:val="en-US"/>
+        </w:rPr>
+        <w:t>flag</w:t>
+      </w:r>
+      <w:proofErr w:type="gramEnd"/>
+    </w:p>
+    <w:p>
+      <w:pPr>
+        <w:pStyle w:val="ListParagraph"/>
+        <w:numPr>
+          <w:ilvl w:val="0"/>
+          <w:numId w:val="14"/>
+        </w:numPr>
+        <w:rPr>
+          <w:lang w:val="en-US"/>
+        </w:rPr>
+      </w:pPr>
+      <w:r>
+        <w:rPr>
+          <w:lang w:val="en-US"/>
+        </w:rPr>
+        <w:t>DF</w:t>
+      </w:r>
+      <w:r>
+        <w:rPr>
+          <w:lang w:val="sr-Cyrl-RS"/>
+        </w:rPr>
+        <w:t xml:space="preserve"> </w:t>
+      </w:r>
+      <w:r>
+        <w:rPr>
+          <w:lang w:val="en-US"/>
+        </w:rPr>
+        <w:t>– Direction flag</w:t>
+      </w:r>
+    </w:p>
+    <w:p>
+      <w:pPr>
+        <w:pStyle w:val="ListParagraph"/>
+        <w:numPr>
+          <w:ilvl w:val="0"/>
+          <w:numId w:val="14"/>
+        </w:numPr>
+        <w:rPr>
+          <w:lang w:val="en-US"/>
+        </w:rPr>
+      </w:pPr>
+      <w:r>
+        <w:rPr>
+          <w:lang w:val="en-US"/>
+        </w:rPr>
+        <w:t>OF – Overflow flag</w:t>
+      </w:r>
+    </w:p>
+    <w:p>
+      <w:pPr>
+        <w:pStyle w:val="ListParagraph"/>
+        <w:numPr>
+          <w:ilvl w:val="0"/>
+          <w:numId w:val="14"/>
+        </w:numPr>
+        <w:rPr>
+          <w:lang w:val="en-US"/>
+        </w:rPr>
+      </w:pPr>
+      <w:r>
+        <w:rPr>
+          <w:lang w:val="en-US"/>
+        </w:rPr>
+        <w:t>IOPL – I/O privilege level flag</w:t>
+      </w:r>
+    </w:p>
+    <w:p>
+      <w:pPr>
+        <w:pStyle w:val="ListParagraph"/>
+        <w:numPr>
+          <w:ilvl w:val="0"/>
+          <w:numId w:val="14"/>
+        </w:numPr>
+        <w:rPr>
+          <w:lang w:val="en-US"/>
+        </w:rPr>
+      </w:pPr>
+      <w:r>
+        <w:rPr>
+          <w:lang w:val="en-US"/>
+        </w:rPr>
+        <w:t>NT – Nested task flag</w:t>
+      </w:r>
+    </w:p>
+    <w:p>
+      <w:pPr>
+        <w:pStyle w:val="ListParagraph"/>
+        <w:numPr>
+          <w:ilvl w:val="0"/>
+          <w:numId w:val="14"/>
+        </w:numPr>
+        <w:rPr>
+          <w:lang w:val="en-US"/>
+        </w:rPr>
+      </w:pPr>
+      <w:r>
+        <w:rPr>
+          <w:lang w:val="en-US"/>
+        </w:rPr>
+        <w:t>RF – Resume flag</w:t>
+      </w:r>
+    </w:p>
+    <w:p>
+      <w:pPr>
+        <w:pStyle w:val="ListParagraph"/>
+        <w:numPr>
+          <w:ilvl w:val="0"/>
+          <w:numId w:val="14"/>
+        </w:numPr>
+        <w:rPr>
+          <w:lang w:val="en-US"/>
+        </w:rPr>
+      </w:pPr>
+      <w:r>
+        <w:rPr>
+          <w:lang w:val="en-US"/>
+        </w:rPr>
+        <w:t>VM – Virtual 8086 mode flag</w:t>
+      </w:r>
+    </w:p>
+    <w:p>
+      <w:pPr>
+        <w:pStyle w:val="ListParagraph"/>
+        <w:numPr>
+          <w:ilvl w:val="0"/>
+          <w:numId w:val="14"/>
+        </w:numPr>
+        <w:rPr>
+          <w:lang w:val="en-US"/>
+        </w:rPr>
+      </w:pPr>
+      <w:r>
+        <w:rPr>
+          <w:lang w:val="en-US"/>
+        </w:rPr>
+        <w:t>AC – Alignment check</w:t>
+      </w:r>
+    </w:p>
+    <w:p>
+      <w:pPr>
+        <w:pStyle w:val="ListParagraph"/>
+        <w:numPr>
+          <w:ilvl w:val="0"/>
+          <w:numId w:val="14"/>
+        </w:numPr>
+        <w:rPr>
+          <w:lang w:val="en-US"/>
+        </w:rPr>
+      </w:pPr>
+      <w:r>
+        <w:rPr>
+          <w:lang w:val="en-US"/>
+        </w:rPr>
+        <w:t>VIF – Virtual interrupt flag</w:t>
+      </w:r>
+    </w:p>
+    <w:p>
+      <w:pPr>
+        <w:pStyle w:val="ListParagraph"/>
+        <w:numPr>
+          <w:ilvl w:val="0"/>
+          <w:numId w:val="14"/>
+        </w:numPr>
+        <w:rPr>
+          <w:lang w:val="en-US"/>
+        </w:rPr>
+      </w:pPr>
+      <w:r>
+        <w:rPr>
+          <w:lang w:val="en-US"/>
+        </w:rPr>
+        <w:t xml:space="preserve">VIP – Virtual interrupt pending </w:t>
+      </w:r>
+      <w:proofErr w:type="gramStart"/>
+      <w:r>
+        <w:rPr>
+          <w:lang w:val="en-US"/>
+        </w:rPr>
+        <w:t>flag</w:t>
+      </w:r>
+      <w:proofErr w:type="gramEnd"/>
+    </w:p>
+    <w:p>
+      <w:pPr>
+        <w:pStyle w:val="ListParagraph"/>
+        <w:numPr>
+          <w:ilvl w:val="0"/>
+          <w:numId w:val="14"/>
+        </w:numPr>
+        <w:rPr>
+          <w:lang w:val="en-US"/>
+        </w:rPr>
+      </w:pPr>
+      <w:r>
+        <w:rPr>
+          <w:lang w:val="en-US"/>
+        </w:rPr>
+        <w:t>ID – CPUID instruction flag</w:t>
+      </w:r>
+    </w:p>
+    <w:p>
+      <w:pPr>
+        <w:rPr>
+          <w:lang w:val="sr-Cyrl-RS"/>
+        </w:rPr>
+      </w:pPr>
+      <w:r>
+        <w:rPr>
+          <w:lang w:val="sr-Cyrl-RS"/>
+        </w:rPr>
+        <w:t xml:space="preserve">Битови који нису приказани или они који су обележени са </w:t>
+      </w:r>
+      <w:r>
+        <w:rPr>
+          <w:lang w:val="en-US"/>
+        </w:rPr>
+        <w:t xml:space="preserve">R </w:t>
+      </w:r>
+      <w:r>
+        <w:rPr>
+          <w:lang w:val="sr-Cyrl-RS"/>
+        </w:rPr>
+        <w:t>су резервисани. Наведене су само неке од неких функција застава, различите инструкције их различито користе.</w:t>
+      </w:r>
+    </w:p>
+    <w:p>
+      <w:pPr>
+        <w:rPr>
+          <w:lang w:val="sr-Cyrl-RS"/>
+        </w:rPr>
+      </w:pPr>
+    </w:p>
+    <w:p>
+      <w:pPr>
+        <w:pStyle w:val="Heading3"/>
+        <w:rPr>
+          <w:lang w:val="sr-Cyrl-RS"/>
+        </w:rPr>
+      </w:pPr>
       <w:proofErr w:type="spellStart"/>
       <w:r>
         <w:rPr>
           <w:lang w:val="sr-Cyrl-RS"/>
         </w:rPr>
+        <w:lastRenderedPageBreak/>
         <w:t>Сегментни</w:t>
       </w:r>
       <w:proofErr w:type="spellEnd"/>
@@ -7246,21 +8795,7 @@
         <w:rPr>
           <w:lang w:val="sr-Cyrl-RS"/>
         </w:rPr>
-        <w:t xml:space="preserve">, показује на сегмент у коме је тренутни </w:t>
-      </w:r>
-      <w:proofErr w:type="spellStart"/>
-      <w:r>
-        <w:rPr>
-          <w:lang w:val="sr-Cyrl-RS"/>
-        </w:rPr>
-        <w:t>стек</w:t>
-      </w:r>
-      <w:proofErr w:type="spellEnd"/>
-      <w:r>
-        <w:rPr>
-          <w:lang w:val="sr-Cyrl-RS"/>
-        </w:rPr>
-        <w:t xml:space="preserve">, будући се овај регистар може мењати подржано је да програми баратају са више </w:t>
+        <w:t xml:space="preserve">, показује на сегмент у коме је тренутни стек, будући се овај регистар може мењати подржано је да програми баратају са више </w:t>
       </w:r>
       <w:proofErr w:type="spellStart"/>
       <w:r>
@@ -7539,7 +9074,6 @@
         </w:rPr>
       </w:pPr>
       <w:r>
-        <w:lastRenderedPageBreak/>
         <w:t>BIOS</w:t>
       </w:r>
       <w:r>
@@ -7548,15 +9082,12 @@
         </w:rPr>
         <w:t xml:space="preserve"> преузима одговорност драјвера за контролу осталих уређаја и контролу </w:t>
       </w:r>
-      <w:proofErr w:type="spellStart"/>
-      <w:r>
-        <w:rPr>
-          <w:highlight w:val="yellow"/>
-          <w:lang w:val="sr-Cyrl-RS"/>
-        </w:rPr>
-        <w:t>интеруптова</w:t>
-      </w:r>
-      <w:proofErr w:type="spellEnd"/>
+      <w:r>
+        <w:rPr>
+          <w:lang w:val="sr-Cyrl-RS"/>
+        </w:rPr>
+        <w:t>прекида</w:t>
+      </w:r>
     </w:p>
     <w:p>
       <w:pPr>
@@ -8007,6 +9538,7 @@
         <w:rPr>
           <w:lang w:val="sr-Cyrl-RS"/>
         </w:rPr>
+        <w:lastRenderedPageBreak/>
         <w:t>(</w:t>
       </w:r>
       <w:r>
@@ -8835,7 +10367,6 @@
           <w:szCs w:val="19"/>
           <w:lang w:val="en-US"/>
         </w:rPr>
-        <w:lastRenderedPageBreak/>
         <w:t>cmpsb</w:t>
       </w:r>
       <w:proofErr w:type="spellEnd"/>
@@ -9233,6 +10764,7 @@
         <w:pStyle w:val="Heading3"/>
       </w:pPr>
       <w:r>
+        <w:lastRenderedPageBreak/>
         <w:t>Unreal Mode</w:t>
       </w:r>
     </w:p>
@@ -9452,35 +10984,187 @@
       <w:pPr>
         <w:spacing w:before="240" w:after="240"/>
         <w:rPr>
-          <w:lang w:val="sr-Cyrl-RS"/>
-        </w:rPr>
-      </w:pPr>
-      <w:r>
-        <w:rPr>
           <w:highlight w:val="yellow"/>
           <w:lang w:val="sr-Cyrl-RS"/>
         </w:rPr>
-        <w:t xml:space="preserve">У нереални режим улази се намештањем лимита </w:t>
-      </w:r>
-      <w:r>
-        <w:rPr>
-          <w:i/>
-          <w:iCs/>
+      </w:pPr>
+      <w:r>
+        <w:rPr>
           <w:highlight w:val="yellow"/>
-          <w:lang w:val="en-US"/>
-        </w:rPr>
-        <w:t>descriptor</w:t>
+          <w:lang w:val="sr-Cyrl-RS"/>
+        </w:rPr>
+        <w:t xml:space="preserve">У нашем случају мењаћемо лимите само </w:t>
       </w:r>
       <w:r>
         <w:rPr>
           <w:highlight w:val="yellow"/>
-          <w:lang w:val="sr-Cyrl-RS"/>
-        </w:rPr>
-        <w:t>-а сегмента на било коју вредност већу од 64</w:t>
+          <w:lang w:val="en-US"/>
+        </w:rPr>
+        <w:t>ds</w:t>
       </w:r>
       <w:r>
         <w:rPr>
           <w:highlight w:val="yellow"/>
+          <w:lang w:val="sr-Cyrl-RS"/>
+        </w:rPr>
+        <w:t xml:space="preserve">, </w:t>
+      </w:r>
+      <w:r>
+        <w:rPr>
+          <w:highlight w:val="yellow"/>
+          <w:lang w:val="en-US"/>
+        </w:rPr>
+        <w:t>es</w:t>
+      </w:r>
+      <w:r>
+        <w:rPr>
+          <w:highlight w:val="yellow"/>
+          <w:lang w:val="sr-Cyrl-RS"/>
+        </w:rPr>
+        <w:t xml:space="preserve">, </w:t>
+      </w:r>
+      <w:r>
+        <w:rPr>
+          <w:highlight w:val="yellow"/>
+          <w:lang w:val="en-US"/>
+        </w:rPr>
+        <w:t>fs</w:t>
+      </w:r>
+      <w:r>
+        <w:rPr>
+          <w:highlight w:val="yellow"/>
+          <w:lang w:val="sr-Cyrl-RS"/>
+        </w:rPr>
+        <w:t xml:space="preserve"> </w:t>
+      </w:r>
+      <w:r>
+        <w:rPr>
+          <w:highlight w:val="yellow"/>
+          <w:lang w:val="sr-Cyrl-RS"/>
+        </w:rPr>
+        <w:t xml:space="preserve">и </w:t>
+      </w:r>
+      <w:proofErr w:type="spellStart"/>
+      <w:r>
+        <w:rPr>
+          <w:highlight w:val="yellow"/>
+          <w:lang w:val="en-US"/>
+        </w:rPr>
+        <w:t>gs</w:t>
+      </w:r>
+      <w:proofErr w:type="spellEnd"/>
+      <w:r>
+        <w:rPr>
+          <w:highlight w:val="yellow"/>
+          <w:lang w:val="sr-Cyrl-RS"/>
+        </w:rPr>
+        <w:t xml:space="preserve"> </w:t>
+      </w:r>
+      <w:r>
+        <w:rPr>
+          <w:highlight w:val="yellow"/>
+          <w:lang w:val="sr-Cyrl-RS"/>
+        </w:rPr>
+        <w:t xml:space="preserve">сегмената тако да буду максималне могуће </w:t>
+      </w:r>
+      <w:proofErr w:type="spellStart"/>
+      <w:r>
+        <w:rPr>
+          <w:highlight w:val="yellow"/>
+          <w:lang w:val="sr-Cyrl-RS"/>
+        </w:rPr>
+        <w:t>веиличине</w:t>
+      </w:r>
+      <w:proofErr w:type="spellEnd"/>
+      <w:r>
+        <w:rPr>
+          <w:highlight w:val="yellow"/>
+          <w:lang w:val="sr-Cyrl-RS"/>
+        </w:rPr>
+        <w:t xml:space="preserve"> тј. 4</w:t>
+      </w:r>
+      <w:r>
+        <w:rPr>
+          <w:highlight w:val="yellow"/>
+          <w:lang w:val="en-US"/>
+        </w:rPr>
+        <w:t>GB</w:t>
+      </w:r>
+      <w:r>
+        <w:rPr>
+          <w:highlight w:val="yellow"/>
+          <w:lang w:val="sr-Cyrl-RS"/>
+        </w:rPr>
+        <w:t xml:space="preserve">(2^32), </w:t>
+      </w:r>
+      <w:r>
+        <w:rPr>
+          <w:highlight w:val="yellow"/>
+          <w:lang w:val="sr-Cyrl-RS"/>
+        </w:rPr>
+        <w:t xml:space="preserve"> док </w:t>
+      </w:r>
+      <w:r>
+        <w:rPr>
+          <w:highlight w:val="yellow"/>
+          <w:lang w:val="en-US"/>
+        </w:rPr>
+        <w:t>cs</w:t>
+      </w:r>
+      <w:r>
+        <w:rPr>
+          <w:highlight w:val="yellow"/>
+          <w:lang w:val="sr-Cyrl-RS"/>
+        </w:rPr>
+        <w:t xml:space="preserve"> </w:t>
+      </w:r>
+      <w:proofErr w:type="spellStart"/>
+      <w:r>
+        <w:rPr>
+          <w:highlight w:val="yellow"/>
+          <w:lang w:val="en-US"/>
+        </w:rPr>
+        <w:t>i</w:t>
+      </w:r>
+      <w:proofErr w:type="spellEnd"/>
+      <w:r>
+        <w:rPr>
+          <w:highlight w:val="yellow"/>
+          <w:lang w:val="sr-Cyrl-RS"/>
+        </w:rPr>
+        <w:t xml:space="preserve"> </w:t>
+      </w:r>
+      <w:r>
+        <w:rPr>
+          <w:highlight w:val="yellow"/>
+          <w:lang w:val="en-US"/>
+        </w:rPr>
+        <w:t>ss</w:t>
+      </w:r>
+      <w:r>
+        <w:rPr>
+          <w:highlight w:val="yellow"/>
+          <w:lang w:val="sr-Cyrl-RS"/>
+        </w:rPr>
+        <w:t xml:space="preserve">, </w:t>
+      </w:r>
+      <w:r>
+        <w:rPr>
+          <w:highlight w:val="yellow"/>
+          <w:lang w:val="sr-Cyrl-RS"/>
+        </w:rPr>
+        <w:t xml:space="preserve">сегменти за код и стек, остају </w:t>
+      </w:r>
+      <w:r>
+        <w:rPr>
+          <w:highlight w:val="yellow"/>
+          <w:lang w:val="sr-Cyrl-RS"/>
+        </w:rPr>
+        <w:t>64</w:t>
+      </w:r>
+      <w:r>
+        <w:rPr>
+          <w:highlight w:val="yellow"/>
           <w:lang w:val="en-US"/>
         </w:rPr>
         <w:t>kB</w:t>
@@ -9490,89 +11174,7 @@
           <w:highlight w:val="yellow"/>
           <w:lang w:val="sr-Cyrl-RS"/>
         </w:rPr>
-        <w:t>, уобичајено је то пуних 4</w:t>
-      </w:r>
-      <w:r>
-        <w:rPr>
-          <w:highlight w:val="yellow"/>
-          <w:lang w:val="en-US"/>
-        </w:rPr>
-        <w:t>GB</w:t>
-      </w:r>
-      <w:r>
-        <w:rPr>
-          <w:highlight w:val="yellow"/>
-          <w:lang w:val="sr-Cyrl-RS"/>
-        </w:rPr>
-        <w:t xml:space="preserve"> (0</w:t>
-      </w:r>
-      <w:r>
-        <w:rPr>
-          <w:highlight w:val="yellow"/>
-          <w:lang w:val="en-US"/>
-        </w:rPr>
-        <w:t>xFFFFFFFF</w:t>
-      </w:r>
-      <w:r>
-        <w:rPr>
-          <w:highlight w:val="yellow"/>
-          <w:lang w:val="sr-Cyrl-RS"/>
-        </w:rPr>
-        <w:t xml:space="preserve">). У заштићеном режиму битови 3-15 у селекторима сегмента престављају индекс у </w:t>
-      </w:r>
-      <w:r>
-        <w:rPr>
-          <w:i/>
-          <w:iCs/>
-          <w:highlight w:val="yellow"/>
-          <w:lang w:val="en-US"/>
-        </w:rPr>
-        <w:t>global</w:t>
-      </w:r>
-      <w:r>
-        <w:rPr>
-          <w:i/>
-          <w:iCs/>
-          <w:highlight w:val="yellow"/>
-          <w:lang w:val="sr-Cyrl-RS"/>
-        </w:rPr>
-        <w:t xml:space="preserve"> </w:t>
-      </w:r>
-      <w:r>
-        <w:rPr>
-          <w:i/>
-          <w:iCs/>
-          <w:highlight w:val="yellow"/>
-          <w:lang w:val="en-US"/>
-        </w:rPr>
-        <w:t>descriptor</w:t>
-      </w:r>
-      <w:r>
-        <w:rPr>
-          <w:highlight w:val="yellow"/>
-          <w:lang w:val="sr-Cyrl-RS"/>
-        </w:rPr>
-        <w:t xml:space="preserve"> таблицу. Зато</w:t>
-      </w:r>
-      <w:r>
-        <w:rPr>
-          <w:lang w:val="sr-Cyrl-RS"/>
-        </w:rPr>
-        <w:t xml:space="preserve"> (ово треба да се доврши и да иде у </w:t>
-      </w:r>
-      <w:proofErr w:type="spellStart"/>
-      <w:r>
-        <w:rPr>
-          <w:lang w:val="sr-Cyrl-RS"/>
-        </w:rPr>
-        <w:t>боот</w:t>
-      </w:r>
-      <w:proofErr w:type="spellEnd"/>
-      <w:r>
-        <w:rPr>
-          <w:lang w:val="sr-Cyrl-RS"/>
-        </w:rPr>
-        <w:t xml:space="preserve"> секцију)</w:t>
+        <w:t>.</w:t>
       </w:r>
     </w:p>
     <w:p>
@@ -9594,7 +11196,7 @@
           <w:bCs w:val="0"/>
           <w:lang w:val="sr-Cyrl-RS"/>
         </w:rPr>
-        <w:t>Делови</w:t>
+        <w:t>Пример</w:t>
       </w:r>
       <w:r>
         <w:rPr>
@@ -9604,14 +11206,74 @@
           <w:bCs w:val="0"/>
           <w:lang w:val="sr-Cyrl-RS"/>
         </w:rPr>
-        <w:t xml:space="preserve"> оперативног система</w:t>
-      </w:r>
+        <w:t xml:space="preserve"> </w:t>
+      </w:r>
+      <w:r>
+        <w:rPr>
+          <w:rStyle w:val="Strong"/>
+          <w:rFonts w:cs="Times New Roman"/>
+          <w:b w:val="0"/>
+          <w:bCs w:val="0"/>
+          <w:lang w:val="sr-Cyrl-RS"/>
+        </w:rPr>
+        <w:t xml:space="preserve">основа </w:t>
+      </w:r>
+      <w:r>
+        <w:rPr>
+          <w:rStyle w:val="Strong"/>
+          <w:rFonts w:cs="Times New Roman"/>
+          <w:b w:val="0"/>
+          <w:bCs w:val="0"/>
+          <w:lang w:val="sr-Cyrl-RS"/>
+        </w:rPr>
+        <w:t>оперативног система</w:t>
+      </w:r>
+    </w:p>
+    <w:p>
+      <w:pPr>
+        <w:ind w:firstLine="720"/>
+        <w:rPr>
+          <w:lang w:val="sr-Cyrl-RS"/>
+        </w:rPr>
+      </w:pPr>
+      <w:r>
+        <w:rPr>
+          <w:lang w:val="sr-Cyrl-RS"/>
+        </w:rPr>
+        <w:t xml:space="preserve">Оперативни систем је софтвер који решава један или више проблема, ти проблеми и потребе су већ претходно поменуте у раду. Консеквентно се тај проблем може решити на практично бесконачно много начина, опет логичким следом већина оперативних система има заједничке особине. У дањем раду биће изложен један начин решавања тог проблема, као и сличности тог решења са постојећим познатијим оперативним системима. Преглед функционисања </w:t>
+      </w:r>
+      <w:r>
+        <w:rPr>
+          <w:lang w:val="en-US"/>
+        </w:rPr>
+        <w:t>BorisOS</w:t>
+      </w:r>
+      <w:r>
+        <w:rPr>
+          <w:lang w:val="sr-Cyrl-RS"/>
+        </w:rPr>
+        <w:t>-</w:t>
+      </w:r>
+      <w:r>
+        <w:rPr>
+          <w:lang w:val="sr-Cyrl-RS"/>
+        </w:rPr>
+        <w:t>а се налази на следећем графику. Корисно је поменути да је разумевање овог графика ”на прву руку” није обавезно и охрабрено је враћање на њега.</w:t>
+      </w:r>
+    </w:p>
+    <w:p>
+      <w:pPr>
+        <w:rPr>
+          <w:lang w:val="sr-Cyrl-RS"/>
+        </w:rPr>
+      </w:pPr>
     </w:p>
     <w:p>
       <w:pPr>
         <w:pStyle w:val="Heading1"/>
         <w:rPr>
           <w:rFonts w:cs="Times New Roman"/>
+          <w:lang w:val="sr-Cyrl-RS"/>
         </w:rPr>
       </w:pPr>
       <w:r>
@@ -9657,26 +11319,1790 @@
     </w:p>
     <w:p>
       <w:pPr>
+        <w:ind w:firstLine="720"/>
+        <w:rPr>
+          <w:i/>
+          <w:iCs/>
+          <w:lang w:val="sr-Cyrl-RS"/>
+        </w:rPr>
+      </w:pPr>
+      <w:r>
+        <w:rPr>
+          <w:lang w:val="sr-Cyrl-RS"/>
+        </w:rPr>
+        <w:t xml:space="preserve">Када се рачунар покрене између осталог покреће се и </w:t>
+      </w:r>
+      <w:r>
+        <w:rPr>
+          <w:lang w:val="en-US"/>
+        </w:rPr>
+        <w:t>BIOS</w:t>
+      </w:r>
+      <w:r>
+        <w:rPr>
+          <w:lang w:val="sr-Cyrl-RS"/>
+        </w:rPr>
+        <w:t xml:space="preserve">. </w:t>
+      </w:r>
+      <w:r>
+        <w:rPr>
+          <w:lang w:val="sr-Cyrl-RS"/>
+        </w:rPr>
+        <w:t xml:space="preserve">Шта </w:t>
+      </w:r>
+      <w:r>
+        <w:rPr>
+          <w:lang w:val="en-US"/>
+        </w:rPr>
+        <w:t>BIOS</w:t>
+      </w:r>
+      <w:r>
+        <w:rPr>
+          <w:lang w:val="sr-Cyrl-RS"/>
+        </w:rPr>
+        <w:t xml:space="preserve"> </w:t>
+      </w:r>
+      <w:r>
+        <w:rPr>
+          <w:lang w:val="sr-Cyrl-RS"/>
+        </w:rPr>
+        <w:t>тачно ради спада ван опсега овог рада, али за нас је важно да он учитава први сектор</w:t>
+      </w:r>
+      <w:r>
+        <w:rPr>
+          <w:lang w:val="sr-Cyrl-RS"/>
+        </w:rPr>
+        <w:t>, један сектор је 512</w:t>
+      </w:r>
+      <w:r>
+        <w:rPr>
+          <w:lang w:val="en-US"/>
+        </w:rPr>
+        <w:t>B</w:t>
+      </w:r>
+      <w:r>
+        <w:rPr>
+          <w:lang w:val="sr-Cyrl-RS"/>
+        </w:rPr>
+        <w:t>,</w:t>
+      </w:r>
+      <w:r>
+        <w:rPr>
+          <w:lang w:val="sr-Cyrl-RS"/>
+        </w:rPr>
+        <w:t xml:space="preserve"> хард диска,</w:t>
+      </w:r>
+      <w:r>
+        <w:rPr>
+          <w:lang w:val="sr-Cyrl-RS"/>
+        </w:rPr>
+        <w:t xml:space="preserve"> </w:t>
+      </w:r>
+      <w:r>
+        <w:rPr>
+          <w:lang w:val="en-US"/>
+        </w:rPr>
+        <w:t>USB</w:t>
+      </w:r>
+      <w:r>
+        <w:rPr>
+          <w:lang w:val="sr-Cyrl-RS"/>
+        </w:rPr>
+        <w:t xml:space="preserve"> </w:t>
+      </w:r>
+      <w:r>
+        <w:rPr>
+          <w:lang w:val="en-US"/>
+        </w:rPr>
+        <w:t>stick</w:t>
+      </w:r>
+      <w:r>
+        <w:rPr>
+          <w:lang w:val="sr-Cyrl-RS"/>
+        </w:rPr>
+        <w:t xml:space="preserve">-а или неког другог уређаја за складиштење. Тај </w:t>
+      </w:r>
+      <w:r>
+        <w:rPr>
+          <w:lang w:val="sr-Cyrl-RS"/>
+        </w:rPr>
+        <w:t>сектор</w:t>
+      </w:r>
+      <w:r>
+        <w:rPr>
+          <w:lang w:val="sr-Cyrl-RS"/>
+        </w:rPr>
+        <w:t xml:space="preserve"> обично називамо </w:t>
+      </w:r>
+      <w:r>
+        <w:rPr>
+          <w:i/>
+          <w:iCs/>
+          <w:lang w:val="en-US"/>
+        </w:rPr>
+        <w:t>MBR</w:t>
+      </w:r>
+      <w:r>
+        <w:rPr>
+          <w:b/>
+          <w:bCs/>
+          <w:lang w:val="sr-Cyrl-RS"/>
+        </w:rPr>
+        <w:t xml:space="preserve">- </w:t>
+      </w:r>
+      <w:r>
+        <w:rPr>
+          <w:i/>
+          <w:iCs/>
+          <w:lang w:val="en-US"/>
+        </w:rPr>
+        <w:t>Master</w:t>
+      </w:r>
+      <w:r>
+        <w:rPr>
+          <w:i/>
+          <w:iCs/>
+          <w:lang w:val="sr-Cyrl-RS"/>
+        </w:rPr>
+        <w:t xml:space="preserve"> </w:t>
+      </w:r>
+      <w:r>
+        <w:rPr>
+          <w:i/>
+          <w:iCs/>
+          <w:lang w:val="en-US"/>
+        </w:rPr>
+        <w:t>Boot</w:t>
+      </w:r>
+      <w:r>
+        <w:rPr>
+          <w:b/>
+          <w:bCs/>
+          <w:lang w:val="sr-Cyrl-RS"/>
+        </w:rPr>
+        <w:t xml:space="preserve"> </w:t>
+      </w:r>
+      <w:r>
+        <w:rPr>
+          <w:i/>
+          <w:iCs/>
+          <w:lang w:val="en-US"/>
+        </w:rPr>
+        <w:t>Record</w:t>
+      </w:r>
+      <w:r>
+        <w:rPr>
+          <w:lang w:val="sr-Cyrl-RS"/>
+        </w:rPr>
+        <w:t xml:space="preserve">, </w:t>
+      </w:r>
+      <w:r>
+        <w:rPr>
+          <w:lang w:val="sr-Cyrl-RS"/>
+        </w:rPr>
+        <w:t>он уобичајено садржи информације о партицијама уређаја за складиштење. Ради једноставности ми ћемо прескочити могућност више партиција</w:t>
+      </w:r>
+      <w:r>
+        <w:rPr>
+          <w:lang w:val="sr-Cyrl-RS"/>
+        </w:rPr>
+        <w:t xml:space="preserve"> </w:t>
+      </w:r>
+      <w:r>
+        <w:rPr>
+          <w:lang w:val="sr-Cyrl-RS"/>
+        </w:rPr>
+        <w:t xml:space="preserve">на место </w:t>
+      </w:r>
+      <w:r>
+        <w:rPr>
+          <w:i/>
+          <w:iCs/>
+          <w:lang w:val="en-US"/>
+        </w:rPr>
+        <w:t>MBR</w:t>
+      </w:r>
+      <w:r>
+        <w:rPr>
+          <w:lang w:val="sr-Cyrl-RS"/>
+        </w:rPr>
+        <w:t>-</w:t>
+      </w:r>
+      <w:r>
+        <w:rPr>
+          <w:lang w:val="en-US"/>
+        </w:rPr>
+        <w:t>a</w:t>
+      </w:r>
+      <w:r>
+        <w:rPr>
+          <w:lang w:val="sr-Cyrl-RS"/>
+        </w:rPr>
+        <w:t xml:space="preserve"> </w:t>
+      </w:r>
+      <w:r>
+        <w:rPr>
+          <w:lang w:val="sr-Cyrl-RS"/>
+        </w:rPr>
+        <w:t xml:space="preserve">ставити само </w:t>
+      </w:r>
+      <w:r>
+        <w:rPr>
+          <w:i/>
+          <w:iCs/>
+          <w:lang w:val="en-US"/>
+        </w:rPr>
+        <w:t>boot</w:t>
+      </w:r>
+      <w:r>
+        <w:rPr>
+          <w:i/>
+          <w:iCs/>
+          <w:lang w:val="sr-Cyrl-RS"/>
+        </w:rPr>
+        <w:t xml:space="preserve"> </w:t>
+      </w:r>
+      <w:r>
+        <w:rPr>
+          <w:i/>
+          <w:iCs/>
+          <w:lang w:val="en-US"/>
+        </w:rPr>
+        <w:t>sector</w:t>
+      </w:r>
+      <w:r>
+        <w:rPr>
+          <w:i/>
+          <w:iCs/>
+          <w:lang w:val="sr-Cyrl-RS"/>
+        </w:rPr>
+        <w:t>.</w:t>
+      </w:r>
+      <w:r>
+        <w:rPr>
+          <w:i/>
+          <w:iCs/>
+          <w:lang w:val="sr-Cyrl-RS"/>
+        </w:rPr>
+        <w:t xml:space="preserve"> </w:t>
+      </w:r>
+    </w:p>
+    <w:p>
+      <w:pPr>
+        <w:ind w:firstLine="720"/>
+        <w:rPr>
+          <w:lang w:val="sr-Cyrl-RS"/>
+        </w:rPr>
+      </w:pPr>
+      <w:r>
+        <w:rPr>
+          <w:i/>
+          <w:iCs/>
+          <w:lang w:val="en-US"/>
+        </w:rPr>
+        <w:t>Boot</w:t>
+      </w:r>
+      <w:r>
+        <w:rPr>
+          <w:i/>
+          <w:iCs/>
+          <w:lang w:val="sr-Cyrl-RS"/>
+        </w:rPr>
+        <w:t xml:space="preserve"> </w:t>
+      </w:r>
+      <w:r>
+        <w:rPr>
+          <w:i/>
+          <w:iCs/>
+          <w:lang w:val="en-US"/>
+        </w:rPr>
+        <w:t>sector</w:t>
+      </w:r>
+      <w:r>
+        <w:rPr>
+          <w:i/>
+          <w:iCs/>
+          <w:lang w:val="sr-Cyrl-RS"/>
+        </w:rPr>
+        <w:t xml:space="preserve"> </w:t>
+      </w:r>
+      <w:r>
+        <w:rPr>
+          <w:lang w:val="sr-Cyrl-RS"/>
+        </w:rPr>
+        <w:t xml:space="preserve">се по правилу учитава на меморијску адресу </w:t>
+      </w:r>
+      <w:r>
+        <w:rPr>
+          <w:lang w:val="sr-Cyrl-RS"/>
+        </w:rPr>
+        <w:t>0</w:t>
+      </w:r>
+      <w:r>
+        <w:rPr>
+          <w:lang w:val="en-US"/>
+        </w:rPr>
+        <w:t>x</w:t>
+      </w:r>
+      <w:r>
+        <w:rPr>
+          <w:lang w:val="sr-Cyrl-RS"/>
+        </w:rPr>
+        <w:t>7</w:t>
+      </w:r>
+      <w:r>
+        <w:rPr>
+          <w:lang w:val="en-US"/>
+        </w:rPr>
+        <w:t>C</w:t>
+      </w:r>
+      <w:r>
+        <w:rPr>
+          <w:lang w:val="sr-Cyrl-RS"/>
+        </w:rPr>
+        <w:t xml:space="preserve">00 </w:t>
+      </w:r>
+      <w:r>
+        <w:rPr>
+          <w:lang w:val="sr-Cyrl-RS"/>
+        </w:rPr>
+        <w:t>и предаје му се контрола.</w:t>
+      </w:r>
+    </w:p>
+    <w:p>
+      <w:pPr>
+        <w:ind w:firstLine="720"/>
+        <w:rPr>
+          <w:lang w:val="sr-Cyrl-RS"/>
+        </w:rPr>
+      </w:pPr>
+      <w:r>
+        <w:rPr>
+          <w:i/>
+          <w:iCs/>
+          <w:lang w:val="sr-Cyrl-RS"/>
+        </w:rPr>
+        <w:t xml:space="preserve"> </w:t>
+      </w:r>
+      <w:r>
+        <w:rPr>
+          <w:i/>
+          <w:iCs/>
+          <w:lang w:val="en-US"/>
+        </w:rPr>
+        <w:t>Boot</w:t>
+      </w:r>
+      <w:r>
+        <w:rPr>
+          <w:i/>
+          <w:iCs/>
+          <w:lang w:val="sr-Cyrl-RS"/>
+        </w:rPr>
+        <w:t xml:space="preserve"> </w:t>
+      </w:r>
+      <w:r>
+        <w:rPr>
+          <w:i/>
+          <w:iCs/>
+          <w:lang w:val="en-US"/>
+        </w:rPr>
+        <w:t>sector</w:t>
+      </w:r>
+      <w:r>
+        <w:rPr>
+          <w:i/>
+          <w:iCs/>
+          <w:lang w:val="sr-Cyrl-RS"/>
+        </w:rPr>
+        <w:t xml:space="preserve"> </w:t>
+      </w:r>
+      <w:r>
+        <w:rPr>
+          <w:lang w:val="sr-Cyrl-RS"/>
+        </w:rPr>
+        <w:t xml:space="preserve">иначе само треба да садржи инструкције за дање покретање система, али </w:t>
+      </w:r>
+      <w:r>
+        <w:rPr>
+          <w:lang w:val="sr-Cyrl-RS"/>
+        </w:rPr>
+        <w:t xml:space="preserve">по спецификацији </w:t>
+      </w:r>
+      <w:r>
+        <w:rPr>
+          <w:i/>
+          <w:iCs/>
+          <w:lang w:val="en-US"/>
+        </w:rPr>
+        <w:t>FAT</w:t>
+      </w:r>
+      <w:r>
+        <w:rPr>
+          <w:i/>
+          <w:iCs/>
+          <w:lang w:val="sr-Cyrl-RS"/>
+        </w:rPr>
+        <w:t xml:space="preserve">16 </w:t>
+      </w:r>
+      <w:r>
+        <w:rPr>
+          <w:i/>
+          <w:iCs/>
+          <w:lang w:val="en-US"/>
+        </w:rPr>
+        <w:t>file</w:t>
+      </w:r>
+      <w:r>
+        <w:rPr>
+          <w:i/>
+          <w:iCs/>
+          <w:lang w:val="sr-Cyrl-RS"/>
+        </w:rPr>
+        <w:t xml:space="preserve"> </w:t>
+      </w:r>
+      <w:r>
+        <w:rPr>
+          <w:i/>
+          <w:iCs/>
+          <w:lang w:val="en-US"/>
+        </w:rPr>
+        <w:t>syste</w:t>
+      </w:r>
+      <w:r>
+        <w:rPr>
+          <w:i/>
+          <w:iCs/>
+          <w:lang w:val="en-US"/>
+        </w:rPr>
+        <w:t>m</w:t>
+      </w:r>
+      <w:r>
+        <w:rPr>
+          <w:i/>
+          <w:iCs/>
+          <w:lang w:val="sr-Cyrl-RS"/>
+        </w:rPr>
+        <w:t xml:space="preserve"> </w:t>
+      </w:r>
+      <w:r>
+        <w:rPr>
+          <w:lang w:val="sr-Cyrl-RS"/>
+        </w:rPr>
+        <w:t xml:space="preserve">заузима део овог сектора, о њему ће бити више речено касније, за сада нам је само битно да по спецификацији првих пар бајтова садрже инструкцију за скакање на </w:t>
+      </w:r>
+      <w:r>
+        <w:rPr>
+          <w:lang w:val="en-US"/>
+        </w:rPr>
+        <w:t>boot</w:t>
+      </w:r>
+      <w:r>
+        <w:rPr>
+          <w:lang w:val="sr-Cyrl-RS"/>
+        </w:rPr>
+        <w:t>.</w:t>
+      </w:r>
+      <w:r>
+        <w:rPr>
+          <w:lang w:val="sr-Cyrl-RS"/>
+        </w:rPr>
+        <w:t xml:space="preserve"> </w:t>
+      </w:r>
+    </w:p>
+    <w:p>
+      <w:pPr>
+        <w:ind w:firstLine="720"/>
+        <w:rPr>
+          <w:lang w:val="sr-Cyrl-RS"/>
+        </w:rPr>
+      </w:pPr>
+    </w:p>
+    <w:p>
+      <w:pPr>
+        <w:pStyle w:val="Heading2"/>
+        <w:rPr>
+          <w:lang w:val="sr-Cyrl-RS"/>
+        </w:rPr>
+      </w:pPr>
+      <w:r>
+        <w:rPr>
+          <w:lang w:val="en-US"/>
+        </w:rPr>
+        <w:t>Boo</w:t>
+      </w:r>
+      <w:r>
+        <w:rPr>
+          <w:lang w:val="en-US"/>
+        </w:rPr>
+        <w:t>t</w:t>
+      </w:r>
+    </w:p>
+    <w:p>
+      <w:pPr>
+        <w:ind w:firstLine="360"/>
+        <w:rPr>
+          <w:lang w:val="sr-Cyrl-RS"/>
+        </w:rPr>
+      </w:pPr>
+      <w:r>
+        <w:rPr>
+          <w:lang w:val="sr-Cyrl-RS"/>
+        </w:rPr>
+        <w:t xml:space="preserve">По горе написаном контрола је предата </w:t>
+      </w:r>
+      <w:r>
+        <w:rPr>
+          <w:lang w:val="en-US"/>
+        </w:rPr>
+        <w:t>boot</w:t>
+      </w:r>
+      <w:r>
+        <w:rPr>
+          <w:lang w:val="sr-Cyrl-RS"/>
+        </w:rPr>
+        <w:t>-</w:t>
+      </w:r>
+      <w:r>
+        <w:rPr>
+          <w:lang w:val="sr-Cyrl-RS"/>
+        </w:rPr>
+        <w:t>у. Он има следеће функције:</w:t>
+      </w:r>
+    </w:p>
+    <w:p>
+      <w:pPr>
+        <w:rPr>
+          <w:lang w:val="sr-Cyrl-RS"/>
+        </w:rPr>
+      </w:pPr>
+    </w:p>
+    <w:p>
+      <w:pPr>
+        <w:pStyle w:val="ListParagraph"/>
+        <w:numPr>
+          <w:ilvl w:val="0"/>
+          <w:numId w:val="15"/>
+        </w:numPr>
+        <w:spacing w:before="240" w:after="240"/>
+        <w:rPr>
+          <w:lang w:val="sr-Cyrl-RS"/>
+        </w:rPr>
+      </w:pPr>
+      <w:r>
+        <w:rPr>
+          <w:lang w:val="sr-Cyrl-RS"/>
+        </w:rPr>
+        <w:t xml:space="preserve">Обезбеђење повољног окружења за </w:t>
+      </w:r>
+      <w:r>
+        <w:rPr>
+          <w:lang w:val="en-US"/>
+        </w:rPr>
+        <w:t>Kernel</w:t>
+      </w:r>
+    </w:p>
+    <w:p>
+      <w:pPr>
+        <w:pStyle w:val="ListParagraph"/>
+        <w:numPr>
+          <w:ilvl w:val="0"/>
+          <w:numId w:val="15"/>
+        </w:numPr>
+        <w:spacing w:before="240" w:after="240"/>
+        <w:rPr>
+          <w:lang w:val="sr-Cyrl-RS"/>
+        </w:rPr>
+      </w:pPr>
+      <w:r>
+        <w:rPr>
+          <w:lang w:val="sr-Cyrl-RS"/>
+        </w:rPr>
+        <w:t xml:space="preserve">Учитавање </w:t>
+      </w:r>
+      <w:r>
+        <w:rPr>
+          <w:lang w:val="en-US"/>
+        </w:rPr>
+        <w:t>Kernel</w:t>
+      </w:r>
+      <w:r>
+        <w:rPr>
+          <w:lang w:val="sr-Cyrl-RS"/>
+        </w:rPr>
+        <w:t xml:space="preserve">-а </w:t>
+      </w:r>
+      <w:r>
+        <w:rPr>
+          <w:lang w:val="sr-Cyrl-RS"/>
+        </w:rPr>
+        <w:t>или његовог дела  (и свега њему потребног) у меморију</w:t>
+      </w:r>
+    </w:p>
+    <w:p>
+      <w:pPr>
+        <w:pStyle w:val="ListParagraph"/>
+        <w:numPr>
+          <w:ilvl w:val="0"/>
+          <w:numId w:val="15"/>
+        </w:numPr>
+        <w:spacing w:before="240" w:after="240"/>
+        <w:rPr>
+          <w:lang w:val="sr-Cyrl-RS"/>
+        </w:rPr>
+      </w:pPr>
+      <w:r>
+        <w:rPr>
+          <w:lang w:val="sr-Cyrl-RS"/>
+        </w:rPr>
+        <w:t xml:space="preserve">Снабдевање </w:t>
+      </w:r>
+      <w:r>
+        <w:rPr>
+          <w:lang w:val="en-US"/>
+        </w:rPr>
+        <w:t>Kernel</w:t>
+      </w:r>
+      <w:r>
+        <w:rPr>
+          <w:lang w:val="sr-Cyrl-RS"/>
+        </w:rPr>
+        <w:t>-а</w:t>
+      </w:r>
+      <w:r>
+        <w:rPr>
+          <w:lang w:val="sr-Cyrl-RS"/>
+        </w:rPr>
+        <w:t xml:space="preserve"> са свим информацијама потребни</w:t>
+      </w:r>
+      <w:r>
+        <w:rPr>
+          <w:lang w:val="sr-Cyrl-RS"/>
+        </w:rPr>
+        <w:t>м</w:t>
+      </w:r>
+    </w:p>
+    <w:p>
+      <w:pPr>
+        <w:pStyle w:val="ListParagraph"/>
+        <w:numPr>
+          <w:ilvl w:val="0"/>
+          <w:numId w:val="15"/>
+        </w:numPr>
+        <w:spacing w:before="240" w:after="240"/>
+        <w:rPr>
+          <w:lang w:val="sr-Cyrl-RS"/>
+        </w:rPr>
+      </w:pPr>
+      <w:r>
+        <w:rPr>
+          <w:lang w:val="sr-Cyrl-RS"/>
+        </w:rPr>
+        <w:t>Трансфер</w:t>
+      </w:r>
+      <w:r>
+        <w:rPr>
+          <w:lang w:val="sr-Cyrl-RS"/>
+        </w:rPr>
+        <w:t xml:space="preserve"> контрол</w:t>
+      </w:r>
+      <w:r>
+        <w:rPr>
+          <w:lang w:val="sr-Cyrl-RS"/>
+        </w:rPr>
+        <w:t>е</w:t>
+      </w:r>
+      <w:r>
+        <w:rPr>
+          <w:lang w:val="sr-Cyrl-RS"/>
+        </w:rPr>
+        <w:t xml:space="preserve"> </w:t>
+      </w:r>
+      <w:r>
+        <w:rPr>
+          <w:lang w:val="en-US"/>
+        </w:rPr>
+        <w:t>Kernel</w:t>
+      </w:r>
+      <w:r>
+        <w:rPr>
+          <w:lang w:val="sr-Cyrl-RS"/>
+        </w:rPr>
+        <w:t>-у</w:t>
+      </w:r>
+    </w:p>
+    <w:p>
+      <w:pPr>
+        <w:ind w:firstLine="360"/>
+        <w:rPr>
+          <w:lang w:val="sr-Cyrl-RS"/>
+        </w:rPr>
+      </w:pPr>
+      <w:r>
+        <w:rPr>
+          <w:lang w:val="sr-Cyrl-RS"/>
+        </w:rPr>
+        <w:t xml:space="preserve">Из спецификације </w:t>
+      </w:r>
+      <w:r>
+        <w:rPr>
+          <w:lang w:val="en-US"/>
+        </w:rPr>
+        <w:t>x</w:t>
+      </w:r>
+      <w:r>
+        <w:rPr>
+          <w:lang w:val="sr-Cyrl-RS"/>
+        </w:rPr>
+        <w:t xml:space="preserve">86 </w:t>
+      </w:r>
+      <w:r>
+        <w:rPr>
+          <w:lang w:val="sr-Cyrl-RS"/>
+        </w:rPr>
+        <w:t xml:space="preserve">архитектуре може се закључити да </w:t>
+      </w:r>
+      <w:r>
+        <w:rPr>
+          <w:lang w:val="en-US"/>
+        </w:rPr>
+        <w:t>boot</w:t>
+      </w:r>
+      <w:r>
+        <w:rPr>
+          <w:lang w:val="sr-Cyrl-RS"/>
+        </w:rPr>
+        <w:t xml:space="preserve"> </w:t>
+      </w:r>
+      <w:r>
+        <w:rPr>
+          <w:lang w:val="sr-Cyrl-RS"/>
+        </w:rPr>
+        <w:t xml:space="preserve">ради у реалном режиму процесора, тиме има приступ </w:t>
+      </w:r>
+      <w:r>
+        <w:rPr>
+          <w:lang w:val="en-US"/>
+        </w:rPr>
+        <w:t>BIOS</w:t>
+      </w:r>
+      <w:r>
+        <w:rPr>
+          <w:lang w:val="sr-Cyrl-RS"/>
+        </w:rPr>
+        <w:t>-овим функцијама и ресурсима што знатно олакшава његов</w:t>
+      </w:r>
+      <w:r>
+        <w:rPr>
+          <w:lang w:val="sr-Cyrl-RS"/>
+        </w:rPr>
+        <w:t>у израду.</w:t>
+      </w:r>
+    </w:p>
+    <w:p>
+      <w:pPr>
+        <w:pStyle w:val="Heading3"/>
+        <w:rPr>
+          <w:lang w:val="sr-Cyrl-RS"/>
+        </w:rPr>
+      </w:pPr>
+      <w:r>
+        <w:rPr>
+          <w:lang w:val="sr-Cyrl-RS"/>
+        </w:rPr>
+        <w:t xml:space="preserve">Обезбеђење повољног окружења за </w:t>
+      </w:r>
+      <w:r>
+        <w:rPr>
+          <w:lang w:val="en-US"/>
+        </w:rPr>
+        <w:t>Kernel</w:t>
+      </w:r>
+    </w:p>
+    <w:p>
+      <w:pPr>
+        <w:rPr>
+          <w:lang w:val="sr-Cyrl-RS"/>
+        </w:rPr>
+      </w:pPr>
+      <w:r>
+        <w:rPr>
+          <w:lang w:val="sr-Cyrl-RS"/>
+        </w:rPr>
+        <w:tab/>
+        <w:t xml:space="preserve">У нашем случају прво ћемо подесити стек и одмах ући у нереалан режим. Стек ћемо ради избегавања преклапања са другим деловима оперативног система  и програма ставити у други сегмент тј. у интервал </w:t>
+      </w:r>
+      <w:r>
+        <w:rPr>
+          <w:lang w:val="sr-Cyrl-RS"/>
+        </w:rPr>
+        <w:t>[0</w:t>
+      </w:r>
+      <w:r>
+        <w:rPr>
+          <w:lang w:val="en-US"/>
+        </w:rPr>
+        <w:t>x</w:t>
+      </w:r>
+      <w:r>
+        <w:rPr>
+          <w:lang w:val="sr-Cyrl-RS"/>
+        </w:rPr>
+        <w:t>10000,0</w:t>
+      </w:r>
+      <w:proofErr w:type="spellStart"/>
+      <w:r>
+        <w:rPr>
+          <w:lang w:val="en-US"/>
+        </w:rPr>
+        <w:t>xFFFF</w:t>
+      </w:r>
+      <w:proofErr w:type="spellEnd"/>
+      <w:r>
+        <w:rPr>
+          <w:lang w:val="sr-Cyrl-RS"/>
+        </w:rPr>
+        <w:t xml:space="preserve">]. </w:t>
+      </w:r>
+      <w:r>
+        <w:rPr>
+          <w:lang w:val="sr-Cyrl-RS"/>
+        </w:rPr>
+        <w:t xml:space="preserve"> Пошто стек у </w:t>
+      </w:r>
+      <w:r>
+        <w:rPr>
+          <w:lang w:val="en-US"/>
+        </w:rPr>
+        <w:t>x</w:t>
+      </w:r>
+      <w:r>
+        <w:rPr>
+          <w:lang w:val="sr-Cyrl-RS"/>
+        </w:rPr>
+        <w:t xml:space="preserve">86 </w:t>
+      </w:r>
+      <w:r>
+        <w:rPr>
+          <w:lang w:val="sr-Cyrl-RS"/>
+        </w:rPr>
+        <w:t xml:space="preserve">архитектури расте ”на доле” почетна вредности </w:t>
+      </w:r>
+      <w:proofErr w:type="spellStart"/>
+      <w:r>
+        <w:rPr>
+          <w:lang w:val="en-US"/>
+        </w:rPr>
+        <w:t>sp</w:t>
+      </w:r>
+      <w:proofErr w:type="spellEnd"/>
+      <w:r>
+        <w:rPr>
+          <w:lang w:val="sr-Cyrl-RS"/>
+        </w:rPr>
+        <w:t xml:space="preserve"> </w:t>
+      </w:r>
+      <w:r>
+        <w:rPr>
+          <w:lang w:val="sr-Cyrl-RS"/>
+        </w:rPr>
+        <w:t xml:space="preserve"> и </w:t>
+      </w:r>
+      <w:r>
+        <w:rPr>
+          <w:lang w:val="en-US"/>
+        </w:rPr>
+        <w:t>ss</w:t>
+      </w:r>
+      <w:r>
+        <w:rPr>
+          <w:lang w:val="sr-Cyrl-RS"/>
+        </w:rPr>
+        <w:t xml:space="preserve"> су </w:t>
+      </w:r>
+      <w:r>
+        <w:rPr>
+          <w:lang w:val="sr-Cyrl-RS"/>
+        </w:rPr>
+        <w:t>0</w:t>
+      </w:r>
+      <w:proofErr w:type="spellStart"/>
+      <w:r>
+        <w:rPr>
+          <w:lang w:val="en-US"/>
+        </w:rPr>
+        <w:t>xFFF</w:t>
+      </w:r>
+      <w:proofErr w:type="spellEnd"/>
+      <w:r>
+        <w:rPr>
+          <w:lang w:val="sr-Cyrl-RS"/>
+        </w:rPr>
+        <w:t xml:space="preserve">0 </w:t>
+      </w:r>
+      <w:r>
+        <w:rPr>
+          <w:highlight w:val="yellow"/>
+          <w:lang w:val="sr-Cyrl-RS"/>
+        </w:rPr>
+        <w:t>(стандардна је пракса да стек буде усклађен по 4 или 16 бајтова)</w:t>
+      </w:r>
+      <w:r>
+        <w:rPr>
+          <w:lang w:val="sr-Cyrl-RS"/>
+        </w:rPr>
+        <w:t xml:space="preserve"> и 0</w:t>
+      </w:r>
+      <w:r>
+        <w:rPr>
+          <w:lang w:val="en-US"/>
+        </w:rPr>
+        <w:t>x</w:t>
+      </w:r>
+      <w:r>
+        <w:rPr>
+          <w:lang w:val="sr-Cyrl-RS"/>
+        </w:rPr>
+        <w:t>1000.</w:t>
+      </w:r>
+      <w:r>
+        <w:rPr>
+          <w:lang w:val="sr-Cyrl-RS"/>
+        </w:rPr>
+        <w:t xml:space="preserve"> </w:t>
+      </w:r>
+      <w:proofErr w:type="spellStart"/>
+      <w:r>
+        <w:rPr>
+          <w:lang w:val="sr-Cyrl-RS"/>
+        </w:rPr>
+        <w:t>Овиме</w:t>
+      </w:r>
+      <w:proofErr w:type="spellEnd"/>
+      <w:r>
+        <w:rPr>
+          <w:lang w:val="sr-Cyrl-RS"/>
+        </w:rPr>
+        <w:t xml:space="preserve"> је стек има своју максималну могућу дужину да режим коме ћемо радити, нереални.</w:t>
+      </w:r>
+    </w:p>
+    <w:p>
+      <w:pPr>
+        <w:rPr>
+          <w:lang w:val="sr-Cyrl-RS"/>
+        </w:rPr>
+      </w:pPr>
+      <w:r>
+        <w:rPr>
+          <w:lang w:val="sr-Cyrl-RS"/>
+        </w:rPr>
+        <w:tab/>
+        <w:t xml:space="preserve">Даље </w:t>
+      </w:r>
+      <w:r>
+        <w:rPr>
+          <w:lang w:val="sr-Cyrl-RS"/>
+        </w:rPr>
+        <w:t xml:space="preserve">да би се пребацили у нереални режим морамо прво да се пребацимо у заштићени. Пре тога морамо учитати </w:t>
+      </w:r>
+      <w:r>
+        <w:rPr>
+          <w:i/>
+          <w:iCs/>
+          <w:lang w:val="en-US"/>
+        </w:rPr>
+        <w:t>Global</w:t>
+      </w:r>
+      <w:r>
+        <w:rPr>
+          <w:i/>
+          <w:iCs/>
+          <w:lang w:val="sr-Cyrl-RS"/>
+        </w:rPr>
+        <w:t xml:space="preserve"> </w:t>
+      </w:r>
+      <w:r>
+        <w:rPr>
+          <w:i/>
+          <w:iCs/>
+          <w:lang w:val="en-US"/>
+        </w:rPr>
+        <w:t>Descriptor</w:t>
+      </w:r>
+      <w:r>
+        <w:rPr>
+          <w:i/>
+          <w:iCs/>
+          <w:lang w:val="sr-Cyrl-RS"/>
+        </w:rPr>
+        <w:t xml:space="preserve"> </w:t>
+      </w:r>
+      <w:r>
+        <w:rPr>
+          <w:i/>
+          <w:iCs/>
+          <w:lang w:val="en-US"/>
+        </w:rPr>
+        <w:t>Table</w:t>
+      </w:r>
+      <w:r>
+        <w:rPr>
+          <w:i/>
+          <w:iCs/>
+          <w:lang w:val="sr-Cyrl-RS"/>
+        </w:rPr>
+        <w:t xml:space="preserve"> </w:t>
+      </w:r>
+      <w:r>
+        <w:rPr>
+          <w:lang w:val="sr-Cyrl-RS"/>
+        </w:rPr>
+        <w:t>чији</w:t>
+      </w:r>
+      <w:r>
+        <w:rPr>
+          <w:lang w:val="sr-Cyrl-RS"/>
+        </w:rPr>
+        <w:t xml:space="preserve"> опис спада ван опуса овог рада и да привремено онемогућимо прекиде. Када у </w:t>
+      </w:r>
+      <w:r>
+        <w:rPr>
+          <w:i/>
+          <w:iCs/>
+          <w:lang w:val="en-US"/>
+        </w:rPr>
+        <w:t>Global</w:t>
+      </w:r>
+      <w:r>
+        <w:rPr>
+          <w:i/>
+          <w:iCs/>
+          <w:lang w:val="sr-Cyrl-RS"/>
+        </w:rPr>
+        <w:t xml:space="preserve"> </w:t>
+      </w:r>
+      <w:r>
+        <w:rPr>
+          <w:i/>
+          <w:iCs/>
+          <w:lang w:val="en-US"/>
+        </w:rPr>
+        <w:t>Descriptor</w:t>
+      </w:r>
+      <w:r>
+        <w:rPr>
+          <w:i/>
+          <w:iCs/>
+          <w:lang w:val="sr-Cyrl-RS"/>
+        </w:rPr>
+        <w:t xml:space="preserve"> </w:t>
+      </w:r>
+      <w:r>
+        <w:rPr>
+          <w:i/>
+          <w:iCs/>
+          <w:lang w:val="en-US"/>
+        </w:rPr>
+        <w:t>Table</w:t>
+      </w:r>
+      <w:r>
+        <w:rPr>
+          <w:i/>
+          <w:iCs/>
+          <w:lang w:val="sr-Cyrl-RS"/>
+        </w:rPr>
+        <w:t>-</w:t>
+      </w:r>
+      <w:r>
+        <w:rPr>
+          <w:i/>
+          <w:iCs/>
+          <w:lang w:val="sr-Cyrl-RS"/>
+        </w:rPr>
+        <w:t xml:space="preserve">у </w:t>
+      </w:r>
+      <w:r>
+        <w:rPr>
+          <w:lang w:val="sr-Cyrl-RS"/>
+        </w:rPr>
+        <w:t xml:space="preserve">променимо лимите враћамо се у ”реални режим” који </w:t>
+      </w:r>
+      <w:r>
+        <w:rPr>
+          <w:lang w:val="sr-Cyrl-RS"/>
+        </w:rPr>
+        <w:t>је заправо сада нереални. Горе поменуто извршава следећи код:</w:t>
+      </w:r>
+    </w:p>
+    <w:p>
+      <w:pPr>
+        <w:rPr>
+          <w:lang w:val="sr-Cyrl-RS"/>
+        </w:rPr>
+      </w:pPr>
+    </w:p>
+    <w:p>
+      <w:pPr>
+        <w:rPr>
+          <w:lang w:val="sr-Cyrl-RS"/>
+        </w:rPr>
+      </w:pPr>
+      <w:r>
+        <w:rPr>
+          <w:lang w:val="sr-Cyrl-RS"/>
+        </w:rPr>
+        <w:t xml:space="preserve">(стави код за ово у </w:t>
+      </w:r>
+      <w:proofErr w:type="spellStart"/>
+      <w:r>
+        <w:rPr>
+          <w:lang w:val="sr-Cyrl-RS"/>
+        </w:rPr>
+        <w:t>текстбокс</w:t>
+      </w:r>
+      <w:proofErr w:type="spellEnd"/>
+      <w:r>
+        <w:rPr>
+          <w:lang w:val="sr-Cyrl-RS"/>
+        </w:rPr>
+        <w:t>)</w:t>
+      </w:r>
+    </w:p>
+    <w:p>
+      <w:pPr>
+        <w:pStyle w:val="Heading3"/>
+        <w:rPr>
+          <w:lang w:val="en-US"/>
+        </w:rPr>
+      </w:pPr>
+      <w:r>
+        <w:rPr>
+          <w:lang w:val="sr-Cyrl-RS"/>
+        </w:rPr>
+        <w:t xml:space="preserve">Учитавање </w:t>
+      </w:r>
+      <w:r>
+        <w:rPr>
+          <w:lang w:val="en-US"/>
+        </w:rPr>
+        <w:t>Kernel-a</w:t>
+      </w:r>
+    </w:p>
+    <w:p>
+      <w:pPr>
+        <w:ind w:firstLine="720"/>
+        <w:rPr>
+          <w:lang w:val="sr-Cyrl-RS"/>
+        </w:rPr>
+      </w:pPr>
+      <w:r>
+        <w:rPr>
+          <w:lang w:val="sr-Cyrl-RS"/>
+        </w:rPr>
+        <w:t xml:space="preserve">За правилно објашњење овог дела потребно нам да знамо начин </w:t>
+      </w:r>
+      <w:r>
+        <w:rPr>
+          <w:i/>
+          <w:iCs/>
+          <w:lang w:val="sr-Cyrl-RS"/>
+        </w:rPr>
+        <w:t>функционисања</w:t>
+      </w:r>
+      <w:r>
+        <w:rPr>
+          <w:i/>
+          <w:iCs/>
+          <w:lang w:val="en-US"/>
+        </w:rPr>
+        <w:t xml:space="preserve"> FAT16 file system</w:t>
+      </w:r>
+      <w:r>
+        <w:rPr>
+          <w:lang w:val="sr-Cyrl-RS"/>
+        </w:rPr>
+        <w:t>-а</w:t>
+      </w:r>
+      <w:r>
+        <w:rPr>
+          <w:lang w:val="en-US"/>
+        </w:rPr>
+        <w:t>.</w:t>
+      </w:r>
+      <w:r>
+        <w:rPr>
+          <w:lang w:val="sr-Cyrl-RS"/>
+        </w:rPr>
+        <w:t xml:space="preserve"> За сада је само битно да </w:t>
+      </w:r>
+      <w:r>
+        <w:rPr>
+          <w:lang w:val="en-US"/>
+        </w:rPr>
+        <w:t>boot</w:t>
+      </w:r>
+      <w:r>
+        <w:rPr>
+          <w:lang w:val="sr-Cyrl-RS"/>
+        </w:rPr>
+        <w:t xml:space="preserve"> </w:t>
+      </w:r>
+      <w:r>
+        <w:rPr>
+          <w:lang w:val="sr-Cyrl-RS"/>
+        </w:rPr>
+        <w:t>тражи фајл под називом ”</w:t>
+      </w:r>
+      <w:r>
+        <w:rPr>
+          <w:i/>
+          <w:iCs/>
+          <w:lang w:val="en-US"/>
+        </w:rPr>
+        <w:t>LOADER</w:t>
+      </w:r>
+      <w:r>
+        <w:rPr>
+          <w:i/>
+          <w:iCs/>
+          <w:lang w:val="sr-Cyrl-RS"/>
+        </w:rPr>
+        <w:t>.</w:t>
+      </w:r>
+      <w:r>
+        <w:rPr>
+          <w:i/>
+          <w:iCs/>
+          <w:lang w:val="en-US"/>
+        </w:rPr>
+        <w:t>SYS</w:t>
+      </w:r>
+      <w:r>
+        <w:rPr>
+          <w:lang w:val="sr-Cyrl-RS"/>
+        </w:rPr>
+        <w:t xml:space="preserve">” и да га учитава на адресу </w:t>
+      </w:r>
+      <w:r>
+        <w:rPr>
+          <w:lang w:val="sr-Cyrl-RS"/>
+        </w:rPr>
+        <w:t>0</w:t>
+      </w:r>
+      <w:r>
+        <w:rPr>
+          <w:lang w:val="en-US"/>
+        </w:rPr>
+        <w:t>x</w:t>
+      </w:r>
+      <w:r>
+        <w:rPr>
+          <w:lang w:val="sr-Cyrl-RS"/>
+        </w:rPr>
+        <w:t xml:space="preserve">500. </w:t>
+      </w:r>
+    </w:p>
+    <w:p>
+      <w:pPr>
+        <w:ind w:firstLine="720"/>
+        <w:rPr>
+          <w:lang w:val="sr-Cyrl-RS"/>
+        </w:rPr>
+      </w:pPr>
+      <w:r>
+        <w:rPr>
+          <w:lang w:val="sr-Cyrl-RS"/>
+        </w:rPr>
+        <w:t>Важно је напоменути да</w:t>
+      </w:r>
+      <w:r>
+        <w:rPr>
+          <w:lang w:val="sr-Cyrl-RS"/>
+        </w:rPr>
+        <w:t xml:space="preserve"> је 512 бајтова врло мало простора па форсира нека нестандардна, чак и занимљива решења. Пример тога био би провера да ли се тренутни фајл који проверавамо зове </w:t>
+      </w:r>
+      <w:r>
+        <w:rPr>
+          <w:lang w:val="sr-Cyrl-RS"/>
+        </w:rPr>
+        <w:t>”</w:t>
+      </w:r>
+      <w:r>
+        <w:rPr>
+          <w:i/>
+          <w:iCs/>
+          <w:lang w:val="en-US"/>
+        </w:rPr>
+        <w:t>LOADER</w:t>
+      </w:r>
+      <w:r>
+        <w:rPr>
+          <w:i/>
+          <w:iCs/>
+          <w:lang w:val="sr-Cyrl-RS"/>
+        </w:rPr>
+        <w:t>.</w:t>
+      </w:r>
+      <w:r>
+        <w:rPr>
+          <w:i/>
+          <w:iCs/>
+          <w:lang w:val="en-US"/>
+        </w:rPr>
+        <w:t>SYS</w:t>
+      </w:r>
+      <w:r>
+        <w:rPr>
+          <w:lang w:val="sr-Cyrl-RS"/>
+        </w:rPr>
+        <w:t>”</w:t>
+      </w:r>
+      <w:r>
+        <w:rPr>
+          <w:lang w:val="sr-Cyrl-RS"/>
+        </w:rPr>
+        <w:t>:</w:t>
+      </w:r>
+    </w:p>
+    <w:p>
+      <w:pPr>
+        <w:rPr>
+          <w:lang w:val="sr-Cyrl-RS"/>
+        </w:rPr>
+      </w:pPr>
+      <w:r>
+        <w:rPr>
+          <w:highlight w:val="yellow"/>
+          <w:lang w:val="sr-Cyrl-RS"/>
+        </w:rPr>
+        <w:t>(убаци део комичног кода овде</w:t>
+      </w:r>
+      <w:r>
+        <w:rPr>
+          <w:highlight w:val="yellow"/>
+          <w:lang w:val="sr-Cyrl-RS"/>
+        </w:rPr>
+        <w:t xml:space="preserve"> у </w:t>
+      </w:r>
+      <w:proofErr w:type="spellStart"/>
+      <w:r>
+        <w:rPr>
+          <w:highlight w:val="yellow"/>
+          <w:lang w:val="sr-Cyrl-RS"/>
+        </w:rPr>
+        <w:t>текстбокс</w:t>
+      </w:r>
+      <w:proofErr w:type="spellEnd"/>
+      <w:r>
+        <w:rPr>
+          <w:highlight w:val="yellow"/>
+          <w:lang w:val="sr-Cyrl-RS"/>
+        </w:rPr>
+        <w:t xml:space="preserve"> </w:t>
+      </w:r>
+      <w:r>
+        <w:rPr>
+          <w:highlight w:val="yellow"/>
+          <w:lang w:val="sr-Cyrl-RS"/>
+        </w:rPr>
+        <w:t>)</w:t>
+      </w:r>
+    </w:p>
+    <w:p>
+      <w:pPr>
+        <w:rPr>
+          <w:lang w:val="sr-Cyrl-RS"/>
+        </w:rPr>
+      </w:pPr>
+    </w:p>
+    <w:p>
+      <w:pPr>
+        <w:pStyle w:val="Heading3"/>
+        <w:rPr>
+          <w:lang w:val="sr-Cyrl-RS"/>
+        </w:rPr>
+      </w:pPr>
+      <w:r>
+        <w:rPr>
+          <w:lang w:val="sr-Cyrl-RS"/>
+        </w:rPr>
+        <w:t xml:space="preserve">Снабдевање </w:t>
+      </w:r>
+      <w:r>
+        <w:rPr>
+          <w:lang w:val="en-US"/>
+        </w:rPr>
+        <w:t>Kernel</w:t>
+      </w:r>
+      <w:r>
+        <w:rPr>
+          <w:lang w:val="sr-Cyrl-RS"/>
+        </w:rPr>
+        <w:t>-а са свим информацијама потребни</w:t>
+      </w:r>
+      <w:r>
+        <w:rPr>
+          <w:lang w:val="sr-Cyrl-RS"/>
+        </w:rPr>
+        <w:t>м</w:t>
+      </w:r>
+    </w:p>
+    <w:p>
+      <w:pPr>
+        <w:ind w:firstLine="720"/>
+        <w:rPr>
+          <w:lang w:val="sr-Cyrl-RS"/>
+        </w:rPr>
+      </w:pPr>
+      <w:r>
+        <w:rPr>
+          <w:lang w:val="sr-Cyrl-RS"/>
+        </w:rPr>
+        <w:t xml:space="preserve">Због ограниченог времена и једноставности оперативног система ова </w:t>
+      </w:r>
+      <w:r>
+        <w:rPr>
+          <w:lang w:val="sr-Cyrl-RS"/>
+        </w:rPr>
+        <w:t>функција</w:t>
+      </w:r>
+      <w:r>
+        <w:rPr>
+          <w:lang w:val="sr-Cyrl-RS"/>
+        </w:rPr>
+        <w:t xml:space="preserve"> није имплементирана, али би иначе требало да садржи податке о подизању и о диску на коме се оперативни систем налази.</w:t>
+      </w:r>
+    </w:p>
+    <w:p>
+      <w:pPr>
+        <w:pStyle w:val="Heading3"/>
+        <w:rPr>
+          <w:lang w:val="sr-Cyrl-RS"/>
+        </w:rPr>
+      </w:pPr>
+      <w:r>
+        <w:rPr>
+          <w:lang w:val="sr-Cyrl-RS"/>
+        </w:rPr>
+        <w:lastRenderedPageBreak/>
+        <w:t>Трансфер</w:t>
+      </w:r>
+      <w:r>
+        <w:rPr>
+          <w:lang w:val="sr-Cyrl-RS"/>
+        </w:rPr>
+        <w:t xml:space="preserve"> контрол</w:t>
+      </w:r>
+      <w:r>
+        <w:rPr>
+          <w:lang w:val="sr-Cyrl-RS"/>
+        </w:rPr>
+        <w:t>е</w:t>
+      </w:r>
+      <w:r>
+        <w:rPr>
+          <w:lang w:val="sr-Cyrl-RS"/>
+        </w:rPr>
+        <w:t xml:space="preserve">  </w:t>
+      </w:r>
+      <w:r>
+        <w:rPr>
+          <w:lang w:val="en-US"/>
+        </w:rPr>
+        <w:t>Kernel</w:t>
+      </w:r>
+      <w:r>
+        <w:rPr>
+          <w:lang w:val="sr-Cyrl-RS"/>
+        </w:rPr>
+        <w:t>-у</w:t>
+      </w:r>
+    </w:p>
+    <w:p>
+      <w:pPr>
+        <w:rPr>
+          <w:lang w:val="sr-Cyrl-RS"/>
+        </w:rPr>
+      </w:pPr>
+      <w:r>
+        <w:rPr>
+          <w:lang w:val="sr-Cyrl-RS"/>
+        </w:rPr>
+        <w:tab/>
+        <w:t>Ово се у нашем случају ради</w:t>
+      </w:r>
+      <w:r>
+        <w:rPr>
+          <w:lang w:val="sr-Cyrl-RS"/>
+        </w:rPr>
+        <w:t xml:space="preserve"> </w:t>
+      </w:r>
+      <w:r>
+        <w:rPr>
+          <w:lang w:val="en-US"/>
+        </w:rPr>
+        <w:t>far</w:t>
+      </w:r>
+      <w:r>
+        <w:rPr>
+          <w:lang w:val="sr-Cyrl-RS"/>
+        </w:rPr>
+        <w:t xml:space="preserve"> </w:t>
+      </w:r>
+      <w:r>
+        <w:rPr>
+          <w:lang w:val="en-US"/>
+        </w:rPr>
+        <w:t>call</w:t>
+      </w:r>
+      <w:r>
+        <w:rPr>
+          <w:lang w:val="sr-Cyrl-RS"/>
+        </w:rPr>
+        <w:t>-</w:t>
+      </w:r>
+      <w:r>
+        <w:rPr>
+          <w:lang w:val="sr-Cyrl-RS"/>
+        </w:rPr>
+        <w:t>ом са фиксним параметрима</w:t>
+      </w:r>
+    </w:p>
+    <w:p>
+      <w:pPr>
+        <w:rPr>
+          <w:lang w:val="sr-Cyrl-RS"/>
+        </w:rPr>
+      </w:pPr>
+      <w:r>
+        <w:rPr>
+          <w:highlight w:val="yellow"/>
+          <w:lang w:val="sr-Cyrl-RS"/>
+        </w:rPr>
+        <w:t>(</w:t>
+      </w:r>
+      <w:proofErr w:type="spellStart"/>
+      <w:r>
+        <w:rPr>
+          <w:highlight w:val="yellow"/>
+          <w:lang w:val="sr-Cyrl-RS"/>
+        </w:rPr>
+        <w:t>текстбокс</w:t>
+      </w:r>
+      <w:proofErr w:type="spellEnd"/>
+      <w:r>
+        <w:rPr>
+          <w:highlight w:val="yellow"/>
+          <w:lang w:val="sr-Cyrl-RS"/>
+        </w:rPr>
+        <w:t xml:space="preserve"> кал инструкције)</w:t>
+      </w:r>
+      <w:r>
+        <w:rPr>
+          <w:lang w:val="sr-Cyrl-RS"/>
+        </w:rPr>
+        <w:t xml:space="preserve">. Где је 20 подразумевани померај од почетка фајла за извршавање </w:t>
+      </w:r>
+      <w:r>
+        <w:rPr>
+          <w:lang w:val="en-US"/>
+        </w:rPr>
+        <w:t>MZ</w:t>
+      </w:r>
+      <w:r>
+        <w:rPr>
+          <w:lang w:val="sr-Cyrl-RS"/>
+        </w:rPr>
+        <w:t xml:space="preserve"> </w:t>
+      </w:r>
+      <w:r>
+        <w:rPr>
+          <w:lang w:val="sr-Cyrl-RS"/>
+        </w:rPr>
+        <w:t xml:space="preserve">фајлова када је </w:t>
+      </w:r>
+      <w:r>
+        <w:rPr>
+          <w:i/>
+          <w:iCs/>
+          <w:lang w:val="en-US"/>
+        </w:rPr>
+        <w:t>header</w:t>
+      </w:r>
+      <w:r>
+        <w:rPr>
+          <w:lang w:val="sr-Cyrl-RS"/>
+        </w:rPr>
+        <w:t xml:space="preserve"> </w:t>
+      </w:r>
+      <w:r>
+        <w:rPr>
+          <w:lang w:val="sr-Cyrl-RS"/>
+        </w:rPr>
+        <w:t>празан.</w:t>
+      </w:r>
+    </w:p>
+    <w:p>
+      <w:pPr>
+        <w:rPr>
+          <w:lang w:val="sr-Cyrl-RS"/>
+        </w:rPr>
+      </w:pPr>
+    </w:p>
+    <w:p>
+      <w:pPr>
+        <w:ind w:firstLine="720"/>
+        <w:rPr>
+          <w:lang w:val="sr-Cyrl-RS"/>
+        </w:rPr>
+      </w:pPr>
+      <w:r>
+        <w:rPr>
+          <w:lang w:val="sr-Cyrl-RS"/>
+        </w:rPr>
+        <w:t xml:space="preserve">Лепо је овде напоменути да су обично </w:t>
+      </w:r>
+      <w:r>
+        <w:rPr>
+          <w:lang w:val="en-US"/>
+        </w:rPr>
+        <w:t>boot</w:t>
+      </w:r>
+      <w:r>
+        <w:rPr>
+          <w:lang w:val="sr-Cyrl-RS"/>
+        </w:rPr>
+        <w:t xml:space="preserve"> </w:t>
+      </w:r>
+      <w:r>
+        <w:rPr>
+          <w:lang w:val="sr-Cyrl-RS"/>
+        </w:rPr>
+        <w:t xml:space="preserve">и </w:t>
+      </w:r>
+      <w:r>
+        <w:rPr>
+          <w:lang w:val="en-US"/>
+        </w:rPr>
+        <w:t>loader</w:t>
+      </w:r>
+      <w:r>
+        <w:rPr>
+          <w:lang w:val="sr-Cyrl-RS"/>
+        </w:rPr>
+        <w:t xml:space="preserve"> </w:t>
+      </w:r>
+      <w:r>
+        <w:rPr>
+          <w:lang w:val="sr-Cyrl-RS"/>
+        </w:rPr>
+        <w:t xml:space="preserve">спојени у </w:t>
+      </w:r>
+      <w:r>
+        <w:rPr>
+          <w:lang w:val="en-US"/>
+        </w:rPr>
+        <w:t>bootloader</w:t>
+      </w:r>
+      <w:r>
+        <w:rPr>
+          <w:lang w:val="sr-Cyrl-RS"/>
+        </w:rPr>
+        <w:t xml:space="preserve"> </w:t>
+      </w:r>
+      <w:r>
+        <w:rPr>
+          <w:lang w:val="sr-Cyrl-RS"/>
+        </w:rPr>
+        <w:t xml:space="preserve">који учитава цео </w:t>
+      </w:r>
+      <w:r>
+        <w:rPr>
+          <w:lang w:val="en-US"/>
+        </w:rPr>
+        <w:t>Kernel</w:t>
+      </w:r>
+      <w:r>
+        <w:rPr>
+          <w:lang w:val="sr-Cyrl-RS"/>
+        </w:rPr>
+        <w:t xml:space="preserve">. У нашем случају </w:t>
+      </w:r>
+      <w:r>
+        <w:rPr>
+          <w:lang w:val="en-US"/>
+        </w:rPr>
+        <w:t>boot</w:t>
+      </w:r>
+      <w:r>
+        <w:rPr>
+          <w:lang w:val="sr-Cyrl-RS"/>
+        </w:rPr>
+        <w:t xml:space="preserve"> </w:t>
+      </w:r>
+      <w:r>
+        <w:rPr>
+          <w:lang w:val="sr-Cyrl-RS"/>
+        </w:rPr>
+        <w:t xml:space="preserve">учитава </w:t>
+      </w:r>
+      <w:r>
+        <w:rPr>
+          <w:lang w:val="en-US"/>
+        </w:rPr>
+        <w:t>loader</w:t>
+      </w:r>
+      <w:r>
+        <w:rPr>
+          <w:lang w:val="sr-Cyrl-RS"/>
+        </w:rPr>
+        <w:t xml:space="preserve"> </w:t>
+      </w:r>
+      <w:r>
+        <w:rPr>
+          <w:lang w:val="sr-Cyrl-RS"/>
+        </w:rPr>
+        <w:t xml:space="preserve">који има више функција од учитавања остатка </w:t>
+      </w:r>
+      <w:r>
+        <w:rPr>
+          <w:lang w:val="en-US"/>
+        </w:rPr>
+        <w:t>Kernel</w:t>
+      </w:r>
+      <w:r>
+        <w:rPr>
+          <w:lang w:val="sr-Cyrl-RS"/>
+        </w:rPr>
+        <w:t xml:space="preserve">-а, што ће бити описано у даљем раду. </w:t>
+      </w:r>
+    </w:p>
+    <w:p>
+      <w:pPr>
+        <w:rPr>
+          <w:lang w:val="sr-Cyrl-RS"/>
+        </w:rPr>
+      </w:pPr>
+    </w:p>
+    <w:p>
+      <w:pPr>
         <w:pStyle w:val="Heading1"/>
         <w:rPr>
           <w:rFonts w:cs="Times New Roman"/>
-          <w:lang w:val="sr-Cyrl-RS"/>
         </w:rPr>
       </w:pPr>
       <w:r>
         <w:rPr>
           <w:rFonts w:cs="Times New Roman"/>
         </w:rPr>
-        <w:lastRenderedPageBreak/>
         <w:t>Kernel</w:t>
       </w:r>
     </w:p>
+    <w:p/>
     <w:p>
       <w:pPr>
         <w:pStyle w:val="Heading2"/>
         <w:rPr>
           <w:rFonts w:cs="Times New Roman"/>
-          <w:lang w:val="sr-Cyrl-RS"/>
         </w:rPr>
       </w:pPr>
       <w:r>
@@ -9686,6 +13112,8 @@
         <w:t>Loader</w:t>
       </w:r>
     </w:p>
+    <w:p/>
+    <w:p/>
     <w:p>
       <w:pPr>
         <w:pStyle w:val="Heading2"/>
@@ -11029,9 +14457,9 @@
     </w:lvl>
   </w:abstractNum>
   <w:abstractNum w:abstractNumId="9" w15:restartNumberingAfterBreak="0">
-    <w:nsid w:val="5BA3562F"/>
+    <w:nsid w:val="4FCF6E75"/>
     <w:multiLevelType w:val="hybridMultilevel"/>
-    <w:tmpl w:val="27AAF676"/>
+    <w:tmpl w:val="99D89C34"/>
     <w:lvl w:ilvl="0" w:tplc="08090001">
       <w:start w:val="1"/>
       <w:numFmt w:val="bullet"/>
@@ -11142,6 +14570,119 @@
     </w:lvl>
   </w:abstractNum>
   <w:abstractNum w:abstractNumId="10" w15:restartNumberingAfterBreak="0">
+    <w:nsid w:val="5BA3562F"/>
+    <w:multiLevelType w:val="hybridMultilevel"/>
+    <w:tmpl w:val="27AAF676"/>
+    <w:lvl w:ilvl="0" w:tplc="08090001">
+      <w:start w:val="1"/>
+      <w:numFmt w:val="bullet"/>
+      <w:lvlText w:val=""/>
+      <w:lvlJc w:val="left"/>
+      <w:pPr>
+        <w:ind w:left="720" w:hanging="360"/>
+      </w:pPr>
+      <w:rPr>
+        <w:rFonts w:ascii="Symbol" w:hAnsi="Symbol" w:hint="default"/>
+      </w:rPr>
+    </w:lvl>
+    <w:lvl w:ilvl="1" w:tplc="08090003" w:tentative="1">
+      <w:start w:val="1"/>
+      <w:numFmt w:val="bullet"/>
+      <w:lvlText w:val="o"/>
+      <w:lvlJc w:val="left"/>
+      <w:pPr>
+        <w:ind w:left="1440" w:hanging="360"/>
+      </w:pPr>
+      <w:rPr>
+        <w:rFonts w:ascii="Courier New" w:hAnsi="Courier New" w:cs="Courier New" w:hint="default"/>
+      </w:rPr>
+    </w:lvl>
+    <w:lvl w:ilvl="2" w:tplc="08090005" w:tentative="1">
+      <w:start w:val="1"/>
+      <w:numFmt w:val="bullet"/>
+      <w:lvlText w:val=""/>
+      <w:lvlJc w:val="left"/>
+      <w:pPr>
+        <w:ind w:left="2160" w:hanging="360"/>
+      </w:pPr>
+      <w:rPr>
+        <w:rFonts w:ascii="Wingdings" w:hAnsi="Wingdings" w:hint="default"/>
+      </w:rPr>
+    </w:lvl>
+    <w:lvl w:ilvl="3" w:tplc="08090001" w:tentative="1">
+      <w:start w:val="1"/>
+      <w:numFmt w:val="bullet"/>
+      <w:lvlText w:val=""/>
+      <w:lvlJc w:val="left"/>
+      <w:pPr>
+        <w:ind w:left="2880" w:hanging="360"/>
+      </w:pPr>
+      <w:rPr>
+        <w:rFonts w:ascii="Symbol" w:hAnsi="Symbol" w:hint="default"/>
+      </w:rPr>
+    </w:lvl>
+    <w:lvl w:ilvl="4" w:tplc="08090003" w:tentative="1">
+      <w:start w:val="1"/>
+      <w:numFmt w:val="bullet"/>
+      <w:lvlText w:val="o"/>
+      <w:lvlJc w:val="left"/>
+      <w:pPr>
+        <w:ind w:left="3600" w:hanging="360"/>
+      </w:pPr>
+      <w:rPr>
+        <w:rFonts w:ascii="Courier New" w:hAnsi="Courier New" w:cs="Courier New" w:hint="default"/>
+      </w:rPr>
+    </w:lvl>
+    <w:lvl w:ilvl="5" w:tplc="08090005" w:tentative="1">
+      <w:start w:val="1"/>
+      <w:numFmt w:val="bullet"/>
+      <w:lvlText w:val=""/>
+      <w:lvlJc w:val="left"/>
+      <w:pPr>
+        <w:ind w:left="4320" w:hanging="360"/>
+      </w:pPr>
+      <w:rPr>
+        <w:rFonts w:ascii="Wingdings" w:hAnsi="Wingdings" w:hint="default"/>
+      </w:rPr>
+    </w:lvl>
+    <w:lvl w:ilvl="6" w:tplc="08090001" w:tentative="1">
+      <w:start w:val="1"/>
+      <w:numFmt w:val="bullet"/>
+      <w:lvlText w:val=""/>
+      <w:lvlJc w:val="left"/>
+      <w:pPr>
+        <w:ind w:left="5040" w:hanging="360"/>
+      </w:pPr>
+      <w:rPr>
+        <w:rFonts w:ascii="Symbol" w:hAnsi="Symbol" w:hint="default"/>
+      </w:rPr>
+    </w:lvl>
+    <w:lvl w:ilvl="7" w:tplc="08090003" w:tentative="1">
+      <w:start w:val="1"/>
+      <w:numFmt w:val="bullet"/>
+      <w:lvlText w:val="o"/>
+      <w:lvlJc w:val="left"/>
+      <w:pPr>
+        <w:ind w:left="5760" w:hanging="360"/>
+      </w:pPr>
+      <w:rPr>
+        <w:rFonts w:ascii="Courier New" w:hAnsi="Courier New" w:cs="Courier New" w:hint="default"/>
+      </w:rPr>
+    </w:lvl>
+    <w:lvl w:ilvl="8" w:tplc="08090005" w:tentative="1">
+      <w:start w:val="1"/>
+      <w:numFmt w:val="bullet"/>
+      <w:lvlText w:val=""/>
+      <w:lvlJc w:val="left"/>
+      <w:pPr>
+        <w:ind w:left="6480" w:hanging="360"/>
+      </w:pPr>
+      <w:rPr>
+        <w:rFonts w:ascii="Wingdings" w:hAnsi="Wingdings" w:hint="default"/>
+      </w:rPr>
+    </w:lvl>
+  </w:abstractNum>
+  <w:abstractNum w:abstractNumId="11" w15:restartNumberingAfterBreak="0">
     <w:nsid w:val="64B552BC"/>
     <w:multiLevelType w:val="hybridMultilevel"/>
     <w:tmpl w:val="70B8B63E"/>
@@ -11254,7 +14795,120 @@
       </w:rPr>
     </w:lvl>
   </w:abstractNum>
-  <w:abstractNum w:abstractNumId="11" w15:restartNumberingAfterBreak="0">
+  <w:abstractNum w:abstractNumId="12" w15:restartNumberingAfterBreak="0">
+    <w:nsid w:val="689615C9"/>
+    <w:multiLevelType w:val="hybridMultilevel"/>
+    <w:tmpl w:val="D426768A"/>
+    <w:lvl w:ilvl="0" w:tplc="08090001">
+      <w:start w:val="1"/>
+      <w:numFmt w:val="bullet"/>
+      <w:lvlText w:val=""/>
+      <w:lvlJc w:val="left"/>
+      <w:pPr>
+        <w:ind w:left="720" w:hanging="360"/>
+      </w:pPr>
+      <w:rPr>
+        <w:rFonts w:ascii="Symbol" w:hAnsi="Symbol" w:hint="default"/>
+      </w:rPr>
+    </w:lvl>
+    <w:lvl w:ilvl="1" w:tplc="08090003" w:tentative="1">
+      <w:start w:val="1"/>
+      <w:numFmt w:val="bullet"/>
+      <w:lvlText w:val="o"/>
+      <w:lvlJc w:val="left"/>
+      <w:pPr>
+        <w:ind w:left="1440" w:hanging="360"/>
+      </w:pPr>
+      <w:rPr>
+        <w:rFonts w:ascii="Courier New" w:hAnsi="Courier New" w:cs="Courier New" w:hint="default"/>
+      </w:rPr>
+    </w:lvl>
+    <w:lvl w:ilvl="2" w:tplc="08090005" w:tentative="1">
+      <w:start w:val="1"/>
+      <w:numFmt w:val="bullet"/>
+      <w:lvlText w:val=""/>
+      <w:lvlJc w:val="left"/>
+      <w:pPr>
+        <w:ind w:left="2160" w:hanging="360"/>
+      </w:pPr>
+      <w:rPr>
+        <w:rFonts w:ascii="Wingdings" w:hAnsi="Wingdings" w:hint="default"/>
+      </w:rPr>
+    </w:lvl>
+    <w:lvl w:ilvl="3" w:tplc="08090001" w:tentative="1">
+      <w:start w:val="1"/>
+      <w:numFmt w:val="bullet"/>
+      <w:lvlText w:val=""/>
+      <w:lvlJc w:val="left"/>
+      <w:pPr>
+        <w:ind w:left="2880" w:hanging="360"/>
+      </w:pPr>
+      <w:rPr>
+        <w:rFonts w:ascii="Symbol" w:hAnsi="Symbol" w:hint="default"/>
+      </w:rPr>
+    </w:lvl>
+    <w:lvl w:ilvl="4" w:tplc="08090003" w:tentative="1">
+      <w:start w:val="1"/>
+      <w:numFmt w:val="bullet"/>
+      <w:lvlText w:val="o"/>
+      <w:lvlJc w:val="left"/>
+      <w:pPr>
+        <w:ind w:left="3600" w:hanging="360"/>
+      </w:pPr>
+      <w:rPr>
+        <w:rFonts w:ascii="Courier New" w:hAnsi="Courier New" w:cs="Courier New" w:hint="default"/>
+      </w:rPr>
+    </w:lvl>
+    <w:lvl w:ilvl="5" w:tplc="08090005" w:tentative="1">
+      <w:start w:val="1"/>
+      <w:numFmt w:val="bullet"/>
+      <w:lvlText w:val=""/>
+      <w:lvlJc w:val="left"/>
+      <w:pPr>
+        <w:ind w:left="4320" w:hanging="360"/>
+      </w:pPr>
+      <w:rPr>
+        <w:rFonts w:ascii="Wingdings" w:hAnsi="Wingdings" w:hint="default"/>
+      </w:rPr>
+    </w:lvl>
+    <w:lvl w:ilvl="6" w:tplc="08090001" w:tentative="1">
+      <w:start w:val="1"/>
+      <w:numFmt w:val="bullet"/>
+      <w:lvlText w:val=""/>
+      <w:lvlJc w:val="left"/>
+      <w:pPr>
+        <w:ind w:left="5040" w:hanging="360"/>
+      </w:pPr>
+      <w:rPr>
+        <w:rFonts w:ascii="Symbol" w:hAnsi="Symbol" w:hint="default"/>
+      </w:rPr>
+    </w:lvl>
+    <w:lvl w:ilvl="7" w:tplc="08090003" w:tentative="1">
+      <w:start w:val="1"/>
+      <w:numFmt w:val="bullet"/>
+      <w:lvlText w:val="o"/>
+      <w:lvlJc w:val="left"/>
+      <w:pPr>
+        <w:ind w:left="5760" w:hanging="360"/>
+      </w:pPr>
+      <w:rPr>
+        <w:rFonts w:ascii="Courier New" w:hAnsi="Courier New" w:cs="Courier New" w:hint="default"/>
+      </w:rPr>
+    </w:lvl>
+    <w:lvl w:ilvl="8" w:tplc="08090005" w:tentative="1">
+      <w:start w:val="1"/>
+      <w:numFmt w:val="bullet"/>
+      <w:lvlText w:val=""/>
+      <w:lvlJc w:val="left"/>
+      <w:pPr>
+        <w:ind w:left="6480" w:hanging="360"/>
+      </w:pPr>
+      <w:rPr>
+        <w:rFonts w:ascii="Wingdings" w:hAnsi="Wingdings" w:hint="default"/>
+      </w:rPr>
+    </w:lvl>
+  </w:abstractNum>
+  <w:abstractNum w:abstractNumId="13" w15:restartNumberingAfterBreak="0">
     <w:nsid w:val="6A587823"/>
     <w:multiLevelType w:val="hybridMultilevel"/>
     <w:tmpl w:val="54603CAA"/>
@@ -11340,7 +14994,7 @@
       </w:pPr>
     </w:lvl>
   </w:abstractNum>
-  <w:abstractNum w:abstractNumId="12" w15:restartNumberingAfterBreak="0">
+  <w:abstractNum w:abstractNumId="14" w15:restartNumberingAfterBreak="0">
     <w:nsid w:val="7C6C13C8"/>
     <w:multiLevelType w:val="hybridMultilevel"/>
     <w:tmpl w:val="4BD0B99E"/>
@@ -11460,7 +15114,7 @@
     <w:abstractNumId w:val="4"/>
   </w:num>
   <w:num w:numId="3" w16cid:durableId="278144815">
-    <w:abstractNumId w:val="10"/>
+    <w:abstractNumId w:val="11"/>
   </w:num>
   <w:num w:numId="4" w16cid:durableId="281502894">
     <w:abstractNumId w:val="6"/>
@@ -11472,25 +15126,31 @@
     <w:abstractNumId w:val="8"/>
   </w:num>
   <w:num w:numId="7" w16cid:durableId="533539909">
-    <w:abstractNumId w:val="12"/>
+    <w:abstractNumId w:val="14"/>
   </w:num>
   <w:num w:numId="8" w16cid:durableId="1619676052">
     <w:abstractNumId w:val="5"/>
   </w:num>
   <w:num w:numId="9" w16cid:durableId="960500191">
-    <w:abstractNumId w:val="9"/>
+    <w:abstractNumId w:val="10"/>
   </w:num>
   <w:num w:numId="10" w16cid:durableId="510606462">
     <w:abstractNumId w:val="7"/>
   </w:num>
   <w:num w:numId="11" w16cid:durableId="1530531025">
-    <w:abstractNumId w:val="11"/>
+    <w:abstractNumId w:val="13"/>
   </w:num>
   <w:num w:numId="12" w16cid:durableId="892931400">
     <w:abstractNumId w:val="3"/>
   </w:num>
   <w:num w:numId="13" w16cid:durableId="925650739">
     <w:abstractNumId w:val="0"/>
+  </w:num>
+  <w:num w:numId="14" w16cid:durableId="1440762906">
+    <w:abstractNumId w:val="9"/>
+  </w:num>
+  <w:num w:numId="15" w16cid:durableId="1289899185">
+    <w:abstractNumId w:val="12"/>
   </w:num>
 </w:numbering>
 </file>
@@ -12109,7 +15769,6 @@
   <w:style w:type="character" w:default="1" w:styleId="DefaultParagraphFont">
     <w:name w:val="Default Paragraph Font"/>
     <w:uiPriority w:val="1"/>
-    <w:semiHidden/>
     <w:unhideWhenUsed/>
   </w:style>
   <w:style w:type="table" w:default="1" w:styleId="TableNormal">

--- a/МАТЕМАТИЧКА ГИМНАЗИЈА.docx
+++ b/МАТЕМАТИЧКА ГИМНАЗИЈА.docx
@@ -12029,6 +12029,12 @@
         </w:rPr>
         <w:t>-у</w:t>
       </w:r>
+      <w:r>
+        <w:rPr>
+          <w:lang w:val="sr-Cyrl-RS"/>
+        </w:rPr>
+        <w:t xml:space="preserve"> или делу њега</w:t>
+      </w:r>
     </w:p>
     <w:p>
       <w:pPr>
@@ -13097,11 +13103,702 @@
         <w:t>Kernel</w:t>
       </w:r>
     </w:p>
-    <w:p/>
+    <w:p>
+      <w:pPr>
+        <w:rPr>
+          <w:i/>
+          <w:iCs/>
+          <w:lang w:val="sr-Cyrl-RS"/>
+        </w:rPr>
+      </w:pPr>
+      <w:r>
+        <w:rPr>
+          <w:lang w:val="sr-Cyrl-RS"/>
+        </w:rPr>
+        <w:tab/>
+      </w:r>
+      <w:r>
+        <w:rPr>
+          <w:i/>
+          <w:iCs/>
+          <w:lang w:val="en-US"/>
+        </w:rPr>
+        <w:t>Kernel</w:t>
+      </w:r>
+      <w:r>
+        <w:rPr>
+          <w:i/>
+          <w:iCs/>
+          <w:lang w:val="sr-Cyrl-RS"/>
+        </w:rPr>
+        <w:t xml:space="preserve"> </w:t>
+      </w:r>
+      <w:r>
+        <w:rPr>
+          <w:lang w:val="sr-Cyrl-RS"/>
+        </w:rPr>
+        <w:t xml:space="preserve">је централни део оперативног система, природна је последица системове потребе да управља ресурсима, код једноставнијих оперативних система овај део посебно добија на значењу. Неке од важнијих функција </w:t>
+      </w:r>
+      <w:r>
+        <w:rPr>
+          <w:i/>
+          <w:iCs/>
+          <w:lang w:val="en-US"/>
+        </w:rPr>
+        <w:t>Kernel</w:t>
+      </w:r>
+      <w:r>
+        <w:rPr>
+          <w:i/>
+          <w:iCs/>
+          <w:lang w:val="sr-Cyrl-RS"/>
+        </w:rPr>
+        <w:t>-</w:t>
+      </w:r>
+      <w:r>
+        <w:rPr>
+          <w:lang w:val="sr-Cyrl-RS"/>
+        </w:rPr>
+        <w:t>а</w:t>
+      </w:r>
+      <w:r>
+        <w:rPr>
+          <w:i/>
+          <w:iCs/>
+          <w:lang w:val="sr-Cyrl-RS"/>
+        </w:rPr>
+        <w:t xml:space="preserve"> </w:t>
+      </w:r>
+      <w:r>
+        <w:rPr>
+          <w:lang w:val="sr-Cyrl-RS"/>
+        </w:rPr>
+        <w:t>могу бити</w:t>
+      </w:r>
+      <w:r>
+        <w:rPr>
+          <w:i/>
+          <w:iCs/>
+          <w:lang w:val="sr-Cyrl-RS"/>
+        </w:rPr>
+        <w:t>:</w:t>
+      </w:r>
+    </w:p>
+    <w:p>
+      <w:pPr>
+        <w:pStyle w:val="ListParagraph"/>
+        <w:numPr>
+          <w:ilvl w:val="0"/>
+          <w:numId w:val="16"/>
+        </w:numPr>
+        <w:rPr>
+          <w:lang w:val="sr-Cyrl-RS"/>
+        </w:rPr>
+      </w:pPr>
+      <w:r>
+        <w:rPr>
+          <w:lang w:val="sr-Cyrl-RS"/>
+        </w:rPr>
+        <w:t>Менаџмент меморије и осталих периферних уређаја</w:t>
+      </w:r>
+    </w:p>
+    <w:p>
+      <w:pPr>
+        <w:pStyle w:val="ListParagraph"/>
+        <w:numPr>
+          <w:ilvl w:val="0"/>
+          <w:numId w:val="16"/>
+        </w:numPr>
+        <w:rPr>
+          <w:lang w:val="sr-Cyrl-RS"/>
+        </w:rPr>
+      </w:pPr>
+      <w:r>
+        <w:rPr>
+          <w:lang w:val="sr-Cyrl-RS"/>
+        </w:rPr>
+        <w:t>Покреће апликације и обезбеђујући им одговарајуће окружење</w:t>
+      </w:r>
+    </w:p>
+    <w:p>
+      <w:pPr>
+        <w:pStyle w:val="ListParagraph"/>
+        <w:numPr>
+          <w:ilvl w:val="0"/>
+          <w:numId w:val="16"/>
+        </w:numPr>
+        <w:rPr>
+          <w:lang w:val="sr-Cyrl-RS"/>
+        </w:rPr>
+      </w:pPr>
+      <w:r>
+        <w:rPr>
+          <w:lang w:val="sr-Cyrl-RS"/>
+        </w:rPr>
+        <w:t>Заштита програма и приступа</w:t>
+      </w:r>
+    </w:p>
+    <w:p>
+      <w:pPr>
+        <w:pStyle w:val="ListParagraph"/>
+        <w:numPr>
+          <w:ilvl w:val="0"/>
+          <w:numId w:val="16"/>
+        </w:numPr>
+        <w:rPr>
+          <w:lang w:val="sr-Cyrl-RS"/>
+        </w:rPr>
+      </w:pPr>
+      <w:r>
+        <w:rPr>
+          <w:lang w:val="en-US"/>
+        </w:rPr>
+        <w:t>Multitasking</w:t>
+      </w:r>
+    </w:p>
+    <w:p>
+      <w:pPr>
+        <w:ind w:left="416"/>
+        <w:rPr>
+          <w:lang w:val="sr-Cyrl-RS"/>
+        </w:rPr>
+      </w:pPr>
+      <w:r>
+        <w:rPr>
+          <w:i/>
+          <w:iCs/>
+          <w:lang w:val="en-US"/>
+        </w:rPr>
+        <w:t>Kernel</w:t>
+      </w:r>
+      <w:r>
+        <w:rPr>
+          <w:lang w:val="sr-Cyrl-RS"/>
+        </w:rPr>
+        <w:t>-и</w:t>
+      </w:r>
+      <w:r>
+        <w:rPr>
+          <w:i/>
+          <w:iCs/>
+          <w:lang w:val="sr-Cyrl-RS"/>
+        </w:rPr>
+        <w:t xml:space="preserve"> </w:t>
+      </w:r>
+      <w:r>
+        <w:rPr>
+          <w:lang w:val="sr-Cyrl-RS"/>
+        </w:rPr>
+        <w:t>се отприлике могу поделити у неколико категорија:</w:t>
+      </w:r>
+    </w:p>
     <w:p>
       <w:pPr>
         <w:pStyle w:val="Heading2"/>
         <w:rPr>
+          <w:i/>
+          <w:iCs/>
+          <w:lang w:val="en-US"/>
+        </w:rPr>
+      </w:pPr>
+      <w:r>
+        <w:rPr>
+          <w:lang w:val="sr-Cyrl-RS"/>
+        </w:rPr>
+        <w:t xml:space="preserve"> Монолитски </w:t>
+      </w:r>
+      <w:r>
+        <w:rPr>
+          <w:i/>
+          <w:iCs/>
+          <w:lang w:val="en-US"/>
+        </w:rPr>
+        <w:t>Kernel</w:t>
+      </w:r>
+    </w:p>
+    <w:p>
+      <w:pPr>
+        <w:rPr>
+          <w:lang w:val="sr-Cyrl-RS"/>
+        </w:rPr>
+      </w:pPr>
+      <w:r>
+        <w:rPr>
+          <w:lang w:val="sr-Cyrl-RS"/>
+        </w:rPr>
+        <w:t xml:space="preserve">Монолитски </w:t>
+      </w:r>
+      <w:r>
+        <w:rPr>
+          <w:i/>
+          <w:iCs/>
+          <w:lang w:val="en-US"/>
+        </w:rPr>
+        <w:t>Kernel</w:t>
+      </w:r>
+      <w:r>
+        <w:rPr>
+          <w:lang w:val="sr-Cyrl-RS"/>
+        </w:rPr>
+        <w:t>-и</w:t>
+      </w:r>
+      <w:r>
+        <w:rPr>
+          <w:i/>
+          <w:iCs/>
+          <w:lang w:val="sr-Cyrl-RS"/>
+        </w:rPr>
+        <w:t xml:space="preserve"> </w:t>
+      </w:r>
+      <w:r>
+        <w:rPr>
+          <w:lang w:val="sr-Cyrl-RS"/>
+        </w:rPr>
+        <w:t>функционишу</w:t>
+      </w:r>
+      <w:r>
+        <w:rPr>
+          <w:lang w:val="sr-Cyrl-RS"/>
+        </w:rPr>
+        <w:t xml:space="preserve"> са целим </w:t>
+      </w:r>
+      <w:r>
+        <w:rPr>
+          <w:i/>
+          <w:iCs/>
+          <w:lang w:val="en-US"/>
+        </w:rPr>
+        <w:t>Kernel</w:t>
+      </w:r>
+      <w:r>
+        <w:rPr>
+          <w:i/>
+          <w:iCs/>
+          <w:lang w:val="sr-Cyrl-RS"/>
+        </w:rPr>
+        <w:t>-</w:t>
+      </w:r>
+      <w:r>
+        <w:rPr>
+          <w:lang w:val="sr-Cyrl-RS"/>
+        </w:rPr>
+        <w:t>ом</w:t>
+      </w:r>
+      <w:r>
+        <w:rPr>
+          <w:i/>
+          <w:iCs/>
+          <w:lang w:val="sr-Cyrl-RS"/>
+        </w:rPr>
+        <w:t xml:space="preserve"> </w:t>
+      </w:r>
+      <w:r>
+        <w:rPr>
+          <w:lang w:val="sr-Cyrl-RS"/>
+        </w:rPr>
+        <w:t xml:space="preserve">и драјверима у једном меморијском адресном простору тј. </w:t>
+      </w:r>
+      <w:r>
+        <w:rPr>
+          <w:i/>
+          <w:iCs/>
+          <w:lang w:val="en-US"/>
+        </w:rPr>
+        <w:t>kernel-space-</w:t>
+      </w:r>
+      <w:r>
+        <w:rPr>
+          <w:i/>
+          <w:iCs/>
+          <w:lang w:val="sr-Cyrl-RS"/>
+        </w:rPr>
+        <w:t>у.</w:t>
+      </w:r>
+      <w:r>
+        <w:rPr>
+          <w:i/>
+          <w:iCs/>
+          <w:lang w:val="sr-Cyrl-RS"/>
+        </w:rPr>
+        <w:t xml:space="preserve"> </w:t>
+      </w:r>
+      <w:r>
+        <w:rPr>
+          <w:lang w:val="sr-Cyrl-RS"/>
+        </w:rPr>
+        <w:t xml:space="preserve">У принципу овај приступ добија поприлично на ефикасности, јер је мењање контекста поприлично рачунски захтевна операција </w:t>
+      </w:r>
+      <w:r>
+        <w:rPr>
+          <w:lang w:val="sr-Cyrl-RS"/>
+        </w:rPr>
+        <w:t xml:space="preserve">на </w:t>
+      </w:r>
+      <w:r>
+        <w:rPr>
+          <w:lang w:val="en-US"/>
+        </w:rPr>
+        <w:t>x</w:t>
+      </w:r>
+      <w:r>
+        <w:rPr>
+          <w:lang w:val="sr-Cyrl-RS"/>
+        </w:rPr>
+        <w:t xml:space="preserve">86 </w:t>
+      </w:r>
+      <w:r>
+        <w:rPr>
+          <w:lang w:val="sr-Cyrl-RS"/>
+        </w:rPr>
+        <w:t>архитектури.</w:t>
+      </w:r>
+    </w:p>
+    <w:p>
+      <w:pPr>
+        <w:pStyle w:val="Heading2"/>
+        <w:rPr>
+          <w:i/>
+          <w:iCs/>
+          <w:lang w:val="en-US"/>
+        </w:rPr>
+      </w:pPr>
+      <w:r>
+        <w:rPr>
+          <w:lang w:val="sr-Cyrl-RS"/>
+        </w:rPr>
+        <w:t xml:space="preserve">Микро </w:t>
+      </w:r>
+      <w:r>
+        <w:rPr>
+          <w:i/>
+          <w:iCs/>
+          <w:lang w:val="en-US"/>
+        </w:rPr>
+        <w:t>Kernel</w:t>
+      </w:r>
+    </w:p>
+    <w:p>
+      <w:pPr>
+        <w:rPr>
+          <w:lang w:val="sr-Cyrl-RS"/>
+        </w:rPr>
+      </w:pPr>
+      <w:r>
+        <w:rPr>
+          <w:lang w:val="sr-Cyrl-RS"/>
+        </w:rPr>
+        <w:t xml:space="preserve">Микро </w:t>
+      </w:r>
+      <w:r>
+        <w:rPr>
+          <w:i/>
+          <w:iCs/>
+          <w:lang w:val="en-US"/>
+        </w:rPr>
+        <w:t>Kernel</w:t>
+      </w:r>
+      <w:r>
+        <w:rPr>
+          <w:i/>
+          <w:iCs/>
+          <w:lang w:val="sr-Cyrl-RS"/>
+        </w:rPr>
+        <w:t xml:space="preserve"> </w:t>
+      </w:r>
+      <w:r>
+        <w:rPr>
+          <w:lang w:val="sr-Cyrl-RS"/>
+        </w:rPr>
+        <w:t xml:space="preserve">тежи да што више функција и сервиса покреће у </w:t>
+      </w:r>
+      <w:r>
+        <w:rPr>
+          <w:lang w:val="en-US"/>
+        </w:rPr>
+        <w:t>User-space-</w:t>
+      </w:r>
+      <w:r>
+        <w:rPr>
+          <w:lang w:val="sr-Cyrl-RS"/>
+        </w:rPr>
+        <w:t xml:space="preserve">у. Тиме се доста добија на пољу флексибилности јер </w:t>
+      </w:r>
+      <w:r>
+        <w:rPr>
+          <w:i/>
+          <w:iCs/>
+          <w:lang w:val="en-US"/>
+        </w:rPr>
+        <w:t>Kernel</w:t>
+      </w:r>
+      <w:r>
+        <w:rPr>
+          <w:i/>
+          <w:iCs/>
+          <w:lang w:val="sr-Cyrl-RS"/>
+        </w:rPr>
+        <w:t xml:space="preserve"> </w:t>
+      </w:r>
+      <w:r>
+        <w:rPr>
+          <w:lang w:val="sr-Cyrl-RS"/>
+        </w:rPr>
+        <w:t xml:space="preserve">није само један масиван програм којим је тешко баратати у смислу покретања и одржавања као и у смислу писања и </w:t>
+      </w:r>
+      <w:r>
+        <w:rPr>
+          <w:lang w:val="en-US"/>
+        </w:rPr>
+        <w:t>debug</w:t>
+      </w:r>
+      <w:r>
+        <w:rPr>
+          <w:lang w:val="sr-Cyrl-RS"/>
+        </w:rPr>
+        <w:t>-</w:t>
+      </w:r>
+      <w:proofErr w:type="spellStart"/>
+      <w:r>
+        <w:rPr>
+          <w:lang w:val="sr-Cyrl-RS"/>
+        </w:rPr>
+        <w:t>овања</w:t>
+      </w:r>
+      <w:proofErr w:type="spellEnd"/>
+      <w:r>
+        <w:rPr>
+          <w:lang w:val="sr-Cyrl-RS"/>
+        </w:rPr>
+        <w:t xml:space="preserve">. Као директну последицу добијамо и повећану стабилност и сигурност. Мана је што у доста случајева цена мењања контекста није вредна поменутих бенефиција.  </w:t>
+      </w:r>
+    </w:p>
+    <w:p>
+      <w:pPr>
+        <w:pStyle w:val="Heading2"/>
+        <w:rPr>
+          <w:lang w:val="sr-Cyrl-RS"/>
+        </w:rPr>
+      </w:pPr>
+      <w:r>
+        <w:rPr>
+          <w:lang w:val="sr-Cyrl-RS"/>
+        </w:rPr>
+        <w:t xml:space="preserve">Хибридни </w:t>
+      </w:r>
+      <w:r>
+        <w:rPr>
+          <w:i/>
+          <w:iCs/>
+          <w:lang w:val="en-US"/>
+        </w:rPr>
+        <w:t>Kernel</w:t>
+      </w:r>
+    </w:p>
+    <w:p>
+      <w:pPr>
+        <w:rPr>
+          <w:lang w:val="sr-Cyrl-RS"/>
+        </w:rPr>
+      </w:pPr>
+      <w:r>
+        <w:rPr>
+          <w:lang w:val="sr-Cyrl-RS"/>
+        </w:rPr>
+        <w:t xml:space="preserve">За </w:t>
+      </w:r>
+      <w:r>
+        <w:rPr>
+          <w:i/>
+          <w:iCs/>
+          <w:lang w:val="en-US"/>
+        </w:rPr>
+        <w:t>Kernel</w:t>
+      </w:r>
+      <w:r>
+        <w:rPr>
+          <w:i/>
+          <w:iCs/>
+          <w:lang w:val="sr-Cyrl-RS"/>
+        </w:rPr>
+        <w:t xml:space="preserve"> </w:t>
+      </w:r>
+      <w:r>
+        <w:rPr>
+          <w:lang w:val="sr-Cyrl-RS"/>
+        </w:rPr>
+        <w:t>којим се</w:t>
+      </w:r>
+      <w:r>
+        <w:rPr>
+          <w:i/>
+          <w:iCs/>
+          <w:lang w:val="sr-Cyrl-RS"/>
+        </w:rPr>
+        <w:t xml:space="preserve"> </w:t>
+      </w:r>
+      <w:r>
+        <w:rPr>
+          <w:lang w:val="sr-Cyrl-RS"/>
+        </w:rPr>
+        <w:t>ми бавимо је тешко рећи ког је типа, јер је превише мали и примитиван</w:t>
+      </w:r>
+      <w:r>
+        <w:rPr>
+          <w:i/>
+          <w:iCs/>
+          <w:lang w:val="sr-Cyrl-RS"/>
+        </w:rPr>
+        <w:t>.</w:t>
+      </w:r>
+      <w:r>
+        <w:rPr>
+          <w:lang w:val="sr-Cyrl-RS"/>
+        </w:rPr>
+        <w:t xml:space="preserve"> Испољава неке карактеристике Микро </w:t>
+      </w:r>
+      <w:r>
+        <w:rPr>
+          <w:i/>
+          <w:iCs/>
+          <w:lang w:val="en-US"/>
+        </w:rPr>
+        <w:t>Kernel</w:t>
+      </w:r>
+      <w:r>
+        <w:rPr>
+          <w:i/>
+          <w:iCs/>
+          <w:lang w:val="sr-Cyrl-RS"/>
+        </w:rPr>
+        <w:t>-</w:t>
+      </w:r>
+      <w:r>
+        <w:rPr>
+          <w:lang w:val="sr-Cyrl-RS"/>
+        </w:rPr>
+        <w:t>а</w:t>
+      </w:r>
+      <w:r>
+        <w:rPr>
+          <w:lang w:val="sr-Cyrl-RS"/>
+        </w:rPr>
+        <w:t xml:space="preserve"> тиме што раније и брже гура своје функције у </w:t>
+      </w:r>
+      <w:r>
+        <w:rPr>
+          <w:lang w:val="en-US"/>
+        </w:rPr>
+        <w:t>User</w:t>
+      </w:r>
+      <w:r>
+        <w:rPr>
+          <w:lang w:val="sr-Cyrl-RS"/>
+        </w:rPr>
+        <w:t>-</w:t>
+      </w:r>
+      <w:r>
+        <w:rPr>
+          <w:lang w:val="en-US"/>
+        </w:rPr>
+        <w:t>space</w:t>
+      </w:r>
+      <w:r>
+        <w:rPr>
+          <w:lang w:val="sr-Cyrl-RS"/>
+        </w:rPr>
+        <w:t xml:space="preserve">. Са друге стране подела </w:t>
+      </w:r>
+      <w:r>
+        <w:rPr>
+          <w:lang w:val="en-US"/>
+        </w:rPr>
+        <w:t>User</w:t>
+      </w:r>
+      <w:r>
+        <w:rPr>
+          <w:lang w:val="sr-Cyrl-RS"/>
+        </w:rPr>
+        <w:t>-</w:t>
+      </w:r>
+      <w:r>
+        <w:rPr>
+          <w:lang w:val="en-US"/>
+        </w:rPr>
+        <w:t>space</w:t>
+      </w:r>
+      <w:r>
+        <w:rPr>
+          <w:lang w:val="sr-Cyrl-RS"/>
+        </w:rPr>
+        <w:t xml:space="preserve"> </w:t>
+      </w:r>
+      <w:r>
+        <w:rPr>
+          <w:lang w:val="en-US"/>
+        </w:rPr>
+        <w:t>Kernel</w:t>
+      </w:r>
+      <w:r>
+        <w:rPr>
+          <w:lang w:val="sr-Cyrl-RS"/>
+        </w:rPr>
+        <w:t>-</w:t>
+      </w:r>
+      <w:r>
+        <w:rPr>
+          <w:lang w:val="en-US"/>
+        </w:rPr>
+        <w:t>space</w:t>
+      </w:r>
+      <w:r>
+        <w:rPr>
+          <w:lang w:val="sr-Cyrl-RS"/>
+        </w:rPr>
+        <w:t xml:space="preserve"> </w:t>
+      </w:r>
+      <w:r>
+        <w:rPr>
+          <w:lang w:val="sr-Cyrl-RS"/>
+        </w:rPr>
+        <w:t>је овде врло апстрактна и виртуелна и цео оперативни систем се понаша као један програм чиме га можемо назвати и монолитским.</w:t>
+      </w:r>
+      <w:r>
+        <w:rPr>
+          <w:lang w:val="sr-Cyrl-RS"/>
+        </w:rPr>
+        <w:t xml:space="preserve"> </w:t>
+      </w:r>
+      <w:r>
+        <w:rPr>
+          <w:lang w:val="sr-Cyrl-RS"/>
+        </w:rPr>
+        <w:t>Тачно због овога постоји термин</w:t>
+      </w:r>
+      <w:r>
+        <w:rPr>
+          <w:lang w:val="sr-Latn-RS"/>
+        </w:rPr>
+        <w:t xml:space="preserve"> </w:t>
+      </w:r>
+      <w:r>
+        <w:rPr>
+          <w:lang w:val="sr-Cyrl-RS"/>
+        </w:rPr>
+        <w:t xml:space="preserve">Хибридни </w:t>
+      </w:r>
+      <w:r>
+        <w:rPr>
+          <w:i/>
+          <w:iCs/>
+          <w:lang w:val="en-US"/>
+        </w:rPr>
+        <w:t>Kernel</w:t>
+      </w:r>
+    </w:p>
+    <w:p>
+      <w:pPr>
+        <w:pStyle w:val="Heading2"/>
+        <w:rPr>
           <w:rFonts w:cs="Times New Roman"/>
         </w:rPr>
       </w:pPr>
@@ -13111,13 +13808,838 @@
         </w:rPr>
         <w:t>Loader</w:t>
       </w:r>
+    </w:p>
+    <w:p>
+      <w:pPr>
+        <w:rPr>
+          <w:lang w:val="sr-Cyrl-RS"/>
+        </w:rPr>
+      </w:pPr>
+      <w:r>
+        <w:rPr>
+          <w:lang w:val="sr-Cyrl-RS"/>
+        </w:rPr>
+        <w:t xml:space="preserve">Често су термини </w:t>
+      </w:r>
+      <w:r>
+        <w:t xml:space="preserve">boot </w:t>
+      </w:r>
+      <w:r>
+        <w:rPr>
+          <w:lang w:val="sr-Cyrl-RS"/>
+        </w:rPr>
+        <w:t xml:space="preserve">и </w:t>
+      </w:r>
+      <w:r>
+        <w:t xml:space="preserve">loader </w:t>
+      </w:r>
+      <w:r>
+        <w:rPr>
+          <w:lang w:val="sr-Cyrl-RS"/>
+        </w:rPr>
+        <w:t xml:space="preserve">спојени у </w:t>
+      </w:r>
+      <w:r>
+        <w:t xml:space="preserve">bootloader </w:t>
+      </w:r>
+      <w:r>
+        <w:rPr>
+          <w:lang w:val="sr-Cyrl-RS"/>
+        </w:rPr>
+        <w:t xml:space="preserve">као једну целину чији је задатак да, слично горе наведеном, учита цео </w:t>
+      </w:r>
+      <w:r>
+        <w:rPr>
+          <w:i/>
+          <w:iCs/>
+        </w:rPr>
+        <w:t xml:space="preserve">Kernel </w:t>
+      </w:r>
+      <w:r>
+        <w:rPr>
+          <w:lang w:val="sr-Cyrl-RS"/>
+        </w:rPr>
+        <w:t>претходно обезбедивши му повољно окружење.</w:t>
+      </w:r>
+      <w:r>
+        <w:rPr>
+          <w:lang w:val="sr-Cyrl-RS"/>
+        </w:rPr>
+        <w:t xml:space="preserve"> Овде ћемо узимати те појмове за одвојене, штавише као део овог решења на проблем </w:t>
+      </w:r>
+      <w:r>
+        <w:rPr>
+          <w:lang w:val="sr-Cyrl-RS"/>
+        </w:rPr>
+        <w:lastRenderedPageBreak/>
+        <w:t xml:space="preserve">оперативног система узећемо значење </w:t>
+      </w:r>
+      <w:r>
+        <w:rPr>
+          <w:i/>
+          <w:iCs/>
+          <w:lang w:val="en-US"/>
+        </w:rPr>
+        <w:t>Loader</w:t>
+      </w:r>
+      <w:r>
+        <w:rPr>
+          <w:lang w:val="sr-Cyrl-RS"/>
+        </w:rPr>
+        <w:t>-</w:t>
+      </w:r>
+      <w:r>
+        <w:rPr>
+          <w:lang w:val="sr-Cyrl-RS"/>
+        </w:rPr>
+        <w:t xml:space="preserve">а у ширем смислу. </w:t>
+      </w:r>
+      <w:r>
+        <w:rPr>
+          <w:lang w:val="sr-Cyrl-RS"/>
+        </w:rPr>
+        <w:t xml:space="preserve">Погодна је у овом тренутку </w:t>
+      </w:r>
+      <w:r>
+        <w:rPr>
+          <w:i/>
+          <w:iCs/>
+          <w:lang w:val="en-US"/>
+        </w:rPr>
+        <w:t>Kernel</w:t>
+      </w:r>
+      <w:r>
+        <w:rPr>
+          <w:i/>
+          <w:iCs/>
+          <w:lang w:val="sr-Cyrl-RS"/>
+        </w:rPr>
+        <w:t xml:space="preserve"> </w:t>
+      </w:r>
+      <w:r>
+        <w:rPr>
+          <w:lang w:val="sr-Cyrl-RS"/>
+        </w:rPr>
+        <w:t xml:space="preserve">поделити на две етапе рани </w:t>
+      </w:r>
+      <w:r>
+        <w:rPr>
+          <w:i/>
+          <w:iCs/>
+          <w:lang w:val="en-US"/>
+        </w:rPr>
+        <w:t>Loader</w:t>
+      </w:r>
+      <w:r>
+        <w:rPr>
+          <w:lang w:val="sr-Cyrl-RS"/>
+        </w:rPr>
+        <w:t xml:space="preserve"> </w:t>
+      </w:r>
+      <w:r>
+        <w:rPr>
+          <w:lang w:val="sr-Cyrl-RS"/>
+        </w:rPr>
+        <w:t xml:space="preserve">и касни </w:t>
+      </w:r>
+      <w:r>
+        <w:rPr>
+          <w:i/>
+          <w:iCs/>
+          <w:lang w:val="en-US"/>
+        </w:rPr>
+        <w:t>Loader</w:t>
+      </w:r>
+      <w:r>
+        <w:rPr>
+          <w:lang w:val="sr-Cyrl-RS"/>
+        </w:rPr>
+        <w:t xml:space="preserve"> при томе треба пазити да је прелаз између ових етапа врло природан тј. не стриктно зацртан. Сходно са овим су функције раног </w:t>
+      </w:r>
+      <w:r>
+        <w:rPr>
+          <w:i/>
+          <w:iCs/>
+          <w:lang w:val="en-US"/>
+        </w:rPr>
+        <w:t>Loader</w:t>
+      </w:r>
+      <w:r>
+        <w:rPr>
+          <w:lang w:val="en-US"/>
+        </w:rPr>
+        <w:t>-</w:t>
+      </w:r>
+      <w:r>
+        <w:rPr>
+          <w:lang w:val="sr-Cyrl-RS"/>
+        </w:rPr>
+        <w:t>а следеће:</w:t>
+      </w:r>
+    </w:p>
+    <w:p>
+      <w:pPr>
+        <w:pStyle w:val="ListParagraph"/>
+        <w:numPr>
+          <w:ilvl w:val="0"/>
+          <w:numId w:val="17"/>
+        </w:numPr>
+        <w:rPr>
+          <w:lang w:val="sr-Cyrl-RS"/>
+        </w:rPr>
+      </w:pPr>
+      <w:r>
+        <w:rPr>
+          <w:lang w:val="sr-Cyrl-RS"/>
+        </w:rPr>
+        <w:t>Системски позиви</w:t>
+      </w:r>
+    </w:p>
+    <w:p>
+      <w:pPr>
+        <w:pStyle w:val="ListParagraph"/>
+        <w:numPr>
+          <w:ilvl w:val="0"/>
+          <w:numId w:val="17"/>
+        </w:numPr>
+        <w:rPr>
+          <w:b/>
+          <w:bCs/>
+          <w:lang w:val="sr-Cyrl-RS"/>
+        </w:rPr>
+      </w:pPr>
+      <w:r>
+        <w:rPr>
+          <w:lang w:val="sr-Cyrl-RS"/>
+        </w:rPr>
+        <w:t xml:space="preserve">Учитавање остатка </w:t>
+      </w:r>
+      <w:r>
+        <w:rPr>
+          <w:i/>
+          <w:iCs/>
+          <w:lang w:val="en-US"/>
+        </w:rPr>
+        <w:t>Kernel</w:t>
+      </w:r>
+      <w:r>
+        <w:rPr>
+          <w:lang w:val="sr-Cyrl-RS"/>
+        </w:rPr>
+        <w:t>-</w:t>
+      </w:r>
+      <w:r>
+        <w:rPr>
+          <w:lang w:val="en-US"/>
+        </w:rPr>
+        <w:t>a</w:t>
+      </w:r>
+      <w:r>
+        <w:rPr>
+          <w:lang w:val="sr-Cyrl-RS"/>
+        </w:rPr>
+        <w:t xml:space="preserve"> и оперативног система</w:t>
+      </w:r>
+    </w:p>
+    <w:p>
+      <w:pPr>
+        <w:pStyle w:val="ListParagraph"/>
+        <w:numPr>
+          <w:ilvl w:val="0"/>
+          <w:numId w:val="17"/>
+        </w:numPr>
+        <w:rPr>
+          <w:b/>
+          <w:bCs/>
+          <w:lang w:val="sr-Cyrl-RS"/>
+        </w:rPr>
+      </w:pPr>
+      <w:r>
+        <w:rPr>
+          <w:lang w:val="sr-Cyrl-RS"/>
+        </w:rPr>
+        <w:t>Учитавање системских позива као и њихово складиштење</w:t>
+      </w:r>
+    </w:p>
+    <w:p>
+      <w:pPr>
+        <w:rPr>
+          <w:lang w:val="sr-Cyrl-RS"/>
+        </w:rPr>
+      </w:pPr>
+      <w:r>
+        <w:rPr>
+          <w:lang w:val="sr-Cyrl-RS"/>
+        </w:rPr>
+        <w:t>Више о другој и трећој тачки биће</w:t>
+      </w:r>
+      <w:r>
+        <w:rPr>
+          <w:lang w:val="sr-Cyrl-RS"/>
+        </w:rPr>
+        <w:t xml:space="preserve"> </w:t>
+      </w:r>
+      <w:r>
+        <w:rPr>
+          <w:lang w:val="sr-Cyrl-RS"/>
+        </w:rPr>
+        <w:t xml:space="preserve">објашњено </w:t>
+      </w:r>
+      <w:r>
+        <w:rPr>
+          <w:lang w:val="sr-Cyrl-RS"/>
+        </w:rPr>
+        <w:t>у секцији о Системски позиви и Дељене библиотеке.</w:t>
+      </w:r>
+    </w:p>
+    <w:p>
+      <w:pPr>
+        <w:rPr>
+          <w:lang w:val="sr-Cyrl-RS"/>
+        </w:rPr>
+      </w:pPr>
+      <w:r>
+        <w:rPr>
+          <w:lang w:val="sr-Cyrl-RS"/>
+        </w:rPr>
+        <w:tab/>
+        <w:t xml:space="preserve">Функције касног </w:t>
+      </w:r>
+      <w:r>
+        <w:rPr>
+          <w:i/>
+          <w:iCs/>
+          <w:lang w:val="en-US"/>
+        </w:rPr>
+        <w:t>Loader</w:t>
+      </w:r>
+      <w:r>
+        <w:rPr>
+          <w:lang w:val="sr-Cyrl-RS"/>
+        </w:rPr>
+        <w:t>-а</w:t>
+      </w:r>
+      <w:r>
+        <w:rPr>
+          <w:lang w:val="sr-Cyrl-RS"/>
+        </w:rPr>
+        <w:t xml:space="preserve"> се примарно ослањају на функције раног, утолико да су оне практично само унапређене верзије њихових претходника:</w:t>
+      </w:r>
+    </w:p>
+    <w:p>
+      <w:pPr>
+        <w:pStyle w:val="ListParagraph"/>
+        <w:numPr>
+          <w:ilvl w:val="0"/>
+          <w:numId w:val="18"/>
+        </w:numPr>
+        <w:rPr>
+          <w:highlight w:val="yellow"/>
+          <w:lang w:val="sr-Cyrl-RS"/>
+        </w:rPr>
+      </w:pPr>
+      <w:r>
+        <w:rPr>
+          <w:highlight w:val="yellow"/>
+          <w:lang w:val="sr-Cyrl-RS"/>
+        </w:rPr>
+        <w:t xml:space="preserve">Покретање </w:t>
+      </w:r>
+      <w:r>
+        <w:rPr>
+          <w:highlight w:val="yellow"/>
+          <w:lang w:val="en-US"/>
+        </w:rPr>
+        <w:t xml:space="preserve">User-space </w:t>
+      </w:r>
+      <w:r>
+        <w:rPr>
+          <w:highlight w:val="yellow"/>
+          <w:lang w:val="sr-Cyrl-RS"/>
+        </w:rPr>
+        <w:t>програма</w:t>
+      </w:r>
+    </w:p>
+    <w:p>
+      <w:pPr>
+        <w:pStyle w:val="ListParagraph"/>
+        <w:numPr>
+          <w:ilvl w:val="0"/>
+          <w:numId w:val="18"/>
+        </w:numPr>
+        <w:rPr>
+          <w:highlight w:val="yellow"/>
+          <w:lang w:val="sr-Cyrl-RS"/>
+        </w:rPr>
+      </w:pPr>
+      <w:r>
+        <w:rPr>
+          <w:highlight w:val="yellow"/>
+          <w:lang w:val="sr-Cyrl-RS"/>
+        </w:rPr>
+        <w:t xml:space="preserve">Динамично учитавање библиотека </w:t>
+      </w:r>
+    </w:p>
+    <w:p>
+      <w:pPr>
+        <w:pStyle w:val="ListParagraph"/>
+        <w:numPr>
+          <w:ilvl w:val="0"/>
+          <w:numId w:val="18"/>
+        </w:numPr>
+        <w:rPr>
+          <w:highlight w:val="yellow"/>
+          <w:lang w:val="sr-Cyrl-RS"/>
+        </w:rPr>
+      </w:pPr>
+      <w:r>
+        <w:rPr>
+          <w:highlight w:val="yellow"/>
+          <w:lang w:val="sr-Cyrl-RS"/>
+        </w:rPr>
+        <w:t>Складиштење меморијских места учитаних библиотека</w:t>
+      </w:r>
+    </w:p>
+    <w:p>
+      <w:pPr>
+        <w:pStyle w:val="ListParagraph"/>
+        <w:numPr>
+          <w:ilvl w:val="0"/>
+          <w:numId w:val="18"/>
+        </w:numPr>
+        <w:rPr>
+          <w:highlight w:val="yellow"/>
+          <w:lang w:val="sr-Cyrl-RS"/>
+        </w:rPr>
+      </w:pPr>
+      <w:r>
+        <w:rPr>
+          <w:highlight w:val="yellow"/>
+          <w:lang w:val="sr-Cyrl-RS"/>
+        </w:rPr>
+        <w:t xml:space="preserve">Давање потребних података </w:t>
+      </w:r>
+      <w:r>
+        <w:rPr>
+          <w:highlight w:val="yellow"/>
+          <w:lang w:val="en-US"/>
+        </w:rPr>
+        <w:t>User</w:t>
+      </w:r>
+      <w:r>
+        <w:rPr>
+          <w:highlight w:val="yellow"/>
+          <w:lang w:val="sr-Cyrl-RS"/>
+        </w:rPr>
+        <w:t>-</w:t>
+      </w:r>
+      <w:r>
+        <w:rPr>
+          <w:highlight w:val="yellow"/>
+          <w:lang w:val="en-US"/>
+        </w:rPr>
+        <w:t>space</w:t>
+      </w:r>
+      <w:r>
+        <w:rPr>
+          <w:highlight w:val="yellow"/>
+          <w:lang w:val="sr-Cyrl-RS"/>
+        </w:rPr>
+        <w:t xml:space="preserve"> програмима</w:t>
+      </w:r>
+    </w:p>
+    <w:p>
+      <w:pPr>
+        <w:rPr>
+          <w:lang w:val="sr-Cyrl-RS"/>
+        </w:rPr>
+      </w:pPr>
+      <w:r>
+        <w:rPr>
+          <w:lang w:val="sr-Cyrl-RS"/>
+        </w:rPr>
+        <w:t>Да би се у потпуности разумел</w:t>
+      </w:r>
+      <w:r>
+        <w:rPr>
+          <w:lang w:val="sr-Cyrl-RS"/>
+        </w:rPr>
+        <w:t xml:space="preserve">е горе наведене тезе везане за рани и касни </w:t>
+      </w:r>
+      <w:r>
+        <w:rPr>
+          <w:lang w:val="en-US"/>
+        </w:rPr>
+        <w:t>Loader</w:t>
+      </w:r>
+      <w:r>
+        <w:rPr>
+          <w:lang w:val="sr-Cyrl-RS"/>
+        </w:rPr>
+        <w:t xml:space="preserve"> морамо прво обрадити пар других тема.</w:t>
+      </w:r>
+    </w:p>
+    <w:p>
+      <w:pPr>
+        <w:rPr>
+          <w:lang w:val="sr-Cyrl-RS"/>
+        </w:rPr>
+      </w:pPr>
+    </w:p>
+    <w:p>
+      <w:pPr>
+        <w:pStyle w:val="Heading1"/>
+        <w:rPr>
+          <w:lang w:val="sr-Cyrl-RS"/>
+        </w:rPr>
+      </w:pPr>
+      <w:r>
+        <w:rPr>
+          <w:lang w:val="sr-Cyrl-RS"/>
+        </w:rPr>
+        <w:t>Системски позиви и дељене библиотеке</w:t>
+      </w:r>
+    </w:p>
+    <w:p>
+      <w:pPr>
+        <w:rPr>
+          <w:lang w:val="sr-Cyrl-RS"/>
+        </w:rPr>
+      </w:pPr>
+    </w:p>
+    <w:p>
+      <w:pPr>
+        <w:pStyle w:val="Heading2"/>
+        <w:rPr>
+          <w:lang w:val="sr-Cyrl-RS"/>
+        </w:rPr>
+      </w:pPr>
+      <w:r>
+        <w:rPr>
+          <w:lang w:val="sr-Cyrl-RS"/>
+        </w:rPr>
+        <w:t>Учитавање дељених библиотека и функција</w:t>
+      </w:r>
+    </w:p>
+    <w:p>
+      <w:pPr>
+        <w:pStyle w:val="Heading2"/>
+        <w:rPr>
+          <w:lang w:val="sr-Cyrl-RS"/>
+        </w:rPr>
+      </w:pPr>
+      <w:r>
+        <w:rPr>
+          <w:lang w:val="sr-Cyrl-RS"/>
+        </w:rPr>
+        <w:t>Складиштење дељених библиотека и функција</w:t>
+      </w:r>
+    </w:p>
+    <w:p>
+      <w:pPr>
+        <w:pStyle w:val="Heading2"/>
+        <w:rPr>
+          <w:lang w:val="sr-Cyrl-RS"/>
+        </w:rPr>
+      </w:pPr>
+      <w:r>
+        <w:rPr>
+          <w:lang w:val="sr-Cyrl-RS"/>
+        </w:rPr>
+        <w:t>Прослеђивање</w:t>
+      </w:r>
+      <w:r>
+        <w:rPr>
+          <w:lang w:val="sr-Cyrl-RS"/>
+        </w:rPr>
+        <w:t xml:space="preserve"> програму</w:t>
+      </w:r>
+    </w:p>
+    <w:p>
+      <w:pPr>
+        <w:rPr>
+          <w:lang w:val="sr-Cyrl-RS"/>
+        </w:rPr>
+      </w:pPr>
+    </w:p>
+    <w:p>
+      <w:pPr>
+        <w:rPr>
+          <w:lang w:val="sr-Cyrl-RS"/>
+        </w:rPr>
+      </w:pPr>
+    </w:p>
+    <w:p>
+      <w:pPr>
+        <w:rPr>
+          <w:lang w:val="sr-Cyrl-RS"/>
+        </w:rPr>
+      </w:pPr>
+    </w:p>
+    <w:p>
+      <w:pPr>
+        <w:rPr>
+          <w:lang w:val="sr-Cyrl-RS"/>
+        </w:rPr>
+      </w:pPr>
+    </w:p>
+    <w:p>
+      <w:pPr>
+        <w:rPr>
+          <w:b/>
+          <w:bCs/>
+          <w:lang w:val="sr-Cyrl-RS"/>
+        </w:rPr>
+      </w:pPr>
     </w:p>
     <w:p/>
     <w:p/>
     <w:p>
       <w:pPr>
+        <w:pStyle w:val="Heading1"/>
+        <w:rPr>
+          <w:lang w:val="sr-Cyrl-RS"/>
+        </w:rPr>
+      </w:pPr>
+      <w:r>
+        <w:rPr>
+          <w:i/>
+          <w:iCs/>
+          <w:lang w:val="en-US"/>
+        </w:rPr>
+        <w:t>Kernel</w:t>
+      </w:r>
+      <w:r>
+        <w:rPr>
+          <w:i/>
+          <w:iCs/>
+          <w:lang w:val="sr-Cyrl-RS"/>
+        </w:rPr>
+        <w:t xml:space="preserve"> – </w:t>
+      </w:r>
+      <w:r>
+        <w:rPr>
+          <w:lang w:val="sr-Cyrl-RS"/>
+        </w:rPr>
+        <w:t>наставак</w:t>
+      </w:r>
+    </w:p>
+    <w:p>
+      <w:pPr>
         <w:pStyle w:val="Heading2"/>
         <w:rPr>
+          <w:lang w:val="sr-Cyrl-RS"/>
+        </w:rPr>
+      </w:pPr>
+      <w:r>
+        <w:rPr>
+          <w:lang w:val="en-US"/>
+        </w:rPr>
+        <w:t>BEX</w:t>
+      </w:r>
+      <w:r>
+        <w:rPr>
+          <w:lang w:val="sr-Cyrl-RS"/>
+        </w:rPr>
+        <w:t xml:space="preserve"> </w:t>
+      </w:r>
+      <w:r>
+        <w:rPr>
+          <w:lang w:val="sr-Cyrl-RS"/>
+        </w:rPr>
+        <w:t>формат</w:t>
+      </w:r>
+    </w:p>
+    <w:p>
+      <w:pPr>
+        <w:rPr>
+          <w:lang w:val="sr-Cyrl-RS"/>
+        </w:rPr>
+      </w:pPr>
+      <w:r>
+        <w:rPr>
+          <w:lang w:val="en-US"/>
+        </w:rPr>
+        <w:t>BEX</w:t>
+      </w:r>
+      <w:r>
+        <w:rPr>
+          <w:lang w:val="sr-Cyrl-RS"/>
+        </w:rPr>
+        <w:t xml:space="preserve"> </w:t>
+      </w:r>
+      <w:r>
+        <w:rPr>
+          <w:lang w:val="en-US"/>
+        </w:rPr>
+        <w:t>je</w:t>
+      </w:r>
+      <w:r>
+        <w:rPr>
+          <w:lang w:val="sr-Cyrl-RS"/>
+        </w:rPr>
+        <w:t xml:space="preserve"> </w:t>
+      </w:r>
+      <w:r>
+        <w:rPr>
+          <w:lang w:val="sr-Cyrl-RS"/>
+        </w:rPr>
+        <w:t xml:space="preserve">формат извршних фајлова, скраћеница је за </w:t>
+      </w:r>
+      <w:r>
+        <w:rPr>
+          <w:lang w:val="en-US"/>
+        </w:rPr>
+        <w:t>Boris</w:t>
+      </w:r>
+      <w:r>
+        <w:rPr>
+          <w:lang w:val="sr-Cyrl-RS"/>
+        </w:rPr>
+        <w:t xml:space="preserve"> </w:t>
+      </w:r>
+      <w:r>
+        <w:rPr>
+          <w:lang w:val="en-US"/>
+        </w:rPr>
+        <w:t>EXectutable</w:t>
+      </w:r>
+      <w:r>
+        <w:rPr>
+          <w:lang w:val="sr-Cyrl-RS"/>
+        </w:rPr>
+        <w:t>,</w:t>
+      </w:r>
+      <w:r>
+        <w:rPr>
+          <w:lang w:val="sr-Cyrl-RS"/>
+        </w:rPr>
+        <w:t xml:space="preserve"> </w:t>
+      </w:r>
+      <w:r>
+        <w:rPr>
+          <w:lang w:val="sr-Cyrl-RS"/>
+        </w:rPr>
+        <w:t xml:space="preserve">састоји се од врло примитивне екстензије </w:t>
+      </w:r>
+      <w:r>
+        <w:rPr>
+          <w:lang w:val="en-US"/>
+        </w:rPr>
+        <w:t>MZ</w:t>
+      </w:r>
+      <w:r>
+        <w:rPr>
+          <w:lang w:val="sr-Cyrl-RS"/>
+        </w:rPr>
+        <w:t xml:space="preserve"> </w:t>
+      </w:r>
+      <w:r>
+        <w:rPr>
+          <w:lang w:val="sr-Cyrl-RS"/>
+        </w:rPr>
+        <w:t>извршног формата.</w:t>
+      </w:r>
+    </w:p>
+    <w:p>
+      <w:pPr>
+        <w:pStyle w:val="Heading3"/>
+        <w:rPr>
+          <w:lang w:val="sr-Cyrl-RS"/>
+        </w:rPr>
+      </w:pPr>
+      <w:r>
+        <w:rPr>
+          <w:lang w:val="en-US"/>
+        </w:rPr>
+        <w:t>MZ</w:t>
+      </w:r>
+      <w:r>
+        <w:rPr>
+          <w:lang w:val="sr-Cyrl-RS"/>
+        </w:rPr>
+        <w:t xml:space="preserve"> </w:t>
+      </w:r>
+      <w:r>
+        <w:rPr>
+          <w:lang w:val="sr-Cyrl-RS"/>
+        </w:rPr>
+        <w:t>извршни формат</w:t>
+      </w:r>
+    </w:p>
+    <w:p>
+      <w:pPr>
+        <w:rPr>
+          <w:lang w:val="sr-Cyrl-RS"/>
+        </w:rPr>
+      </w:pPr>
+      <w:r>
+        <w:rPr>
+          <w:lang w:val="sr-Cyrl-RS"/>
+        </w:rPr>
+        <w:t>МЗ овог назива представља иницијале Микрософтовог инжењера</w:t>
+      </w:r>
+    </w:p>
+    <w:p>
+      <w:pPr>
+        <w:pStyle w:val="Heading3"/>
+        <w:rPr>
+          <w:lang w:val="sr-Cyrl-RS"/>
+        </w:rPr>
+      </w:pPr>
+      <w:r>
+        <w:rPr>
+          <w:lang w:val="sr-Cyrl-RS"/>
+        </w:rPr>
+        <w:lastRenderedPageBreak/>
+        <w:t>Формат екстензије</w:t>
+      </w:r>
+    </w:p>
+    <w:p>
+      <w:pPr>
+        <w:pStyle w:val="Heading3"/>
+        <w:rPr>
+          <w:lang w:val="sr-Cyrl-RS"/>
+        </w:rPr>
+      </w:pPr>
+      <w:r>
+        <w:rPr>
+          <w:lang w:val="sr-Cyrl-RS"/>
+        </w:rPr>
+        <w:t xml:space="preserve">Лимитације </w:t>
+      </w:r>
+      <w:r>
+        <w:rPr>
+          <w:i/>
+          <w:iCs/>
+          <w:lang w:val="en-US"/>
+        </w:rPr>
+        <w:t>linker</w:t>
+      </w:r>
+      <w:r>
+        <w:rPr>
+          <w:lang w:val="sr-Cyrl-RS"/>
+        </w:rPr>
+        <w:t>-</w:t>
+      </w:r>
+      <w:r>
+        <w:rPr>
+          <w:lang w:val="sr-Cyrl-RS"/>
+        </w:rPr>
+        <w:t>а</w:t>
+      </w:r>
+    </w:p>
+    <w:p>
+      <w:pPr>
+        <w:rPr>
+          <w:lang w:val="sr-Cyrl-RS"/>
+        </w:rPr>
+      </w:pPr>
+    </w:p>
+    <w:p>
+      <w:pPr>
+        <w:pStyle w:val="Heading2"/>
+        <w:rPr>
           <w:rFonts w:cs="Times New Roman"/>
           <w:lang w:val="sr-Cyrl-RS"/>
         </w:rPr>
@@ -13157,6 +14679,7 @@
         <w:pStyle w:val="Heading1"/>
         <w:rPr>
           <w:rFonts w:cs="Times New Roman"/>
+          <w:lang w:val="sr-Cyrl-RS"/>
         </w:rPr>
       </w:pPr>
       <w:r>
@@ -13189,6 +14712,135 @@
       <w:r>
         <w:t>system</w:t>
       </w:r>
+    </w:p>
+    <w:p>
+      <w:pPr>
+        <w:pStyle w:val="Heading2"/>
+        <w:rPr>
+          <w:lang w:val="en-US"/>
+        </w:rPr>
+      </w:pPr>
+      <w:r>
+        <w:rPr>
+          <w:lang w:val="en-US"/>
+        </w:rPr>
+        <w:t>FAT16 file system</w:t>
+      </w:r>
+    </w:p>
+    <w:p>
+      <w:pPr>
+        <w:pStyle w:val="Heading3"/>
+        <w:rPr>
+          <w:lang w:val="sr-Cyrl-RS"/>
+        </w:rPr>
+      </w:pPr>
+      <w:r>
+        <w:rPr>
+          <w:lang w:val="en-US"/>
+        </w:rPr>
+        <w:t xml:space="preserve">Header </w:t>
+      </w:r>
+      <w:r>
+        <w:rPr>
+          <w:lang w:val="sr-Cyrl-RS"/>
+        </w:rPr>
+        <w:t xml:space="preserve">у </w:t>
+      </w:r>
+      <w:r>
+        <w:rPr>
+          <w:lang w:val="en-US"/>
+        </w:rPr>
+        <w:t>boot sector-</w:t>
+      </w:r>
+      <w:r>
+        <w:rPr>
+          <w:lang w:val="sr-Cyrl-RS"/>
+        </w:rPr>
+        <w:t>у</w:t>
+      </w:r>
+    </w:p>
+    <w:p>
+      <w:pPr>
+        <w:pStyle w:val="Heading3"/>
+        <w:rPr>
+          <w:lang w:val="en-US"/>
+        </w:rPr>
+      </w:pPr>
+      <w:r>
+        <w:rPr>
+          <w:lang w:val="sr-Cyrl-RS"/>
+        </w:rPr>
+        <w:t>F</w:t>
+      </w:r>
+      <w:proofErr w:type="spellStart"/>
+      <w:r>
+        <w:rPr>
+          <w:lang w:val="en-US"/>
+        </w:rPr>
+        <w:t>ile</w:t>
+      </w:r>
+      <w:proofErr w:type="spellEnd"/>
+      <w:r>
+        <w:rPr>
+          <w:lang w:val="en-US"/>
+        </w:rPr>
+        <w:t xml:space="preserve"> Allocation Table</w:t>
+      </w:r>
+    </w:p>
+    <w:p>
+      <w:pPr>
+        <w:pStyle w:val="Heading3"/>
+        <w:rPr>
+          <w:lang w:val="sr-Cyrl-RS"/>
+        </w:rPr>
+      </w:pPr>
+      <w:r>
+        <w:rPr>
+          <w:lang w:val="sr-Cyrl-RS"/>
+        </w:rPr>
+        <w:t xml:space="preserve">Формат </w:t>
+      </w:r>
+      <w:r>
+        <w:rPr>
+          <w:lang w:val="en-US"/>
+        </w:rPr>
+        <w:t>Directory-</w:t>
+      </w:r>
+      <w:r>
+        <w:rPr>
+          <w:lang w:val="sr-Cyrl-RS"/>
+        </w:rPr>
+        <w:t>а</w:t>
+      </w:r>
+    </w:p>
+    <w:p>
+      <w:pPr>
+        <w:pStyle w:val="Heading3"/>
+        <w:rPr>
+          <w:lang w:val="sr-Cyrl-RS"/>
+        </w:rPr>
+      </w:pPr>
+      <w:r>
+        <w:rPr>
+          <w:lang w:val="sr-Cyrl-RS"/>
+        </w:rPr>
+        <w:t>Организација у фајлове и фолдере</w:t>
+      </w:r>
+    </w:p>
+    <w:p>
+      <w:pPr>
+        <w:rPr>
+          <w:lang w:val="sr-Cyrl-RS"/>
+        </w:rPr>
+      </w:pPr>
+    </w:p>
+    <w:p>
+      <w:pPr>
+        <w:pStyle w:val="Heading3"/>
+        <w:rPr>
+          <w:lang w:val="sr-Cyrl-RS"/>
+        </w:rPr>
+      </w:pPr>
     </w:p>
     <w:p>
       <w:pPr>
@@ -14082,16 +15734,16 @@
     </w:lvl>
   </w:abstractNum>
   <w:abstractNum w:abstractNumId="6" w15:restartNumberingAfterBreak="0">
-    <w:nsid w:val="38A70D96"/>
+    <w:nsid w:val="38857B0A"/>
     <w:multiLevelType w:val="hybridMultilevel"/>
-    <w:tmpl w:val="AD365D68"/>
+    <w:tmpl w:val="256856B0"/>
     <w:lvl w:ilvl="0" w:tplc="08090001">
       <w:start w:val="1"/>
       <w:numFmt w:val="bullet"/>
       <w:lvlText w:val=""/>
       <w:lvlJc w:val="left"/>
       <w:pPr>
-        <w:ind w:left="720" w:hanging="360"/>
+        <w:ind w:left="776" w:hanging="360"/>
       </w:pPr>
       <w:rPr>
         <w:rFonts w:ascii="Symbol" w:hAnsi="Symbol" w:hint="default"/>
@@ -14103,7 +15755,7 @@
       <w:lvlText w:val="o"/>
       <w:lvlJc w:val="left"/>
       <w:pPr>
-        <w:ind w:left="1440" w:hanging="360"/>
+        <w:ind w:left="1496" w:hanging="360"/>
       </w:pPr>
       <w:rPr>
         <w:rFonts w:ascii="Courier New" w:hAnsi="Courier New" w:cs="Courier New" w:hint="default"/>
@@ -14115,7 +15767,7 @@
       <w:lvlText w:val=""/>
       <w:lvlJc w:val="left"/>
       <w:pPr>
-        <w:ind w:left="2160" w:hanging="360"/>
+        <w:ind w:left="2216" w:hanging="360"/>
       </w:pPr>
       <w:rPr>
         <w:rFonts w:ascii="Wingdings" w:hAnsi="Wingdings" w:hint="default"/>
@@ -14127,7 +15779,7 @@
       <w:lvlText w:val=""/>
       <w:lvlJc w:val="left"/>
       <w:pPr>
-        <w:ind w:left="2880" w:hanging="360"/>
+        <w:ind w:left="2936" w:hanging="360"/>
       </w:pPr>
       <w:rPr>
         <w:rFonts w:ascii="Symbol" w:hAnsi="Symbol" w:hint="default"/>
@@ -14139,7 +15791,7 @@
       <w:lvlText w:val="o"/>
       <w:lvlJc w:val="left"/>
       <w:pPr>
-        <w:ind w:left="3600" w:hanging="360"/>
+        <w:ind w:left="3656" w:hanging="360"/>
       </w:pPr>
       <w:rPr>
         <w:rFonts w:ascii="Courier New" w:hAnsi="Courier New" w:cs="Courier New" w:hint="default"/>
@@ -14151,7 +15803,7 @@
       <w:lvlText w:val=""/>
       <w:lvlJc w:val="left"/>
       <w:pPr>
-        <w:ind w:left="4320" w:hanging="360"/>
+        <w:ind w:left="4376" w:hanging="360"/>
       </w:pPr>
       <w:rPr>
         <w:rFonts w:ascii="Wingdings" w:hAnsi="Wingdings" w:hint="default"/>
@@ -14163,7 +15815,7 @@
       <w:lvlText w:val=""/>
       <w:lvlJc w:val="left"/>
       <w:pPr>
-        <w:ind w:left="5040" w:hanging="360"/>
+        <w:ind w:left="5096" w:hanging="360"/>
       </w:pPr>
       <w:rPr>
         <w:rFonts w:ascii="Symbol" w:hAnsi="Symbol" w:hint="default"/>
@@ -14175,7 +15827,7 @@
       <w:lvlText w:val="o"/>
       <w:lvlJc w:val="left"/>
       <w:pPr>
-        <w:ind w:left="5760" w:hanging="360"/>
+        <w:ind w:left="5816" w:hanging="360"/>
       </w:pPr>
       <w:rPr>
         <w:rFonts w:ascii="Courier New" w:hAnsi="Courier New" w:cs="Courier New" w:hint="default"/>
@@ -14187,7 +15839,7 @@
       <w:lvlText w:val=""/>
       <w:lvlJc w:val="left"/>
       <w:pPr>
-        <w:ind w:left="6480" w:hanging="360"/>
+        <w:ind w:left="6536" w:hanging="360"/>
       </w:pPr>
       <w:rPr>
         <w:rFonts w:ascii="Wingdings" w:hAnsi="Wingdings" w:hint="default"/>
@@ -14195,6 +15847,119 @@
     </w:lvl>
   </w:abstractNum>
   <w:abstractNum w:abstractNumId="7" w15:restartNumberingAfterBreak="0">
+    <w:nsid w:val="38A70D96"/>
+    <w:multiLevelType w:val="hybridMultilevel"/>
+    <w:tmpl w:val="AD365D68"/>
+    <w:lvl w:ilvl="0" w:tplc="08090001">
+      <w:start w:val="1"/>
+      <w:numFmt w:val="bullet"/>
+      <w:lvlText w:val=""/>
+      <w:lvlJc w:val="left"/>
+      <w:pPr>
+        <w:ind w:left="720" w:hanging="360"/>
+      </w:pPr>
+      <w:rPr>
+        <w:rFonts w:ascii="Symbol" w:hAnsi="Symbol" w:hint="default"/>
+      </w:rPr>
+    </w:lvl>
+    <w:lvl w:ilvl="1" w:tplc="08090003" w:tentative="1">
+      <w:start w:val="1"/>
+      <w:numFmt w:val="bullet"/>
+      <w:lvlText w:val="o"/>
+      <w:lvlJc w:val="left"/>
+      <w:pPr>
+        <w:ind w:left="1440" w:hanging="360"/>
+      </w:pPr>
+      <w:rPr>
+        <w:rFonts w:ascii="Courier New" w:hAnsi="Courier New" w:cs="Courier New" w:hint="default"/>
+      </w:rPr>
+    </w:lvl>
+    <w:lvl w:ilvl="2" w:tplc="08090005" w:tentative="1">
+      <w:start w:val="1"/>
+      <w:numFmt w:val="bullet"/>
+      <w:lvlText w:val=""/>
+      <w:lvlJc w:val="left"/>
+      <w:pPr>
+        <w:ind w:left="2160" w:hanging="360"/>
+      </w:pPr>
+      <w:rPr>
+        <w:rFonts w:ascii="Wingdings" w:hAnsi="Wingdings" w:hint="default"/>
+      </w:rPr>
+    </w:lvl>
+    <w:lvl w:ilvl="3" w:tplc="08090001" w:tentative="1">
+      <w:start w:val="1"/>
+      <w:numFmt w:val="bullet"/>
+      <w:lvlText w:val=""/>
+      <w:lvlJc w:val="left"/>
+      <w:pPr>
+        <w:ind w:left="2880" w:hanging="360"/>
+      </w:pPr>
+      <w:rPr>
+        <w:rFonts w:ascii="Symbol" w:hAnsi="Symbol" w:hint="default"/>
+      </w:rPr>
+    </w:lvl>
+    <w:lvl w:ilvl="4" w:tplc="08090003" w:tentative="1">
+      <w:start w:val="1"/>
+      <w:numFmt w:val="bullet"/>
+      <w:lvlText w:val="o"/>
+      <w:lvlJc w:val="left"/>
+      <w:pPr>
+        <w:ind w:left="3600" w:hanging="360"/>
+      </w:pPr>
+      <w:rPr>
+        <w:rFonts w:ascii="Courier New" w:hAnsi="Courier New" w:cs="Courier New" w:hint="default"/>
+      </w:rPr>
+    </w:lvl>
+    <w:lvl w:ilvl="5" w:tplc="08090005" w:tentative="1">
+      <w:start w:val="1"/>
+      <w:numFmt w:val="bullet"/>
+      <w:lvlText w:val=""/>
+      <w:lvlJc w:val="left"/>
+      <w:pPr>
+        <w:ind w:left="4320" w:hanging="360"/>
+      </w:pPr>
+      <w:rPr>
+        <w:rFonts w:ascii="Wingdings" w:hAnsi="Wingdings" w:hint="default"/>
+      </w:rPr>
+    </w:lvl>
+    <w:lvl w:ilvl="6" w:tplc="08090001" w:tentative="1">
+      <w:start w:val="1"/>
+      <w:numFmt w:val="bullet"/>
+      <w:lvlText w:val=""/>
+      <w:lvlJc w:val="left"/>
+      <w:pPr>
+        <w:ind w:left="5040" w:hanging="360"/>
+      </w:pPr>
+      <w:rPr>
+        <w:rFonts w:ascii="Symbol" w:hAnsi="Symbol" w:hint="default"/>
+      </w:rPr>
+    </w:lvl>
+    <w:lvl w:ilvl="7" w:tplc="08090003" w:tentative="1">
+      <w:start w:val="1"/>
+      <w:numFmt w:val="bullet"/>
+      <w:lvlText w:val="o"/>
+      <w:lvlJc w:val="left"/>
+      <w:pPr>
+        <w:ind w:left="5760" w:hanging="360"/>
+      </w:pPr>
+      <w:rPr>
+        <w:rFonts w:ascii="Courier New" w:hAnsi="Courier New" w:cs="Courier New" w:hint="default"/>
+      </w:rPr>
+    </w:lvl>
+    <w:lvl w:ilvl="8" w:tplc="08090005" w:tentative="1">
+      <w:start w:val="1"/>
+      <w:numFmt w:val="bullet"/>
+      <w:lvlText w:val=""/>
+      <w:lvlJc w:val="left"/>
+      <w:pPr>
+        <w:ind w:left="6480" w:hanging="360"/>
+      </w:pPr>
+      <w:rPr>
+        <w:rFonts w:ascii="Wingdings" w:hAnsi="Wingdings" w:hint="default"/>
+      </w:rPr>
+    </w:lvl>
+  </w:abstractNum>
+  <w:abstractNum w:abstractNumId="8" w15:restartNumberingAfterBreak="0">
     <w:nsid w:val="413F610C"/>
     <w:multiLevelType w:val="multilevel"/>
     <w:tmpl w:val="CE3C6342"/>
@@ -14343,7 +16108,7 @@
       </w:rPr>
     </w:lvl>
   </w:abstractNum>
-  <w:abstractNum w:abstractNumId="8" w15:restartNumberingAfterBreak="0">
+  <w:abstractNum w:abstractNumId="9" w15:restartNumberingAfterBreak="0">
     <w:nsid w:val="4DB730B4"/>
     <w:multiLevelType w:val="hybridMultilevel"/>
     <w:tmpl w:val="6F9ABFC8"/>
@@ -14456,7 +16221,7 @@
       </w:rPr>
     </w:lvl>
   </w:abstractNum>
-  <w:abstractNum w:abstractNumId="9" w15:restartNumberingAfterBreak="0">
+  <w:abstractNum w:abstractNumId="10" w15:restartNumberingAfterBreak="0">
     <w:nsid w:val="4FCF6E75"/>
     <w:multiLevelType w:val="hybridMultilevel"/>
     <w:tmpl w:val="99D89C34"/>
@@ -14569,10 +16334,10 @@
       </w:rPr>
     </w:lvl>
   </w:abstractNum>
-  <w:abstractNum w:abstractNumId="10" w15:restartNumberingAfterBreak="0">
-    <w:nsid w:val="5BA3562F"/>
+  <w:abstractNum w:abstractNumId="11" w15:restartNumberingAfterBreak="0">
+    <w:nsid w:val="540E5DA0"/>
     <w:multiLevelType w:val="hybridMultilevel"/>
-    <w:tmpl w:val="27AAF676"/>
+    <w:tmpl w:val="2DF0B0E8"/>
     <w:lvl w:ilvl="0" w:tplc="08090001">
       <w:start w:val="1"/>
       <w:numFmt w:val="bullet"/>
@@ -14682,7 +16447,120 @@
       </w:rPr>
     </w:lvl>
   </w:abstractNum>
-  <w:abstractNum w:abstractNumId="11" w15:restartNumberingAfterBreak="0">
+  <w:abstractNum w:abstractNumId="12" w15:restartNumberingAfterBreak="0">
+    <w:nsid w:val="5BA3562F"/>
+    <w:multiLevelType w:val="hybridMultilevel"/>
+    <w:tmpl w:val="27AAF676"/>
+    <w:lvl w:ilvl="0" w:tplc="08090001">
+      <w:start w:val="1"/>
+      <w:numFmt w:val="bullet"/>
+      <w:lvlText w:val=""/>
+      <w:lvlJc w:val="left"/>
+      <w:pPr>
+        <w:ind w:left="720" w:hanging="360"/>
+      </w:pPr>
+      <w:rPr>
+        <w:rFonts w:ascii="Symbol" w:hAnsi="Symbol" w:hint="default"/>
+      </w:rPr>
+    </w:lvl>
+    <w:lvl w:ilvl="1" w:tplc="08090003" w:tentative="1">
+      <w:start w:val="1"/>
+      <w:numFmt w:val="bullet"/>
+      <w:lvlText w:val="o"/>
+      <w:lvlJc w:val="left"/>
+      <w:pPr>
+        <w:ind w:left="1440" w:hanging="360"/>
+      </w:pPr>
+      <w:rPr>
+        <w:rFonts w:ascii="Courier New" w:hAnsi="Courier New" w:cs="Courier New" w:hint="default"/>
+      </w:rPr>
+    </w:lvl>
+    <w:lvl w:ilvl="2" w:tplc="08090005" w:tentative="1">
+      <w:start w:val="1"/>
+      <w:numFmt w:val="bullet"/>
+      <w:lvlText w:val=""/>
+      <w:lvlJc w:val="left"/>
+      <w:pPr>
+        <w:ind w:left="2160" w:hanging="360"/>
+      </w:pPr>
+      <w:rPr>
+        <w:rFonts w:ascii="Wingdings" w:hAnsi="Wingdings" w:hint="default"/>
+      </w:rPr>
+    </w:lvl>
+    <w:lvl w:ilvl="3" w:tplc="08090001" w:tentative="1">
+      <w:start w:val="1"/>
+      <w:numFmt w:val="bullet"/>
+      <w:lvlText w:val=""/>
+      <w:lvlJc w:val="left"/>
+      <w:pPr>
+        <w:ind w:left="2880" w:hanging="360"/>
+      </w:pPr>
+      <w:rPr>
+        <w:rFonts w:ascii="Symbol" w:hAnsi="Symbol" w:hint="default"/>
+      </w:rPr>
+    </w:lvl>
+    <w:lvl w:ilvl="4" w:tplc="08090003" w:tentative="1">
+      <w:start w:val="1"/>
+      <w:numFmt w:val="bullet"/>
+      <w:lvlText w:val="o"/>
+      <w:lvlJc w:val="left"/>
+      <w:pPr>
+        <w:ind w:left="3600" w:hanging="360"/>
+      </w:pPr>
+      <w:rPr>
+        <w:rFonts w:ascii="Courier New" w:hAnsi="Courier New" w:cs="Courier New" w:hint="default"/>
+      </w:rPr>
+    </w:lvl>
+    <w:lvl w:ilvl="5" w:tplc="08090005" w:tentative="1">
+      <w:start w:val="1"/>
+      <w:numFmt w:val="bullet"/>
+      <w:lvlText w:val=""/>
+      <w:lvlJc w:val="left"/>
+      <w:pPr>
+        <w:ind w:left="4320" w:hanging="360"/>
+      </w:pPr>
+      <w:rPr>
+        <w:rFonts w:ascii="Wingdings" w:hAnsi="Wingdings" w:hint="default"/>
+      </w:rPr>
+    </w:lvl>
+    <w:lvl w:ilvl="6" w:tplc="08090001" w:tentative="1">
+      <w:start w:val="1"/>
+      <w:numFmt w:val="bullet"/>
+      <w:lvlText w:val=""/>
+      <w:lvlJc w:val="left"/>
+      <w:pPr>
+        <w:ind w:left="5040" w:hanging="360"/>
+      </w:pPr>
+      <w:rPr>
+        <w:rFonts w:ascii="Symbol" w:hAnsi="Symbol" w:hint="default"/>
+      </w:rPr>
+    </w:lvl>
+    <w:lvl w:ilvl="7" w:tplc="08090003" w:tentative="1">
+      <w:start w:val="1"/>
+      <w:numFmt w:val="bullet"/>
+      <w:lvlText w:val="o"/>
+      <w:lvlJc w:val="left"/>
+      <w:pPr>
+        <w:ind w:left="5760" w:hanging="360"/>
+      </w:pPr>
+      <w:rPr>
+        <w:rFonts w:ascii="Courier New" w:hAnsi="Courier New" w:cs="Courier New" w:hint="default"/>
+      </w:rPr>
+    </w:lvl>
+    <w:lvl w:ilvl="8" w:tplc="08090005" w:tentative="1">
+      <w:start w:val="1"/>
+      <w:numFmt w:val="bullet"/>
+      <w:lvlText w:val=""/>
+      <w:lvlJc w:val="left"/>
+      <w:pPr>
+        <w:ind w:left="6480" w:hanging="360"/>
+      </w:pPr>
+      <w:rPr>
+        <w:rFonts w:ascii="Wingdings" w:hAnsi="Wingdings" w:hint="default"/>
+      </w:rPr>
+    </w:lvl>
+  </w:abstractNum>
+  <w:abstractNum w:abstractNumId="13" w15:restartNumberingAfterBreak="0">
     <w:nsid w:val="64B552BC"/>
     <w:multiLevelType w:val="hybridMultilevel"/>
     <w:tmpl w:val="70B8B63E"/>
@@ -14795,10 +16673,10 @@
       </w:rPr>
     </w:lvl>
   </w:abstractNum>
-  <w:abstractNum w:abstractNumId="12" w15:restartNumberingAfterBreak="0">
-    <w:nsid w:val="689615C9"/>
+  <w:abstractNum w:abstractNumId="14" w15:restartNumberingAfterBreak="0">
+    <w:nsid w:val="65B64C11"/>
     <w:multiLevelType w:val="hybridMultilevel"/>
-    <w:tmpl w:val="D426768A"/>
+    <w:tmpl w:val="F4669164"/>
     <w:lvl w:ilvl="0" w:tplc="08090001">
       <w:start w:val="1"/>
       <w:numFmt w:val="bullet"/>
@@ -14908,7 +16786,120 @@
       </w:rPr>
     </w:lvl>
   </w:abstractNum>
-  <w:abstractNum w:abstractNumId="13" w15:restartNumberingAfterBreak="0">
+  <w:abstractNum w:abstractNumId="15" w15:restartNumberingAfterBreak="0">
+    <w:nsid w:val="689615C9"/>
+    <w:multiLevelType w:val="hybridMultilevel"/>
+    <w:tmpl w:val="D426768A"/>
+    <w:lvl w:ilvl="0" w:tplc="08090001">
+      <w:start w:val="1"/>
+      <w:numFmt w:val="bullet"/>
+      <w:lvlText w:val=""/>
+      <w:lvlJc w:val="left"/>
+      <w:pPr>
+        <w:ind w:left="720" w:hanging="360"/>
+      </w:pPr>
+      <w:rPr>
+        <w:rFonts w:ascii="Symbol" w:hAnsi="Symbol" w:hint="default"/>
+      </w:rPr>
+    </w:lvl>
+    <w:lvl w:ilvl="1" w:tplc="08090003" w:tentative="1">
+      <w:start w:val="1"/>
+      <w:numFmt w:val="bullet"/>
+      <w:lvlText w:val="o"/>
+      <w:lvlJc w:val="left"/>
+      <w:pPr>
+        <w:ind w:left="1440" w:hanging="360"/>
+      </w:pPr>
+      <w:rPr>
+        <w:rFonts w:ascii="Courier New" w:hAnsi="Courier New" w:cs="Courier New" w:hint="default"/>
+      </w:rPr>
+    </w:lvl>
+    <w:lvl w:ilvl="2" w:tplc="08090005" w:tentative="1">
+      <w:start w:val="1"/>
+      <w:numFmt w:val="bullet"/>
+      <w:lvlText w:val=""/>
+      <w:lvlJc w:val="left"/>
+      <w:pPr>
+        <w:ind w:left="2160" w:hanging="360"/>
+      </w:pPr>
+      <w:rPr>
+        <w:rFonts w:ascii="Wingdings" w:hAnsi="Wingdings" w:hint="default"/>
+      </w:rPr>
+    </w:lvl>
+    <w:lvl w:ilvl="3" w:tplc="08090001" w:tentative="1">
+      <w:start w:val="1"/>
+      <w:numFmt w:val="bullet"/>
+      <w:lvlText w:val=""/>
+      <w:lvlJc w:val="left"/>
+      <w:pPr>
+        <w:ind w:left="2880" w:hanging="360"/>
+      </w:pPr>
+      <w:rPr>
+        <w:rFonts w:ascii="Symbol" w:hAnsi="Symbol" w:hint="default"/>
+      </w:rPr>
+    </w:lvl>
+    <w:lvl w:ilvl="4" w:tplc="08090003" w:tentative="1">
+      <w:start w:val="1"/>
+      <w:numFmt w:val="bullet"/>
+      <w:lvlText w:val="o"/>
+      <w:lvlJc w:val="left"/>
+      <w:pPr>
+        <w:ind w:left="3600" w:hanging="360"/>
+      </w:pPr>
+      <w:rPr>
+        <w:rFonts w:ascii="Courier New" w:hAnsi="Courier New" w:cs="Courier New" w:hint="default"/>
+      </w:rPr>
+    </w:lvl>
+    <w:lvl w:ilvl="5" w:tplc="08090005" w:tentative="1">
+      <w:start w:val="1"/>
+      <w:numFmt w:val="bullet"/>
+      <w:lvlText w:val=""/>
+      <w:lvlJc w:val="left"/>
+      <w:pPr>
+        <w:ind w:left="4320" w:hanging="360"/>
+      </w:pPr>
+      <w:rPr>
+        <w:rFonts w:ascii="Wingdings" w:hAnsi="Wingdings" w:hint="default"/>
+      </w:rPr>
+    </w:lvl>
+    <w:lvl w:ilvl="6" w:tplc="08090001" w:tentative="1">
+      <w:start w:val="1"/>
+      <w:numFmt w:val="bullet"/>
+      <w:lvlText w:val=""/>
+      <w:lvlJc w:val="left"/>
+      <w:pPr>
+        <w:ind w:left="5040" w:hanging="360"/>
+      </w:pPr>
+      <w:rPr>
+        <w:rFonts w:ascii="Symbol" w:hAnsi="Symbol" w:hint="default"/>
+      </w:rPr>
+    </w:lvl>
+    <w:lvl w:ilvl="7" w:tplc="08090003" w:tentative="1">
+      <w:start w:val="1"/>
+      <w:numFmt w:val="bullet"/>
+      <w:lvlText w:val="o"/>
+      <w:lvlJc w:val="left"/>
+      <w:pPr>
+        <w:ind w:left="5760" w:hanging="360"/>
+      </w:pPr>
+      <w:rPr>
+        <w:rFonts w:ascii="Courier New" w:hAnsi="Courier New" w:cs="Courier New" w:hint="default"/>
+      </w:rPr>
+    </w:lvl>
+    <w:lvl w:ilvl="8" w:tplc="08090005" w:tentative="1">
+      <w:start w:val="1"/>
+      <w:numFmt w:val="bullet"/>
+      <w:lvlText w:val=""/>
+      <w:lvlJc w:val="left"/>
+      <w:pPr>
+        <w:ind w:left="6480" w:hanging="360"/>
+      </w:pPr>
+      <w:rPr>
+        <w:rFonts w:ascii="Wingdings" w:hAnsi="Wingdings" w:hint="default"/>
+      </w:rPr>
+    </w:lvl>
+  </w:abstractNum>
+  <w:abstractNum w:abstractNumId="16" w15:restartNumberingAfterBreak="0">
     <w:nsid w:val="6A587823"/>
     <w:multiLevelType w:val="hybridMultilevel"/>
     <w:tmpl w:val="54603CAA"/>
@@ -14994,7 +16985,7 @@
       </w:pPr>
     </w:lvl>
   </w:abstractNum>
-  <w:abstractNum w:abstractNumId="14" w15:restartNumberingAfterBreak="0">
+  <w:abstractNum w:abstractNumId="17" w15:restartNumberingAfterBreak="0">
     <w:nsid w:val="7C6C13C8"/>
     <w:multiLevelType w:val="hybridMultilevel"/>
     <w:tmpl w:val="4BD0B99E"/>
@@ -15114,31 +17105,31 @@
     <w:abstractNumId w:val="4"/>
   </w:num>
   <w:num w:numId="3" w16cid:durableId="278144815">
-    <w:abstractNumId w:val="11"/>
+    <w:abstractNumId w:val="13"/>
   </w:num>
   <w:num w:numId="4" w16cid:durableId="281502894">
-    <w:abstractNumId w:val="6"/>
+    <w:abstractNumId w:val="7"/>
   </w:num>
   <w:num w:numId="5" w16cid:durableId="545290895">
     <w:abstractNumId w:val="2"/>
   </w:num>
   <w:num w:numId="6" w16cid:durableId="565919502">
-    <w:abstractNumId w:val="8"/>
+    <w:abstractNumId w:val="9"/>
   </w:num>
   <w:num w:numId="7" w16cid:durableId="533539909">
-    <w:abstractNumId w:val="14"/>
+    <w:abstractNumId w:val="17"/>
   </w:num>
   <w:num w:numId="8" w16cid:durableId="1619676052">
     <w:abstractNumId w:val="5"/>
   </w:num>
   <w:num w:numId="9" w16cid:durableId="960500191">
-    <w:abstractNumId w:val="10"/>
+    <w:abstractNumId w:val="12"/>
   </w:num>
   <w:num w:numId="10" w16cid:durableId="510606462">
-    <w:abstractNumId w:val="7"/>
+    <w:abstractNumId w:val="8"/>
   </w:num>
   <w:num w:numId="11" w16cid:durableId="1530531025">
-    <w:abstractNumId w:val="13"/>
+    <w:abstractNumId w:val="16"/>
   </w:num>
   <w:num w:numId="12" w16cid:durableId="892931400">
     <w:abstractNumId w:val="3"/>
@@ -15147,10 +17138,19 @@
     <w:abstractNumId w:val="0"/>
   </w:num>
   <w:num w:numId="14" w16cid:durableId="1440762906">
-    <w:abstractNumId w:val="9"/>
+    <w:abstractNumId w:val="10"/>
   </w:num>
   <w:num w:numId="15" w16cid:durableId="1289899185">
-    <w:abstractNumId w:val="12"/>
+    <w:abstractNumId w:val="15"/>
+  </w:num>
+  <w:num w:numId="16" w16cid:durableId="1053432367">
+    <w:abstractNumId w:val="6"/>
+  </w:num>
+  <w:num w:numId="17" w16cid:durableId="1192064350">
+    <w:abstractNumId w:val="14"/>
+  </w:num>
+  <w:num w:numId="18" w16cid:durableId="2083867367">
+    <w:abstractNumId w:val="11"/>
   </w:num>
 </w:numbering>
 </file>

--- a/МАТЕМАТИЧКА ГИМНАЗИЈА.docx
+++ b/МАТЕМАТИЧКА ГИМНАЗИЈА.docx
@@ -11179,6 +11179,26 @@
     </w:p>
     <w:p>
       <w:pPr>
+        <w:pStyle w:val="Heading2"/>
+        <w:rPr>
+          <w:lang w:val="sr-Cyrl-RS"/>
+        </w:rPr>
+      </w:pPr>
+      <w:r>
+        <w:rPr>
+          <w:lang w:val="sr-Cyrl-RS"/>
+        </w:rPr>
+        <w:t>Прекиди</w:t>
+      </w:r>
+      <w:r>
+        <w:rPr>
+          <w:lang w:val="sr-Cyrl-RS"/>
+        </w:rPr>
+        <w:t>…</w:t>
+      </w:r>
+    </w:p>
+    <w:p>
+      <w:pPr>
         <w:pStyle w:val="Heading1"/>
         <w:rPr>
           <w:rStyle w:val="Strong"/>
@@ -11788,7 +11808,14 @@
         <w:rPr>
           <w:lang w:val="sr-Cyrl-RS"/>
         </w:rPr>
-        <w:t xml:space="preserve">заузима део овог сектора, о њему ће бити више речено касније, за сада нам је само битно да по спецификацији првих пар бајтова садрже инструкцију за скакање на </w:t>
+        <w:t xml:space="preserve">заузима део овог сектора, о њему ће бити више </w:t>
+      </w:r>
+      <w:r>
+        <w:rPr>
+          <w:lang w:val="sr-Cyrl-RS"/>
+        </w:rPr>
+        <w:lastRenderedPageBreak/>
+        <w:t xml:space="preserve">речено касније, за сада нам је само битно да по спецификацији првих пар бајтова садрже инструкцију за скакање на </w:t>
       </w:r>
       <w:r>
         <w:rPr>
@@ -14302,6 +14329,719 @@
     </w:p>
     <w:p>
       <w:pPr>
+        <w:pStyle w:val="Heading2"/>
+        <w:rPr>
+          <w:lang w:val="sr-Cyrl-RS"/>
+        </w:rPr>
+      </w:pPr>
+      <w:r>
+        <w:rPr>
+          <w:lang w:val="sr-Cyrl-RS"/>
+        </w:rPr>
+        <w:t>Системски позиви</w:t>
+      </w:r>
+    </w:p>
+    <w:p>
+      <w:pPr>
+        <w:ind w:firstLine="360"/>
+        <w:rPr>
+          <w:lang w:val="sr-Cyrl-RS"/>
+        </w:rPr>
+      </w:pPr>
+      <w:r>
+        <w:rPr>
+          <w:lang w:val="sr-Cyrl-RS"/>
+        </w:rPr>
+        <w:t xml:space="preserve">Системски позиви служе да се позове неки сервис </w:t>
+      </w:r>
+      <w:r>
+        <w:rPr>
+          <w:i/>
+          <w:iCs/>
+          <w:lang w:val="sr-Cyrl-RS"/>
+        </w:rPr>
+        <w:t>K</w:t>
+      </w:r>
+      <w:proofErr w:type="spellStart"/>
+      <w:r>
+        <w:rPr>
+          <w:i/>
+          <w:iCs/>
+          <w:lang w:val="en-US"/>
+        </w:rPr>
+        <w:t>ernel</w:t>
+      </w:r>
+      <w:proofErr w:type="spellEnd"/>
+      <w:r>
+        <w:rPr>
+          <w:i/>
+          <w:iCs/>
+          <w:lang w:val="sr-Cyrl-RS"/>
+        </w:rPr>
+        <w:t>-</w:t>
+      </w:r>
+      <w:r>
+        <w:rPr>
+          <w:lang w:val="sr-Cyrl-RS"/>
+        </w:rPr>
+        <w:t xml:space="preserve">а из </w:t>
+      </w:r>
+      <w:r>
+        <w:rPr>
+          <w:i/>
+          <w:iCs/>
+          <w:lang w:val="sr-Cyrl-RS"/>
+        </w:rPr>
+        <w:t>U</w:t>
+      </w:r>
+      <w:r>
+        <w:rPr>
+          <w:i/>
+          <w:iCs/>
+          <w:lang w:val="en-US"/>
+        </w:rPr>
+        <w:t>ser</w:t>
+      </w:r>
+      <w:r>
+        <w:rPr>
+          <w:i/>
+          <w:iCs/>
+          <w:lang w:val="sr-Cyrl-RS"/>
+        </w:rPr>
+        <w:t>-</w:t>
+      </w:r>
+      <w:r>
+        <w:rPr>
+          <w:i/>
+          <w:iCs/>
+          <w:lang w:val="en-US"/>
+        </w:rPr>
+        <w:t>space</w:t>
+      </w:r>
+      <w:r>
+        <w:rPr>
+          <w:lang w:val="sr-Cyrl-RS"/>
+        </w:rPr>
+        <w:t>-</w:t>
+      </w:r>
+      <w:r>
+        <w:rPr>
+          <w:lang w:val="sr-Cyrl-RS"/>
+        </w:rPr>
+        <w:t xml:space="preserve">а, на пример да се </w:t>
+      </w:r>
+      <w:proofErr w:type="spellStart"/>
+      <w:r>
+        <w:rPr>
+          <w:lang w:val="sr-Cyrl-RS"/>
+        </w:rPr>
+        <w:t>алоцира</w:t>
+      </w:r>
+      <w:proofErr w:type="spellEnd"/>
+      <w:r>
+        <w:rPr>
+          <w:lang w:val="sr-Cyrl-RS"/>
+        </w:rPr>
+        <w:t xml:space="preserve"> меморија или да се учита програм. Могуће методе да се имплеметирају могу бити:</w:t>
+      </w:r>
+    </w:p>
+    <w:p>
+      <w:pPr>
+        <w:pStyle w:val="ListParagraph"/>
+        <w:numPr>
+          <w:ilvl w:val="0"/>
+          <w:numId w:val="20"/>
+        </w:numPr>
+        <w:rPr>
+          <w:lang w:val="sr-Cyrl-RS"/>
+        </w:rPr>
+      </w:pPr>
+      <w:r>
+        <w:rPr>
+          <w:lang w:val="sr-Cyrl-RS"/>
+        </w:rPr>
+        <w:t>Прекиди</w:t>
+      </w:r>
+    </w:p>
+    <w:p>
+      <w:pPr>
+        <w:pStyle w:val="ListParagraph"/>
+        <w:numPr>
+          <w:ilvl w:val="0"/>
+          <w:numId w:val="20"/>
+        </w:numPr>
+        <w:rPr>
+          <w:lang w:val="sr-Cyrl-RS"/>
+        </w:rPr>
+      </w:pPr>
+      <w:proofErr w:type="spellStart"/>
+      <w:r>
+        <w:rPr>
+          <w:lang w:val="sr-Cyrl-RS"/>
+        </w:rPr>
+        <w:t>Sysenter</w:t>
+      </w:r>
+      <w:proofErr w:type="spellEnd"/>
+      <w:r>
+        <w:rPr>
+          <w:lang w:val="sr-Cyrl-RS"/>
+        </w:rPr>
+        <w:t>/</w:t>
+      </w:r>
+      <w:proofErr w:type="spellStart"/>
+      <w:r>
+        <w:rPr>
+          <w:lang w:val="sr-Cyrl-RS"/>
+        </w:rPr>
+        <w:t>Sysexit</w:t>
+      </w:r>
+      <w:proofErr w:type="spellEnd"/>
+      <w:r>
+        <w:rPr>
+          <w:lang w:val="sr-Cyrl-RS"/>
+        </w:rPr>
+        <w:t xml:space="preserve"> (</w:t>
+      </w:r>
+      <w:r>
+        <w:rPr>
+          <w:lang w:val="sr-Cyrl-RS"/>
+        </w:rPr>
+        <w:t>Интел</w:t>
+      </w:r>
+      <w:r>
+        <w:rPr>
+          <w:lang w:val="sr-Cyrl-RS"/>
+        </w:rPr>
+        <w:t>)</w:t>
+      </w:r>
+    </w:p>
+    <w:p>
+      <w:pPr>
+        <w:pStyle w:val="ListParagraph"/>
+        <w:numPr>
+          <w:ilvl w:val="0"/>
+          <w:numId w:val="20"/>
+        </w:numPr>
+        <w:rPr>
+          <w:lang w:val="sr-Cyrl-RS"/>
+        </w:rPr>
+      </w:pPr>
+      <w:r>
+        <w:rPr>
+          <w:lang w:val="sr-Cyrl-RS"/>
+        </w:rPr>
+        <w:t>Софтверски</w:t>
+      </w:r>
+      <w:r>
+        <w:rPr>
+          <w:lang w:val="sr-Cyrl-RS"/>
+        </w:rPr>
+        <w:t xml:space="preserve">, </w:t>
+      </w:r>
+      <w:r>
+        <w:rPr>
+          <w:lang w:val="en-US"/>
+        </w:rPr>
+        <w:t xml:space="preserve">far </w:t>
+      </w:r>
+      <w:r>
+        <w:rPr>
+          <w:lang w:val="sr-Cyrl-RS"/>
+        </w:rPr>
+        <w:t>показивачима</w:t>
+      </w:r>
+    </w:p>
+    <w:p>
+      <w:pPr>
+        <w:ind w:firstLine="360"/>
+        <w:rPr>
+          <w:lang w:val="sr-Cyrl-RS"/>
+        </w:rPr>
+      </w:pPr>
+      <w:r>
+        <w:rPr>
+          <w:lang w:val="sr-Cyrl-RS"/>
+        </w:rPr>
+        <w:t xml:space="preserve">Најчешћи начин да се имплеметирају системски позиви су прекиди, </w:t>
+      </w:r>
+      <w:r>
+        <w:rPr>
+          <w:lang w:val="en-US"/>
+        </w:rPr>
+        <w:t>Linux</w:t>
+      </w:r>
+      <w:r>
+        <w:rPr>
+          <w:lang w:val="sr-Cyrl-RS"/>
+        </w:rPr>
+        <w:t xml:space="preserve"> </w:t>
+      </w:r>
+      <w:r>
+        <w:rPr>
+          <w:lang w:val="sr-Cyrl-RS"/>
+        </w:rPr>
+        <w:t xml:space="preserve">користи прекид </w:t>
+      </w:r>
+      <w:r>
+        <w:rPr>
+          <w:lang w:val="sr-Cyrl-RS"/>
+        </w:rPr>
+        <w:t>0</w:t>
+      </w:r>
+      <w:r>
+        <w:rPr>
+          <w:lang w:val="en-US"/>
+        </w:rPr>
+        <w:t>x</w:t>
+      </w:r>
+      <w:r>
+        <w:rPr>
+          <w:lang w:val="sr-Cyrl-RS"/>
+        </w:rPr>
+        <w:t>80</w:t>
+      </w:r>
+      <w:r>
+        <w:rPr>
+          <w:lang w:val="sr-Cyrl-RS"/>
+        </w:rPr>
+        <w:t xml:space="preserve"> у те сврхе. </w:t>
+      </w:r>
+      <w:r>
+        <w:rPr>
+          <w:lang w:val="sr-Cyrl-RS"/>
+        </w:rPr>
+        <w:t xml:space="preserve">Мана овог приступа је што често, да би се писали </w:t>
+      </w:r>
+      <w:proofErr w:type="spellStart"/>
+      <w:r>
+        <w:rPr>
+          <w:highlight w:val="yellow"/>
+          <w:lang w:val="sr-Cyrl-RS"/>
+        </w:rPr>
+        <w:t>хендлери</w:t>
+      </w:r>
+      <w:proofErr w:type="spellEnd"/>
+      <w:r>
+        <w:rPr>
+          <w:lang w:val="sr-Cyrl-RS"/>
+        </w:rPr>
+        <w:t>, делови кода који обрађују прекид, морамо да користимо асемблер. То чини процес писања знатно тежим и мање флексибилнијим, додуше бржим.</w:t>
+      </w:r>
+    </w:p>
+    <w:p>
+      <w:pPr>
+        <w:ind w:firstLine="360"/>
+        <w:rPr>
+          <w:lang w:val="sr-Cyrl-RS"/>
+        </w:rPr>
+      </w:pPr>
+      <w:r>
+        <w:rPr>
+          <w:lang w:val="sr-Cyrl-RS"/>
+        </w:rPr>
+        <w:t xml:space="preserve">Интелови процесори од </w:t>
+      </w:r>
+      <w:r>
+        <w:rPr>
+          <w:lang w:val="en-US"/>
+        </w:rPr>
+        <w:t>Pentium</w:t>
+      </w:r>
+      <w:r>
+        <w:rPr>
+          <w:lang w:val="sr-Cyrl-RS"/>
+        </w:rPr>
+        <w:t xml:space="preserve"> </w:t>
+      </w:r>
+      <w:r>
+        <w:rPr>
+          <w:lang w:val="en-US"/>
+        </w:rPr>
+        <w:t>II</w:t>
+      </w:r>
+      <w:r>
+        <w:rPr>
+          <w:lang w:val="sr-Cyrl-RS"/>
+        </w:rPr>
+        <w:t xml:space="preserve"> </w:t>
+      </w:r>
+      <w:r>
+        <w:rPr>
+          <w:lang w:val="sr-Cyrl-RS"/>
+        </w:rPr>
+        <w:t xml:space="preserve">подржавају специјалне инструкције за мењање контекста из извршавање системских позива, </w:t>
+      </w:r>
+      <w:proofErr w:type="spellStart"/>
+      <w:r>
+        <w:rPr>
+          <w:lang w:val="en-US"/>
+        </w:rPr>
+        <w:t>sysenter</w:t>
+      </w:r>
+      <w:proofErr w:type="spellEnd"/>
+      <w:r>
+        <w:rPr>
+          <w:lang w:val="sr-Cyrl-RS"/>
+        </w:rPr>
+        <w:t xml:space="preserve"> </w:t>
+      </w:r>
+      <w:r>
+        <w:rPr>
+          <w:lang w:val="sr-Cyrl-RS"/>
+        </w:rPr>
+        <w:t xml:space="preserve">и </w:t>
+      </w:r>
+      <w:proofErr w:type="spellStart"/>
+      <w:r>
+        <w:rPr>
+          <w:lang w:val="en-US"/>
+        </w:rPr>
+        <w:t>sysexit</w:t>
+      </w:r>
+      <w:proofErr w:type="spellEnd"/>
+      <w:r>
+        <w:rPr>
+          <w:lang w:val="sr-Cyrl-RS"/>
+        </w:rPr>
+        <w:t>.</w:t>
+      </w:r>
+      <w:r>
+        <w:rPr>
+          <w:lang w:val="sr-Cyrl-RS"/>
+        </w:rPr>
+        <w:t xml:space="preserve"> Овај метод </w:t>
+      </w:r>
+      <w:proofErr w:type="spellStart"/>
+      <w:r>
+        <w:rPr>
+          <w:lang w:val="sr-Cyrl-RS"/>
+        </w:rPr>
+        <w:t>имплеметације</w:t>
+      </w:r>
+      <w:proofErr w:type="spellEnd"/>
+      <w:r>
+        <w:rPr>
+          <w:lang w:val="sr-Cyrl-RS"/>
+        </w:rPr>
+        <w:t xml:space="preserve"> је доста комплексан и спада ван опсега овог рада.</w:t>
+      </w:r>
+    </w:p>
+    <w:p>
+      <w:pPr>
+        <w:ind w:firstLine="360"/>
+        <w:rPr>
+          <w:lang w:val="sr-Cyrl-RS"/>
+        </w:rPr>
+      </w:pPr>
+      <w:r>
+        <w:rPr>
+          <w:lang w:val="sr-Cyrl-RS"/>
+        </w:rPr>
+        <w:t>Једноставан начин</w:t>
+      </w:r>
+      <w:r>
+        <w:rPr>
+          <w:lang w:val="sr-Cyrl-RS"/>
+        </w:rPr>
+        <w:t xml:space="preserve"> да се имплементирају системски позиви јесте као обичне </w:t>
+      </w:r>
+      <w:r>
+        <w:rPr>
+          <w:lang w:val="en-US"/>
+        </w:rPr>
+        <w:t>C</w:t>
+      </w:r>
+      <w:r>
+        <w:rPr>
+          <w:lang w:val="sr-Cyrl-RS"/>
+        </w:rPr>
+        <w:t xml:space="preserve"> </w:t>
+      </w:r>
+      <w:r>
+        <w:rPr>
+          <w:lang w:val="sr-Cyrl-RS"/>
+        </w:rPr>
+        <w:t xml:space="preserve">функције које неко може да позове </w:t>
+      </w:r>
+      <w:r>
+        <w:rPr>
+          <w:i/>
+          <w:iCs/>
+          <w:lang w:val="en-US"/>
+        </w:rPr>
+        <w:t>far</w:t>
+      </w:r>
+      <w:r>
+        <w:rPr>
+          <w:lang w:val="sr-Cyrl-RS"/>
+        </w:rPr>
+        <w:t xml:space="preserve"> показивачем. Овај начин је додатно олакшан тиме што имамо глобални стек и тиме што немамо реалну поделу на </w:t>
+      </w:r>
+      <w:r>
+        <w:rPr>
+          <w:lang w:val="en-US"/>
+        </w:rPr>
+        <w:t>User</w:t>
+      </w:r>
+      <w:r>
+        <w:rPr>
+          <w:lang w:val="sr-Cyrl-RS"/>
+        </w:rPr>
+        <w:t>-</w:t>
+      </w:r>
+      <w:r>
+        <w:rPr>
+          <w:lang w:val="en-US"/>
+        </w:rPr>
+        <w:t>space</w:t>
+      </w:r>
+      <w:r>
+        <w:rPr>
+          <w:lang w:val="sr-Cyrl-RS"/>
+        </w:rPr>
+        <w:t xml:space="preserve"> </w:t>
+      </w:r>
+      <w:r>
+        <w:rPr>
+          <w:lang w:val="sr-Cyrl-RS"/>
+        </w:rPr>
+        <w:t xml:space="preserve">и </w:t>
+      </w:r>
+      <w:r>
+        <w:rPr>
+          <w:lang w:val="en-US"/>
+        </w:rPr>
+        <w:t>Kernel</w:t>
+      </w:r>
+      <w:r>
+        <w:rPr>
+          <w:lang w:val="sr-Cyrl-RS"/>
+        </w:rPr>
+        <w:t>-</w:t>
+      </w:r>
+      <w:r>
+        <w:rPr>
+          <w:lang w:val="en-US"/>
+        </w:rPr>
+        <w:t>space</w:t>
+      </w:r>
+      <w:r>
+        <w:rPr>
+          <w:lang w:val="sr-Cyrl-RS"/>
+        </w:rPr>
+        <w:t>.</w:t>
+      </w:r>
+    </w:p>
+    <w:p>
+      <w:pPr>
+        <w:pStyle w:val="Heading2"/>
+        <w:tabs>
+          <w:tab w:val="center" w:pos="4680"/>
+          <w:tab w:val="left" w:pos="6683"/>
+        </w:tabs>
+        <w:jc w:val="left"/>
+        <w:rPr>
+          <w:lang w:val="sr-Cyrl-RS"/>
+        </w:rPr>
+      </w:pPr>
+      <w:r>
+        <w:rPr>
+          <w:lang w:val="sr-Cyrl-RS"/>
+        </w:rPr>
+        <w:tab/>
+      </w:r>
+      <w:r>
+        <w:rPr>
+          <w:lang w:val="sr-Cyrl-RS"/>
+        </w:rPr>
+        <w:t>Дељене библиотеке</w:t>
+      </w:r>
+      <w:r>
+        <w:rPr>
+          <w:lang w:val="sr-Cyrl-RS"/>
+        </w:rPr>
+        <w:tab/>
+      </w:r>
+    </w:p>
+    <w:p>
+      <w:pPr>
+        <w:ind w:firstLine="720"/>
+        <w:rPr>
+          <w:lang w:val="sr-Cyrl-RS"/>
+        </w:rPr>
+      </w:pPr>
+      <w:r>
+        <w:rPr>
+          <w:lang w:val="sr-Cyrl-RS"/>
+        </w:rPr>
+        <w:t xml:space="preserve">Концепт дељених библиотека тј. динамичког </w:t>
+      </w:r>
+      <w:r>
+        <w:rPr>
+          <w:lang w:val="en-US"/>
+        </w:rPr>
+        <w:t>link</w:t>
+      </w:r>
+      <w:r>
+        <w:rPr>
+          <w:lang w:val="sr-Cyrl-RS"/>
+        </w:rPr>
+        <w:t>-</w:t>
+      </w:r>
+      <w:proofErr w:type="spellStart"/>
+      <w:r>
+        <w:rPr>
+          <w:lang w:val="sr-Cyrl-RS"/>
+        </w:rPr>
+        <w:t>овања</w:t>
+      </w:r>
+      <w:proofErr w:type="spellEnd"/>
+      <w:r>
+        <w:rPr>
+          <w:lang w:val="sr-Cyrl-RS"/>
+        </w:rPr>
+        <w:t xml:space="preserve"> је поприлично једноставан и биће овде описан. Већини програма су потребне неке библиотеке, готово написан код, да обавља неку функцију. Често се у пракси деси да је различитим програмима потребна једна </w:t>
+      </w:r>
+      <w:r>
+        <w:rPr>
+          <w:highlight w:val="yellow"/>
+          <w:lang w:val="sr-Cyrl-RS"/>
+        </w:rPr>
+        <w:t>те</w:t>
+      </w:r>
+      <w:r>
+        <w:rPr>
+          <w:lang w:val="sr-Cyrl-RS"/>
+        </w:rPr>
+        <w:t xml:space="preserve"> </w:t>
+      </w:r>
+      <w:r>
+        <w:rPr>
+          <w:lang w:val="sr-Cyrl-RS"/>
+        </w:rPr>
+        <w:t xml:space="preserve">иста библиотека. Најједноставније решење је да се за сваки програм учита засебна инстанца те библиотеке која је </w:t>
+      </w:r>
+      <w:r>
+        <w:rPr>
+          <w:lang w:val="sr-Cyrl-RS"/>
+        </w:rPr>
+        <w:t xml:space="preserve">статички </w:t>
+      </w:r>
+      <w:r>
+        <w:rPr>
+          <w:lang w:val="en-US"/>
+        </w:rPr>
+        <w:t>link</w:t>
+      </w:r>
+      <w:r>
+        <w:rPr>
+          <w:lang w:val="sr-Cyrl-RS"/>
+        </w:rPr>
+        <w:t>-</w:t>
+      </w:r>
+      <w:proofErr w:type="spellStart"/>
+      <w:r>
+        <w:rPr>
+          <w:lang w:val="sr-Cyrl-RS"/>
+        </w:rPr>
+        <w:t>ована</w:t>
+      </w:r>
+      <w:proofErr w:type="spellEnd"/>
+      <w:r>
+        <w:rPr>
+          <w:lang w:val="sr-Cyrl-RS"/>
+        </w:rPr>
+        <w:t xml:space="preserve"> </w:t>
+      </w:r>
+      <w:r>
+        <w:rPr>
+          <w:lang w:val="sr-Cyrl-RS"/>
+        </w:rPr>
+        <w:t xml:space="preserve">заједно са </w:t>
+      </w:r>
+      <w:proofErr w:type="spellStart"/>
+      <w:r>
+        <w:rPr>
+          <w:lang w:val="sr-Cyrl-RS"/>
+        </w:rPr>
+        <w:t>остаком</w:t>
+      </w:r>
+      <w:proofErr w:type="spellEnd"/>
+      <w:r>
+        <w:rPr>
+          <w:lang w:val="sr-Cyrl-RS"/>
+        </w:rPr>
+        <w:t xml:space="preserve"> програма. Мало </w:t>
+      </w:r>
+      <w:r>
+        <w:rPr>
+          <w:lang w:val="sr-Cyrl-RS"/>
+        </w:rPr>
+        <w:lastRenderedPageBreak/>
+        <w:t>компликованије, а и аугументативно занимљивије, решење јесте да приметимо да програми могу да деле библиотеке тј. да више програма може да користи једну инстанцу једне библиотеке које је само једном учитана у меморију тек када је била потребна неком програму. Ов</w:t>
+      </w:r>
+      <w:r>
+        <w:rPr>
+          <w:lang w:val="sr-Cyrl-RS"/>
+        </w:rPr>
+        <w:t xml:space="preserve">акво решење </w:t>
+      </w:r>
+      <w:r>
+        <w:rPr>
+          <w:lang w:val="sr-Cyrl-RS"/>
+        </w:rPr>
+        <w:t xml:space="preserve">се зове динамичко </w:t>
+      </w:r>
+      <w:r>
+        <w:rPr>
+          <w:lang w:val="en-US"/>
+        </w:rPr>
+        <w:t>link</w:t>
+      </w:r>
+      <w:r>
+        <w:rPr>
+          <w:lang w:val="sr-Cyrl-RS"/>
+        </w:rPr>
+        <w:t>-</w:t>
+      </w:r>
+      <w:proofErr w:type="spellStart"/>
+      <w:r>
+        <w:rPr>
+          <w:lang w:val="sr-Cyrl-RS"/>
+        </w:rPr>
+        <w:t>овање</w:t>
+      </w:r>
+      <w:proofErr w:type="spellEnd"/>
+      <w:r>
+        <w:rPr>
+          <w:lang w:val="sr-Cyrl-RS"/>
+        </w:rPr>
+        <w:t>.</w:t>
+      </w:r>
+      <w:r>
+        <w:rPr>
+          <w:lang w:val="sr-Cyrl-RS"/>
+        </w:rPr>
+        <w:t xml:space="preserve"> Разлика се може сликовито приказати представом меморије:</w:t>
+      </w:r>
+    </w:p>
+    <w:p>
+      <w:pPr>
+        <w:ind w:firstLine="720"/>
+        <w:rPr>
+          <w:lang w:val="sr-Cyrl-RS"/>
+        </w:rPr>
+      </w:pPr>
+      <w:r>
+        <w:rPr>
+          <w:lang w:val="sr-Cyrl-RS"/>
+        </w:rPr>
+        <w:t>(убаци две хоризонталне табеле са стрелицама ко приступа чему)</w:t>
+      </w:r>
+    </w:p>
+    <w:p>
+      <w:pPr>
+        <w:ind w:firstLine="720"/>
         <w:rPr>
           <w:lang w:val="sr-Cyrl-RS"/>
         </w:rPr>
@@ -14421,7 +15161,7 @@
         <w:rPr>
           <w:lang w:val="sr-Cyrl-RS"/>
         </w:rPr>
-        <w:t>наставак</w:t>
+        <w:t>остатак</w:t>
       </w:r>
     </w:p>
     <w:p>
@@ -14540,6 +15280,25 @@
         </w:rPr>
         <w:t>извршног формата.</w:t>
       </w:r>
+      <w:r>
+        <w:rPr>
+          <w:lang w:val="sr-Cyrl-RS"/>
+        </w:rPr>
+        <w:t xml:space="preserve"> </w:t>
+      </w:r>
+      <w:r>
+        <w:rPr>
+          <w:highlight w:val="yellow"/>
+          <w:lang w:val="sr-Cyrl-RS"/>
+        </w:rPr>
+        <w:t>Битно је имати у глави да ово поглавље не може бити скроз јасно док се не прочита одељак Системски позиви и дељене библиотеке</w:t>
+      </w:r>
+      <w:r>
+        <w:rPr>
+          <w:lang w:val="sr-Cyrl-RS"/>
+        </w:rPr>
+        <w:t>.</w:t>
+      </w:r>
     </w:p>
     <w:p>
       <w:pPr>
@@ -14569,15 +15328,3679 @@
     </w:p>
     <w:p>
       <w:pPr>
-        <w:rPr>
-          <w:lang w:val="sr-Cyrl-RS"/>
-        </w:rPr>
-      </w:pPr>
-      <w:r>
-        <w:rPr>
-          <w:lang w:val="sr-Cyrl-RS"/>
-        </w:rPr>
-        <w:t>МЗ овог назива представља иницијале Микрософтовог инжењера</w:t>
+        <w:spacing w:after="240"/>
+        <w:rPr>
+          <w:lang w:val="sr-Cyrl-RS"/>
+        </w:rPr>
+      </w:pPr>
+      <w:r>
+        <w:rPr>
+          <w:lang w:val="sr-Cyrl-RS"/>
+        </w:rPr>
+        <w:t xml:space="preserve">МЗ овог назива представља </w:t>
+      </w:r>
+      <w:r>
+        <w:rPr>
+          <w:lang w:val="sr-Cyrl-RS"/>
+        </w:rPr>
+        <w:t>потпис</w:t>
+      </w:r>
+      <w:r>
+        <w:rPr>
+          <w:lang w:val="sr-Cyrl-RS"/>
+        </w:rPr>
+        <w:t xml:space="preserve"> Микрософтовог инжењера</w:t>
+      </w:r>
+      <w:r>
+        <w:rPr>
+          <w:lang w:val="sr-Cyrl-RS"/>
+        </w:rPr>
+        <w:t xml:space="preserve"> Марка </w:t>
+      </w:r>
+      <w:proofErr w:type="spellStart"/>
+      <w:r>
+        <w:rPr>
+          <w:lang w:val="sr-Cyrl-RS"/>
+        </w:rPr>
+        <w:t>Збиковског</w:t>
+      </w:r>
+      <w:proofErr w:type="spellEnd"/>
+      <w:r>
+        <w:rPr>
+          <w:lang w:val="sr-Cyrl-RS"/>
+        </w:rPr>
+        <w:t xml:space="preserve">. Дизајнирана је као преместиви извршни формат који би радио под реалним режимом процесора. Оригинално је направљен за </w:t>
+      </w:r>
+      <w:r>
+        <w:rPr>
+          <w:lang w:val="en-US"/>
+        </w:rPr>
+        <w:t>MS</w:t>
+      </w:r>
+      <w:r>
+        <w:rPr>
+          <w:lang w:val="sr-Cyrl-RS"/>
+        </w:rPr>
+        <w:t>-</w:t>
+      </w:r>
+      <w:r>
+        <w:rPr>
+          <w:lang w:val="en-US"/>
+        </w:rPr>
+        <w:t>DOS</w:t>
+      </w:r>
+      <w:r>
+        <w:rPr>
+          <w:lang w:val="sr-Cyrl-RS"/>
+        </w:rPr>
+        <w:t xml:space="preserve"> и имао .</w:t>
+      </w:r>
+      <w:r>
+        <w:rPr>
+          <w:lang w:val="en-US"/>
+        </w:rPr>
+        <w:t>EXE</w:t>
+      </w:r>
+      <w:r>
+        <w:rPr>
+          <w:lang w:val="sr-Cyrl-RS"/>
+        </w:rPr>
+        <w:t xml:space="preserve"> </w:t>
+      </w:r>
+      <w:r>
+        <w:rPr>
+          <w:lang w:val="sr-Cyrl-RS"/>
+        </w:rPr>
+        <w:t xml:space="preserve">фајл екстензију, разни формати попут </w:t>
+      </w:r>
+      <w:r>
+        <w:rPr>
+          <w:lang w:val="en-US"/>
+        </w:rPr>
+        <w:t>NE</w:t>
+      </w:r>
+      <w:r>
+        <w:rPr>
+          <w:lang w:val="sr-Cyrl-RS"/>
+        </w:rPr>
+        <w:t xml:space="preserve">, </w:t>
+      </w:r>
+      <w:r>
+        <w:rPr>
+          <w:lang w:val="en-US"/>
+        </w:rPr>
+        <w:t>LE</w:t>
+      </w:r>
+      <w:r>
+        <w:rPr>
+          <w:lang w:val="sr-Cyrl-RS"/>
+        </w:rPr>
+        <w:t xml:space="preserve"> </w:t>
+      </w:r>
+      <w:r>
+        <w:rPr>
+          <w:lang w:val="sr-Cyrl-RS"/>
+        </w:rPr>
+        <w:t xml:space="preserve">и </w:t>
+      </w:r>
+      <w:r>
+        <w:rPr>
+          <w:lang w:val="en-US"/>
+        </w:rPr>
+        <w:t>PE</w:t>
+      </w:r>
+      <w:r>
+        <w:rPr>
+          <w:lang w:val="sr-Cyrl-RS"/>
+        </w:rPr>
+        <w:t xml:space="preserve"> </w:t>
+      </w:r>
+      <w:r>
+        <w:rPr>
+          <w:lang w:val="sr-Cyrl-RS"/>
+        </w:rPr>
+        <w:t xml:space="preserve">који користи </w:t>
+      </w:r>
+      <w:r>
+        <w:rPr>
+          <w:lang w:val="en-US"/>
+        </w:rPr>
+        <w:t>Windows</w:t>
+      </w:r>
+      <w:r>
+        <w:rPr>
+          <w:lang w:val="sr-Cyrl-RS"/>
+        </w:rPr>
+        <w:t xml:space="preserve"> </w:t>
+      </w:r>
+      <w:r>
+        <w:rPr>
+          <w:lang w:val="sr-Cyrl-RS"/>
+        </w:rPr>
+        <w:t>имају уграђен у себи овај формат. Спецификација структуре фајла дата је табелом:</w:t>
+      </w:r>
+    </w:p>
+    <w:tbl>
+      <w:tblPr>
+        <w:tblW w:w="0" w:type="auto"/>
+        <w:tblBorders>
+          <w:top w:val="single" w:sz="6" w:space="0" w:color="AAAAAA"/>
+          <w:left w:val="single" w:sz="6" w:space="0" w:color="AAAAAA"/>
+          <w:bottom w:val="single" w:sz="6" w:space="0" w:color="AAAAAA"/>
+          <w:right w:val="single" w:sz="6" w:space="0" w:color="AAAAAA"/>
+        </w:tblBorders>
+        <w:shd w:val="clear" w:color="auto" w:fill="F9F9F9"/>
+        <w:tblCellMar>
+          <w:top w:w="80" w:type="dxa"/>
+          <w:left w:w="80" w:type="dxa"/>
+          <w:bottom w:w="80" w:type="dxa"/>
+          <w:right w:w="80" w:type="dxa"/>
+        </w:tblCellMar>
+        <w:tblLook w:val="04A0" w:firstRow="1" w:lastRow="0" w:firstColumn="1" w:lastColumn="0" w:noHBand="0" w:noVBand="1"/>
+      </w:tblPr>
+      <w:tblGrid>
+        <w:gridCol w:w="372"/>
+        <w:gridCol w:w="604"/>
+        <w:gridCol w:w="1378"/>
+        <w:gridCol w:w="1088"/>
+        <w:gridCol w:w="5902"/>
+      </w:tblGrid>
+      <w:tr>
+        <w:tc>
+          <w:tcPr>
+            <w:tcW w:w="0" w:type="auto"/>
+            <w:gridSpan w:val="2"/>
+            <w:tcBorders>
+              <w:top w:val="outset" w:sz="6" w:space="0" w:color="auto"/>
+              <w:left w:val="outset" w:sz="6" w:space="0" w:color="auto"/>
+              <w:bottom w:val="outset" w:sz="6" w:space="0" w:color="auto"/>
+              <w:right w:val="outset" w:sz="6" w:space="0" w:color="auto"/>
+            </w:tcBorders>
+            <w:shd w:val="clear" w:color="auto" w:fill="F9F9F9"/>
+            <w:vAlign w:val="center"/>
+            <w:hideMark/>
+          </w:tcPr>
+          <w:p>
+            <w:pPr>
+              <w:spacing w:before="240" w:after="240"/>
+              <w:jc w:val="center"/>
+              <w:rPr>
+                <w:rFonts w:ascii="Arial" w:hAnsi="Arial" w:cs="Arial"/>
+                <w:b/>
+                <w:bCs/>
+                <w:color w:val="000000"/>
+                <w:sz w:val="19"/>
+                <w:szCs w:val="19"/>
+                <w:lang w:val="sr-Cyrl-RS"/>
+              </w:rPr>
+            </w:pPr>
+            <w:r>
+              <w:rPr>
+                <w:rFonts w:ascii="Arial" w:hAnsi="Arial" w:cs="Arial"/>
+                <w:b/>
+                <w:bCs/>
+                <w:color w:val="000000"/>
+                <w:sz w:val="19"/>
+                <w:szCs w:val="19"/>
+                <w:highlight w:val="yellow"/>
+                <w:lang w:val="sr-Cyrl-RS"/>
+              </w:rPr>
+              <w:t>Офсет</w:t>
+            </w:r>
+          </w:p>
+        </w:tc>
+        <w:tc>
+          <w:tcPr>
+            <w:tcW w:w="0" w:type="auto"/>
+            <w:tcBorders>
+              <w:top w:val="outset" w:sz="6" w:space="0" w:color="auto"/>
+              <w:left w:val="outset" w:sz="6" w:space="0" w:color="auto"/>
+              <w:bottom w:val="outset" w:sz="6" w:space="0" w:color="auto"/>
+              <w:right w:val="outset" w:sz="6" w:space="0" w:color="auto"/>
+            </w:tcBorders>
+            <w:shd w:val="clear" w:color="auto" w:fill="F9F9F9"/>
+            <w:vAlign w:val="center"/>
+            <w:hideMark/>
+          </w:tcPr>
+          <w:p>
+            <w:pPr>
+              <w:spacing w:before="240" w:after="240"/>
+              <w:jc w:val="center"/>
+              <w:rPr>
+                <w:rFonts w:ascii="Arial" w:hAnsi="Arial" w:cs="Arial"/>
+                <w:b/>
+                <w:bCs/>
+                <w:color w:val="000000"/>
+                <w:sz w:val="19"/>
+                <w:szCs w:val="19"/>
+                <w:lang w:val="sr-Cyrl-RS"/>
+              </w:rPr>
+            </w:pPr>
+            <w:r>
+              <w:rPr>
+                <w:rFonts w:ascii="Arial" w:hAnsi="Arial" w:cs="Arial"/>
+                <w:b/>
+                <w:bCs/>
+                <w:color w:val="000000"/>
+                <w:sz w:val="19"/>
+                <w:szCs w:val="19"/>
+                <w:lang w:val="sr-Cyrl-RS"/>
+              </w:rPr>
+              <w:t>Поље</w:t>
+            </w:r>
+          </w:p>
+        </w:tc>
+        <w:tc>
+          <w:tcPr>
+            <w:tcW w:w="0" w:type="auto"/>
+            <w:tcBorders>
+              <w:top w:val="outset" w:sz="6" w:space="0" w:color="auto"/>
+              <w:left w:val="outset" w:sz="6" w:space="0" w:color="auto"/>
+              <w:bottom w:val="outset" w:sz="6" w:space="0" w:color="auto"/>
+              <w:right w:val="outset" w:sz="6" w:space="0" w:color="auto"/>
+            </w:tcBorders>
+            <w:shd w:val="clear" w:color="auto" w:fill="F9F9F9"/>
+            <w:vAlign w:val="center"/>
+            <w:hideMark/>
+          </w:tcPr>
+          <w:p>
+            <w:pPr>
+              <w:spacing w:before="240" w:after="240"/>
+              <w:jc w:val="center"/>
+              <w:rPr>
+                <w:rFonts w:ascii="Arial" w:hAnsi="Arial" w:cs="Arial"/>
+                <w:b/>
+                <w:bCs/>
+                <w:color w:val="000000"/>
+                <w:sz w:val="19"/>
+                <w:szCs w:val="19"/>
+                <w:lang w:val="sr-Cyrl-RS"/>
+              </w:rPr>
+            </w:pPr>
+            <w:r>
+              <w:rPr>
+                <w:rFonts w:ascii="Arial" w:hAnsi="Arial" w:cs="Arial"/>
+                <w:b/>
+                <w:bCs/>
+                <w:color w:val="000000"/>
+                <w:sz w:val="19"/>
+                <w:szCs w:val="19"/>
+                <w:lang w:val="sr-Cyrl-RS"/>
+              </w:rPr>
+              <w:t>Величина</w:t>
+            </w:r>
+          </w:p>
+        </w:tc>
+        <w:tc>
+          <w:tcPr>
+            <w:tcW w:w="0" w:type="auto"/>
+            <w:tcBorders>
+              <w:top w:val="outset" w:sz="6" w:space="0" w:color="auto"/>
+              <w:left w:val="outset" w:sz="6" w:space="0" w:color="auto"/>
+              <w:bottom w:val="outset" w:sz="6" w:space="0" w:color="auto"/>
+              <w:right w:val="outset" w:sz="6" w:space="0" w:color="auto"/>
+            </w:tcBorders>
+            <w:shd w:val="clear" w:color="auto" w:fill="F9F9F9"/>
+            <w:vAlign w:val="center"/>
+            <w:hideMark/>
+          </w:tcPr>
+          <w:p>
+            <w:pPr>
+              <w:spacing w:before="240" w:after="240"/>
+              <w:jc w:val="center"/>
+              <w:rPr>
+                <w:rFonts w:ascii="Arial" w:hAnsi="Arial" w:cs="Arial"/>
+                <w:b/>
+                <w:bCs/>
+                <w:color w:val="000000"/>
+                <w:sz w:val="19"/>
+                <w:szCs w:val="19"/>
+                <w:lang w:val="sr-Cyrl-RS"/>
+              </w:rPr>
+            </w:pPr>
+            <w:r>
+              <w:rPr>
+                <w:rFonts w:ascii="Arial" w:hAnsi="Arial" w:cs="Arial"/>
+                <w:b/>
+                <w:bCs/>
+                <w:color w:val="000000"/>
+                <w:sz w:val="19"/>
+                <w:szCs w:val="19"/>
+                <w:lang w:val="sr-Cyrl-RS"/>
+              </w:rPr>
+              <w:t>Опис</w:t>
+            </w:r>
+          </w:p>
+        </w:tc>
+      </w:tr>
+      <w:tr>
+        <w:tc>
+          <w:tcPr>
+            <w:tcW w:w="0" w:type="auto"/>
+            <w:tcBorders>
+              <w:top w:val="outset" w:sz="6" w:space="0" w:color="auto"/>
+              <w:left w:val="outset" w:sz="6" w:space="0" w:color="auto"/>
+              <w:bottom w:val="outset" w:sz="6" w:space="0" w:color="auto"/>
+              <w:right w:val="outset" w:sz="6" w:space="0" w:color="auto"/>
+            </w:tcBorders>
+            <w:shd w:val="clear" w:color="auto" w:fill="F9F9F9"/>
+            <w:vAlign w:val="center"/>
+            <w:hideMark/>
+          </w:tcPr>
+          <w:p>
+            <w:pPr>
+              <w:spacing w:before="240" w:after="240"/>
+              <w:rPr>
+                <w:rFonts w:ascii="Arial" w:hAnsi="Arial" w:cs="Arial"/>
+                <w:color w:val="000000"/>
+                <w:sz w:val="19"/>
+                <w:szCs w:val="19"/>
+              </w:rPr>
+            </w:pPr>
+            <w:r>
+              <w:rPr>
+                <w:rFonts w:ascii="Arial" w:hAnsi="Arial" w:cs="Arial"/>
+                <w:color w:val="000000"/>
+                <w:sz w:val="19"/>
+                <w:szCs w:val="19"/>
+              </w:rPr>
+              <w:t>0</w:t>
+            </w:r>
+          </w:p>
+        </w:tc>
+        <w:tc>
+          <w:tcPr>
+            <w:tcW w:w="0" w:type="auto"/>
+            <w:tcBorders>
+              <w:top w:val="outset" w:sz="6" w:space="0" w:color="auto"/>
+              <w:left w:val="outset" w:sz="6" w:space="0" w:color="auto"/>
+              <w:bottom w:val="outset" w:sz="6" w:space="0" w:color="auto"/>
+              <w:right w:val="outset" w:sz="6" w:space="0" w:color="auto"/>
+            </w:tcBorders>
+            <w:shd w:val="clear" w:color="auto" w:fill="F9F9F9"/>
+            <w:vAlign w:val="center"/>
+            <w:hideMark/>
+          </w:tcPr>
+          <w:p>
+            <w:pPr>
+              <w:spacing w:before="240" w:after="240"/>
+              <w:rPr>
+                <w:rFonts w:ascii="Arial" w:hAnsi="Arial" w:cs="Arial"/>
+                <w:color w:val="000000"/>
+                <w:sz w:val="19"/>
+                <w:szCs w:val="19"/>
+              </w:rPr>
+            </w:pPr>
+            <w:r>
+              <w:rPr>
+                <w:rFonts w:ascii="Arial" w:hAnsi="Arial" w:cs="Arial"/>
+                <w:color w:val="000000"/>
+                <w:sz w:val="19"/>
+                <w:szCs w:val="19"/>
+              </w:rPr>
+              <w:t>0x00</w:t>
+            </w:r>
+          </w:p>
+        </w:tc>
+        <w:tc>
+          <w:tcPr>
+            <w:tcW w:w="0" w:type="auto"/>
+            <w:tcBorders>
+              <w:top w:val="outset" w:sz="6" w:space="0" w:color="auto"/>
+              <w:left w:val="outset" w:sz="6" w:space="0" w:color="auto"/>
+              <w:bottom w:val="outset" w:sz="6" w:space="0" w:color="auto"/>
+              <w:right w:val="outset" w:sz="6" w:space="0" w:color="auto"/>
+            </w:tcBorders>
+            <w:shd w:val="clear" w:color="auto" w:fill="F9F9F9"/>
+            <w:vAlign w:val="center"/>
+            <w:hideMark/>
+          </w:tcPr>
+          <w:p>
+            <w:pPr>
+              <w:spacing w:before="240" w:after="240"/>
+              <w:rPr>
+                <w:rFonts w:ascii="Arial" w:hAnsi="Arial" w:cs="Arial"/>
+                <w:color w:val="000000"/>
+                <w:sz w:val="19"/>
+                <w:szCs w:val="19"/>
+              </w:rPr>
+            </w:pPr>
+            <w:r>
+              <w:rPr>
+                <w:rFonts w:ascii="Arial" w:hAnsi="Arial" w:cs="Arial"/>
+                <w:color w:val="000000"/>
+                <w:sz w:val="19"/>
+                <w:szCs w:val="19"/>
+              </w:rPr>
+              <w:t>Signature</w:t>
+            </w:r>
+          </w:p>
+        </w:tc>
+        <w:tc>
+          <w:tcPr>
+            <w:tcW w:w="0" w:type="auto"/>
+            <w:tcBorders>
+              <w:top w:val="outset" w:sz="6" w:space="0" w:color="auto"/>
+              <w:left w:val="outset" w:sz="6" w:space="0" w:color="auto"/>
+              <w:bottom w:val="outset" w:sz="6" w:space="0" w:color="auto"/>
+              <w:right w:val="outset" w:sz="6" w:space="0" w:color="auto"/>
+            </w:tcBorders>
+            <w:shd w:val="clear" w:color="auto" w:fill="F9F9F9"/>
+            <w:vAlign w:val="center"/>
+            <w:hideMark/>
+          </w:tcPr>
+          <w:p>
+            <w:pPr>
+              <w:spacing w:before="240" w:after="240"/>
+              <w:rPr>
+                <w:rFonts w:ascii="Arial" w:hAnsi="Arial" w:cs="Arial"/>
+                <w:color w:val="000000"/>
+                <w:sz w:val="19"/>
+                <w:szCs w:val="19"/>
+              </w:rPr>
+            </w:pPr>
+            <w:r>
+              <w:rPr>
+                <w:rFonts w:ascii="Arial" w:hAnsi="Arial" w:cs="Arial"/>
+                <w:color w:val="000000"/>
+                <w:sz w:val="19"/>
+                <w:szCs w:val="19"/>
+              </w:rPr>
+              <w:t>реч</w:t>
+            </w:r>
+          </w:p>
+        </w:tc>
+        <w:tc>
+          <w:tcPr>
+            <w:tcW w:w="0" w:type="auto"/>
+            <w:tcBorders>
+              <w:top w:val="outset" w:sz="6" w:space="0" w:color="auto"/>
+              <w:left w:val="outset" w:sz="6" w:space="0" w:color="auto"/>
+              <w:bottom w:val="outset" w:sz="6" w:space="0" w:color="auto"/>
+              <w:right w:val="outset" w:sz="6" w:space="0" w:color="auto"/>
+            </w:tcBorders>
+            <w:shd w:val="clear" w:color="auto" w:fill="F9F9F9"/>
+            <w:vAlign w:val="center"/>
+            <w:hideMark/>
+          </w:tcPr>
+          <w:p>
+            <w:pPr>
+              <w:spacing w:before="240" w:after="240"/>
+              <w:rPr>
+                <w:rFonts w:ascii="Arial" w:hAnsi="Arial" w:cs="Arial"/>
+                <w:color w:val="000000"/>
+                <w:sz w:val="19"/>
+                <w:szCs w:val="19"/>
+                <w:lang w:val="sr-Cyrl-RS"/>
+              </w:rPr>
+            </w:pPr>
+            <w:r>
+              <w:rPr>
+                <w:rFonts w:ascii="Arial" w:hAnsi="Arial" w:cs="Arial"/>
+                <w:color w:val="000000"/>
+                <w:sz w:val="19"/>
+                <w:szCs w:val="19"/>
+              </w:rPr>
+              <w:t xml:space="preserve">0x5A4D (ASCII </w:t>
+            </w:r>
+            <w:r>
+              <w:rPr>
+                <w:rFonts w:ascii="Arial" w:hAnsi="Arial" w:cs="Arial"/>
+                <w:color w:val="000000"/>
+                <w:sz w:val="19"/>
+                <w:szCs w:val="19"/>
+                <w:lang w:val="sr-Cyrl-RS"/>
+              </w:rPr>
+              <w:t>за слова</w:t>
+            </w:r>
+            <w:r>
+              <w:rPr>
+                <w:rFonts w:ascii="Arial" w:hAnsi="Arial" w:cs="Arial"/>
+                <w:color w:val="000000"/>
+                <w:sz w:val="19"/>
+                <w:szCs w:val="19"/>
+              </w:rPr>
+              <w:t xml:space="preserve"> 'M' </w:t>
+            </w:r>
+            <w:r>
+              <w:rPr>
+                <w:rFonts w:ascii="Arial" w:hAnsi="Arial" w:cs="Arial"/>
+                <w:color w:val="000000"/>
+                <w:sz w:val="19"/>
+                <w:szCs w:val="19"/>
+                <w:lang w:val="sr-Cyrl-RS"/>
+              </w:rPr>
+              <w:t>и</w:t>
+            </w:r>
+            <w:r>
+              <w:rPr>
+                <w:rFonts w:ascii="Arial" w:hAnsi="Arial" w:cs="Arial"/>
+                <w:color w:val="000000"/>
+                <w:sz w:val="19"/>
+                <w:szCs w:val="19"/>
+              </w:rPr>
+              <w:t xml:space="preserve"> 'Z')</w:t>
+            </w:r>
+          </w:p>
+        </w:tc>
+      </w:tr>
+      <w:tr>
+        <w:tc>
+          <w:tcPr>
+            <w:tcW w:w="0" w:type="auto"/>
+            <w:tcBorders>
+              <w:top w:val="outset" w:sz="6" w:space="0" w:color="auto"/>
+              <w:left w:val="outset" w:sz="6" w:space="0" w:color="auto"/>
+              <w:bottom w:val="outset" w:sz="6" w:space="0" w:color="auto"/>
+              <w:right w:val="outset" w:sz="6" w:space="0" w:color="auto"/>
+            </w:tcBorders>
+            <w:shd w:val="clear" w:color="auto" w:fill="F9F9F9"/>
+            <w:vAlign w:val="center"/>
+            <w:hideMark/>
+          </w:tcPr>
+          <w:p>
+            <w:pPr>
+              <w:spacing w:before="240" w:after="240"/>
+              <w:rPr>
+                <w:rFonts w:ascii="Arial" w:hAnsi="Arial" w:cs="Arial"/>
+                <w:color w:val="000000"/>
+                <w:sz w:val="19"/>
+                <w:szCs w:val="19"/>
+              </w:rPr>
+            </w:pPr>
+            <w:r>
+              <w:rPr>
+                <w:rFonts w:ascii="Arial" w:hAnsi="Arial" w:cs="Arial"/>
+                <w:color w:val="000000"/>
+                <w:sz w:val="19"/>
+                <w:szCs w:val="19"/>
+              </w:rPr>
+              <w:t>2</w:t>
+            </w:r>
+          </w:p>
+        </w:tc>
+        <w:tc>
+          <w:tcPr>
+            <w:tcW w:w="0" w:type="auto"/>
+            <w:tcBorders>
+              <w:top w:val="outset" w:sz="6" w:space="0" w:color="auto"/>
+              <w:left w:val="outset" w:sz="6" w:space="0" w:color="auto"/>
+              <w:bottom w:val="outset" w:sz="6" w:space="0" w:color="auto"/>
+              <w:right w:val="outset" w:sz="6" w:space="0" w:color="auto"/>
+            </w:tcBorders>
+            <w:shd w:val="clear" w:color="auto" w:fill="F9F9F9"/>
+            <w:vAlign w:val="center"/>
+            <w:hideMark/>
+          </w:tcPr>
+          <w:p>
+            <w:pPr>
+              <w:spacing w:before="240" w:after="240"/>
+              <w:rPr>
+                <w:rFonts w:ascii="Arial" w:hAnsi="Arial" w:cs="Arial"/>
+                <w:color w:val="000000"/>
+                <w:sz w:val="19"/>
+                <w:szCs w:val="19"/>
+              </w:rPr>
+            </w:pPr>
+            <w:r>
+              <w:rPr>
+                <w:rFonts w:ascii="Arial" w:hAnsi="Arial" w:cs="Arial"/>
+                <w:color w:val="000000"/>
+                <w:sz w:val="19"/>
+                <w:szCs w:val="19"/>
+              </w:rPr>
+              <w:t>0x02</w:t>
+            </w:r>
+          </w:p>
+        </w:tc>
+        <w:tc>
+          <w:tcPr>
+            <w:tcW w:w="0" w:type="auto"/>
+            <w:tcBorders>
+              <w:top w:val="outset" w:sz="6" w:space="0" w:color="auto"/>
+              <w:left w:val="outset" w:sz="6" w:space="0" w:color="auto"/>
+              <w:bottom w:val="outset" w:sz="6" w:space="0" w:color="auto"/>
+              <w:right w:val="outset" w:sz="6" w:space="0" w:color="auto"/>
+            </w:tcBorders>
+            <w:shd w:val="clear" w:color="auto" w:fill="F9F9F9"/>
+            <w:vAlign w:val="center"/>
+            <w:hideMark/>
+          </w:tcPr>
+          <w:p>
+            <w:pPr>
+              <w:spacing w:before="240" w:after="240"/>
+              <w:rPr>
+                <w:rFonts w:ascii="Arial" w:hAnsi="Arial" w:cs="Arial"/>
+                <w:color w:val="000000"/>
+                <w:sz w:val="19"/>
+                <w:szCs w:val="19"/>
+              </w:rPr>
+            </w:pPr>
+            <w:r>
+              <w:rPr>
+                <w:rFonts w:ascii="Arial" w:hAnsi="Arial" w:cs="Arial"/>
+                <w:color w:val="000000"/>
+                <w:sz w:val="19"/>
+                <w:szCs w:val="19"/>
+              </w:rPr>
+              <w:t>Extra bytes</w:t>
+            </w:r>
+          </w:p>
+        </w:tc>
+        <w:tc>
+          <w:tcPr>
+            <w:tcW w:w="0" w:type="auto"/>
+            <w:tcBorders>
+              <w:top w:val="outset" w:sz="6" w:space="0" w:color="auto"/>
+              <w:left w:val="outset" w:sz="6" w:space="0" w:color="auto"/>
+              <w:bottom w:val="outset" w:sz="6" w:space="0" w:color="auto"/>
+              <w:right w:val="outset" w:sz="6" w:space="0" w:color="auto"/>
+            </w:tcBorders>
+            <w:shd w:val="clear" w:color="auto" w:fill="F9F9F9"/>
+            <w:vAlign w:val="center"/>
+            <w:hideMark/>
+          </w:tcPr>
+          <w:p>
+            <w:pPr>
+              <w:spacing w:before="240" w:after="240"/>
+              <w:rPr>
+                <w:rFonts w:ascii="Arial" w:hAnsi="Arial" w:cs="Arial"/>
+                <w:color w:val="000000"/>
+                <w:sz w:val="19"/>
+                <w:szCs w:val="19"/>
+              </w:rPr>
+            </w:pPr>
+            <w:r>
+              <w:rPr>
+                <w:rFonts w:ascii="Arial" w:hAnsi="Arial" w:cs="Arial"/>
+                <w:color w:val="000000"/>
+                <w:sz w:val="19"/>
+                <w:szCs w:val="19"/>
+              </w:rPr>
+              <w:t>реч</w:t>
+            </w:r>
+          </w:p>
+        </w:tc>
+        <w:tc>
+          <w:tcPr>
+            <w:tcW w:w="0" w:type="auto"/>
+            <w:tcBorders>
+              <w:top w:val="outset" w:sz="6" w:space="0" w:color="auto"/>
+              <w:left w:val="outset" w:sz="6" w:space="0" w:color="auto"/>
+              <w:bottom w:val="outset" w:sz="6" w:space="0" w:color="auto"/>
+              <w:right w:val="outset" w:sz="6" w:space="0" w:color="auto"/>
+            </w:tcBorders>
+            <w:shd w:val="clear" w:color="auto" w:fill="F9F9F9"/>
+            <w:vAlign w:val="center"/>
+            <w:hideMark/>
+          </w:tcPr>
+          <w:p>
+            <w:pPr>
+              <w:spacing w:before="240" w:after="240"/>
+              <w:rPr>
+                <w:rFonts w:ascii="Arial" w:hAnsi="Arial" w:cs="Arial"/>
+                <w:color w:val="000000"/>
+                <w:sz w:val="19"/>
+                <w:szCs w:val="19"/>
+                <w:lang w:val="sr-Cyrl-RS"/>
+              </w:rPr>
+            </w:pPr>
+            <w:r>
+              <w:rPr>
+                <w:rFonts w:ascii="Arial" w:hAnsi="Arial" w:cs="Arial"/>
+                <w:color w:val="000000"/>
+                <w:sz w:val="19"/>
+                <w:szCs w:val="19"/>
+                <w:lang w:val="sr-Cyrl-RS"/>
+              </w:rPr>
+              <w:t>Број бајтова у последњем сектору.</w:t>
+            </w:r>
+          </w:p>
+        </w:tc>
+      </w:tr>
+      <w:tr>
+        <w:tc>
+          <w:tcPr>
+            <w:tcW w:w="0" w:type="auto"/>
+            <w:tcBorders>
+              <w:top w:val="outset" w:sz="6" w:space="0" w:color="auto"/>
+              <w:left w:val="outset" w:sz="6" w:space="0" w:color="auto"/>
+              <w:bottom w:val="outset" w:sz="6" w:space="0" w:color="auto"/>
+              <w:right w:val="outset" w:sz="6" w:space="0" w:color="auto"/>
+            </w:tcBorders>
+            <w:shd w:val="clear" w:color="auto" w:fill="F9F9F9"/>
+            <w:vAlign w:val="center"/>
+            <w:hideMark/>
+          </w:tcPr>
+          <w:p>
+            <w:pPr>
+              <w:spacing w:before="240" w:after="240"/>
+              <w:rPr>
+                <w:rFonts w:ascii="Arial" w:hAnsi="Arial" w:cs="Arial"/>
+                <w:color w:val="000000"/>
+                <w:sz w:val="19"/>
+                <w:szCs w:val="19"/>
+              </w:rPr>
+            </w:pPr>
+            <w:r>
+              <w:rPr>
+                <w:rFonts w:ascii="Arial" w:hAnsi="Arial" w:cs="Arial"/>
+                <w:color w:val="000000"/>
+                <w:sz w:val="19"/>
+                <w:szCs w:val="19"/>
+              </w:rPr>
+              <w:lastRenderedPageBreak/>
+              <w:t>4</w:t>
+            </w:r>
+          </w:p>
+        </w:tc>
+        <w:tc>
+          <w:tcPr>
+            <w:tcW w:w="0" w:type="auto"/>
+            <w:tcBorders>
+              <w:top w:val="outset" w:sz="6" w:space="0" w:color="auto"/>
+              <w:left w:val="outset" w:sz="6" w:space="0" w:color="auto"/>
+              <w:bottom w:val="outset" w:sz="6" w:space="0" w:color="auto"/>
+              <w:right w:val="outset" w:sz="6" w:space="0" w:color="auto"/>
+            </w:tcBorders>
+            <w:shd w:val="clear" w:color="auto" w:fill="F9F9F9"/>
+            <w:vAlign w:val="center"/>
+            <w:hideMark/>
+          </w:tcPr>
+          <w:p>
+            <w:pPr>
+              <w:spacing w:before="240" w:after="240"/>
+              <w:rPr>
+                <w:rFonts w:ascii="Arial" w:hAnsi="Arial" w:cs="Arial"/>
+                <w:color w:val="000000"/>
+                <w:sz w:val="19"/>
+                <w:szCs w:val="19"/>
+              </w:rPr>
+            </w:pPr>
+            <w:r>
+              <w:rPr>
+                <w:rFonts w:ascii="Arial" w:hAnsi="Arial" w:cs="Arial"/>
+                <w:color w:val="000000"/>
+                <w:sz w:val="19"/>
+                <w:szCs w:val="19"/>
+              </w:rPr>
+              <w:t>0x04</w:t>
+            </w:r>
+          </w:p>
+        </w:tc>
+        <w:tc>
+          <w:tcPr>
+            <w:tcW w:w="0" w:type="auto"/>
+            <w:tcBorders>
+              <w:top w:val="outset" w:sz="6" w:space="0" w:color="auto"/>
+              <w:left w:val="outset" w:sz="6" w:space="0" w:color="auto"/>
+              <w:bottom w:val="outset" w:sz="6" w:space="0" w:color="auto"/>
+              <w:right w:val="outset" w:sz="6" w:space="0" w:color="auto"/>
+            </w:tcBorders>
+            <w:shd w:val="clear" w:color="auto" w:fill="F9F9F9"/>
+            <w:vAlign w:val="center"/>
+            <w:hideMark/>
+          </w:tcPr>
+          <w:p>
+            <w:pPr>
+              <w:spacing w:before="240" w:after="240"/>
+              <w:rPr>
+                <w:rFonts w:ascii="Arial" w:hAnsi="Arial" w:cs="Arial"/>
+                <w:color w:val="000000"/>
+                <w:sz w:val="19"/>
+                <w:szCs w:val="19"/>
+              </w:rPr>
+            </w:pPr>
+            <w:r>
+              <w:rPr>
+                <w:rFonts w:ascii="Arial" w:hAnsi="Arial" w:cs="Arial"/>
+                <w:color w:val="000000"/>
+                <w:sz w:val="19"/>
+                <w:szCs w:val="19"/>
+              </w:rPr>
+              <w:t>Pages</w:t>
+            </w:r>
+          </w:p>
+        </w:tc>
+        <w:tc>
+          <w:tcPr>
+            <w:tcW w:w="0" w:type="auto"/>
+            <w:tcBorders>
+              <w:top w:val="outset" w:sz="6" w:space="0" w:color="auto"/>
+              <w:left w:val="outset" w:sz="6" w:space="0" w:color="auto"/>
+              <w:bottom w:val="outset" w:sz="6" w:space="0" w:color="auto"/>
+              <w:right w:val="outset" w:sz="6" w:space="0" w:color="auto"/>
+            </w:tcBorders>
+            <w:shd w:val="clear" w:color="auto" w:fill="F9F9F9"/>
+            <w:vAlign w:val="center"/>
+            <w:hideMark/>
+          </w:tcPr>
+          <w:p>
+            <w:pPr>
+              <w:spacing w:before="240" w:after="240"/>
+              <w:rPr>
+                <w:rFonts w:ascii="Arial" w:hAnsi="Arial" w:cs="Arial"/>
+                <w:color w:val="000000"/>
+                <w:sz w:val="19"/>
+                <w:szCs w:val="19"/>
+              </w:rPr>
+            </w:pPr>
+            <w:r>
+              <w:rPr>
+                <w:rFonts w:ascii="Arial" w:hAnsi="Arial" w:cs="Arial"/>
+                <w:color w:val="000000"/>
+                <w:sz w:val="19"/>
+                <w:szCs w:val="19"/>
+              </w:rPr>
+              <w:t>реч</w:t>
+            </w:r>
+          </w:p>
+        </w:tc>
+        <w:tc>
+          <w:tcPr>
+            <w:tcW w:w="0" w:type="auto"/>
+            <w:tcBorders>
+              <w:top w:val="outset" w:sz="6" w:space="0" w:color="auto"/>
+              <w:left w:val="outset" w:sz="6" w:space="0" w:color="auto"/>
+              <w:bottom w:val="outset" w:sz="6" w:space="0" w:color="auto"/>
+              <w:right w:val="outset" w:sz="6" w:space="0" w:color="auto"/>
+            </w:tcBorders>
+            <w:shd w:val="clear" w:color="auto" w:fill="F9F9F9"/>
+            <w:vAlign w:val="center"/>
+            <w:hideMark/>
+          </w:tcPr>
+          <w:p>
+            <w:pPr>
+              <w:spacing w:before="240" w:after="240"/>
+              <w:rPr>
+                <w:rFonts w:ascii="Arial" w:hAnsi="Arial" w:cs="Arial"/>
+                <w:color w:val="000000"/>
+                <w:sz w:val="19"/>
+                <w:szCs w:val="19"/>
+                <w:lang w:val="sr-Cyrl-RS"/>
+              </w:rPr>
+            </w:pPr>
+            <w:r>
+              <w:rPr>
+                <w:rFonts w:ascii="Arial" w:hAnsi="Arial" w:cs="Arial"/>
+                <w:color w:val="000000"/>
+                <w:sz w:val="19"/>
+                <w:szCs w:val="19"/>
+                <w:lang w:val="sr-Cyrl-RS"/>
+              </w:rPr>
+              <w:t>Број целих сектора</w:t>
+            </w:r>
+          </w:p>
+        </w:tc>
+      </w:tr>
+      <w:tr>
+        <w:tc>
+          <w:tcPr>
+            <w:tcW w:w="0" w:type="auto"/>
+            <w:tcBorders>
+              <w:top w:val="outset" w:sz="6" w:space="0" w:color="auto"/>
+              <w:left w:val="outset" w:sz="6" w:space="0" w:color="auto"/>
+              <w:bottom w:val="outset" w:sz="6" w:space="0" w:color="auto"/>
+              <w:right w:val="outset" w:sz="6" w:space="0" w:color="auto"/>
+            </w:tcBorders>
+            <w:shd w:val="clear" w:color="auto" w:fill="F9F9F9"/>
+            <w:vAlign w:val="center"/>
+            <w:hideMark/>
+          </w:tcPr>
+          <w:p>
+            <w:pPr>
+              <w:spacing w:before="240" w:after="240"/>
+              <w:rPr>
+                <w:rFonts w:ascii="Arial" w:hAnsi="Arial" w:cs="Arial"/>
+                <w:color w:val="000000"/>
+                <w:sz w:val="19"/>
+                <w:szCs w:val="19"/>
+              </w:rPr>
+            </w:pPr>
+            <w:r>
+              <w:rPr>
+                <w:rFonts w:ascii="Arial" w:hAnsi="Arial" w:cs="Arial"/>
+                <w:color w:val="000000"/>
+                <w:sz w:val="19"/>
+                <w:szCs w:val="19"/>
+              </w:rPr>
+              <w:t>6</w:t>
+            </w:r>
+          </w:p>
+        </w:tc>
+        <w:tc>
+          <w:tcPr>
+            <w:tcW w:w="0" w:type="auto"/>
+            <w:tcBorders>
+              <w:top w:val="outset" w:sz="6" w:space="0" w:color="auto"/>
+              <w:left w:val="outset" w:sz="6" w:space="0" w:color="auto"/>
+              <w:bottom w:val="outset" w:sz="6" w:space="0" w:color="auto"/>
+              <w:right w:val="outset" w:sz="6" w:space="0" w:color="auto"/>
+            </w:tcBorders>
+            <w:shd w:val="clear" w:color="auto" w:fill="F9F9F9"/>
+            <w:vAlign w:val="center"/>
+            <w:hideMark/>
+          </w:tcPr>
+          <w:p>
+            <w:pPr>
+              <w:spacing w:before="240" w:after="240"/>
+              <w:rPr>
+                <w:rFonts w:ascii="Arial" w:hAnsi="Arial" w:cs="Arial"/>
+                <w:color w:val="000000"/>
+                <w:sz w:val="19"/>
+                <w:szCs w:val="19"/>
+              </w:rPr>
+            </w:pPr>
+            <w:r>
+              <w:rPr>
+                <w:rFonts w:ascii="Arial" w:hAnsi="Arial" w:cs="Arial"/>
+                <w:color w:val="000000"/>
+                <w:sz w:val="19"/>
+                <w:szCs w:val="19"/>
+              </w:rPr>
+              <w:t>0x06</w:t>
+            </w:r>
+          </w:p>
+        </w:tc>
+        <w:tc>
+          <w:tcPr>
+            <w:tcW w:w="0" w:type="auto"/>
+            <w:tcBorders>
+              <w:top w:val="outset" w:sz="6" w:space="0" w:color="auto"/>
+              <w:left w:val="outset" w:sz="6" w:space="0" w:color="auto"/>
+              <w:bottom w:val="outset" w:sz="6" w:space="0" w:color="auto"/>
+              <w:right w:val="outset" w:sz="6" w:space="0" w:color="auto"/>
+            </w:tcBorders>
+            <w:shd w:val="clear" w:color="auto" w:fill="F9F9F9"/>
+            <w:vAlign w:val="center"/>
+            <w:hideMark/>
+          </w:tcPr>
+          <w:p>
+            <w:pPr>
+              <w:spacing w:before="240" w:after="240"/>
+              <w:rPr>
+                <w:rFonts w:ascii="Arial" w:hAnsi="Arial" w:cs="Arial"/>
+                <w:color w:val="000000"/>
+                <w:sz w:val="19"/>
+                <w:szCs w:val="19"/>
+              </w:rPr>
+            </w:pPr>
+            <w:r>
+              <w:rPr>
+                <w:rFonts w:ascii="Arial" w:hAnsi="Arial" w:cs="Arial"/>
+                <w:color w:val="000000"/>
+                <w:sz w:val="19"/>
+                <w:szCs w:val="19"/>
+              </w:rPr>
+              <w:t>Relocation items</w:t>
+            </w:r>
+          </w:p>
+        </w:tc>
+        <w:tc>
+          <w:tcPr>
+            <w:tcW w:w="0" w:type="auto"/>
+            <w:tcBorders>
+              <w:top w:val="outset" w:sz="6" w:space="0" w:color="auto"/>
+              <w:left w:val="outset" w:sz="6" w:space="0" w:color="auto"/>
+              <w:bottom w:val="outset" w:sz="6" w:space="0" w:color="auto"/>
+              <w:right w:val="outset" w:sz="6" w:space="0" w:color="auto"/>
+            </w:tcBorders>
+            <w:shd w:val="clear" w:color="auto" w:fill="F9F9F9"/>
+            <w:vAlign w:val="center"/>
+            <w:hideMark/>
+          </w:tcPr>
+          <w:p>
+            <w:pPr>
+              <w:spacing w:before="240" w:after="240"/>
+              <w:rPr>
+                <w:rFonts w:ascii="Arial" w:hAnsi="Arial" w:cs="Arial"/>
+                <w:color w:val="000000"/>
+                <w:sz w:val="19"/>
+                <w:szCs w:val="19"/>
+              </w:rPr>
+            </w:pPr>
+            <w:r>
+              <w:rPr>
+                <w:rFonts w:ascii="Arial" w:hAnsi="Arial" w:cs="Arial"/>
+                <w:color w:val="000000"/>
+                <w:sz w:val="19"/>
+                <w:szCs w:val="19"/>
+              </w:rPr>
+              <w:t>реч</w:t>
+            </w:r>
+          </w:p>
+        </w:tc>
+        <w:tc>
+          <w:tcPr>
+            <w:tcW w:w="0" w:type="auto"/>
+            <w:tcBorders>
+              <w:top w:val="outset" w:sz="6" w:space="0" w:color="auto"/>
+              <w:left w:val="outset" w:sz="6" w:space="0" w:color="auto"/>
+              <w:bottom w:val="outset" w:sz="6" w:space="0" w:color="auto"/>
+              <w:right w:val="outset" w:sz="6" w:space="0" w:color="auto"/>
+            </w:tcBorders>
+            <w:shd w:val="clear" w:color="auto" w:fill="F9F9F9"/>
+            <w:vAlign w:val="center"/>
+            <w:hideMark/>
+          </w:tcPr>
+          <w:p>
+            <w:pPr>
+              <w:spacing w:before="240" w:after="240"/>
+              <w:rPr>
+                <w:rFonts w:ascii="Arial" w:hAnsi="Arial" w:cs="Arial"/>
+                <w:color w:val="000000"/>
+                <w:sz w:val="19"/>
+                <w:szCs w:val="19"/>
+                <w:lang w:val="sr-Cyrl-RS"/>
+              </w:rPr>
+            </w:pPr>
+            <w:r>
+              <w:rPr>
+                <w:rFonts w:ascii="Arial" w:hAnsi="Arial" w:cs="Arial"/>
+                <w:color w:val="000000"/>
+                <w:sz w:val="19"/>
+                <w:szCs w:val="19"/>
+                <w:lang w:val="sr-Cyrl-RS"/>
+              </w:rPr>
+              <w:t>Број уноса у таблици премештања</w:t>
+            </w:r>
+          </w:p>
+        </w:tc>
+      </w:tr>
+      <w:tr>
+        <w:tc>
+          <w:tcPr>
+            <w:tcW w:w="0" w:type="auto"/>
+            <w:tcBorders>
+              <w:top w:val="outset" w:sz="6" w:space="0" w:color="auto"/>
+              <w:left w:val="outset" w:sz="6" w:space="0" w:color="auto"/>
+              <w:bottom w:val="outset" w:sz="6" w:space="0" w:color="auto"/>
+              <w:right w:val="outset" w:sz="6" w:space="0" w:color="auto"/>
+            </w:tcBorders>
+            <w:shd w:val="clear" w:color="auto" w:fill="F9F9F9"/>
+            <w:vAlign w:val="center"/>
+            <w:hideMark/>
+          </w:tcPr>
+          <w:p>
+            <w:pPr>
+              <w:spacing w:before="240" w:after="240"/>
+              <w:rPr>
+                <w:rFonts w:ascii="Arial" w:hAnsi="Arial" w:cs="Arial"/>
+                <w:color w:val="000000"/>
+                <w:sz w:val="19"/>
+                <w:szCs w:val="19"/>
+              </w:rPr>
+            </w:pPr>
+            <w:r>
+              <w:rPr>
+                <w:rFonts w:ascii="Arial" w:hAnsi="Arial" w:cs="Arial"/>
+                <w:color w:val="000000"/>
+                <w:sz w:val="19"/>
+                <w:szCs w:val="19"/>
+              </w:rPr>
+              <w:t>8</w:t>
+            </w:r>
+          </w:p>
+        </w:tc>
+        <w:tc>
+          <w:tcPr>
+            <w:tcW w:w="0" w:type="auto"/>
+            <w:tcBorders>
+              <w:top w:val="outset" w:sz="6" w:space="0" w:color="auto"/>
+              <w:left w:val="outset" w:sz="6" w:space="0" w:color="auto"/>
+              <w:bottom w:val="outset" w:sz="6" w:space="0" w:color="auto"/>
+              <w:right w:val="outset" w:sz="6" w:space="0" w:color="auto"/>
+            </w:tcBorders>
+            <w:shd w:val="clear" w:color="auto" w:fill="F9F9F9"/>
+            <w:vAlign w:val="center"/>
+            <w:hideMark/>
+          </w:tcPr>
+          <w:p>
+            <w:pPr>
+              <w:spacing w:before="240" w:after="240"/>
+              <w:rPr>
+                <w:rFonts w:ascii="Arial" w:hAnsi="Arial" w:cs="Arial"/>
+                <w:color w:val="000000"/>
+                <w:sz w:val="19"/>
+                <w:szCs w:val="19"/>
+              </w:rPr>
+            </w:pPr>
+            <w:r>
+              <w:rPr>
+                <w:rFonts w:ascii="Arial" w:hAnsi="Arial" w:cs="Arial"/>
+                <w:color w:val="000000"/>
+                <w:sz w:val="19"/>
+                <w:szCs w:val="19"/>
+              </w:rPr>
+              <w:t>0x08</w:t>
+            </w:r>
+          </w:p>
+        </w:tc>
+        <w:tc>
+          <w:tcPr>
+            <w:tcW w:w="0" w:type="auto"/>
+            <w:tcBorders>
+              <w:top w:val="outset" w:sz="6" w:space="0" w:color="auto"/>
+              <w:left w:val="outset" w:sz="6" w:space="0" w:color="auto"/>
+              <w:bottom w:val="outset" w:sz="6" w:space="0" w:color="auto"/>
+              <w:right w:val="outset" w:sz="6" w:space="0" w:color="auto"/>
+            </w:tcBorders>
+            <w:shd w:val="clear" w:color="auto" w:fill="F9F9F9"/>
+            <w:vAlign w:val="center"/>
+            <w:hideMark/>
+          </w:tcPr>
+          <w:p>
+            <w:pPr>
+              <w:spacing w:before="240" w:after="240"/>
+              <w:rPr>
+                <w:rFonts w:ascii="Arial" w:hAnsi="Arial" w:cs="Arial"/>
+                <w:color w:val="000000"/>
+                <w:sz w:val="19"/>
+                <w:szCs w:val="19"/>
+              </w:rPr>
+            </w:pPr>
+            <w:r>
+              <w:rPr>
+                <w:rFonts w:ascii="Arial" w:hAnsi="Arial" w:cs="Arial"/>
+                <w:color w:val="000000"/>
+                <w:sz w:val="19"/>
+                <w:szCs w:val="19"/>
+              </w:rPr>
+              <w:t>Header size</w:t>
+            </w:r>
+          </w:p>
+        </w:tc>
+        <w:tc>
+          <w:tcPr>
+            <w:tcW w:w="0" w:type="auto"/>
+            <w:tcBorders>
+              <w:top w:val="outset" w:sz="6" w:space="0" w:color="auto"/>
+              <w:left w:val="outset" w:sz="6" w:space="0" w:color="auto"/>
+              <w:bottom w:val="outset" w:sz="6" w:space="0" w:color="auto"/>
+              <w:right w:val="outset" w:sz="6" w:space="0" w:color="auto"/>
+            </w:tcBorders>
+            <w:shd w:val="clear" w:color="auto" w:fill="F9F9F9"/>
+            <w:vAlign w:val="center"/>
+            <w:hideMark/>
+          </w:tcPr>
+          <w:p>
+            <w:pPr>
+              <w:spacing w:before="240" w:after="240"/>
+              <w:rPr>
+                <w:rFonts w:ascii="Arial" w:hAnsi="Arial" w:cs="Arial"/>
+                <w:color w:val="000000"/>
+                <w:sz w:val="19"/>
+                <w:szCs w:val="19"/>
+              </w:rPr>
+            </w:pPr>
+            <w:r>
+              <w:rPr>
+                <w:rFonts w:ascii="Arial" w:hAnsi="Arial" w:cs="Arial"/>
+                <w:color w:val="000000"/>
+                <w:sz w:val="19"/>
+                <w:szCs w:val="19"/>
+              </w:rPr>
+              <w:t>реч</w:t>
+            </w:r>
+          </w:p>
+        </w:tc>
+        <w:tc>
+          <w:tcPr>
+            <w:tcW w:w="0" w:type="auto"/>
+            <w:tcBorders>
+              <w:top w:val="outset" w:sz="6" w:space="0" w:color="auto"/>
+              <w:left w:val="outset" w:sz="6" w:space="0" w:color="auto"/>
+              <w:bottom w:val="outset" w:sz="6" w:space="0" w:color="auto"/>
+              <w:right w:val="outset" w:sz="6" w:space="0" w:color="auto"/>
+            </w:tcBorders>
+            <w:shd w:val="clear" w:color="auto" w:fill="F9F9F9"/>
+            <w:vAlign w:val="center"/>
+            <w:hideMark/>
+          </w:tcPr>
+          <w:p>
+            <w:pPr>
+              <w:spacing w:before="240" w:after="240"/>
+              <w:rPr>
+                <w:rFonts w:ascii="Arial" w:hAnsi="Arial" w:cs="Arial"/>
+                <w:color w:val="000000"/>
+                <w:sz w:val="19"/>
+                <w:szCs w:val="19"/>
+              </w:rPr>
+            </w:pPr>
+            <w:r>
+              <w:rPr>
+                <w:rFonts w:ascii="Arial" w:hAnsi="Arial" w:cs="Arial"/>
+                <w:color w:val="000000"/>
+                <w:sz w:val="19"/>
+                <w:szCs w:val="19"/>
+                <w:lang w:val="sr-Cyrl-RS"/>
+              </w:rPr>
+              <w:t xml:space="preserve">Количина параграфа (дужина 16 бајтова) који заузима </w:t>
+            </w:r>
+            <w:r>
+              <w:rPr>
+                <w:rFonts w:ascii="Arial" w:hAnsi="Arial" w:cs="Arial"/>
+                <w:color w:val="000000"/>
+                <w:sz w:val="19"/>
+                <w:szCs w:val="19"/>
+              </w:rPr>
+              <w:t>header</w:t>
+            </w:r>
+          </w:p>
+        </w:tc>
+      </w:tr>
+      <w:tr>
+        <w:tc>
+          <w:tcPr>
+            <w:tcW w:w="0" w:type="auto"/>
+            <w:tcBorders>
+              <w:top w:val="outset" w:sz="6" w:space="0" w:color="auto"/>
+              <w:left w:val="outset" w:sz="6" w:space="0" w:color="auto"/>
+              <w:bottom w:val="outset" w:sz="6" w:space="0" w:color="auto"/>
+              <w:right w:val="outset" w:sz="6" w:space="0" w:color="auto"/>
+            </w:tcBorders>
+            <w:shd w:val="clear" w:color="auto" w:fill="F9F9F9"/>
+            <w:vAlign w:val="center"/>
+            <w:hideMark/>
+          </w:tcPr>
+          <w:p>
+            <w:pPr>
+              <w:spacing w:before="240" w:after="240"/>
+              <w:rPr>
+                <w:rFonts w:ascii="Arial" w:hAnsi="Arial" w:cs="Arial"/>
+                <w:color w:val="000000"/>
+                <w:sz w:val="19"/>
+                <w:szCs w:val="19"/>
+              </w:rPr>
+            </w:pPr>
+            <w:r>
+              <w:rPr>
+                <w:rFonts w:ascii="Arial" w:hAnsi="Arial" w:cs="Arial"/>
+                <w:color w:val="000000"/>
+                <w:sz w:val="19"/>
+                <w:szCs w:val="19"/>
+              </w:rPr>
+              <w:t>10</w:t>
+            </w:r>
+          </w:p>
+        </w:tc>
+        <w:tc>
+          <w:tcPr>
+            <w:tcW w:w="0" w:type="auto"/>
+            <w:tcBorders>
+              <w:top w:val="outset" w:sz="6" w:space="0" w:color="auto"/>
+              <w:left w:val="outset" w:sz="6" w:space="0" w:color="auto"/>
+              <w:bottom w:val="outset" w:sz="6" w:space="0" w:color="auto"/>
+              <w:right w:val="outset" w:sz="6" w:space="0" w:color="auto"/>
+            </w:tcBorders>
+            <w:shd w:val="clear" w:color="auto" w:fill="F9F9F9"/>
+            <w:vAlign w:val="center"/>
+            <w:hideMark/>
+          </w:tcPr>
+          <w:p>
+            <w:pPr>
+              <w:spacing w:before="240" w:after="240"/>
+              <w:rPr>
+                <w:rFonts w:ascii="Arial" w:hAnsi="Arial" w:cs="Arial"/>
+                <w:color w:val="000000"/>
+                <w:sz w:val="19"/>
+                <w:szCs w:val="19"/>
+              </w:rPr>
+            </w:pPr>
+            <w:r>
+              <w:rPr>
+                <w:rFonts w:ascii="Arial" w:hAnsi="Arial" w:cs="Arial"/>
+                <w:color w:val="000000"/>
+                <w:sz w:val="19"/>
+                <w:szCs w:val="19"/>
+              </w:rPr>
+              <w:t>0x0A</w:t>
+            </w:r>
+          </w:p>
+        </w:tc>
+        <w:tc>
+          <w:tcPr>
+            <w:tcW w:w="0" w:type="auto"/>
+            <w:tcBorders>
+              <w:top w:val="outset" w:sz="6" w:space="0" w:color="auto"/>
+              <w:left w:val="outset" w:sz="6" w:space="0" w:color="auto"/>
+              <w:bottom w:val="outset" w:sz="6" w:space="0" w:color="auto"/>
+              <w:right w:val="outset" w:sz="6" w:space="0" w:color="auto"/>
+            </w:tcBorders>
+            <w:shd w:val="clear" w:color="auto" w:fill="F9F9F9"/>
+            <w:vAlign w:val="center"/>
+            <w:hideMark/>
+          </w:tcPr>
+          <w:p>
+            <w:pPr>
+              <w:spacing w:before="240" w:after="240"/>
+              <w:rPr>
+                <w:rFonts w:ascii="Arial" w:hAnsi="Arial" w:cs="Arial"/>
+                <w:color w:val="000000"/>
+                <w:sz w:val="19"/>
+                <w:szCs w:val="19"/>
+              </w:rPr>
+            </w:pPr>
+            <w:r>
+              <w:rPr>
+                <w:rFonts w:ascii="Arial" w:hAnsi="Arial" w:cs="Arial"/>
+                <w:color w:val="000000"/>
+                <w:sz w:val="19"/>
+                <w:szCs w:val="19"/>
+              </w:rPr>
+              <w:t>Minimum allocation</w:t>
+            </w:r>
+          </w:p>
+        </w:tc>
+        <w:tc>
+          <w:tcPr>
+            <w:tcW w:w="0" w:type="auto"/>
+            <w:tcBorders>
+              <w:top w:val="outset" w:sz="6" w:space="0" w:color="auto"/>
+              <w:left w:val="outset" w:sz="6" w:space="0" w:color="auto"/>
+              <w:bottom w:val="outset" w:sz="6" w:space="0" w:color="auto"/>
+              <w:right w:val="outset" w:sz="6" w:space="0" w:color="auto"/>
+            </w:tcBorders>
+            <w:shd w:val="clear" w:color="auto" w:fill="F9F9F9"/>
+            <w:vAlign w:val="center"/>
+            <w:hideMark/>
+          </w:tcPr>
+          <w:p>
+            <w:pPr>
+              <w:spacing w:before="240" w:after="240"/>
+              <w:rPr>
+                <w:rFonts w:ascii="Arial" w:hAnsi="Arial" w:cs="Arial"/>
+                <w:color w:val="000000"/>
+                <w:sz w:val="19"/>
+                <w:szCs w:val="19"/>
+              </w:rPr>
+            </w:pPr>
+            <w:r>
+              <w:rPr>
+                <w:rFonts w:ascii="Arial" w:hAnsi="Arial" w:cs="Arial"/>
+                <w:color w:val="000000"/>
+                <w:sz w:val="19"/>
+                <w:szCs w:val="19"/>
+              </w:rPr>
+              <w:t>реч</w:t>
+            </w:r>
+          </w:p>
+        </w:tc>
+        <w:tc>
+          <w:tcPr>
+            <w:tcW w:w="0" w:type="auto"/>
+            <w:tcBorders>
+              <w:top w:val="outset" w:sz="6" w:space="0" w:color="auto"/>
+              <w:left w:val="outset" w:sz="6" w:space="0" w:color="auto"/>
+              <w:bottom w:val="outset" w:sz="6" w:space="0" w:color="auto"/>
+              <w:right w:val="outset" w:sz="6" w:space="0" w:color="auto"/>
+            </w:tcBorders>
+            <w:shd w:val="clear" w:color="auto" w:fill="F9F9F9"/>
+            <w:vAlign w:val="center"/>
+            <w:hideMark/>
+          </w:tcPr>
+          <w:p>
+            <w:pPr>
+              <w:spacing w:before="240" w:after="240"/>
+              <w:rPr>
+                <w:rFonts w:ascii="Arial" w:hAnsi="Arial" w:cs="Arial"/>
+                <w:color w:val="000000"/>
+                <w:sz w:val="19"/>
+                <w:szCs w:val="19"/>
+              </w:rPr>
+            </w:pPr>
+            <w:r>
+              <w:rPr>
+                <w:rFonts w:ascii="Arial" w:hAnsi="Arial" w:cs="Arial"/>
+                <w:color w:val="000000"/>
+                <w:sz w:val="19"/>
+                <w:szCs w:val="19"/>
+              </w:rPr>
+              <w:t>The number of paragraphs</w:t>
+            </w:r>
+            <w:r>
+              <w:rPr>
+                <w:rStyle w:val="apple-converted-space"/>
+                <w:rFonts w:ascii="Arial" w:hAnsi="Arial" w:cs="Arial"/>
+                <w:color w:val="000000"/>
+                <w:sz w:val="19"/>
+                <w:szCs w:val="19"/>
+              </w:rPr>
+              <w:t> </w:t>
+            </w:r>
+            <w:r>
+              <w:rPr>
+                <w:rFonts w:ascii="Arial" w:hAnsi="Arial" w:cs="Arial"/>
+                <w:b/>
+                <w:bCs/>
+                <w:color w:val="000000"/>
+                <w:sz w:val="19"/>
+                <w:szCs w:val="19"/>
+              </w:rPr>
+              <w:t>required</w:t>
+            </w:r>
+            <w:r>
+              <w:rPr>
+                <w:rStyle w:val="apple-converted-space"/>
+                <w:rFonts w:ascii="Arial" w:hAnsi="Arial" w:cs="Arial"/>
+                <w:color w:val="000000"/>
+                <w:sz w:val="19"/>
+                <w:szCs w:val="19"/>
+              </w:rPr>
+              <w:t> </w:t>
+            </w:r>
+            <w:r>
+              <w:rPr>
+                <w:rFonts w:ascii="Arial" w:hAnsi="Arial" w:cs="Arial"/>
+                <w:color w:val="000000"/>
+                <w:sz w:val="19"/>
+                <w:szCs w:val="19"/>
+              </w:rPr>
+              <w:t>by the program, excluding the PSP and program image. If no free block is big enough, the loading stops.</w:t>
+            </w:r>
+          </w:p>
+          <w:p>
+            <w:pPr>
+              <w:spacing w:before="240" w:after="240"/>
+              <w:rPr>
+                <w:rFonts w:ascii="Arial" w:hAnsi="Arial" w:cs="Arial"/>
+                <w:color w:val="000000"/>
+                <w:sz w:val="19"/>
+                <w:szCs w:val="19"/>
+                <w:lang w:val="sr-Cyrl-RS"/>
+              </w:rPr>
+            </w:pPr>
+            <w:r>
+              <w:rPr>
+                <w:rFonts w:ascii="Arial" w:hAnsi="Arial" w:cs="Arial"/>
+                <w:color w:val="000000"/>
+                <w:sz w:val="19"/>
+                <w:szCs w:val="19"/>
+                <w:lang w:val="sr-Cyrl-RS"/>
+              </w:rPr>
+              <w:t xml:space="preserve">Број параграфа који су неопходни да се </w:t>
+            </w:r>
+            <w:proofErr w:type="spellStart"/>
+            <w:r>
+              <w:rPr>
+                <w:rFonts w:ascii="Arial" w:hAnsi="Arial" w:cs="Arial"/>
+                <w:color w:val="000000"/>
+                <w:sz w:val="19"/>
+                <w:szCs w:val="19"/>
+                <w:lang w:val="sr-Cyrl-RS"/>
+              </w:rPr>
+              <w:t>алоцирају</w:t>
+            </w:r>
+            <w:proofErr w:type="spellEnd"/>
+            <w:r>
+              <w:rPr>
+                <w:rFonts w:ascii="Arial" w:hAnsi="Arial" w:cs="Arial"/>
+                <w:color w:val="000000"/>
+                <w:sz w:val="19"/>
+                <w:szCs w:val="19"/>
+                <w:lang w:val="sr-Cyrl-RS"/>
+              </w:rPr>
+              <w:t xml:space="preserve"> да би програм могао да се покрене.</w:t>
+            </w:r>
+          </w:p>
+        </w:tc>
+      </w:tr>
+      <w:tr>
+        <w:tc>
+          <w:tcPr>
+            <w:tcW w:w="0" w:type="auto"/>
+            <w:tcBorders>
+              <w:top w:val="outset" w:sz="6" w:space="0" w:color="auto"/>
+              <w:left w:val="outset" w:sz="6" w:space="0" w:color="auto"/>
+              <w:bottom w:val="outset" w:sz="6" w:space="0" w:color="auto"/>
+              <w:right w:val="outset" w:sz="6" w:space="0" w:color="auto"/>
+            </w:tcBorders>
+            <w:shd w:val="clear" w:color="auto" w:fill="F9F9F9"/>
+            <w:vAlign w:val="center"/>
+            <w:hideMark/>
+          </w:tcPr>
+          <w:p>
+            <w:pPr>
+              <w:spacing w:before="240" w:after="240"/>
+              <w:rPr>
+                <w:rFonts w:ascii="Arial" w:hAnsi="Arial" w:cs="Arial"/>
+                <w:color w:val="000000"/>
+                <w:sz w:val="19"/>
+                <w:szCs w:val="19"/>
+              </w:rPr>
+            </w:pPr>
+            <w:r>
+              <w:rPr>
+                <w:rFonts w:ascii="Arial" w:hAnsi="Arial" w:cs="Arial"/>
+                <w:color w:val="000000"/>
+                <w:sz w:val="19"/>
+                <w:szCs w:val="19"/>
+              </w:rPr>
+              <w:t>12</w:t>
+            </w:r>
+          </w:p>
+        </w:tc>
+        <w:tc>
+          <w:tcPr>
+            <w:tcW w:w="0" w:type="auto"/>
+            <w:tcBorders>
+              <w:top w:val="outset" w:sz="6" w:space="0" w:color="auto"/>
+              <w:left w:val="outset" w:sz="6" w:space="0" w:color="auto"/>
+              <w:bottom w:val="outset" w:sz="6" w:space="0" w:color="auto"/>
+              <w:right w:val="outset" w:sz="6" w:space="0" w:color="auto"/>
+            </w:tcBorders>
+            <w:shd w:val="clear" w:color="auto" w:fill="F9F9F9"/>
+            <w:vAlign w:val="center"/>
+            <w:hideMark/>
+          </w:tcPr>
+          <w:p>
+            <w:pPr>
+              <w:spacing w:before="240" w:after="240"/>
+              <w:rPr>
+                <w:rFonts w:ascii="Arial" w:hAnsi="Arial" w:cs="Arial"/>
+                <w:color w:val="000000"/>
+                <w:sz w:val="19"/>
+                <w:szCs w:val="19"/>
+              </w:rPr>
+            </w:pPr>
+            <w:r>
+              <w:rPr>
+                <w:rFonts w:ascii="Arial" w:hAnsi="Arial" w:cs="Arial"/>
+                <w:color w:val="000000"/>
+                <w:sz w:val="19"/>
+                <w:szCs w:val="19"/>
+              </w:rPr>
+              <w:t>0x0C</w:t>
+            </w:r>
+          </w:p>
+        </w:tc>
+        <w:tc>
+          <w:tcPr>
+            <w:tcW w:w="0" w:type="auto"/>
+            <w:tcBorders>
+              <w:top w:val="outset" w:sz="6" w:space="0" w:color="auto"/>
+              <w:left w:val="outset" w:sz="6" w:space="0" w:color="auto"/>
+              <w:bottom w:val="outset" w:sz="6" w:space="0" w:color="auto"/>
+              <w:right w:val="outset" w:sz="6" w:space="0" w:color="auto"/>
+            </w:tcBorders>
+            <w:shd w:val="clear" w:color="auto" w:fill="F9F9F9"/>
+            <w:vAlign w:val="center"/>
+            <w:hideMark/>
+          </w:tcPr>
+          <w:p>
+            <w:pPr>
+              <w:spacing w:before="240" w:after="240"/>
+              <w:rPr>
+                <w:rFonts w:ascii="Arial" w:hAnsi="Arial" w:cs="Arial"/>
+                <w:color w:val="000000"/>
+                <w:sz w:val="19"/>
+                <w:szCs w:val="19"/>
+              </w:rPr>
+            </w:pPr>
+            <w:r>
+              <w:rPr>
+                <w:rFonts w:ascii="Arial" w:hAnsi="Arial" w:cs="Arial"/>
+                <w:color w:val="000000"/>
+                <w:sz w:val="19"/>
+                <w:szCs w:val="19"/>
+              </w:rPr>
+              <w:t>Maximum allocation</w:t>
+            </w:r>
+          </w:p>
+        </w:tc>
+        <w:tc>
+          <w:tcPr>
+            <w:tcW w:w="0" w:type="auto"/>
+            <w:tcBorders>
+              <w:top w:val="outset" w:sz="6" w:space="0" w:color="auto"/>
+              <w:left w:val="outset" w:sz="6" w:space="0" w:color="auto"/>
+              <w:bottom w:val="outset" w:sz="6" w:space="0" w:color="auto"/>
+              <w:right w:val="outset" w:sz="6" w:space="0" w:color="auto"/>
+            </w:tcBorders>
+            <w:shd w:val="clear" w:color="auto" w:fill="F9F9F9"/>
+            <w:vAlign w:val="center"/>
+            <w:hideMark/>
+          </w:tcPr>
+          <w:p>
+            <w:pPr>
+              <w:spacing w:before="240" w:after="240"/>
+              <w:rPr>
+                <w:rFonts w:ascii="Arial" w:hAnsi="Arial" w:cs="Arial"/>
+                <w:color w:val="000000"/>
+                <w:sz w:val="19"/>
+                <w:szCs w:val="19"/>
+              </w:rPr>
+            </w:pPr>
+            <w:r>
+              <w:rPr>
+                <w:rFonts w:ascii="Arial" w:hAnsi="Arial" w:cs="Arial"/>
+                <w:color w:val="000000"/>
+                <w:sz w:val="19"/>
+                <w:szCs w:val="19"/>
+              </w:rPr>
+              <w:t>реч</w:t>
+            </w:r>
+          </w:p>
+        </w:tc>
+        <w:tc>
+          <w:tcPr>
+            <w:tcW w:w="0" w:type="auto"/>
+            <w:tcBorders>
+              <w:top w:val="outset" w:sz="6" w:space="0" w:color="auto"/>
+              <w:left w:val="outset" w:sz="6" w:space="0" w:color="auto"/>
+              <w:bottom w:val="outset" w:sz="6" w:space="0" w:color="auto"/>
+              <w:right w:val="outset" w:sz="6" w:space="0" w:color="auto"/>
+            </w:tcBorders>
+            <w:shd w:val="clear" w:color="auto" w:fill="F9F9F9"/>
+            <w:vAlign w:val="center"/>
+            <w:hideMark/>
+          </w:tcPr>
+          <w:p>
+            <w:pPr>
+              <w:spacing w:before="240" w:after="240"/>
+              <w:rPr>
+                <w:rFonts w:ascii="Arial" w:hAnsi="Arial" w:cs="Arial"/>
+                <w:color w:val="000000"/>
+                <w:sz w:val="19"/>
+                <w:szCs w:val="19"/>
+                <w:lang w:val="sr-Cyrl-RS"/>
+              </w:rPr>
+            </w:pPr>
+            <w:r>
+              <w:rPr>
+                <w:rFonts w:ascii="Arial" w:hAnsi="Arial" w:cs="Arial"/>
+                <w:color w:val="000000"/>
+                <w:sz w:val="19"/>
+                <w:szCs w:val="19"/>
+                <w:lang w:val="sr-Cyrl-RS"/>
+              </w:rPr>
+              <w:t xml:space="preserve">Број параграфа које </w:t>
+            </w:r>
+            <w:proofErr w:type="spellStart"/>
+            <w:r>
+              <w:rPr>
+                <w:rFonts w:ascii="Arial" w:hAnsi="Arial" w:cs="Arial"/>
+                <w:color w:val="000000"/>
+                <w:sz w:val="19"/>
+                <w:szCs w:val="19"/>
+                <w:lang w:val="sr-Cyrl-RS"/>
+              </w:rPr>
+              <w:t>пгограм</w:t>
+            </w:r>
+            <w:proofErr w:type="spellEnd"/>
+            <w:r>
+              <w:rPr>
+                <w:rFonts w:ascii="Arial" w:hAnsi="Arial" w:cs="Arial"/>
+                <w:color w:val="000000"/>
+                <w:sz w:val="19"/>
+                <w:szCs w:val="19"/>
+                <w:lang w:val="sr-Cyrl-RS"/>
+              </w:rPr>
+              <w:t xml:space="preserve"> тражи да се </w:t>
+            </w:r>
+            <w:proofErr w:type="spellStart"/>
+            <w:r>
+              <w:rPr>
+                <w:rFonts w:ascii="Arial" w:hAnsi="Arial" w:cs="Arial"/>
+                <w:color w:val="000000"/>
+                <w:sz w:val="19"/>
+                <w:szCs w:val="19"/>
+                <w:lang w:val="sr-Cyrl-RS"/>
+              </w:rPr>
+              <w:t>алоцирају</w:t>
+            </w:r>
+            <w:proofErr w:type="spellEnd"/>
+          </w:p>
+        </w:tc>
+      </w:tr>
+      <w:tr>
+        <w:tc>
+          <w:tcPr>
+            <w:tcW w:w="0" w:type="auto"/>
+            <w:tcBorders>
+              <w:top w:val="outset" w:sz="6" w:space="0" w:color="auto"/>
+              <w:left w:val="outset" w:sz="6" w:space="0" w:color="auto"/>
+              <w:bottom w:val="outset" w:sz="6" w:space="0" w:color="auto"/>
+              <w:right w:val="outset" w:sz="6" w:space="0" w:color="auto"/>
+            </w:tcBorders>
+            <w:shd w:val="clear" w:color="auto" w:fill="F9F9F9"/>
+            <w:vAlign w:val="center"/>
+            <w:hideMark/>
+          </w:tcPr>
+          <w:p>
+            <w:pPr>
+              <w:spacing w:before="240" w:after="240"/>
+              <w:rPr>
+                <w:rFonts w:ascii="Arial" w:hAnsi="Arial" w:cs="Arial"/>
+                <w:color w:val="000000"/>
+                <w:sz w:val="19"/>
+                <w:szCs w:val="19"/>
+              </w:rPr>
+            </w:pPr>
+            <w:r>
+              <w:rPr>
+                <w:rFonts w:ascii="Arial" w:hAnsi="Arial" w:cs="Arial"/>
+                <w:color w:val="000000"/>
+                <w:sz w:val="19"/>
+                <w:szCs w:val="19"/>
+              </w:rPr>
+              <w:t>14</w:t>
+            </w:r>
+          </w:p>
+        </w:tc>
+        <w:tc>
+          <w:tcPr>
+            <w:tcW w:w="0" w:type="auto"/>
+            <w:tcBorders>
+              <w:top w:val="outset" w:sz="6" w:space="0" w:color="auto"/>
+              <w:left w:val="outset" w:sz="6" w:space="0" w:color="auto"/>
+              <w:bottom w:val="outset" w:sz="6" w:space="0" w:color="auto"/>
+              <w:right w:val="outset" w:sz="6" w:space="0" w:color="auto"/>
+            </w:tcBorders>
+            <w:shd w:val="clear" w:color="auto" w:fill="F9F9F9"/>
+            <w:vAlign w:val="center"/>
+            <w:hideMark/>
+          </w:tcPr>
+          <w:p>
+            <w:pPr>
+              <w:spacing w:before="240" w:after="240"/>
+              <w:rPr>
+                <w:rFonts w:ascii="Arial" w:hAnsi="Arial" w:cs="Arial"/>
+                <w:color w:val="000000"/>
+                <w:sz w:val="19"/>
+                <w:szCs w:val="19"/>
+              </w:rPr>
+            </w:pPr>
+            <w:r>
+              <w:rPr>
+                <w:rFonts w:ascii="Arial" w:hAnsi="Arial" w:cs="Arial"/>
+                <w:color w:val="000000"/>
+                <w:sz w:val="19"/>
+                <w:szCs w:val="19"/>
+              </w:rPr>
+              <w:t>0x0E</w:t>
+            </w:r>
+          </w:p>
+        </w:tc>
+        <w:tc>
+          <w:tcPr>
+            <w:tcW w:w="0" w:type="auto"/>
+            <w:tcBorders>
+              <w:top w:val="outset" w:sz="6" w:space="0" w:color="auto"/>
+              <w:left w:val="outset" w:sz="6" w:space="0" w:color="auto"/>
+              <w:bottom w:val="outset" w:sz="6" w:space="0" w:color="auto"/>
+              <w:right w:val="outset" w:sz="6" w:space="0" w:color="auto"/>
+            </w:tcBorders>
+            <w:shd w:val="clear" w:color="auto" w:fill="F9F9F9"/>
+            <w:vAlign w:val="center"/>
+            <w:hideMark/>
+          </w:tcPr>
+          <w:p>
+            <w:pPr>
+              <w:spacing w:before="240" w:after="240"/>
+              <w:rPr>
+                <w:rFonts w:ascii="Arial" w:hAnsi="Arial" w:cs="Arial"/>
+                <w:color w:val="000000"/>
+                <w:sz w:val="19"/>
+                <w:szCs w:val="19"/>
+              </w:rPr>
+            </w:pPr>
+            <w:r>
+              <w:rPr>
+                <w:rFonts w:ascii="Arial" w:hAnsi="Arial" w:cs="Arial"/>
+                <w:color w:val="000000"/>
+                <w:sz w:val="19"/>
+                <w:szCs w:val="19"/>
+              </w:rPr>
+              <w:t>Initial SS</w:t>
+            </w:r>
+          </w:p>
+        </w:tc>
+        <w:tc>
+          <w:tcPr>
+            <w:tcW w:w="0" w:type="auto"/>
+            <w:tcBorders>
+              <w:top w:val="outset" w:sz="6" w:space="0" w:color="auto"/>
+              <w:left w:val="outset" w:sz="6" w:space="0" w:color="auto"/>
+              <w:bottom w:val="outset" w:sz="6" w:space="0" w:color="auto"/>
+              <w:right w:val="outset" w:sz="6" w:space="0" w:color="auto"/>
+            </w:tcBorders>
+            <w:shd w:val="clear" w:color="auto" w:fill="F9F9F9"/>
+            <w:vAlign w:val="center"/>
+            <w:hideMark/>
+          </w:tcPr>
+          <w:p>
+            <w:pPr>
+              <w:spacing w:before="240" w:after="240"/>
+              <w:rPr>
+                <w:rFonts w:ascii="Arial" w:hAnsi="Arial" w:cs="Arial"/>
+                <w:color w:val="000000"/>
+                <w:sz w:val="19"/>
+                <w:szCs w:val="19"/>
+              </w:rPr>
+            </w:pPr>
+            <w:r>
+              <w:rPr>
+                <w:rFonts w:ascii="Arial" w:hAnsi="Arial" w:cs="Arial"/>
+                <w:color w:val="000000"/>
+                <w:sz w:val="19"/>
+                <w:szCs w:val="19"/>
+              </w:rPr>
+              <w:t>реч</w:t>
+            </w:r>
+          </w:p>
+        </w:tc>
+        <w:tc>
+          <w:tcPr>
+            <w:tcW w:w="0" w:type="auto"/>
+            <w:tcBorders>
+              <w:top w:val="outset" w:sz="6" w:space="0" w:color="auto"/>
+              <w:left w:val="outset" w:sz="6" w:space="0" w:color="auto"/>
+              <w:bottom w:val="outset" w:sz="6" w:space="0" w:color="auto"/>
+              <w:right w:val="outset" w:sz="6" w:space="0" w:color="auto"/>
+            </w:tcBorders>
+            <w:shd w:val="clear" w:color="auto" w:fill="F9F9F9"/>
+            <w:vAlign w:val="center"/>
+            <w:hideMark/>
+          </w:tcPr>
+          <w:p>
+            <w:pPr>
+              <w:spacing w:before="240" w:after="240"/>
+              <w:rPr>
+                <w:rFonts w:ascii="Arial" w:hAnsi="Arial" w:cs="Arial"/>
+                <w:color w:val="000000"/>
+                <w:sz w:val="19"/>
+                <w:szCs w:val="19"/>
+                <w:lang w:val="sr-Cyrl-RS"/>
+              </w:rPr>
+            </w:pPr>
+            <w:r>
+              <w:rPr>
+                <w:rFonts w:ascii="Arial" w:hAnsi="Arial" w:cs="Arial"/>
+                <w:color w:val="000000"/>
+                <w:sz w:val="19"/>
+                <w:szCs w:val="19"/>
+                <w:lang w:val="sr-Cyrl-RS"/>
+              </w:rPr>
+              <w:t xml:space="preserve">Преместива вредност </w:t>
+            </w:r>
+            <w:r>
+              <w:rPr>
+                <w:rFonts w:ascii="Arial" w:hAnsi="Arial" w:cs="Arial"/>
+                <w:color w:val="000000"/>
+                <w:sz w:val="19"/>
+                <w:szCs w:val="19"/>
+              </w:rPr>
+              <w:t xml:space="preserve">ss </w:t>
+            </w:r>
+            <w:r>
+              <w:rPr>
+                <w:rFonts w:ascii="Arial" w:hAnsi="Arial" w:cs="Arial"/>
+                <w:color w:val="000000"/>
+                <w:sz w:val="19"/>
+                <w:szCs w:val="19"/>
+                <w:lang w:val="sr-Cyrl-RS"/>
+              </w:rPr>
+              <w:t xml:space="preserve">регистра, </w:t>
+            </w:r>
+            <w:proofErr w:type="spellStart"/>
+            <w:r>
+              <w:rPr>
+                <w:rFonts w:ascii="Arial" w:hAnsi="Arial" w:cs="Arial"/>
+                <w:color w:val="000000"/>
+                <w:sz w:val="19"/>
+                <w:szCs w:val="19"/>
+                <w:lang w:val="sr-Cyrl-RS"/>
+              </w:rPr>
+              <w:t>иницјални</w:t>
+            </w:r>
+            <w:proofErr w:type="spellEnd"/>
+            <w:r>
+              <w:rPr>
+                <w:rFonts w:ascii="Arial" w:hAnsi="Arial" w:cs="Arial"/>
+                <w:color w:val="000000"/>
+                <w:sz w:val="19"/>
+                <w:szCs w:val="19"/>
+                <w:lang w:val="sr-Cyrl-RS"/>
+              </w:rPr>
+              <w:t xml:space="preserve"> стек програма</w:t>
+            </w:r>
+          </w:p>
+        </w:tc>
+      </w:tr>
+      <w:tr>
+        <w:tc>
+          <w:tcPr>
+            <w:tcW w:w="0" w:type="auto"/>
+            <w:tcBorders>
+              <w:top w:val="outset" w:sz="6" w:space="0" w:color="auto"/>
+              <w:left w:val="outset" w:sz="6" w:space="0" w:color="auto"/>
+              <w:bottom w:val="outset" w:sz="6" w:space="0" w:color="auto"/>
+              <w:right w:val="outset" w:sz="6" w:space="0" w:color="auto"/>
+            </w:tcBorders>
+            <w:shd w:val="clear" w:color="auto" w:fill="F9F9F9"/>
+            <w:vAlign w:val="center"/>
+            <w:hideMark/>
+          </w:tcPr>
+          <w:p>
+            <w:pPr>
+              <w:spacing w:before="240" w:after="240"/>
+              <w:rPr>
+                <w:rFonts w:ascii="Arial" w:hAnsi="Arial" w:cs="Arial"/>
+                <w:color w:val="000000"/>
+                <w:sz w:val="19"/>
+                <w:szCs w:val="19"/>
+              </w:rPr>
+            </w:pPr>
+            <w:r>
+              <w:rPr>
+                <w:rFonts w:ascii="Arial" w:hAnsi="Arial" w:cs="Arial"/>
+                <w:color w:val="000000"/>
+                <w:sz w:val="19"/>
+                <w:szCs w:val="19"/>
+              </w:rPr>
+              <w:t>16</w:t>
+            </w:r>
+          </w:p>
+        </w:tc>
+        <w:tc>
+          <w:tcPr>
+            <w:tcW w:w="0" w:type="auto"/>
+            <w:tcBorders>
+              <w:top w:val="outset" w:sz="6" w:space="0" w:color="auto"/>
+              <w:left w:val="outset" w:sz="6" w:space="0" w:color="auto"/>
+              <w:bottom w:val="outset" w:sz="6" w:space="0" w:color="auto"/>
+              <w:right w:val="outset" w:sz="6" w:space="0" w:color="auto"/>
+            </w:tcBorders>
+            <w:shd w:val="clear" w:color="auto" w:fill="F9F9F9"/>
+            <w:vAlign w:val="center"/>
+            <w:hideMark/>
+          </w:tcPr>
+          <w:p>
+            <w:pPr>
+              <w:spacing w:before="240" w:after="240"/>
+              <w:rPr>
+                <w:rFonts w:ascii="Arial" w:hAnsi="Arial" w:cs="Arial"/>
+                <w:color w:val="000000"/>
+                <w:sz w:val="19"/>
+                <w:szCs w:val="19"/>
+              </w:rPr>
+            </w:pPr>
+            <w:r>
+              <w:rPr>
+                <w:rFonts w:ascii="Arial" w:hAnsi="Arial" w:cs="Arial"/>
+                <w:color w:val="000000"/>
+                <w:sz w:val="19"/>
+                <w:szCs w:val="19"/>
+              </w:rPr>
+              <w:t>0x10</w:t>
+            </w:r>
+          </w:p>
+        </w:tc>
+        <w:tc>
+          <w:tcPr>
+            <w:tcW w:w="0" w:type="auto"/>
+            <w:tcBorders>
+              <w:top w:val="outset" w:sz="6" w:space="0" w:color="auto"/>
+              <w:left w:val="outset" w:sz="6" w:space="0" w:color="auto"/>
+              <w:bottom w:val="outset" w:sz="6" w:space="0" w:color="auto"/>
+              <w:right w:val="outset" w:sz="6" w:space="0" w:color="auto"/>
+            </w:tcBorders>
+            <w:shd w:val="clear" w:color="auto" w:fill="F9F9F9"/>
+            <w:vAlign w:val="center"/>
+            <w:hideMark/>
+          </w:tcPr>
+          <w:p>
+            <w:pPr>
+              <w:spacing w:before="240" w:after="240"/>
+              <w:rPr>
+                <w:rFonts w:ascii="Arial" w:hAnsi="Arial" w:cs="Arial"/>
+                <w:color w:val="000000"/>
+                <w:sz w:val="19"/>
+                <w:szCs w:val="19"/>
+              </w:rPr>
+            </w:pPr>
+            <w:r>
+              <w:rPr>
+                <w:rFonts w:ascii="Arial" w:hAnsi="Arial" w:cs="Arial"/>
+                <w:color w:val="000000"/>
+                <w:sz w:val="19"/>
+                <w:szCs w:val="19"/>
+              </w:rPr>
+              <w:t>Initial SP</w:t>
+            </w:r>
+          </w:p>
+        </w:tc>
+        <w:tc>
+          <w:tcPr>
+            <w:tcW w:w="0" w:type="auto"/>
+            <w:tcBorders>
+              <w:top w:val="outset" w:sz="6" w:space="0" w:color="auto"/>
+              <w:left w:val="outset" w:sz="6" w:space="0" w:color="auto"/>
+              <w:bottom w:val="outset" w:sz="6" w:space="0" w:color="auto"/>
+              <w:right w:val="outset" w:sz="6" w:space="0" w:color="auto"/>
+            </w:tcBorders>
+            <w:shd w:val="clear" w:color="auto" w:fill="F9F9F9"/>
+            <w:vAlign w:val="center"/>
+            <w:hideMark/>
+          </w:tcPr>
+          <w:p>
+            <w:pPr>
+              <w:spacing w:before="240" w:after="240"/>
+              <w:rPr>
+                <w:rFonts w:ascii="Arial" w:hAnsi="Arial" w:cs="Arial"/>
+                <w:color w:val="000000"/>
+                <w:sz w:val="19"/>
+                <w:szCs w:val="19"/>
+              </w:rPr>
+            </w:pPr>
+            <w:r>
+              <w:rPr>
+                <w:rFonts w:ascii="Arial" w:hAnsi="Arial" w:cs="Arial"/>
+                <w:color w:val="000000"/>
+                <w:sz w:val="19"/>
+                <w:szCs w:val="19"/>
+              </w:rPr>
+              <w:t>реч</w:t>
+            </w:r>
+          </w:p>
+        </w:tc>
+        <w:tc>
+          <w:tcPr>
+            <w:tcW w:w="0" w:type="auto"/>
+            <w:tcBorders>
+              <w:top w:val="outset" w:sz="6" w:space="0" w:color="auto"/>
+              <w:left w:val="outset" w:sz="6" w:space="0" w:color="auto"/>
+              <w:bottom w:val="outset" w:sz="6" w:space="0" w:color="auto"/>
+              <w:right w:val="outset" w:sz="6" w:space="0" w:color="auto"/>
+            </w:tcBorders>
+            <w:shd w:val="clear" w:color="auto" w:fill="F9F9F9"/>
+            <w:vAlign w:val="center"/>
+            <w:hideMark/>
+          </w:tcPr>
+          <w:p>
+            <w:pPr>
+              <w:spacing w:before="240" w:after="240"/>
+              <w:rPr>
+                <w:rFonts w:ascii="Arial" w:hAnsi="Arial" w:cs="Arial"/>
+                <w:color w:val="000000"/>
+                <w:sz w:val="19"/>
+                <w:szCs w:val="19"/>
+              </w:rPr>
+            </w:pPr>
+            <w:r>
+              <w:rPr>
+                <w:rFonts w:ascii="Arial" w:hAnsi="Arial" w:cs="Arial"/>
+                <w:color w:val="000000"/>
+                <w:sz w:val="19"/>
+                <w:szCs w:val="19"/>
+                <w:lang w:val="sr-Cyrl-RS"/>
+              </w:rPr>
+              <w:t xml:space="preserve">Преместива вредност </w:t>
+            </w:r>
+            <w:r>
+              <w:rPr>
+                <w:rFonts w:ascii="Arial" w:hAnsi="Arial" w:cs="Arial"/>
+                <w:color w:val="000000"/>
+                <w:sz w:val="19"/>
+                <w:szCs w:val="19"/>
+              </w:rPr>
+              <w:t>sp</w:t>
+            </w:r>
+            <w:r>
+              <w:rPr>
+                <w:rFonts w:ascii="Arial" w:hAnsi="Arial" w:cs="Arial"/>
+                <w:color w:val="000000"/>
+                <w:sz w:val="19"/>
+                <w:szCs w:val="19"/>
+              </w:rPr>
+              <w:t xml:space="preserve"> </w:t>
+            </w:r>
+            <w:r>
+              <w:rPr>
+                <w:rFonts w:ascii="Arial" w:hAnsi="Arial" w:cs="Arial"/>
+                <w:color w:val="000000"/>
+                <w:sz w:val="19"/>
+                <w:szCs w:val="19"/>
+                <w:lang w:val="sr-Cyrl-RS"/>
+              </w:rPr>
+              <w:t xml:space="preserve">регистра, </w:t>
+            </w:r>
+            <w:proofErr w:type="spellStart"/>
+            <w:r>
+              <w:rPr>
+                <w:rFonts w:ascii="Arial" w:hAnsi="Arial" w:cs="Arial"/>
+                <w:color w:val="000000"/>
+                <w:sz w:val="19"/>
+                <w:szCs w:val="19"/>
+                <w:lang w:val="sr-Cyrl-RS"/>
+              </w:rPr>
+              <w:t>иницјални</w:t>
+            </w:r>
+            <w:proofErr w:type="spellEnd"/>
+            <w:r>
+              <w:rPr>
+                <w:rFonts w:ascii="Arial" w:hAnsi="Arial" w:cs="Arial"/>
+                <w:color w:val="000000"/>
+                <w:sz w:val="19"/>
+                <w:szCs w:val="19"/>
+                <w:lang w:val="sr-Cyrl-RS"/>
+              </w:rPr>
+              <w:t xml:space="preserve"> стек програма</w:t>
+            </w:r>
+          </w:p>
+        </w:tc>
+      </w:tr>
+      <w:tr>
+        <w:tc>
+          <w:tcPr>
+            <w:tcW w:w="0" w:type="auto"/>
+            <w:tcBorders>
+              <w:top w:val="outset" w:sz="6" w:space="0" w:color="auto"/>
+              <w:left w:val="outset" w:sz="6" w:space="0" w:color="auto"/>
+              <w:bottom w:val="outset" w:sz="6" w:space="0" w:color="auto"/>
+              <w:right w:val="outset" w:sz="6" w:space="0" w:color="auto"/>
+            </w:tcBorders>
+            <w:shd w:val="clear" w:color="auto" w:fill="F9F9F9"/>
+            <w:vAlign w:val="center"/>
+            <w:hideMark/>
+          </w:tcPr>
+          <w:p>
+            <w:pPr>
+              <w:spacing w:before="240" w:after="240"/>
+              <w:rPr>
+                <w:rFonts w:ascii="Arial" w:hAnsi="Arial" w:cs="Arial"/>
+                <w:color w:val="000000"/>
+                <w:sz w:val="19"/>
+                <w:szCs w:val="19"/>
+              </w:rPr>
+            </w:pPr>
+            <w:r>
+              <w:rPr>
+                <w:rFonts w:ascii="Arial" w:hAnsi="Arial" w:cs="Arial"/>
+                <w:color w:val="000000"/>
+                <w:sz w:val="19"/>
+                <w:szCs w:val="19"/>
+              </w:rPr>
+              <w:t>18</w:t>
+            </w:r>
+          </w:p>
+        </w:tc>
+        <w:tc>
+          <w:tcPr>
+            <w:tcW w:w="0" w:type="auto"/>
+            <w:tcBorders>
+              <w:top w:val="outset" w:sz="6" w:space="0" w:color="auto"/>
+              <w:left w:val="outset" w:sz="6" w:space="0" w:color="auto"/>
+              <w:bottom w:val="outset" w:sz="6" w:space="0" w:color="auto"/>
+              <w:right w:val="outset" w:sz="6" w:space="0" w:color="auto"/>
+            </w:tcBorders>
+            <w:shd w:val="clear" w:color="auto" w:fill="F9F9F9"/>
+            <w:vAlign w:val="center"/>
+            <w:hideMark/>
+          </w:tcPr>
+          <w:p>
+            <w:pPr>
+              <w:spacing w:before="240" w:after="240"/>
+              <w:rPr>
+                <w:rFonts w:ascii="Arial" w:hAnsi="Arial" w:cs="Arial"/>
+                <w:color w:val="000000"/>
+                <w:sz w:val="19"/>
+                <w:szCs w:val="19"/>
+              </w:rPr>
+            </w:pPr>
+            <w:r>
+              <w:rPr>
+                <w:rFonts w:ascii="Arial" w:hAnsi="Arial" w:cs="Arial"/>
+                <w:color w:val="000000"/>
+                <w:sz w:val="19"/>
+                <w:szCs w:val="19"/>
+              </w:rPr>
+              <w:t>0x12</w:t>
+            </w:r>
+          </w:p>
+        </w:tc>
+        <w:tc>
+          <w:tcPr>
+            <w:tcW w:w="0" w:type="auto"/>
+            <w:tcBorders>
+              <w:top w:val="outset" w:sz="6" w:space="0" w:color="auto"/>
+              <w:left w:val="outset" w:sz="6" w:space="0" w:color="auto"/>
+              <w:bottom w:val="outset" w:sz="6" w:space="0" w:color="auto"/>
+              <w:right w:val="outset" w:sz="6" w:space="0" w:color="auto"/>
+            </w:tcBorders>
+            <w:shd w:val="clear" w:color="auto" w:fill="F9F9F9"/>
+            <w:vAlign w:val="center"/>
+            <w:hideMark/>
+          </w:tcPr>
+          <w:p>
+            <w:pPr>
+              <w:spacing w:before="240" w:after="240"/>
+              <w:rPr>
+                <w:rFonts w:ascii="Arial" w:hAnsi="Arial" w:cs="Arial"/>
+                <w:color w:val="000000"/>
+                <w:sz w:val="19"/>
+                <w:szCs w:val="19"/>
+              </w:rPr>
+            </w:pPr>
+            <w:r>
+              <w:rPr>
+                <w:rFonts w:ascii="Arial" w:hAnsi="Arial" w:cs="Arial"/>
+                <w:color w:val="000000"/>
+                <w:sz w:val="19"/>
+                <w:szCs w:val="19"/>
+              </w:rPr>
+              <w:t>Checksum</w:t>
+            </w:r>
+          </w:p>
+        </w:tc>
+        <w:tc>
+          <w:tcPr>
+            <w:tcW w:w="0" w:type="auto"/>
+            <w:tcBorders>
+              <w:top w:val="outset" w:sz="6" w:space="0" w:color="auto"/>
+              <w:left w:val="outset" w:sz="6" w:space="0" w:color="auto"/>
+              <w:bottom w:val="outset" w:sz="6" w:space="0" w:color="auto"/>
+              <w:right w:val="outset" w:sz="6" w:space="0" w:color="auto"/>
+            </w:tcBorders>
+            <w:shd w:val="clear" w:color="auto" w:fill="F9F9F9"/>
+            <w:vAlign w:val="center"/>
+            <w:hideMark/>
+          </w:tcPr>
+          <w:p>
+            <w:pPr>
+              <w:spacing w:before="240" w:after="240"/>
+              <w:rPr>
+                <w:rFonts w:ascii="Arial" w:hAnsi="Arial" w:cs="Arial"/>
+                <w:color w:val="000000"/>
+                <w:sz w:val="19"/>
+                <w:szCs w:val="19"/>
+              </w:rPr>
+            </w:pPr>
+            <w:r>
+              <w:rPr>
+                <w:rFonts w:ascii="Arial" w:hAnsi="Arial" w:cs="Arial"/>
+                <w:color w:val="000000"/>
+                <w:sz w:val="19"/>
+                <w:szCs w:val="19"/>
+              </w:rPr>
+              <w:t>реч</w:t>
+            </w:r>
+          </w:p>
+        </w:tc>
+        <w:tc>
+          <w:tcPr>
+            <w:tcW w:w="0" w:type="auto"/>
+            <w:tcBorders>
+              <w:top w:val="outset" w:sz="6" w:space="0" w:color="auto"/>
+              <w:left w:val="outset" w:sz="6" w:space="0" w:color="auto"/>
+              <w:bottom w:val="outset" w:sz="6" w:space="0" w:color="auto"/>
+              <w:right w:val="outset" w:sz="6" w:space="0" w:color="auto"/>
+            </w:tcBorders>
+            <w:shd w:val="clear" w:color="auto" w:fill="F9F9F9"/>
+            <w:vAlign w:val="center"/>
+            <w:hideMark/>
+          </w:tcPr>
+          <w:p>
+            <w:pPr>
+              <w:spacing w:before="240" w:after="240"/>
+              <w:rPr>
+                <w:rFonts w:ascii="Arial" w:hAnsi="Arial" w:cs="Arial"/>
+                <w:color w:val="000000"/>
+                <w:sz w:val="19"/>
+                <w:szCs w:val="19"/>
+                <w:lang w:val="sr-Cyrl-RS"/>
+              </w:rPr>
+            </w:pPr>
+            <w:r>
+              <w:rPr>
+                <w:rFonts w:ascii="Arial" w:hAnsi="Arial" w:cs="Arial"/>
+                <w:color w:val="000000"/>
+                <w:sz w:val="19"/>
+                <w:szCs w:val="19"/>
+                <w:lang w:val="sr-Cyrl-RS"/>
+              </w:rPr>
+              <w:t>Када се ова реч дода на све остале речи фајла, резултат треба бити нула</w:t>
+            </w:r>
+          </w:p>
+        </w:tc>
+      </w:tr>
+      <w:tr>
+        <w:tc>
+          <w:tcPr>
+            <w:tcW w:w="0" w:type="auto"/>
+            <w:tcBorders>
+              <w:top w:val="outset" w:sz="6" w:space="0" w:color="auto"/>
+              <w:left w:val="outset" w:sz="6" w:space="0" w:color="auto"/>
+              <w:bottom w:val="outset" w:sz="6" w:space="0" w:color="auto"/>
+              <w:right w:val="outset" w:sz="6" w:space="0" w:color="auto"/>
+            </w:tcBorders>
+            <w:shd w:val="clear" w:color="auto" w:fill="F9F9F9"/>
+            <w:vAlign w:val="center"/>
+            <w:hideMark/>
+          </w:tcPr>
+          <w:p>
+            <w:pPr>
+              <w:spacing w:before="240" w:after="240"/>
+              <w:rPr>
+                <w:rFonts w:ascii="Arial" w:hAnsi="Arial" w:cs="Arial"/>
+                <w:color w:val="000000"/>
+                <w:sz w:val="19"/>
+                <w:szCs w:val="19"/>
+              </w:rPr>
+            </w:pPr>
+            <w:r>
+              <w:rPr>
+                <w:rFonts w:ascii="Arial" w:hAnsi="Arial" w:cs="Arial"/>
+                <w:color w:val="000000"/>
+                <w:sz w:val="19"/>
+                <w:szCs w:val="19"/>
+              </w:rPr>
+              <w:t>20</w:t>
+            </w:r>
+          </w:p>
+        </w:tc>
+        <w:tc>
+          <w:tcPr>
+            <w:tcW w:w="0" w:type="auto"/>
+            <w:tcBorders>
+              <w:top w:val="outset" w:sz="6" w:space="0" w:color="auto"/>
+              <w:left w:val="outset" w:sz="6" w:space="0" w:color="auto"/>
+              <w:bottom w:val="outset" w:sz="6" w:space="0" w:color="auto"/>
+              <w:right w:val="outset" w:sz="6" w:space="0" w:color="auto"/>
+            </w:tcBorders>
+            <w:shd w:val="clear" w:color="auto" w:fill="F9F9F9"/>
+            <w:vAlign w:val="center"/>
+            <w:hideMark/>
+          </w:tcPr>
+          <w:p>
+            <w:pPr>
+              <w:spacing w:before="240" w:after="240"/>
+              <w:rPr>
+                <w:rFonts w:ascii="Arial" w:hAnsi="Arial" w:cs="Arial"/>
+                <w:color w:val="000000"/>
+                <w:sz w:val="19"/>
+                <w:szCs w:val="19"/>
+              </w:rPr>
+            </w:pPr>
+            <w:r>
+              <w:rPr>
+                <w:rFonts w:ascii="Arial" w:hAnsi="Arial" w:cs="Arial"/>
+                <w:color w:val="000000"/>
+                <w:sz w:val="19"/>
+                <w:szCs w:val="19"/>
+              </w:rPr>
+              <w:t>0x14</w:t>
+            </w:r>
+          </w:p>
+        </w:tc>
+        <w:tc>
+          <w:tcPr>
+            <w:tcW w:w="0" w:type="auto"/>
+            <w:tcBorders>
+              <w:top w:val="outset" w:sz="6" w:space="0" w:color="auto"/>
+              <w:left w:val="outset" w:sz="6" w:space="0" w:color="auto"/>
+              <w:bottom w:val="outset" w:sz="6" w:space="0" w:color="auto"/>
+              <w:right w:val="outset" w:sz="6" w:space="0" w:color="auto"/>
+            </w:tcBorders>
+            <w:shd w:val="clear" w:color="auto" w:fill="F9F9F9"/>
+            <w:vAlign w:val="center"/>
+            <w:hideMark/>
+          </w:tcPr>
+          <w:p>
+            <w:pPr>
+              <w:spacing w:before="240" w:after="240"/>
+              <w:rPr>
+                <w:rFonts w:ascii="Arial" w:hAnsi="Arial" w:cs="Arial"/>
+                <w:color w:val="000000"/>
+                <w:sz w:val="19"/>
+                <w:szCs w:val="19"/>
+              </w:rPr>
+            </w:pPr>
+            <w:r>
+              <w:rPr>
+                <w:rFonts w:ascii="Arial" w:hAnsi="Arial" w:cs="Arial"/>
+                <w:color w:val="000000"/>
+                <w:sz w:val="19"/>
+                <w:szCs w:val="19"/>
+              </w:rPr>
+              <w:t>Initial IP</w:t>
+            </w:r>
+          </w:p>
+        </w:tc>
+        <w:tc>
+          <w:tcPr>
+            <w:tcW w:w="0" w:type="auto"/>
+            <w:tcBorders>
+              <w:top w:val="outset" w:sz="6" w:space="0" w:color="auto"/>
+              <w:left w:val="outset" w:sz="6" w:space="0" w:color="auto"/>
+              <w:bottom w:val="outset" w:sz="6" w:space="0" w:color="auto"/>
+              <w:right w:val="outset" w:sz="6" w:space="0" w:color="auto"/>
+            </w:tcBorders>
+            <w:shd w:val="clear" w:color="auto" w:fill="F9F9F9"/>
+            <w:vAlign w:val="center"/>
+            <w:hideMark/>
+          </w:tcPr>
+          <w:p>
+            <w:pPr>
+              <w:spacing w:before="240" w:after="240"/>
+              <w:rPr>
+                <w:rFonts w:ascii="Arial" w:hAnsi="Arial" w:cs="Arial"/>
+                <w:color w:val="000000"/>
+                <w:sz w:val="19"/>
+                <w:szCs w:val="19"/>
+              </w:rPr>
+            </w:pPr>
+            <w:r>
+              <w:rPr>
+                <w:rFonts w:ascii="Arial" w:hAnsi="Arial" w:cs="Arial"/>
+                <w:color w:val="000000"/>
+                <w:sz w:val="19"/>
+                <w:szCs w:val="19"/>
+              </w:rPr>
+              <w:t>реч</w:t>
+            </w:r>
+          </w:p>
+        </w:tc>
+        <w:tc>
+          <w:tcPr>
+            <w:tcW w:w="0" w:type="auto"/>
+            <w:tcBorders>
+              <w:top w:val="outset" w:sz="6" w:space="0" w:color="auto"/>
+              <w:left w:val="outset" w:sz="6" w:space="0" w:color="auto"/>
+              <w:bottom w:val="outset" w:sz="6" w:space="0" w:color="auto"/>
+              <w:right w:val="outset" w:sz="6" w:space="0" w:color="auto"/>
+            </w:tcBorders>
+            <w:shd w:val="clear" w:color="auto" w:fill="F9F9F9"/>
+            <w:vAlign w:val="center"/>
+            <w:hideMark/>
+          </w:tcPr>
+          <w:p>
+            <w:pPr>
+              <w:spacing w:before="240" w:after="240"/>
+              <w:rPr>
+                <w:rFonts w:ascii="Arial" w:hAnsi="Arial" w:cs="Arial"/>
+                <w:color w:val="000000"/>
+                <w:sz w:val="19"/>
+                <w:szCs w:val="19"/>
+                <w:lang w:val="sr-Cyrl-RS"/>
+              </w:rPr>
+            </w:pPr>
+            <w:r>
+              <w:rPr>
+                <w:rFonts w:ascii="Arial" w:hAnsi="Arial" w:cs="Arial"/>
+                <w:color w:val="000000"/>
+                <w:sz w:val="19"/>
+                <w:szCs w:val="19"/>
+                <w:lang w:val="sr-Cyrl-RS"/>
+              </w:rPr>
+              <w:t xml:space="preserve">Иницијална вредност </w:t>
+            </w:r>
+            <w:proofErr w:type="spellStart"/>
+            <w:r>
+              <w:rPr>
+                <w:rFonts w:ascii="Arial" w:hAnsi="Arial" w:cs="Arial"/>
+                <w:color w:val="000000"/>
+                <w:sz w:val="19"/>
+                <w:szCs w:val="19"/>
+                <w:lang w:val="sr-Cyrl-RS"/>
+              </w:rPr>
+              <w:t>ip</w:t>
+            </w:r>
+            <w:proofErr w:type="spellEnd"/>
+            <w:r>
+              <w:rPr>
+                <w:rFonts w:ascii="Arial" w:hAnsi="Arial" w:cs="Arial"/>
+                <w:color w:val="000000"/>
+                <w:sz w:val="19"/>
+                <w:szCs w:val="19"/>
+                <w:lang w:val="sr-Cyrl-RS"/>
+              </w:rPr>
+              <w:t xml:space="preserve"> регистра</w:t>
+            </w:r>
+          </w:p>
+        </w:tc>
+      </w:tr>
+      <w:tr>
+        <w:tc>
+          <w:tcPr>
+            <w:tcW w:w="0" w:type="auto"/>
+            <w:tcBorders>
+              <w:top w:val="outset" w:sz="6" w:space="0" w:color="auto"/>
+              <w:left w:val="outset" w:sz="6" w:space="0" w:color="auto"/>
+              <w:bottom w:val="outset" w:sz="6" w:space="0" w:color="auto"/>
+              <w:right w:val="outset" w:sz="6" w:space="0" w:color="auto"/>
+            </w:tcBorders>
+            <w:shd w:val="clear" w:color="auto" w:fill="F9F9F9"/>
+            <w:vAlign w:val="center"/>
+            <w:hideMark/>
+          </w:tcPr>
+          <w:p>
+            <w:pPr>
+              <w:spacing w:before="240" w:after="240"/>
+              <w:rPr>
+                <w:rFonts w:ascii="Arial" w:hAnsi="Arial" w:cs="Arial"/>
+                <w:color w:val="000000"/>
+                <w:sz w:val="19"/>
+                <w:szCs w:val="19"/>
+              </w:rPr>
+            </w:pPr>
+            <w:r>
+              <w:rPr>
+                <w:rFonts w:ascii="Arial" w:hAnsi="Arial" w:cs="Arial"/>
+                <w:color w:val="000000"/>
+                <w:sz w:val="19"/>
+                <w:szCs w:val="19"/>
+              </w:rPr>
+              <w:t>22</w:t>
+            </w:r>
+          </w:p>
+        </w:tc>
+        <w:tc>
+          <w:tcPr>
+            <w:tcW w:w="0" w:type="auto"/>
+            <w:tcBorders>
+              <w:top w:val="outset" w:sz="6" w:space="0" w:color="auto"/>
+              <w:left w:val="outset" w:sz="6" w:space="0" w:color="auto"/>
+              <w:bottom w:val="outset" w:sz="6" w:space="0" w:color="auto"/>
+              <w:right w:val="outset" w:sz="6" w:space="0" w:color="auto"/>
+            </w:tcBorders>
+            <w:shd w:val="clear" w:color="auto" w:fill="F9F9F9"/>
+            <w:vAlign w:val="center"/>
+            <w:hideMark/>
+          </w:tcPr>
+          <w:p>
+            <w:pPr>
+              <w:spacing w:before="240" w:after="240"/>
+              <w:rPr>
+                <w:rFonts w:ascii="Arial" w:hAnsi="Arial" w:cs="Arial"/>
+                <w:color w:val="000000"/>
+                <w:sz w:val="19"/>
+                <w:szCs w:val="19"/>
+              </w:rPr>
+            </w:pPr>
+            <w:r>
+              <w:rPr>
+                <w:rFonts w:ascii="Arial" w:hAnsi="Arial" w:cs="Arial"/>
+                <w:color w:val="000000"/>
+                <w:sz w:val="19"/>
+                <w:szCs w:val="19"/>
+              </w:rPr>
+              <w:t>0x16</w:t>
+            </w:r>
+          </w:p>
+        </w:tc>
+        <w:tc>
+          <w:tcPr>
+            <w:tcW w:w="0" w:type="auto"/>
+            <w:tcBorders>
+              <w:top w:val="outset" w:sz="6" w:space="0" w:color="auto"/>
+              <w:left w:val="outset" w:sz="6" w:space="0" w:color="auto"/>
+              <w:bottom w:val="outset" w:sz="6" w:space="0" w:color="auto"/>
+              <w:right w:val="outset" w:sz="6" w:space="0" w:color="auto"/>
+            </w:tcBorders>
+            <w:shd w:val="clear" w:color="auto" w:fill="F9F9F9"/>
+            <w:vAlign w:val="center"/>
+            <w:hideMark/>
+          </w:tcPr>
+          <w:p>
+            <w:pPr>
+              <w:spacing w:before="240" w:after="240"/>
+              <w:rPr>
+                <w:rFonts w:ascii="Arial" w:hAnsi="Arial" w:cs="Arial"/>
+                <w:color w:val="000000"/>
+                <w:sz w:val="19"/>
+                <w:szCs w:val="19"/>
+              </w:rPr>
+            </w:pPr>
+            <w:r>
+              <w:rPr>
+                <w:rFonts w:ascii="Arial" w:hAnsi="Arial" w:cs="Arial"/>
+                <w:color w:val="000000"/>
+                <w:sz w:val="19"/>
+                <w:szCs w:val="19"/>
+              </w:rPr>
+              <w:t>Initial CS</w:t>
+            </w:r>
+          </w:p>
+        </w:tc>
+        <w:tc>
+          <w:tcPr>
+            <w:tcW w:w="0" w:type="auto"/>
+            <w:tcBorders>
+              <w:top w:val="outset" w:sz="6" w:space="0" w:color="auto"/>
+              <w:left w:val="outset" w:sz="6" w:space="0" w:color="auto"/>
+              <w:bottom w:val="outset" w:sz="6" w:space="0" w:color="auto"/>
+              <w:right w:val="outset" w:sz="6" w:space="0" w:color="auto"/>
+            </w:tcBorders>
+            <w:shd w:val="clear" w:color="auto" w:fill="F9F9F9"/>
+            <w:vAlign w:val="center"/>
+            <w:hideMark/>
+          </w:tcPr>
+          <w:p>
+            <w:pPr>
+              <w:spacing w:before="240" w:after="240"/>
+              <w:rPr>
+                <w:rFonts w:ascii="Arial" w:hAnsi="Arial" w:cs="Arial"/>
+                <w:color w:val="000000"/>
+                <w:sz w:val="19"/>
+                <w:szCs w:val="19"/>
+              </w:rPr>
+            </w:pPr>
+            <w:r>
+              <w:rPr>
+                <w:rFonts w:ascii="Arial" w:hAnsi="Arial" w:cs="Arial"/>
+                <w:color w:val="000000"/>
+                <w:sz w:val="19"/>
+                <w:szCs w:val="19"/>
+              </w:rPr>
+              <w:t>реч</w:t>
+            </w:r>
+          </w:p>
+        </w:tc>
+        <w:tc>
+          <w:tcPr>
+            <w:tcW w:w="0" w:type="auto"/>
+            <w:tcBorders>
+              <w:top w:val="outset" w:sz="6" w:space="0" w:color="auto"/>
+              <w:left w:val="outset" w:sz="6" w:space="0" w:color="auto"/>
+              <w:bottom w:val="outset" w:sz="6" w:space="0" w:color="auto"/>
+              <w:right w:val="outset" w:sz="6" w:space="0" w:color="auto"/>
+            </w:tcBorders>
+            <w:shd w:val="clear" w:color="auto" w:fill="F9F9F9"/>
+            <w:vAlign w:val="center"/>
+            <w:hideMark/>
+          </w:tcPr>
+          <w:p>
+            <w:pPr>
+              <w:spacing w:before="240" w:after="240"/>
+              <w:rPr>
+                <w:rFonts w:ascii="Arial" w:hAnsi="Arial" w:cs="Arial"/>
+                <w:color w:val="000000"/>
+                <w:sz w:val="19"/>
+                <w:szCs w:val="19"/>
+              </w:rPr>
+            </w:pPr>
+            <w:r>
+              <w:rPr>
+                <w:rFonts w:ascii="Arial" w:hAnsi="Arial" w:cs="Arial"/>
+                <w:color w:val="000000"/>
+                <w:sz w:val="19"/>
+                <w:szCs w:val="19"/>
+                <w:lang w:val="sr-Cyrl-RS"/>
+              </w:rPr>
+              <w:t xml:space="preserve">Иницијална вредност </w:t>
+            </w:r>
+            <w:r>
+              <w:rPr>
+                <w:rFonts w:ascii="Arial" w:hAnsi="Arial" w:cs="Arial"/>
+                <w:color w:val="000000"/>
+                <w:sz w:val="19"/>
+                <w:szCs w:val="19"/>
+                <w:lang w:val="en-US"/>
+              </w:rPr>
+              <w:t xml:space="preserve">cs </w:t>
+            </w:r>
+            <w:r>
+              <w:rPr>
+                <w:rFonts w:ascii="Arial" w:hAnsi="Arial" w:cs="Arial"/>
+                <w:color w:val="000000"/>
+                <w:sz w:val="19"/>
+                <w:szCs w:val="19"/>
+                <w:lang w:val="sr-Cyrl-RS"/>
+              </w:rPr>
+              <w:t>регистра</w:t>
+            </w:r>
+          </w:p>
+        </w:tc>
+      </w:tr>
+      <w:tr>
+        <w:tc>
+          <w:tcPr>
+            <w:tcW w:w="0" w:type="auto"/>
+            <w:tcBorders>
+              <w:top w:val="outset" w:sz="6" w:space="0" w:color="auto"/>
+              <w:left w:val="outset" w:sz="6" w:space="0" w:color="auto"/>
+              <w:bottom w:val="outset" w:sz="6" w:space="0" w:color="auto"/>
+              <w:right w:val="outset" w:sz="6" w:space="0" w:color="auto"/>
+            </w:tcBorders>
+            <w:shd w:val="clear" w:color="auto" w:fill="F9F9F9"/>
+            <w:vAlign w:val="center"/>
+            <w:hideMark/>
+          </w:tcPr>
+          <w:p>
+            <w:pPr>
+              <w:spacing w:before="240" w:after="240"/>
+              <w:rPr>
+                <w:rFonts w:ascii="Arial" w:hAnsi="Arial" w:cs="Arial"/>
+                <w:color w:val="000000"/>
+                <w:sz w:val="19"/>
+                <w:szCs w:val="19"/>
+              </w:rPr>
+            </w:pPr>
+            <w:r>
+              <w:rPr>
+                <w:rFonts w:ascii="Arial" w:hAnsi="Arial" w:cs="Arial"/>
+                <w:color w:val="000000"/>
+                <w:sz w:val="19"/>
+                <w:szCs w:val="19"/>
+              </w:rPr>
+              <w:t>24</w:t>
+            </w:r>
+          </w:p>
+        </w:tc>
+        <w:tc>
+          <w:tcPr>
+            <w:tcW w:w="0" w:type="auto"/>
+            <w:tcBorders>
+              <w:top w:val="outset" w:sz="6" w:space="0" w:color="auto"/>
+              <w:left w:val="outset" w:sz="6" w:space="0" w:color="auto"/>
+              <w:bottom w:val="outset" w:sz="6" w:space="0" w:color="auto"/>
+              <w:right w:val="outset" w:sz="6" w:space="0" w:color="auto"/>
+            </w:tcBorders>
+            <w:shd w:val="clear" w:color="auto" w:fill="F9F9F9"/>
+            <w:vAlign w:val="center"/>
+            <w:hideMark/>
+          </w:tcPr>
+          <w:p>
+            <w:pPr>
+              <w:spacing w:before="240" w:after="240"/>
+              <w:rPr>
+                <w:rFonts w:ascii="Arial" w:hAnsi="Arial" w:cs="Arial"/>
+                <w:color w:val="000000"/>
+                <w:sz w:val="19"/>
+                <w:szCs w:val="19"/>
+              </w:rPr>
+            </w:pPr>
+            <w:r>
+              <w:rPr>
+                <w:rFonts w:ascii="Arial" w:hAnsi="Arial" w:cs="Arial"/>
+                <w:color w:val="000000"/>
+                <w:sz w:val="19"/>
+                <w:szCs w:val="19"/>
+              </w:rPr>
+              <w:t>0x18</w:t>
+            </w:r>
+          </w:p>
+        </w:tc>
+        <w:tc>
+          <w:tcPr>
+            <w:tcW w:w="0" w:type="auto"/>
+            <w:tcBorders>
+              <w:top w:val="outset" w:sz="6" w:space="0" w:color="auto"/>
+              <w:left w:val="outset" w:sz="6" w:space="0" w:color="auto"/>
+              <w:bottom w:val="outset" w:sz="6" w:space="0" w:color="auto"/>
+              <w:right w:val="outset" w:sz="6" w:space="0" w:color="auto"/>
+            </w:tcBorders>
+            <w:shd w:val="clear" w:color="auto" w:fill="F9F9F9"/>
+            <w:vAlign w:val="center"/>
+            <w:hideMark/>
+          </w:tcPr>
+          <w:p>
+            <w:pPr>
+              <w:spacing w:before="240" w:after="240"/>
+              <w:rPr>
+                <w:rFonts w:ascii="Arial" w:hAnsi="Arial" w:cs="Arial"/>
+                <w:color w:val="000000"/>
+                <w:sz w:val="19"/>
+                <w:szCs w:val="19"/>
+              </w:rPr>
+            </w:pPr>
+            <w:r>
+              <w:rPr>
+                <w:rFonts w:ascii="Arial" w:hAnsi="Arial" w:cs="Arial"/>
+                <w:color w:val="000000"/>
+                <w:sz w:val="19"/>
+                <w:szCs w:val="19"/>
+              </w:rPr>
+              <w:t>Relocation table</w:t>
+            </w:r>
+          </w:p>
+        </w:tc>
+        <w:tc>
+          <w:tcPr>
+            <w:tcW w:w="0" w:type="auto"/>
+            <w:tcBorders>
+              <w:top w:val="outset" w:sz="6" w:space="0" w:color="auto"/>
+              <w:left w:val="outset" w:sz="6" w:space="0" w:color="auto"/>
+              <w:bottom w:val="outset" w:sz="6" w:space="0" w:color="auto"/>
+              <w:right w:val="outset" w:sz="6" w:space="0" w:color="auto"/>
+            </w:tcBorders>
+            <w:shd w:val="clear" w:color="auto" w:fill="F9F9F9"/>
+            <w:vAlign w:val="center"/>
+            <w:hideMark/>
+          </w:tcPr>
+          <w:p>
+            <w:pPr>
+              <w:spacing w:before="240" w:after="240"/>
+              <w:rPr>
+                <w:rFonts w:ascii="Arial" w:hAnsi="Arial" w:cs="Arial"/>
+                <w:color w:val="000000"/>
+                <w:sz w:val="19"/>
+                <w:szCs w:val="19"/>
+              </w:rPr>
+            </w:pPr>
+            <w:r>
+              <w:rPr>
+                <w:rFonts w:ascii="Arial" w:hAnsi="Arial" w:cs="Arial"/>
+                <w:color w:val="000000"/>
+                <w:sz w:val="19"/>
+                <w:szCs w:val="19"/>
+              </w:rPr>
+              <w:t>реч</w:t>
+            </w:r>
+          </w:p>
+        </w:tc>
+        <w:tc>
+          <w:tcPr>
+            <w:tcW w:w="0" w:type="auto"/>
+            <w:tcBorders>
+              <w:top w:val="outset" w:sz="6" w:space="0" w:color="auto"/>
+              <w:left w:val="outset" w:sz="6" w:space="0" w:color="auto"/>
+              <w:bottom w:val="outset" w:sz="6" w:space="0" w:color="auto"/>
+              <w:right w:val="outset" w:sz="6" w:space="0" w:color="auto"/>
+            </w:tcBorders>
+            <w:shd w:val="clear" w:color="auto" w:fill="F9F9F9"/>
+            <w:vAlign w:val="center"/>
+            <w:hideMark/>
+          </w:tcPr>
+          <w:p>
+            <w:pPr>
+              <w:spacing w:before="240" w:after="240"/>
+              <w:rPr>
+                <w:rFonts w:ascii="Arial" w:hAnsi="Arial" w:cs="Arial"/>
+                <w:color w:val="000000"/>
+                <w:sz w:val="19"/>
+                <w:szCs w:val="19"/>
+                <w:lang w:val="sr-Cyrl-RS"/>
+              </w:rPr>
+            </w:pPr>
+            <w:r>
+              <w:rPr>
+                <w:rFonts w:ascii="Arial" w:hAnsi="Arial" w:cs="Arial"/>
+                <w:color w:val="000000"/>
+                <w:sz w:val="19"/>
+                <w:szCs w:val="19"/>
+                <w:lang w:val="sr-Cyrl-RS"/>
+              </w:rPr>
+              <w:t>Апсолутни офсет таблице премештања</w:t>
+            </w:r>
+          </w:p>
+        </w:tc>
+      </w:tr>
+      <w:tr>
+        <w:tc>
+          <w:tcPr>
+            <w:tcW w:w="0" w:type="auto"/>
+            <w:tcBorders>
+              <w:top w:val="outset" w:sz="6" w:space="0" w:color="auto"/>
+              <w:left w:val="outset" w:sz="6" w:space="0" w:color="auto"/>
+              <w:bottom w:val="outset" w:sz="6" w:space="0" w:color="auto"/>
+              <w:right w:val="outset" w:sz="6" w:space="0" w:color="auto"/>
+            </w:tcBorders>
+            <w:shd w:val="clear" w:color="auto" w:fill="F9F9F9"/>
+            <w:vAlign w:val="center"/>
+            <w:hideMark/>
+          </w:tcPr>
+          <w:p>
+            <w:pPr>
+              <w:spacing w:before="240" w:after="240"/>
+              <w:rPr>
+                <w:rFonts w:ascii="Arial" w:hAnsi="Arial" w:cs="Arial"/>
+                <w:color w:val="000000"/>
+                <w:sz w:val="19"/>
+                <w:szCs w:val="19"/>
+              </w:rPr>
+            </w:pPr>
+            <w:r>
+              <w:rPr>
+                <w:rFonts w:ascii="Arial" w:hAnsi="Arial" w:cs="Arial"/>
+                <w:color w:val="000000"/>
+                <w:sz w:val="19"/>
+                <w:szCs w:val="19"/>
+              </w:rPr>
+              <w:t>26</w:t>
+            </w:r>
+          </w:p>
+        </w:tc>
+        <w:tc>
+          <w:tcPr>
+            <w:tcW w:w="0" w:type="auto"/>
+            <w:tcBorders>
+              <w:top w:val="outset" w:sz="6" w:space="0" w:color="auto"/>
+              <w:left w:val="outset" w:sz="6" w:space="0" w:color="auto"/>
+              <w:bottom w:val="outset" w:sz="6" w:space="0" w:color="auto"/>
+              <w:right w:val="outset" w:sz="6" w:space="0" w:color="auto"/>
+            </w:tcBorders>
+            <w:shd w:val="clear" w:color="auto" w:fill="F9F9F9"/>
+            <w:vAlign w:val="center"/>
+            <w:hideMark/>
+          </w:tcPr>
+          <w:p>
+            <w:pPr>
+              <w:spacing w:before="240" w:after="240"/>
+              <w:rPr>
+                <w:rFonts w:ascii="Arial" w:hAnsi="Arial" w:cs="Arial"/>
+                <w:color w:val="000000"/>
+                <w:sz w:val="19"/>
+                <w:szCs w:val="19"/>
+              </w:rPr>
+            </w:pPr>
+            <w:r>
+              <w:rPr>
+                <w:rFonts w:ascii="Arial" w:hAnsi="Arial" w:cs="Arial"/>
+                <w:color w:val="000000"/>
+                <w:sz w:val="19"/>
+                <w:szCs w:val="19"/>
+              </w:rPr>
+              <w:t>0x1A</w:t>
+            </w:r>
+          </w:p>
+        </w:tc>
+        <w:tc>
+          <w:tcPr>
+            <w:tcW w:w="0" w:type="auto"/>
+            <w:tcBorders>
+              <w:top w:val="outset" w:sz="6" w:space="0" w:color="auto"/>
+              <w:left w:val="outset" w:sz="6" w:space="0" w:color="auto"/>
+              <w:bottom w:val="outset" w:sz="6" w:space="0" w:color="auto"/>
+              <w:right w:val="outset" w:sz="6" w:space="0" w:color="auto"/>
+            </w:tcBorders>
+            <w:shd w:val="clear" w:color="auto" w:fill="F9F9F9"/>
+            <w:vAlign w:val="center"/>
+            <w:hideMark/>
+          </w:tcPr>
+          <w:p>
+            <w:pPr>
+              <w:spacing w:before="240" w:after="240"/>
+              <w:rPr>
+                <w:rFonts w:ascii="Arial" w:hAnsi="Arial" w:cs="Arial"/>
+                <w:color w:val="000000"/>
+                <w:sz w:val="19"/>
+                <w:szCs w:val="19"/>
+              </w:rPr>
+            </w:pPr>
+            <w:r>
+              <w:rPr>
+                <w:rFonts w:ascii="Arial" w:hAnsi="Arial" w:cs="Arial"/>
+                <w:color w:val="000000"/>
+                <w:sz w:val="19"/>
+                <w:szCs w:val="19"/>
+              </w:rPr>
+              <w:t>Overlay</w:t>
+            </w:r>
+          </w:p>
+        </w:tc>
+        <w:tc>
+          <w:tcPr>
+            <w:tcW w:w="0" w:type="auto"/>
+            <w:tcBorders>
+              <w:top w:val="outset" w:sz="6" w:space="0" w:color="auto"/>
+              <w:left w:val="outset" w:sz="6" w:space="0" w:color="auto"/>
+              <w:bottom w:val="outset" w:sz="6" w:space="0" w:color="auto"/>
+              <w:right w:val="outset" w:sz="6" w:space="0" w:color="auto"/>
+            </w:tcBorders>
+            <w:shd w:val="clear" w:color="auto" w:fill="F9F9F9"/>
+            <w:vAlign w:val="center"/>
+            <w:hideMark/>
+          </w:tcPr>
+          <w:p>
+            <w:pPr>
+              <w:spacing w:before="240" w:after="240"/>
+              <w:rPr>
+                <w:rFonts w:ascii="Arial" w:hAnsi="Arial" w:cs="Arial"/>
+                <w:color w:val="000000"/>
+                <w:sz w:val="19"/>
+                <w:szCs w:val="19"/>
+              </w:rPr>
+            </w:pPr>
+            <w:r>
+              <w:rPr>
+                <w:rFonts w:ascii="Arial" w:hAnsi="Arial" w:cs="Arial"/>
+                <w:color w:val="000000"/>
+                <w:sz w:val="19"/>
+                <w:szCs w:val="19"/>
+              </w:rPr>
+              <w:t>реч</w:t>
+            </w:r>
+          </w:p>
+        </w:tc>
+        <w:tc>
+          <w:tcPr>
+            <w:tcW w:w="0" w:type="auto"/>
+            <w:tcBorders>
+              <w:top w:val="outset" w:sz="6" w:space="0" w:color="auto"/>
+              <w:left w:val="outset" w:sz="6" w:space="0" w:color="auto"/>
+              <w:bottom w:val="outset" w:sz="6" w:space="0" w:color="auto"/>
+              <w:right w:val="outset" w:sz="6" w:space="0" w:color="auto"/>
+            </w:tcBorders>
+            <w:shd w:val="clear" w:color="auto" w:fill="F9F9F9"/>
+            <w:vAlign w:val="center"/>
+            <w:hideMark/>
+          </w:tcPr>
+          <w:p>
+            <w:pPr>
+              <w:spacing w:before="240" w:after="240"/>
+              <w:rPr>
+                <w:rFonts w:ascii="Arial" w:hAnsi="Arial" w:cs="Arial"/>
+                <w:color w:val="000000"/>
+                <w:sz w:val="19"/>
+                <w:szCs w:val="19"/>
+              </w:rPr>
+            </w:pPr>
+            <w:r>
+              <w:rPr>
+                <w:rFonts w:ascii="Arial" w:hAnsi="Arial" w:cs="Arial"/>
+                <w:color w:val="000000"/>
+                <w:sz w:val="19"/>
+                <w:szCs w:val="19"/>
+                <w:lang w:val="sr-Cyrl-RS"/>
+              </w:rPr>
+              <w:t xml:space="preserve">Вредност која се користи за </w:t>
+            </w:r>
+            <w:r>
+              <w:rPr>
+                <w:rFonts w:ascii="Arial" w:hAnsi="Arial" w:cs="Arial"/>
+                <w:color w:val="000000"/>
+                <w:sz w:val="19"/>
+                <w:szCs w:val="19"/>
+              </w:rPr>
+              <w:t>overlay management</w:t>
+            </w:r>
+          </w:p>
+        </w:tc>
+      </w:tr>
+      <w:tr>
+        <w:tc>
+          <w:tcPr>
+            <w:tcW w:w="0" w:type="auto"/>
+            <w:tcBorders>
+              <w:top w:val="outset" w:sz="6" w:space="0" w:color="auto"/>
+              <w:left w:val="outset" w:sz="6" w:space="0" w:color="auto"/>
+              <w:bottom w:val="outset" w:sz="6" w:space="0" w:color="auto"/>
+              <w:right w:val="outset" w:sz="6" w:space="0" w:color="auto"/>
+            </w:tcBorders>
+            <w:shd w:val="clear" w:color="auto" w:fill="F9F9F9"/>
+            <w:vAlign w:val="center"/>
+            <w:hideMark/>
+          </w:tcPr>
+          <w:p>
+            <w:pPr>
+              <w:spacing w:before="240" w:after="240"/>
+              <w:rPr>
+                <w:rFonts w:ascii="Arial" w:hAnsi="Arial" w:cs="Arial"/>
+                <w:color w:val="000000"/>
+                <w:sz w:val="19"/>
+                <w:szCs w:val="19"/>
+              </w:rPr>
+            </w:pPr>
+            <w:r>
+              <w:rPr>
+                <w:rFonts w:ascii="Arial" w:hAnsi="Arial" w:cs="Arial"/>
+                <w:color w:val="000000"/>
+                <w:sz w:val="19"/>
+                <w:szCs w:val="19"/>
+              </w:rPr>
+              <w:lastRenderedPageBreak/>
+              <w:t>28</w:t>
+            </w:r>
+          </w:p>
+        </w:tc>
+        <w:tc>
+          <w:tcPr>
+            <w:tcW w:w="0" w:type="auto"/>
+            <w:tcBorders>
+              <w:top w:val="outset" w:sz="6" w:space="0" w:color="auto"/>
+              <w:left w:val="outset" w:sz="6" w:space="0" w:color="auto"/>
+              <w:bottom w:val="outset" w:sz="6" w:space="0" w:color="auto"/>
+              <w:right w:val="outset" w:sz="6" w:space="0" w:color="auto"/>
+            </w:tcBorders>
+            <w:shd w:val="clear" w:color="auto" w:fill="F9F9F9"/>
+            <w:vAlign w:val="center"/>
+            <w:hideMark/>
+          </w:tcPr>
+          <w:p>
+            <w:pPr>
+              <w:spacing w:before="240" w:after="240"/>
+              <w:rPr>
+                <w:rFonts w:ascii="Arial" w:hAnsi="Arial" w:cs="Arial"/>
+                <w:color w:val="000000"/>
+                <w:sz w:val="19"/>
+                <w:szCs w:val="19"/>
+              </w:rPr>
+            </w:pPr>
+            <w:r>
+              <w:rPr>
+                <w:rFonts w:ascii="Arial" w:hAnsi="Arial" w:cs="Arial"/>
+                <w:color w:val="000000"/>
+                <w:sz w:val="19"/>
+                <w:szCs w:val="19"/>
+              </w:rPr>
+              <w:t>0x1C</w:t>
+            </w:r>
+          </w:p>
+        </w:tc>
+        <w:tc>
+          <w:tcPr>
+            <w:tcW w:w="0" w:type="auto"/>
+            <w:tcBorders>
+              <w:top w:val="outset" w:sz="6" w:space="0" w:color="auto"/>
+              <w:left w:val="outset" w:sz="6" w:space="0" w:color="auto"/>
+              <w:bottom w:val="outset" w:sz="6" w:space="0" w:color="auto"/>
+              <w:right w:val="outset" w:sz="6" w:space="0" w:color="auto"/>
+            </w:tcBorders>
+            <w:shd w:val="clear" w:color="auto" w:fill="F9F9F9"/>
+            <w:vAlign w:val="center"/>
+            <w:hideMark/>
+          </w:tcPr>
+          <w:p>
+            <w:pPr>
+              <w:spacing w:before="240" w:after="240"/>
+              <w:rPr>
+                <w:rFonts w:ascii="Arial" w:hAnsi="Arial" w:cs="Arial"/>
+                <w:color w:val="000000"/>
+                <w:sz w:val="19"/>
+                <w:szCs w:val="19"/>
+              </w:rPr>
+            </w:pPr>
+            <w:r>
+              <w:rPr>
+                <w:rFonts w:ascii="Arial" w:hAnsi="Arial" w:cs="Arial"/>
+                <w:color w:val="000000"/>
+                <w:sz w:val="19"/>
+                <w:szCs w:val="19"/>
+              </w:rPr>
+              <w:t>Overlay information</w:t>
+            </w:r>
+          </w:p>
+        </w:tc>
+        <w:tc>
+          <w:tcPr>
+            <w:tcW w:w="0" w:type="auto"/>
+            <w:tcBorders>
+              <w:top w:val="outset" w:sz="6" w:space="0" w:color="auto"/>
+              <w:left w:val="outset" w:sz="6" w:space="0" w:color="auto"/>
+              <w:bottom w:val="outset" w:sz="6" w:space="0" w:color="auto"/>
+              <w:right w:val="outset" w:sz="6" w:space="0" w:color="auto"/>
+            </w:tcBorders>
+            <w:shd w:val="clear" w:color="auto" w:fill="F9F9F9"/>
+            <w:vAlign w:val="center"/>
+            <w:hideMark/>
+          </w:tcPr>
+          <w:p>
+            <w:pPr>
+              <w:spacing w:before="240" w:after="240"/>
+              <w:rPr>
+                <w:rFonts w:ascii="Arial" w:hAnsi="Arial" w:cs="Arial"/>
+                <w:color w:val="000000"/>
+                <w:sz w:val="19"/>
+                <w:szCs w:val="19"/>
+              </w:rPr>
+            </w:pPr>
+            <w:r>
+              <w:rPr>
+                <w:rFonts w:ascii="Arial" w:hAnsi="Arial" w:cs="Arial"/>
+                <w:color w:val="000000"/>
+                <w:sz w:val="19"/>
+                <w:szCs w:val="19"/>
+              </w:rPr>
+              <w:t>N/A</w:t>
+            </w:r>
+          </w:p>
+        </w:tc>
+        <w:tc>
+          <w:tcPr>
+            <w:tcW w:w="0" w:type="auto"/>
+            <w:tcBorders>
+              <w:top w:val="outset" w:sz="6" w:space="0" w:color="auto"/>
+              <w:left w:val="outset" w:sz="6" w:space="0" w:color="auto"/>
+              <w:bottom w:val="outset" w:sz="6" w:space="0" w:color="auto"/>
+              <w:right w:val="outset" w:sz="6" w:space="0" w:color="auto"/>
+            </w:tcBorders>
+            <w:shd w:val="clear" w:color="auto" w:fill="F9F9F9"/>
+            <w:vAlign w:val="center"/>
+            <w:hideMark/>
+          </w:tcPr>
+          <w:p>
+            <w:pPr>
+              <w:spacing w:before="240" w:after="240"/>
+              <w:rPr>
+                <w:rFonts w:ascii="Arial" w:hAnsi="Arial" w:cs="Arial"/>
+                <w:color w:val="000000"/>
+                <w:sz w:val="19"/>
+                <w:szCs w:val="19"/>
+              </w:rPr>
+            </w:pPr>
+            <w:r>
+              <w:rPr>
+                <w:rFonts w:ascii="Arial" w:hAnsi="Arial" w:cs="Arial"/>
+                <w:color w:val="000000"/>
+                <w:sz w:val="19"/>
+                <w:szCs w:val="19"/>
+                <w:lang w:val="sr-Cyrl-RS"/>
+              </w:rPr>
+              <w:t xml:space="preserve">Фајлови понекад садрже екстра информације </w:t>
+            </w:r>
+            <w:r>
+              <w:rPr>
+                <w:rFonts w:ascii="Arial" w:hAnsi="Arial" w:cs="Arial"/>
+                <w:color w:val="000000"/>
+                <w:sz w:val="19"/>
+                <w:szCs w:val="19"/>
+              </w:rPr>
+              <w:t xml:space="preserve">potrebne </w:t>
+            </w:r>
+            <w:r>
+              <w:rPr>
+                <w:rFonts w:ascii="Arial" w:hAnsi="Arial" w:cs="Arial"/>
+                <w:color w:val="000000"/>
+                <w:sz w:val="19"/>
+                <w:szCs w:val="19"/>
+                <w:lang w:val="sr-Cyrl-RS"/>
+              </w:rPr>
+              <w:t xml:space="preserve">за </w:t>
+            </w:r>
+            <w:r>
+              <w:rPr>
+                <w:rFonts w:ascii="Arial" w:hAnsi="Arial" w:cs="Arial"/>
+                <w:color w:val="000000"/>
+                <w:sz w:val="19"/>
+                <w:szCs w:val="19"/>
+              </w:rPr>
+              <w:t>overlay managment</w:t>
+            </w:r>
+          </w:p>
+        </w:tc>
+      </w:tr>
+    </w:tbl>
+    <w:p>
+      <w:pPr>
+        <w:rPr>
+          <w:lang w:val="sr-Cyrl-RS"/>
+        </w:rPr>
+      </w:pPr>
+      <w:r>
+        <w:rPr>
+          <w:lang w:val="sr-Cyrl-RS"/>
+        </w:rPr>
+        <w:t xml:space="preserve"> </w:t>
+      </w:r>
+    </w:p>
+    <w:p>
+      <w:pPr>
+        <w:ind w:firstLine="720"/>
+        <w:rPr>
+          <w:lang w:val="sr-Cyrl-RS"/>
+        </w:rPr>
+      </w:pPr>
+      <w:r>
+        <w:rPr>
+          <w:lang w:val="sr-Cyrl-RS"/>
+        </w:rPr>
+        <w:t xml:space="preserve">Ради једноставности ми ћемо употребљавати само део горе наведених података, примарно за одређивање почека извршавања програма. Сходно тиме офсет почетка извршавања програма се може добити формулом: </w:t>
+      </w:r>
+      <w:r>
+        <w:rPr>
+          <w:highlight w:val="yellow"/>
+          <w:lang w:val="sr-Cyrl-RS"/>
+        </w:rPr>
+        <w:t>16*</w:t>
+      </w:r>
+      <w:r>
+        <w:rPr>
+          <w:highlight w:val="yellow"/>
+          <w:lang w:val="en-US"/>
+        </w:rPr>
+        <w:t>Header</w:t>
+      </w:r>
+      <w:r>
+        <w:rPr>
+          <w:highlight w:val="yellow"/>
+          <w:lang w:val="sr-Cyrl-RS"/>
+        </w:rPr>
+        <w:t xml:space="preserve"> </w:t>
+      </w:r>
+      <w:r>
+        <w:rPr>
+          <w:highlight w:val="yellow"/>
+          <w:lang w:val="en-US"/>
+        </w:rPr>
+        <w:t>size</w:t>
+      </w:r>
+      <w:r>
+        <w:rPr>
+          <w:highlight w:val="yellow"/>
+          <w:lang w:val="sr-Cyrl-RS"/>
+        </w:rPr>
+        <w:t xml:space="preserve"> + 16 * </w:t>
+      </w:r>
+      <w:r>
+        <w:rPr>
+          <w:highlight w:val="yellow"/>
+          <w:lang w:val="en-US"/>
+        </w:rPr>
+        <w:t>Initial</w:t>
+      </w:r>
+      <w:r>
+        <w:rPr>
+          <w:highlight w:val="yellow"/>
+          <w:lang w:val="sr-Cyrl-RS"/>
+        </w:rPr>
+        <w:t xml:space="preserve"> </w:t>
+      </w:r>
+      <w:r>
+        <w:rPr>
+          <w:highlight w:val="yellow"/>
+          <w:lang w:val="en-US"/>
+        </w:rPr>
+        <w:t>CS</w:t>
+      </w:r>
+      <w:r>
+        <w:rPr>
+          <w:highlight w:val="yellow"/>
+          <w:lang w:val="sr-Cyrl-RS"/>
+        </w:rPr>
+        <w:t xml:space="preserve"> + </w:t>
+      </w:r>
+      <w:r>
+        <w:rPr>
+          <w:highlight w:val="yellow"/>
+          <w:lang w:val="en-US"/>
+        </w:rPr>
+        <w:t>Initial</w:t>
+      </w:r>
+      <w:r>
+        <w:rPr>
+          <w:highlight w:val="yellow"/>
+          <w:lang w:val="sr-Cyrl-RS"/>
+        </w:rPr>
+        <w:t xml:space="preserve"> </w:t>
+      </w:r>
+      <w:r>
+        <w:rPr>
+          <w:highlight w:val="yellow"/>
+          <w:lang w:val="en-US"/>
+        </w:rPr>
+        <w:t>CS</w:t>
+      </w:r>
+      <w:r>
+        <w:rPr>
+          <w:highlight w:val="yellow"/>
+          <w:lang w:val="sr-Cyrl-RS"/>
+        </w:rPr>
+        <w:t>.</w:t>
+      </w:r>
+      <w:r>
+        <w:rPr>
+          <w:lang w:val="sr-Cyrl-RS"/>
+        </w:rPr>
+        <w:t xml:space="preserve"> </w:t>
+      </w:r>
+      <w:r>
+        <w:rPr>
+          <w:lang w:val="sr-Cyrl-RS"/>
+        </w:rPr>
+        <w:t>То додато на апсолутну адресу на којој је програм учитан даје апсолутну адресу почетка извршавања.</w:t>
+      </w:r>
+    </w:p>
+    <w:p>
+      <w:pPr>
+        <w:rPr>
+          <w:lang w:val="sr-Cyrl-RS"/>
+        </w:rPr>
+      </w:pPr>
+      <w:r>
+        <w:rPr>
+          <w:lang w:val="sr-Cyrl-RS"/>
+        </w:rPr>
+        <w:tab/>
+        <w:t xml:space="preserve">Претходно је поменуто да је ово преместиви извршни формат. То значи да адреса на којој се програм учитава у меморију није фиксна, већ се може динамички мењати по потреби оперативног система или корисника. </w:t>
+      </w:r>
+    </w:p>
+    <w:p>
+      <w:pPr>
+        <w:ind w:firstLine="720"/>
+        <w:rPr>
+          <w:lang w:val="sr-Cyrl-RS"/>
+        </w:rPr>
+      </w:pPr>
+      <w:r>
+        <w:rPr>
+          <w:lang w:val="sr-Cyrl-RS"/>
+        </w:rPr>
+        <w:t xml:space="preserve">У </w:t>
+      </w:r>
+      <w:r>
+        <w:rPr>
+          <w:lang w:val="en-US"/>
+        </w:rPr>
+        <w:t>x</w:t>
+      </w:r>
+      <w:r>
+        <w:rPr>
+          <w:lang w:val="sr-Cyrl-RS"/>
+        </w:rPr>
+        <w:t xml:space="preserve">86 </w:t>
+      </w:r>
+      <w:r>
+        <w:rPr>
+          <w:lang w:val="sr-Cyrl-RS"/>
+        </w:rPr>
+        <w:t>архитектури да</w:t>
+      </w:r>
+      <w:r>
+        <w:rPr>
+          <w:lang w:val="sr-Cyrl-RS"/>
+        </w:rPr>
+        <w:t xml:space="preserve"> би програм могао да функционише свака инструкција која мења ток извршавања кода</w:t>
+      </w:r>
+      <w:r>
+        <w:rPr>
+          <w:lang w:val="sr-Cyrl-RS"/>
+        </w:rPr>
+        <w:t xml:space="preserve">, попут </w:t>
+      </w:r>
+      <w:r>
+        <w:rPr>
+          <w:lang w:val="en-US"/>
+        </w:rPr>
+        <w:t>jump</w:t>
+      </w:r>
+      <w:r>
+        <w:rPr>
+          <w:lang w:val="sr-Cyrl-RS"/>
+        </w:rPr>
+        <w:t xml:space="preserve">, </w:t>
+      </w:r>
+      <w:r>
+        <w:rPr>
+          <w:lang w:val="en-US"/>
+        </w:rPr>
+        <w:t>call</w:t>
+      </w:r>
+      <w:r>
+        <w:rPr>
+          <w:lang w:val="sr-Cyrl-RS"/>
+        </w:rPr>
+        <w:t xml:space="preserve"> </w:t>
+      </w:r>
+      <w:r>
+        <w:rPr>
+          <w:lang w:val="sr-Cyrl-RS"/>
+        </w:rPr>
+        <w:t xml:space="preserve">и </w:t>
+      </w:r>
+      <w:r>
+        <w:rPr>
+          <w:lang w:val="en-US"/>
+        </w:rPr>
+        <w:t>ret</w:t>
+      </w:r>
+      <w:r>
+        <w:rPr>
+          <w:lang w:val="sr-Cyrl-RS"/>
+        </w:rPr>
+        <w:t xml:space="preserve"> и</w:t>
+      </w:r>
+      <w:r>
+        <w:rPr>
+          <w:lang w:val="sr-Cyrl-RS"/>
+        </w:rPr>
+        <w:t xml:space="preserve">нструкција, </w:t>
+      </w:r>
+      <w:r>
+        <w:rPr>
+          <w:lang w:val="sr-Cyrl-RS"/>
+        </w:rPr>
+        <w:t xml:space="preserve">мора да има </w:t>
+      </w:r>
+      <w:r>
+        <w:rPr>
+          <w:lang w:val="sr-Cyrl-RS"/>
+        </w:rPr>
+        <w:t>апсолутну адресу на коју ”</w:t>
+      </w:r>
+      <w:r>
+        <w:rPr>
+          <w:highlight w:val="yellow"/>
+          <w:lang w:val="sr-Cyrl-RS"/>
+        </w:rPr>
+        <w:t>скаче</w:t>
+      </w:r>
+      <w:r>
+        <w:rPr>
+          <w:lang w:val="sr-Cyrl-RS"/>
+        </w:rPr>
+        <w:t xml:space="preserve">”. То није тако једноставно када програм има могућност да се налази на различитим местима у меморији. </w:t>
+      </w:r>
+    </w:p>
+    <w:p>
+      <w:pPr>
+        <w:ind w:firstLine="720"/>
+        <w:rPr>
+          <w:lang w:val="sr-Cyrl-RS"/>
+        </w:rPr>
+      </w:pPr>
+      <w:r>
+        <w:rPr>
+          <w:lang w:val="sr-Cyrl-RS"/>
+        </w:rPr>
+        <w:t>Решење на претходно поменути проблем су таблице премештаја(</w:t>
+      </w:r>
+      <w:r>
+        <w:rPr>
+          <w:lang w:val="sr-Cyrl-RS"/>
+        </w:rPr>
+        <w:t xml:space="preserve"> </w:t>
+      </w:r>
+      <w:r>
+        <w:rPr>
+          <w:i/>
+          <w:iCs/>
+          <w:lang w:val="en-US"/>
+        </w:rPr>
+        <w:t>relocation</w:t>
+      </w:r>
+      <w:r>
+        <w:rPr>
+          <w:i/>
+          <w:iCs/>
+          <w:lang w:val="sr-Cyrl-RS"/>
+        </w:rPr>
+        <w:t xml:space="preserve"> </w:t>
+      </w:r>
+      <w:r>
+        <w:rPr>
+          <w:i/>
+          <w:iCs/>
+          <w:lang w:val="en-US"/>
+        </w:rPr>
+        <w:t>table</w:t>
+      </w:r>
+      <w:r>
+        <w:rPr>
+          <w:lang w:val="sr-Cyrl-RS"/>
+        </w:rPr>
+        <w:t xml:space="preserve">), оне нам показују где се све налазе инструкције чије адресе на које ”скачу” морамо да мењамо. То је обично приказано у релативном офсету у односу на почетак програма. Уобичајено је да део оперативног система који учитава програм, врло вероватно </w:t>
+      </w:r>
+      <w:r>
+        <w:rPr>
+          <w:i/>
+          <w:iCs/>
+          <w:lang w:val="en-US"/>
+        </w:rPr>
+        <w:t>Kernel</w:t>
+      </w:r>
+      <w:r>
+        <w:rPr>
+          <w:i/>
+          <w:iCs/>
+          <w:lang w:val="sr-Cyrl-RS"/>
+        </w:rPr>
+        <w:t xml:space="preserve">, </w:t>
+      </w:r>
+      <w:r>
+        <w:rPr>
+          <w:lang w:val="sr-Cyrl-RS"/>
+        </w:rPr>
+        <w:t>пре извршавања али после учитавања програма у меморију погледа таблицу премештања и промени адресе, тј. дода апсолутну адресу почетка програма.</w:t>
+      </w:r>
+    </w:p>
+    <w:p>
+      <w:pPr>
+        <w:ind w:firstLine="720"/>
+        <w:rPr>
+          <w:lang w:val="sr-Cyrl-RS"/>
+        </w:rPr>
+      </w:pPr>
+      <w:r>
+        <w:rPr>
+          <w:lang w:val="sr-Cyrl-RS"/>
+        </w:rPr>
+        <w:t xml:space="preserve">Ми на жалост нећемо користити таблицу премештања по </w:t>
+      </w:r>
+      <w:r>
+        <w:rPr>
+          <w:lang w:val="en-US"/>
+        </w:rPr>
+        <w:t>MZ</w:t>
+      </w:r>
+      <w:r>
+        <w:rPr>
+          <w:lang w:val="sr-Cyrl-RS"/>
+        </w:rPr>
+        <w:t xml:space="preserve"> </w:t>
+      </w:r>
+      <w:r>
+        <w:rPr>
+          <w:lang w:val="sr-Cyrl-RS"/>
+        </w:rPr>
+        <w:t>спецификацији</w:t>
+      </w:r>
+      <w:r>
+        <w:rPr>
+          <w:lang w:val="sr-Cyrl-RS"/>
+        </w:rPr>
+        <w:t xml:space="preserve">, </w:t>
+      </w:r>
+      <w:r>
+        <w:rPr>
+          <w:lang w:val="sr-Cyrl-RS"/>
+        </w:rPr>
+        <w:t xml:space="preserve">објашњење и замена дата је у следећем </w:t>
+      </w:r>
+      <w:r>
+        <w:rPr>
+          <w:highlight w:val="yellow"/>
+          <w:lang w:val="sr-Cyrl-RS"/>
+        </w:rPr>
+        <w:t>параграфу</w:t>
+      </w:r>
+      <w:r>
+        <w:rPr>
+          <w:lang w:val="sr-Cyrl-RS"/>
+        </w:rPr>
+        <w:t xml:space="preserve">. </w:t>
       </w:r>
     </w:p>
     <w:p>
@@ -14591,9 +19014,1826 @@
         <w:rPr>
           <w:lang w:val="sr-Cyrl-RS"/>
         </w:rPr>
+        <w:t xml:space="preserve">Лимитације </w:t>
+      </w:r>
+      <w:r>
+        <w:rPr>
+          <w:i/>
+          <w:iCs/>
+          <w:lang w:val="en-US"/>
+        </w:rPr>
+        <w:t>linker</w:t>
+      </w:r>
+      <w:r>
+        <w:rPr>
+          <w:lang w:val="sr-Cyrl-RS"/>
+        </w:rPr>
+        <w:t>-</w:t>
+      </w:r>
+      <w:r>
+        <w:rPr>
+          <w:lang w:val="sr-Cyrl-RS"/>
+        </w:rPr>
+        <w:t>а</w:t>
+      </w:r>
+    </w:p>
+    <w:p>
+      <w:pPr>
+        <w:ind w:firstLine="720"/>
+        <w:rPr>
+          <w:lang w:val="sr-Cyrl-RS"/>
+        </w:rPr>
+      </w:pPr>
+      <w:r>
+        <w:rPr>
+          <w:lang w:val="sr-Cyrl-RS"/>
+        </w:rPr>
+        <w:t xml:space="preserve">Због одабраних алатки, посебно </w:t>
+      </w:r>
+      <w:r>
+        <w:rPr>
+          <w:i/>
+          <w:iCs/>
+          <w:lang w:val="en-US"/>
+        </w:rPr>
+        <w:t>linker</w:t>
+      </w:r>
+      <w:r>
+        <w:rPr>
+          <w:lang w:val="sr-Cyrl-RS"/>
+        </w:rPr>
+        <w:t>-</w:t>
+      </w:r>
+      <w:r>
+        <w:rPr>
+          <w:lang w:val="sr-Cyrl-RS"/>
+        </w:rPr>
+        <w:t>а који долази уз компајлер који користимо</w:t>
+      </w:r>
+      <w:r>
+        <w:rPr>
+          <w:lang w:val="sr-Cyrl-RS"/>
+        </w:rPr>
+        <w:t xml:space="preserve"> морамо занемарити таблицу премештања коју нам нуди </w:t>
+      </w:r>
+      <w:r>
+        <w:rPr>
+          <w:lang w:val="en-US"/>
+        </w:rPr>
+        <w:t>MZ</w:t>
+      </w:r>
+      <w:r>
+        <w:rPr>
+          <w:lang w:val="sr-Cyrl-RS"/>
+        </w:rPr>
+        <w:t xml:space="preserve"> </w:t>
+      </w:r>
+      <w:r>
+        <w:rPr>
+          <w:lang w:val="sr-Cyrl-RS"/>
+        </w:rPr>
+        <w:t xml:space="preserve">спецификација. Уместо ње, морамо да користимо таблицу премештања везану за сам компајлер. Она је читљива само пре фазе </w:t>
+      </w:r>
+      <w:r>
+        <w:rPr>
+          <w:lang w:val="en-US"/>
+        </w:rPr>
+        <w:t>link</w:t>
+      </w:r>
+      <w:r>
+        <w:rPr>
+          <w:lang w:val="sr-Cyrl-RS"/>
+        </w:rPr>
+        <w:t>-</w:t>
+      </w:r>
+      <w:proofErr w:type="spellStart"/>
+      <w:r>
+        <w:rPr>
+          <w:lang w:val="sr-Cyrl-RS"/>
+        </w:rPr>
+        <w:t>овања</w:t>
+      </w:r>
+      <w:proofErr w:type="spellEnd"/>
+      <w:r>
+        <w:rPr>
+          <w:lang w:val="sr-Cyrl-RS"/>
+        </w:rPr>
+        <w:t xml:space="preserve"> програма, због тога ,као део </w:t>
+      </w:r>
+      <w:r>
+        <w:rPr>
+          <w:lang w:val="en-US"/>
+        </w:rPr>
+        <w:t>BEX</w:t>
+      </w:r>
+      <w:r>
+        <w:rPr>
+          <w:lang w:val="sr-Cyrl-RS"/>
+        </w:rPr>
+        <w:t xml:space="preserve"> екстензије, </w:t>
+      </w:r>
+      <w:r>
+        <w:rPr>
+          <w:lang w:val="en-US"/>
+        </w:rPr>
+        <w:t>link</w:t>
+      </w:r>
+      <w:r>
+        <w:rPr>
+          <w:lang w:val="sr-Cyrl-RS"/>
+        </w:rPr>
+        <w:t>-</w:t>
+      </w:r>
+      <w:proofErr w:type="spellStart"/>
+      <w:r>
+        <w:rPr>
+          <w:lang w:val="sr-Cyrl-RS"/>
+        </w:rPr>
+        <w:t>ујемо</w:t>
+      </w:r>
+      <w:proofErr w:type="spellEnd"/>
+      <w:r>
+        <w:rPr>
+          <w:lang w:val="sr-Cyrl-RS"/>
+        </w:rPr>
+        <w:t xml:space="preserve"> мали део кода који чита ту таблицу и по њој, после, за време извршавања програма промени све потребне адресе.</w:t>
+      </w:r>
+    </w:p>
+    <w:p>
+      <w:pPr>
+        <w:pStyle w:val="Heading3"/>
+        <w:rPr>
+          <w:lang w:val="sr-Cyrl-RS"/>
+        </w:rPr>
+      </w:pPr>
+      <w:r>
+        <w:rPr>
+          <w:lang w:val="sr-Cyrl-RS"/>
+        </w:rPr>
+        <w:t>Формат екстензије</w:t>
+      </w:r>
+    </w:p>
+    <w:p>
+      <w:pPr>
+        <w:rPr>
+          <w:lang w:val="sr-Cyrl-RS"/>
+        </w:rPr>
+      </w:pPr>
+      <w:r>
+        <w:rPr>
+          <w:lang w:val="sr-Cyrl-RS"/>
+        </w:rPr>
+        <w:tab/>
+        <w:t>Екстензија садржи следеће:</w:t>
+      </w:r>
+    </w:p>
+    <w:p>
+      <w:pPr>
+        <w:pStyle w:val="ListParagraph"/>
+        <w:numPr>
+          <w:ilvl w:val="0"/>
+          <w:numId w:val="19"/>
+        </w:numPr>
+        <w:spacing w:before="240" w:after="240"/>
+        <w:rPr>
+          <w:lang w:val="sr-Cyrl-RS"/>
+        </w:rPr>
+      </w:pPr>
+      <w:r>
+        <w:rPr>
+          <w:lang w:val="sr-Cyrl-RS"/>
+        </w:rPr>
+        <w:t>Библиотеке и системске позиве на које се програм ослања</w:t>
+      </w:r>
+    </w:p>
+    <w:p>
+      <w:pPr>
+        <w:pStyle w:val="ListParagraph"/>
+        <w:numPr>
+          <w:ilvl w:val="0"/>
+          <w:numId w:val="19"/>
+        </w:numPr>
+        <w:spacing w:before="240" w:after="240"/>
+        <w:rPr>
+          <w:lang w:val="sr-Cyrl-RS"/>
+        </w:rPr>
+      </w:pPr>
+      <w:r>
+        <w:rPr>
+          <w:lang w:val="sr-Cyrl-RS"/>
+        </w:rPr>
+        <w:t>Код за учитавање библиотека</w:t>
+      </w:r>
+    </w:p>
+    <w:p>
+      <w:pPr>
+        <w:pStyle w:val="ListParagraph"/>
+        <w:numPr>
+          <w:ilvl w:val="0"/>
+          <w:numId w:val="19"/>
+        </w:numPr>
+        <w:spacing w:before="240" w:after="240"/>
+        <w:rPr>
+          <w:lang w:val="sr-Cyrl-RS"/>
+        </w:rPr>
+      </w:pPr>
+      <w:r>
+        <w:rPr>
+          <w:lang w:val="sr-Cyrl-RS"/>
+        </w:rPr>
+        <w:t>Код за премештање адреса</w:t>
+      </w:r>
+    </w:p>
+    <w:p>
+      <w:pPr>
+        <w:rPr>
+          <w:lang w:val="sr-Cyrl-RS"/>
+        </w:rPr>
+      </w:pPr>
+      <w:r>
+        <w:rPr>
+          <w:lang w:val="sr-Cyrl-RS"/>
+        </w:rPr>
+        <w:tab/>
+        <w:t xml:space="preserve">Почетак екстензије су специфицира програму потребне библиотеке или системске позиве низом која се састоји од неког броја параграфа од </w:t>
+      </w:r>
+      <w:r>
+        <w:rPr>
+          <w:lang w:val="sr-Cyrl-RS"/>
+        </w:rPr>
+        <w:t xml:space="preserve">16 </w:t>
+      </w:r>
+      <w:r>
+        <w:rPr>
+          <w:lang w:val="sr-Cyrl-RS"/>
+        </w:rPr>
+        <w:t>бајтова</w:t>
+      </w:r>
+      <w:r>
+        <w:rPr>
+          <w:lang w:val="sr-Cyrl-RS"/>
+        </w:rPr>
+        <w:t xml:space="preserve"> да би било у сагласности са </w:t>
+      </w:r>
+      <w:r>
+        <w:rPr>
+          <w:lang w:val="en-US"/>
+        </w:rPr>
+        <w:t>MZ</w:t>
+      </w:r>
+      <w:r>
+        <w:rPr>
+          <w:lang w:val="sr-Cyrl-RS"/>
+        </w:rPr>
+        <w:t xml:space="preserve"> </w:t>
+      </w:r>
+      <w:r>
+        <w:rPr>
+          <w:lang w:val="sr-Cyrl-RS"/>
+        </w:rPr>
+        <w:t>спецификацијом.</w:t>
+      </w:r>
+      <w:r>
+        <w:rPr>
+          <w:lang w:val="sr-Cyrl-RS"/>
+        </w:rPr>
+        <w:t xml:space="preserve"> Низ је </w:t>
+      </w:r>
+      <w:r>
+        <w:rPr>
+          <w:lang w:val="en-US"/>
+        </w:rPr>
+        <w:t>null</w:t>
+      </w:r>
+      <w:r>
+        <w:rPr>
+          <w:lang w:val="sr-Cyrl-RS"/>
+        </w:rPr>
+        <w:t>-</w:t>
+      </w:r>
+      <w:r>
+        <w:rPr>
+          <w:lang w:val="en-US"/>
+        </w:rPr>
+        <w:t>terminated</w:t>
+      </w:r>
+      <w:r>
+        <w:rPr>
+          <w:lang w:val="sr-Cyrl-RS"/>
+        </w:rPr>
+        <w:t xml:space="preserve"> што значи да се чита док се на наиђе на параграф који је састављен искључиво од нула. Од тих 16 бајтова ми користимо само првих 11, они складиште </w:t>
+      </w:r>
+      <w:r>
+        <w:rPr>
+          <w:lang w:val="sr-Cyrl-RS"/>
+        </w:rPr>
+        <w:t xml:space="preserve">стандаризовано </w:t>
+      </w:r>
+      <w:r>
+        <w:rPr>
+          <w:lang w:val="sr-Cyrl-RS"/>
+        </w:rPr>
+        <w:t>име мапе</w:t>
+      </w:r>
+      <w:r>
+        <w:rPr>
+          <w:lang w:val="sr-Cyrl-RS"/>
+        </w:rPr>
+        <w:t>, о којој ће касније бити речи,</w:t>
+      </w:r>
+      <w:r>
+        <w:rPr>
+          <w:lang w:val="sr-Cyrl-RS"/>
+        </w:rPr>
+        <w:t xml:space="preserve"> </w:t>
+      </w:r>
+      <w:r>
+        <w:rPr>
+          <w:lang w:val="sr-Cyrl-RS"/>
+        </w:rPr>
         <w:lastRenderedPageBreak/>
-        <w:t>Формат екстензије</w:t>
-      </w:r>
+        <w:t>програма који нам служи као библиотека или део оперативног система са системским позивима.</w:t>
+      </w:r>
+      <w:r>
+        <w:rPr>
+          <w:lang w:val="sr-Cyrl-RS"/>
+        </w:rPr>
+        <w:t xml:space="preserve"> </w:t>
+      </w:r>
+    </w:p>
+    <w:p>
+      <w:pPr>
+        <w:rPr>
+          <w:i/>
+          <w:iCs/>
+          <w:lang w:val="sr-Cyrl-RS"/>
+        </w:rPr>
+      </w:pPr>
+      <w:r>
+        <w:rPr>
+          <w:lang w:val="sr-Cyrl-RS"/>
+        </w:rPr>
+        <w:tab/>
+        <w:t>Код за учитавање библиотека узима са стека, који је глобалан, показивач на низ локација потребних библиотека, дужина низа је позната јер је она иста као и број тражених библиотека(у супротном се програм не учитава). Чланов</w:t>
+      </w:r>
+      <w:r>
+        <w:rPr>
+          <w:lang w:val="sr-Cyrl-RS"/>
+        </w:rPr>
+        <w:t>и</w:t>
+      </w:r>
+      <w:r>
+        <w:rPr>
+          <w:lang w:val="sr-Cyrl-RS"/>
+        </w:rPr>
+        <w:t xml:space="preserve"> тог низа </w:t>
+      </w:r>
+      <w:r>
+        <w:rPr>
+          <w:lang w:val="sr-Cyrl-RS"/>
+        </w:rPr>
+        <w:t>прослеђују</w:t>
+      </w:r>
+      <w:r>
+        <w:rPr>
+          <w:lang w:val="sr-Cyrl-RS"/>
+        </w:rPr>
+        <w:t xml:space="preserve"> различитим </w:t>
+      </w:r>
+      <w:r>
+        <w:rPr>
+          <w:lang w:val="en-US"/>
+        </w:rPr>
+        <w:t>header</w:t>
+      </w:r>
+      <w:r>
+        <w:rPr>
+          <w:lang w:val="sr-Cyrl-RS"/>
+        </w:rPr>
+        <w:t xml:space="preserve"> </w:t>
+      </w:r>
+      <w:r>
+        <w:rPr>
+          <w:lang w:val="sr-Cyrl-RS"/>
+        </w:rPr>
+        <w:t>фајловима одговарајућих библиотека</w:t>
+      </w:r>
+      <w:r>
+        <w:rPr>
+          <w:lang w:val="sr-Cyrl-RS"/>
+        </w:rPr>
+        <w:t>, тиме је омогућено да су библиотеке интегрисане</w:t>
+      </w:r>
+      <w:r>
+        <w:rPr>
+          <w:lang w:val="sr-Cyrl-RS"/>
+        </w:rPr>
+        <w:t xml:space="preserve"> </w:t>
+      </w:r>
+      <w:r>
+        <w:rPr>
+          <w:lang w:val="sr-Cyrl-RS"/>
+        </w:rPr>
+        <w:t xml:space="preserve">тако да се приликом писања </w:t>
+      </w:r>
+      <w:r>
+        <w:rPr>
+          <w:lang w:val="en-US"/>
+        </w:rPr>
+        <w:t>C</w:t>
+      </w:r>
+      <w:r>
+        <w:rPr>
+          <w:lang w:val="sr-Cyrl-RS"/>
+        </w:rPr>
+        <w:t xml:space="preserve"> </w:t>
+      </w:r>
+      <w:r>
+        <w:rPr>
+          <w:lang w:val="sr-Cyrl-RS"/>
+        </w:rPr>
+        <w:t xml:space="preserve">кода ни не примети да нису директно </w:t>
+      </w:r>
+      <w:r>
+        <w:rPr>
+          <w:lang w:val="en-US"/>
+        </w:rPr>
+        <w:t>li</w:t>
+      </w:r>
+      <w:r>
+        <w:rPr>
+          <w:lang w:val="sr-Cyrl-RS"/>
+        </w:rPr>
+        <w:t>n</w:t>
+      </w:r>
+      <w:r>
+        <w:rPr>
+          <w:lang w:val="en-US"/>
+        </w:rPr>
+        <w:t>k</w:t>
+      </w:r>
+      <w:r>
+        <w:rPr>
+          <w:lang w:val="sr-Cyrl-RS"/>
+        </w:rPr>
+        <w:t>-</w:t>
+      </w:r>
+      <w:proofErr w:type="spellStart"/>
+      <w:r>
+        <w:rPr>
+          <w:lang w:val="sr-Cyrl-RS"/>
+        </w:rPr>
+        <w:t>оване</w:t>
+      </w:r>
+      <w:proofErr w:type="spellEnd"/>
+      <w:r>
+        <w:rPr>
+          <w:lang w:val="sr-Cyrl-RS"/>
+        </w:rPr>
+        <w:t xml:space="preserve">. На крају учитавања пребацује контролу почетку програма тј. функцији </w:t>
+      </w:r>
+      <w:r>
+        <w:rPr>
+          <w:lang w:val="sr-Cyrl-RS"/>
+        </w:rPr>
+        <w:t xml:space="preserve">типа </w:t>
+      </w:r>
+      <w:proofErr w:type="spellStart"/>
+      <w:r>
+        <w:rPr>
+          <w:i/>
+          <w:iCs/>
+          <w:lang w:val="de-DE"/>
+        </w:rPr>
+        <w:t>void</w:t>
+      </w:r>
+      <w:proofErr w:type="spellEnd"/>
+      <w:r>
+        <w:rPr>
+          <w:lang w:val="sr-Cyrl-RS"/>
+        </w:rPr>
+        <w:t xml:space="preserve"> </w:t>
+      </w:r>
+      <w:r>
+        <w:rPr>
+          <w:lang w:val="sr-Cyrl-RS"/>
+        </w:rPr>
+        <w:t xml:space="preserve">означеном </w:t>
+      </w:r>
+      <w:proofErr w:type="spellStart"/>
+      <w:r>
+        <w:rPr>
+          <w:i/>
+          <w:iCs/>
+          <w:lang w:val="de-DE"/>
+        </w:rPr>
+        <w:t>start</w:t>
+      </w:r>
+      <w:proofErr w:type="spellEnd"/>
+      <w:r>
+        <w:rPr>
+          <w:i/>
+          <w:iCs/>
+          <w:lang w:val="sr-Cyrl-RS"/>
+        </w:rPr>
+        <w:t>_</w:t>
+      </w:r>
+      <w:r>
+        <w:rPr>
+          <w:i/>
+          <w:iCs/>
+          <w:lang w:val="en-US"/>
+        </w:rPr>
+        <w:t>program</w:t>
+      </w:r>
+    </w:p>
+    <w:p>
+      <w:pPr>
+        <w:rPr>
+          <w:lang w:val="sr-Cyrl-RS"/>
+        </w:rPr>
+      </w:pPr>
+      <w:r>
+        <w:rPr>
+          <w:lang w:val="sr-Cyrl-RS"/>
+        </w:rPr>
+        <w:tab/>
+        <w:t xml:space="preserve">Код за премештање адреса обавља задатак описан у делу Лимитације </w:t>
+      </w:r>
+      <w:r>
+        <w:rPr>
+          <w:lang w:val="en-US"/>
+        </w:rPr>
+        <w:t>Linker</w:t>
+      </w:r>
+      <w:r>
+        <w:rPr>
+          <w:lang w:val="sr-Cyrl-RS"/>
+        </w:rPr>
+        <w:t>-</w:t>
+      </w:r>
+      <w:r>
+        <w:rPr>
+          <w:lang w:val="sr-Cyrl-RS"/>
+        </w:rPr>
+        <w:t xml:space="preserve">а. И ако је налази у меморије после кода за учитавање библиотека, извршава се први. То је логично јер за правилно функционисање било ког дела програма је потребно да све адресе за ”скакање” буду на месту. Овај код се извршава не </w:t>
+      </w:r>
+      <w:proofErr w:type="spellStart"/>
+      <w:r>
+        <w:rPr>
+          <w:lang w:val="sr-Cyrl-RS"/>
+        </w:rPr>
+        <w:t>дирајћи</w:t>
+      </w:r>
+      <w:proofErr w:type="spellEnd"/>
+      <w:r>
+        <w:rPr>
+          <w:lang w:val="sr-Cyrl-RS"/>
+        </w:rPr>
+        <w:t xml:space="preserve"> стек, након завршетка преправки адреса пребацује контролу коду из </w:t>
+      </w:r>
+      <w:proofErr w:type="spellStart"/>
+      <w:r>
+        <w:rPr>
+          <w:lang w:val="sr-Cyrl-RS"/>
+        </w:rPr>
+        <w:t>предхоног</w:t>
+      </w:r>
+      <w:proofErr w:type="spellEnd"/>
+      <w:r>
+        <w:rPr>
+          <w:lang w:val="sr-Cyrl-RS"/>
+        </w:rPr>
+        <w:t xml:space="preserve"> параграфа.</w:t>
+      </w:r>
+      <w:r>
+        <w:rPr>
+          <w:lang w:val="sr-Cyrl-RS"/>
+        </w:rPr>
+        <w:t xml:space="preserve"> </w:t>
+      </w:r>
+    </w:p>
+    <w:p>
+      <w:pPr>
+        <w:ind w:firstLine="720"/>
+        <w:rPr>
+          <w:lang w:val="sr-Cyrl-RS"/>
+        </w:rPr>
+      </w:pPr>
+      <w:r>
+        <w:rPr>
+          <w:lang w:val="sr-Cyrl-RS"/>
+        </w:rPr>
+        <w:t>Потенцијално корисно је да се формат приказе кроз пример</w:t>
+      </w:r>
+      <w:r>
+        <w:rPr>
+          <w:lang w:val="sr-Cyrl-RS"/>
+        </w:rPr>
+        <w:t>:</w:t>
+      </w:r>
+    </w:p>
+    <w:tbl>
+      <w:tblPr>
+        <w:tblStyle w:val="TableGrid"/>
+        <w:tblW w:w="0" w:type="auto"/>
+        <w:tblLook w:val="04A0" w:firstRow="1" w:lastRow="0" w:firstColumn="1" w:lastColumn="0" w:noHBand="0" w:noVBand="1"/>
+      </w:tblPr>
+      <w:tblGrid>
+        <w:gridCol w:w="1980"/>
+        <w:gridCol w:w="7370"/>
+      </w:tblGrid>
+      <w:tr>
+        <w:tc>
+          <w:tcPr>
+            <w:tcW w:w="1980" w:type="dxa"/>
+          </w:tcPr>
+          <w:p>
+            <w:pPr>
+              <w:jc w:val="center"/>
+              <w:rPr>
+                <w:lang w:val="sr-Cyrl-RS"/>
+              </w:rPr>
+            </w:pPr>
+            <w:r>
+              <w:rPr>
+                <w:lang w:val="sr-Cyrl-RS"/>
+              </w:rPr>
+              <w:t>Офсет</w:t>
+            </w:r>
+          </w:p>
+        </w:tc>
+        <w:tc>
+          <w:tcPr>
+            <w:tcW w:w="7370" w:type="dxa"/>
+          </w:tcPr>
+          <w:p>
+            <w:pPr>
+              <w:jc w:val="center"/>
+              <w:rPr>
+                <w:lang w:val="sr-Cyrl-RS"/>
+              </w:rPr>
+            </w:pPr>
+            <w:r>
+              <w:rPr>
+                <w:lang w:val="sr-Cyrl-RS"/>
+              </w:rPr>
+              <w:t>Садржај</w:t>
+            </w:r>
+          </w:p>
+        </w:tc>
+      </w:tr>
+      <w:tr>
+        <w:tc>
+          <w:tcPr>
+            <w:tcW w:w="1980" w:type="dxa"/>
+          </w:tcPr>
+          <w:p>
+            <w:pPr>
+              <w:jc w:val="center"/>
+              <w:rPr>
+                <w:lang w:val="en-US"/>
+              </w:rPr>
+            </w:pPr>
+            <w:r>
+              <w:rPr>
+                <w:lang w:val="en-US"/>
+              </w:rPr>
+              <w:t>0x00</w:t>
+            </w:r>
+          </w:p>
+        </w:tc>
+        <w:tc>
+          <w:tcPr>
+            <w:tcW w:w="7370" w:type="dxa"/>
+          </w:tcPr>
+          <w:p>
+            <w:pPr>
+              <w:jc w:val="center"/>
+              <w:rPr>
+                <w:lang w:val="en-US"/>
+              </w:rPr>
+            </w:pPr>
+            <w:proofErr w:type="gramStart"/>
+            <w:r>
+              <w:rPr>
+                <w:lang w:val="en-US"/>
+              </w:rPr>
+              <w:t>MEMMNG  MAP</w:t>
+            </w:r>
+            <w:proofErr w:type="gramEnd"/>
+          </w:p>
+        </w:tc>
+      </w:tr>
+      <w:tr>
+        <w:tc>
+          <w:tcPr>
+            <w:tcW w:w="1980" w:type="dxa"/>
+          </w:tcPr>
+          <w:p>
+            <w:pPr>
+              <w:jc w:val="center"/>
+              <w:rPr>
+                <w:lang w:val="en-US"/>
+              </w:rPr>
+            </w:pPr>
+            <w:r>
+              <w:rPr>
+                <w:lang w:val="en-US"/>
+              </w:rPr>
+              <w:t>0x10</w:t>
+            </w:r>
+          </w:p>
+        </w:tc>
+        <w:tc>
+          <w:tcPr>
+            <w:tcW w:w="7370" w:type="dxa"/>
+          </w:tcPr>
+          <w:p>
+            <w:pPr>
+              <w:jc w:val="center"/>
+              <w:rPr>
+                <w:lang w:val="en-US"/>
+              </w:rPr>
+            </w:pPr>
+            <w:r>
+              <w:rPr>
+                <w:lang w:val="en-US"/>
+              </w:rPr>
+              <w:t>FILEMNG MAP</w:t>
+            </w:r>
+          </w:p>
+        </w:tc>
+      </w:tr>
+      <w:tr>
+        <w:tc>
+          <w:tcPr>
+            <w:tcW w:w="1980" w:type="dxa"/>
+          </w:tcPr>
+          <w:p>
+            <w:pPr>
+              <w:jc w:val="center"/>
+              <w:rPr>
+                <w:lang w:val="en-US"/>
+              </w:rPr>
+            </w:pPr>
+            <w:r>
+              <w:rPr>
+                <w:lang w:val="en-US"/>
+              </w:rPr>
+              <w:t>0x20</w:t>
+            </w:r>
+          </w:p>
+        </w:tc>
+        <w:tc>
+          <w:tcPr>
+            <w:tcW w:w="7370" w:type="dxa"/>
+          </w:tcPr>
+          <w:p>
+            <w:pPr>
+              <w:jc w:val="center"/>
+              <w:rPr>
+                <w:lang w:val="en-US"/>
+              </w:rPr>
+            </w:pPr>
+            <w:r>
+              <w:rPr>
+                <w:lang w:val="en-US"/>
+              </w:rPr>
+              <w:t>Null</w:t>
+            </w:r>
+          </w:p>
+        </w:tc>
+      </w:tr>
+      <w:tr>
+        <w:tc>
+          <w:tcPr>
+            <w:tcW w:w="1980" w:type="dxa"/>
+            <w:vAlign w:val="center"/>
+          </w:tcPr>
+          <w:p>
+            <w:pPr>
+              <w:jc w:val="center"/>
+              <w:rPr>
+                <w:lang w:val="en-US"/>
+              </w:rPr>
+            </w:pPr>
+            <w:r>
+              <w:rPr>
+                <w:lang w:val="en-US"/>
+              </w:rPr>
+              <w:t>0x30</w:t>
+            </w:r>
+          </w:p>
+        </w:tc>
+        <w:tc>
+          <w:tcPr>
+            <w:tcW w:w="7370" w:type="dxa"/>
+          </w:tcPr>
+          <w:p>
+            <w:pPr>
+              <w:shd w:val="clear" w:color="auto" w:fill="1F1F1F"/>
+              <w:spacing w:line="270" w:lineRule="atLeast"/>
+              <w:rPr>
+                <w:rFonts w:ascii="Menlo" w:hAnsi="Menlo" w:cs="Menlo"/>
+                <w:color w:val="CCCCCC"/>
+                <w:sz w:val="18"/>
+                <w:szCs w:val="18"/>
+              </w:rPr>
+            </w:pPr>
+            <w:r>
+              <w:rPr>
+                <w:rFonts w:ascii="Menlo" w:hAnsi="Menlo" w:cs="Menlo"/>
+                <w:color w:val="569CD6"/>
+                <w:sz w:val="18"/>
+                <w:szCs w:val="18"/>
+              </w:rPr>
+              <w:t>asm</w:t>
+            </w:r>
+            <w:r>
+              <w:rPr>
+                <w:rFonts w:ascii="Menlo" w:hAnsi="Menlo" w:cs="Menlo"/>
+                <w:color w:val="CCCCCC"/>
+                <w:sz w:val="18"/>
+                <w:szCs w:val="18"/>
+              </w:rPr>
+              <w:t>(</w:t>
+            </w:r>
+            <w:r>
+              <w:rPr>
+                <w:rFonts w:ascii="Menlo" w:hAnsi="Menlo" w:cs="Menlo"/>
+                <w:color w:val="CE9178"/>
+                <w:sz w:val="18"/>
+                <w:szCs w:val="18"/>
+              </w:rPr>
+              <w:t>"db '&lt;/MAP NAME/&gt;'"</w:t>
+            </w:r>
+            <w:r>
+              <w:rPr>
+                <w:rFonts w:ascii="Menlo" w:hAnsi="Menlo" w:cs="Menlo"/>
+                <w:color w:val="CCCCCC"/>
+                <w:sz w:val="18"/>
+                <w:szCs w:val="18"/>
+              </w:rPr>
+              <w:t>);</w:t>
+            </w:r>
+          </w:p>
+          <w:p>
+            <w:pPr>
+              <w:shd w:val="clear" w:color="auto" w:fill="1F1F1F"/>
+              <w:spacing w:line="270" w:lineRule="atLeast"/>
+              <w:rPr>
+                <w:rFonts w:ascii="Menlo" w:hAnsi="Menlo" w:cs="Menlo"/>
+                <w:color w:val="CCCCCC"/>
+                <w:sz w:val="18"/>
+                <w:szCs w:val="18"/>
+              </w:rPr>
+            </w:pPr>
+            <w:r>
+              <w:rPr>
+                <w:rFonts w:ascii="Menlo" w:hAnsi="Menlo" w:cs="Menlo"/>
+                <w:color w:val="569CD6"/>
+                <w:sz w:val="18"/>
+                <w:szCs w:val="18"/>
+              </w:rPr>
+              <w:t>asm</w:t>
+            </w:r>
+            <w:r>
+              <w:rPr>
+                <w:rFonts w:ascii="Menlo" w:hAnsi="Menlo" w:cs="Menlo"/>
+                <w:color w:val="CCCCCC"/>
+                <w:sz w:val="18"/>
+                <w:szCs w:val="18"/>
+              </w:rPr>
+              <w:t>(</w:t>
+            </w:r>
+            <w:r>
+              <w:rPr>
+                <w:rFonts w:ascii="Menlo" w:hAnsi="Menlo" w:cs="Menlo"/>
+                <w:color w:val="CE9178"/>
+                <w:sz w:val="18"/>
+                <w:szCs w:val="18"/>
+              </w:rPr>
+              <w:t>"times 5 db 0"</w:t>
+            </w:r>
+            <w:r>
+              <w:rPr>
+                <w:rFonts w:ascii="Menlo" w:hAnsi="Menlo" w:cs="Menlo"/>
+                <w:color w:val="CCCCCC"/>
+                <w:sz w:val="18"/>
+                <w:szCs w:val="18"/>
+              </w:rPr>
+              <w:t>);</w:t>
+            </w:r>
+          </w:p>
+          <w:p>
+            <w:pPr>
+              <w:shd w:val="clear" w:color="auto" w:fill="1F1F1F"/>
+              <w:spacing w:line="270" w:lineRule="atLeast"/>
+              <w:rPr>
+                <w:rFonts w:ascii="Menlo" w:hAnsi="Menlo" w:cs="Menlo"/>
+                <w:color w:val="CCCCCC"/>
+                <w:sz w:val="18"/>
+                <w:szCs w:val="18"/>
+              </w:rPr>
+            </w:pPr>
+            <w:r>
+              <w:rPr>
+                <w:rFonts w:ascii="Menlo" w:hAnsi="Menlo" w:cs="Menlo"/>
+                <w:color w:val="569CD6"/>
+                <w:sz w:val="18"/>
+                <w:szCs w:val="18"/>
+              </w:rPr>
+              <w:t>asm</w:t>
+            </w:r>
+            <w:r>
+              <w:rPr>
+                <w:rFonts w:ascii="Menlo" w:hAnsi="Menlo" w:cs="Menlo"/>
+                <w:color w:val="CCCCCC"/>
+                <w:sz w:val="18"/>
+                <w:szCs w:val="18"/>
+              </w:rPr>
+              <w:t>(</w:t>
+            </w:r>
+            <w:r>
+              <w:rPr>
+                <w:rFonts w:ascii="Menlo" w:hAnsi="Menlo" w:cs="Menlo"/>
+                <w:color w:val="CE9178"/>
+                <w:sz w:val="18"/>
+                <w:szCs w:val="18"/>
+              </w:rPr>
+              <w:t>"times 16 db 0"</w:t>
+            </w:r>
+            <w:r>
+              <w:rPr>
+                <w:rFonts w:ascii="Menlo" w:hAnsi="Menlo" w:cs="Menlo"/>
+                <w:color w:val="CCCCCC"/>
+                <w:sz w:val="18"/>
+                <w:szCs w:val="18"/>
+              </w:rPr>
+              <w:t>);</w:t>
+            </w:r>
+            <w:r>
+              <w:rPr>
+                <w:rFonts w:ascii="Menlo" w:hAnsi="Menlo" w:cs="Menlo"/>
+                <w:color w:val="6A9955"/>
+                <w:sz w:val="18"/>
+                <w:szCs w:val="18"/>
+              </w:rPr>
+              <w:t xml:space="preserve"> //null terminated</w:t>
+            </w:r>
+          </w:p>
+          <w:p>
+            <w:pPr>
+              <w:shd w:val="clear" w:color="auto" w:fill="1F1F1F"/>
+              <w:spacing w:line="270" w:lineRule="atLeast"/>
+              <w:rPr>
+                <w:rFonts w:ascii="Menlo" w:hAnsi="Menlo" w:cs="Menlo"/>
+                <w:color w:val="CCCCCC"/>
+                <w:sz w:val="18"/>
+                <w:szCs w:val="18"/>
+              </w:rPr>
+            </w:pPr>
+          </w:p>
+          <w:p>
+            <w:pPr>
+              <w:shd w:val="clear" w:color="auto" w:fill="1F1F1F"/>
+              <w:spacing w:line="270" w:lineRule="atLeast"/>
+              <w:rPr>
+                <w:rFonts w:ascii="Menlo" w:hAnsi="Menlo" w:cs="Menlo"/>
+                <w:color w:val="CCCCCC"/>
+                <w:sz w:val="18"/>
+                <w:szCs w:val="18"/>
+              </w:rPr>
+            </w:pPr>
+            <w:r>
+              <w:rPr>
+                <w:rFonts w:ascii="Menlo" w:hAnsi="Menlo" w:cs="Menlo"/>
+                <w:color w:val="569CD6"/>
+                <w:sz w:val="18"/>
+                <w:szCs w:val="18"/>
+              </w:rPr>
+              <w:t>extern</w:t>
+            </w:r>
+            <w:r>
+              <w:rPr>
+                <w:rFonts w:ascii="Menlo" w:hAnsi="Menlo" w:cs="Menlo"/>
+                <w:color w:val="CCCCCC"/>
+                <w:sz w:val="18"/>
+                <w:szCs w:val="18"/>
+              </w:rPr>
+              <w:t xml:space="preserve"> </w:t>
+            </w:r>
+            <w:r>
+              <w:rPr>
+                <w:rFonts w:ascii="Menlo" w:hAnsi="Menlo" w:cs="Menlo"/>
+                <w:color w:val="569CD6"/>
+                <w:sz w:val="18"/>
+                <w:szCs w:val="18"/>
+              </w:rPr>
+              <w:t>void</w:t>
+            </w:r>
+            <w:r>
+              <w:rPr>
+                <w:rFonts w:ascii="Menlo" w:hAnsi="Menlo" w:cs="Menlo"/>
+                <w:color w:val="CCCCCC"/>
+                <w:sz w:val="18"/>
+                <w:szCs w:val="18"/>
+              </w:rPr>
+              <w:t xml:space="preserve"> </w:t>
+            </w:r>
+            <w:r>
+              <w:rPr>
+                <w:rFonts w:ascii="Menlo" w:hAnsi="Menlo" w:cs="Menlo"/>
+                <w:color w:val="DCDCAA"/>
+                <w:sz w:val="18"/>
+                <w:szCs w:val="18"/>
+              </w:rPr>
+              <w:t>_start_program</w:t>
+            </w:r>
+            <w:r>
+              <w:rPr>
+                <w:rFonts w:ascii="Menlo" w:hAnsi="Menlo" w:cs="Menlo"/>
+                <w:color w:val="CCCCCC"/>
+                <w:sz w:val="18"/>
+                <w:szCs w:val="18"/>
+              </w:rPr>
+              <w:t>();</w:t>
+            </w:r>
+          </w:p>
+          <w:p>
+            <w:pPr>
+              <w:shd w:val="clear" w:color="auto" w:fill="1F1F1F"/>
+              <w:spacing w:line="270" w:lineRule="atLeast"/>
+              <w:rPr>
+                <w:rFonts w:ascii="Menlo" w:hAnsi="Menlo" w:cs="Menlo"/>
+                <w:color w:val="CCCCCC"/>
+                <w:sz w:val="18"/>
+                <w:szCs w:val="18"/>
+              </w:rPr>
+            </w:pPr>
+          </w:p>
+          <w:p>
+            <w:pPr>
+              <w:shd w:val="clear" w:color="auto" w:fill="1F1F1F"/>
+              <w:spacing w:line="270" w:lineRule="atLeast"/>
+              <w:rPr>
+                <w:rFonts w:ascii="Menlo" w:hAnsi="Menlo" w:cs="Menlo"/>
+                <w:color w:val="CCCCCC"/>
+                <w:sz w:val="18"/>
+                <w:szCs w:val="18"/>
+              </w:rPr>
+            </w:pPr>
+            <w:r>
+              <w:rPr>
+                <w:rFonts w:ascii="Menlo" w:hAnsi="Menlo" w:cs="Menlo"/>
+                <w:color w:val="6A9955"/>
+                <w:sz w:val="18"/>
+                <w:szCs w:val="18"/>
+              </w:rPr>
+              <w:t>//extern void init_&lt;/FILE NAME WITHOUT EXT/&gt;(void* funcs);</w:t>
+            </w:r>
+          </w:p>
+          <w:p>
+            <w:pPr>
+              <w:shd w:val="clear" w:color="auto" w:fill="1F1F1F"/>
+              <w:spacing w:line="270" w:lineRule="atLeast"/>
+              <w:rPr>
+                <w:rFonts w:ascii="Menlo" w:hAnsi="Menlo" w:cs="Menlo"/>
+                <w:color w:val="CCCCCC"/>
+                <w:sz w:val="18"/>
+                <w:szCs w:val="18"/>
+              </w:rPr>
+            </w:pPr>
+          </w:p>
+          <w:p>
+            <w:pPr>
+              <w:shd w:val="clear" w:color="auto" w:fill="1F1F1F"/>
+              <w:spacing w:line="270" w:lineRule="atLeast"/>
+              <w:rPr>
+                <w:rFonts w:ascii="Menlo" w:hAnsi="Menlo" w:cs="Menlo"/>
+                <w:color w:val="CCCCCC"/>
+                <w:sz w:val="18"/>
+                <w:szCs w:val="18"/>
+              </w:rPr>
+            </w:pPr>
+            <w:r>
+              <w:rPr>
+                <w:rFonts w:ascii="Menlo" w:hAnsi="Menlo" w:cs="Menlo"/>
+                <w:color w:val="569CD6"/>
+                <w:sz w:val="18"/>
+                <w:szCs w:val="18"/>
+              </w:rPr>
+              <w:t>void</w:t>
+            </w:r>
+            <w:r>
+              <w:rPr>
+                <w:rFonts w:ascii="Menlo" w:hAnsi="Menlo" w:cs="Menlo"/>
+                <w:color w:val="CCCCCC"/>
+                <w:sz w:val="18"/>
+                <w:szCs w:val="18"/>
+              </w:rPr>
+              <w:t xml:space="preserve"> </w:t>
+            </w:r>
+            <w:r>
+              <w:rPr>
+                <w:rFonts w:ascii="Menlo" w:hAnsi="Menlo" w:cs="Menlo"/>
+                <w:color w:val="DCDCAA"/>
+                <w:sz w:val="18"/>
+                <w:szCs w:val="18"/>
+              </w:rPr>
+              <w:t>__start__</w:t>
+            </w:r>
+            <w:r>
+              <w:rPr>
+                <w:rFonts w:ascii="Menlo" w:hAnsi="Menlo" w:cs="Menlo"/>
+                <w:color w:val="CCCCCC"/>
+                <w:sz w:val="18"/>
+                <w:szCs w:val="18"/>
+              </w:rPr>
+              <w:t>(</w:t>
+            </w:r>
+            <w:r>
+              <w:rPr>
+                <w:rFonts w:ascii="Menlo" w:hAnsi="Menlo" w:cs="Menlo"/>
+                <w:color w:val="569CD6"/>
+                <w:sz w:val="18"/>
+                <w:szCs w:val="18"/>
+              </w:rPr>
+              <w:t>void**</w:t>
+            </w:r>
+            <w:r>
+              <w:rPr>
+                <w:rFonts w:ascii="Menlo" w:hAnsi="Menlo" w:cs="Menlo"/>
+                <w:color w:val="CCCCCC"/>
+                <w:sz w:val="18"/>
+                <w:szCs w:val="18"/>
+              </w:rPr>
+              <w:t xml:space="preserve"> </w:t>
+            </w:r>
+            <w:r>
+              <w:rPr>
+                <w:rFonts w:ascii="Menlo" w:hAnsi="Menlo" w:cs="Menlo"/>
+                <w:color w:val="9CDCFE"/>
+                <w:sz w:val="18"/>
+                <w:szCs w:val="18"/>
+              </w:rPr>
+              <w:t>libs</w:t>
+            </w:r>
+            <w:r>
+              <w:rPr>
+                <w:rFonts w:ascii="Menlo" w:hAnsi="Menlo" w:cs="Menlo"/>
+                <w:color w:val="CCCCCC"/>
+                <w:sz w:val="18"/>
+                <w:szCs w:val="18"/>
+              </w:rPr>
+              <w:t>){</w:t>
+            </w:r>
+          </w:p>
+          <w:p>
+            <w:pPr>
+              <w:shd w:val="clear" w:color="auto" w:fill="1F1F1F"/>
+              <w:spacing w:line="270" w:lineRule="atLeast"/>
+              <w:rPr>
+                <w:rFonts w:ascii="Menlo" w:hAnsi="Menlo" w:cs="Menlo"/>
+                <w:color w:val="CCCCCC"/>
+                <w:sz w:val="18"/>
+                <w:szCs w:val="18"/>
+              </w:rPr>
+            </w:pPr>
+            <w:r>
+              <w:rPr>
+                <w:rFonts w:ascii="Menlo" w:hAnsi="Menlo" w:cs="Menlo"/>
+                <w:color w:val="6A9955"/>
+                <w:sz w:val="18"/>
+                <w:szCs w:val="18"/>
+              </w:rPr>
+              <w:t xml:space="preserve">    //call externs above</w:t>
+            </w:r>
+          </w:p>
+          <w:p>
+            <w:pPr>
+              <w:shd w:val="clear" w:color="auto" w:fill="1F1F1F"/>
+              <w:spacing w:line="270" w:lineRule="atLeast"/>
+              <w:rPr>
+                <w:rFonts w:ascii="Menlo" w:hAnsi="Menlo" w:cs="Menlo"/>
+                <w:color w:val="CCCCCC"/>
+                <w:sz w:val="18"/>
+                <w:szCs w:val="18"/>
+              </w:rPr>
+            </w:pPr>
+            <w:r>
+              <w:rPr>
+                <w:rFonts w:ascii="Menlo" w:hAnsi="Menlo" w:cs="Menlo"/>
+                <w:color w:val="CCCCCC"/>
+                <w:sz w:val="18"/>
+                <w:szCs w:val="18"/>
+              </w:rPr>
+              <w:t xml:space="preserve">    </w:t>
+            </w:r>
+            <w:r>
+              <w:rPr>
+                <w:rFonts w:ascii="Menlo" w:hAnsi="Menlo" w:cs="Menlo"/>
+                <w:color w:val="DCDCAA"/>
+                <w:sz w:val="18"/>
+                <w:szCs w:val="18"/>
+              </w:rPr>
+              <w:t>_start_program</w:t>
+            </w:r>
+            <w:r>
+              <w:rPr>
+                <w:rFonts w:ascii="Menlo" w:hAnsi="Menlo" w:cs="Menlo"/>
+                <w:color w:val="CCCCCC"/>
+                <w:sz w:val="18"/>
+                <w:szCs w:val="18"/>
+              </w:rPr>
+              <w:t>();</w:t>
+            </w:r>
+          </w:p>
+          <w:p>
+            <w:pPr>
+              <w:shd w:val="clear" w:color="auto" w:fill="1F1F1F"/>
+              <w:spacing w:line="270" w:lineRule="atLeast"/>
+              <w:rPr>
+                <w:rFonts w:ascii="Menlo" w:hAnsi="Menlo" w:cs="Menlo"/>
+                <w:color w:val="CCCCCC"/>
+                <w:sz w:val="18"/>
+                <w:szCs w:val="18"/>
+              </w:rPr>
+            </w:pPr>
+            <w:r>
+              <w:rPr>
+                <w:rFonts w:ascii="Menlo" w:hAnsi="Menlo" w:cs="Menlo"/>
+                <w:color w:val="CCCCCC"/>
+                <w:sz w:val="18"/>
+                <w:szCs w:val="18"/>
+              </w:rPr>
+              <w:t>}</w:t>
+            </w:r>
+          </w:p>
+          <w:p>
+            <w:pPr>
+              <w:rPr>
+                <w:lang w:val="sr-Cyrl-RS"/>
+              </w:rPr>
+            </w:pPr>
+            <w:r>
+              <w:rPr>
+                <w:lang w:val="sr-Cyrl-RS"/>
+              </w:rPr>
+              <w:t>(горњи асемблер код је остављен примера ради али је у суштини оно што приказују поља горе)</w:t>
+            </w:r>
+          </w:p>
+        </w:tc>
+      </w:tr>
+      <w:tr>
+        <w:tc>
+          <w:tcPr>
+            <w:tcW w:w="1980" w:type="dxa"/>
+            <w:vAlign w:val="center"/>
+          </w:tcPr>
+          <w:p>
+            <w:pPr>
+              <w:jc w:val="center"/>
+              <w:rPr>
+                <w:lang w:val="en-US"/>
+              </w:rPr>
+            </w:pPr>
+            <w:r>
+              <w:rPr>
+                <w:lang w:val="en-US"/>
+              </w:rPr>
+              <w:t>…</w:t>
+            </w:r>
+          </w:p>
+        </w:tc>
+        <w:tc>
+          <w:tcPr>
+            <w:tcW w:w="7370" w:type="dxa"/>
+          </w:tcPr>
+          <w:p>
+            <w:pPr>
+              <w:jc w:val="center"/>
+              <w:rPr>
+                <w:lang w:val="sr-Cyrl-RS"/>
+              </w:rPr>
+            </w:pPr>
+            <w:r>
+              <w:rPr>
+                <w:lang w:val="sr-Cyrl-RS"/>
+              </w:rPr>
+              <w:t>…</w:t>
+            </w:r>
+          </w:p>
+          <w:p>
+            <w:pPr>
+              <w:shd w:val="clear" w:color="auto" w:fill="1F1F1F"/>
+              <w:spacing w:line="270" w:lineRule="atLeast"/>
+              <w:rPr>
+                <w:rFonts w:ascii="Menlo" w:hAnsi="Menlo" w:cs="Menlo"/>
+                <w:color w:val="CCCCCC"/>
+                <w:sz w:val="18"/>
+                <w:szCs w:val="18"/>
+              </w:rPr>
+            </w:pPr>
+            <w:r>
+              <w:rPr>
+                <w:rFonts w:ascii="Menlo" w:hAnsi="Menlo" w:cs="Menlo"/>
+                <w:color w:val="569CD6"/>
+                <w:sz w:val="18"/>
+                <w:szCs w:val="18"/>
+              </w:rPr>
+              <w:t>.</w:t>
+            </w:r>
+            <w:r>
+              <w:rPr>
+                <w:rFonts w:ascii="Menlo" w:hAnsi="Menlo" w:cs="Menlo"/>
+                <w:color w:val="DCDCAA"/>
+                <w:sz w:val="18"/>
+                <w:szCs w:val="18"/>
+              </w:rPr>
+              <w:t>relo_data_loop:</w:t>
+            </w:r>
+          </w:p>
+          <w:p>
+            <w:pPr>
+              <w:shd w:val="clear" w:color="auto" w:fill="1F1F1F"/>
+              <w:spacing w:line="270" w:lineRule="atLeast"/>
+              <w:rPr>
+                <w:rFonts w:ascii="Menlo" w:hAnsi="Menlo" w:cs="Menlo"/>
+                <w:color w:val="CCCCCC"/>
+                <w:sz w:val="18"/>
+                <w:szCs w:val="18"/>
+              </w:rPr>
+            </w:pPr>
+            <w:r>
+              <w:rPr>
+                <w:rFonts w:ascii="Menlo" w:hAnsi="Menlo" w:cs="Menlo"/>
+                <w:color w:val="CCCCCC"/>
+                <w:sz w:val="18"/>
+                <w:szCs w:val="18"/>
+              </w:rPr>
+              <w:t xml:space="preserve">    </w:t>
+            </w:r>
+            <w:r>
+              <w:rPr>
+                <w:rFonts w:ascii="Menlo" w:hAnsi="Menlo" w:cs="Menlo"/>
+                <w:color w:val="D4D4D4"/>
+                <w:sz w:val="18"/>
+                <w:szCs w:val="18"/>
+              </w:rPr>
+              <w:t>cmp</w:t>
+            </w:r>
+            <w:r>
+              <w:rPr>
+                <w:rFonts w:ascii="Menlo" w:hAnsi="Menlo" w:cs="Menlo"/>
+                <w:color w:val="CCCCCC"/>
+                <w:sz w:val="18"/>
+                <w:szCs w:val="18"/>
+              </w:rPr>
+              <w:t xml:space="preserve">     </w:t>
+            </w:r>
+            <w:r>
+              <w:rPr>
+                <w:rFonts w:ascii="Menlo" w:hAnsi="Menlo" w:cs="Menlo"/>
+                <w:color w:val="569CD6"/>
+                <w:sz w:val="18"/>
+                <w:szCs w:val="18"/>
+              </w:rPr>
+              <w:t>esi</w:t>
+            </w:r>
+            <w:r>
+              <w:rPr>
+                <w:rFonts w:ascii="Menlo" w:hAnsi="Menlo" w:cs="Menlo"/>
+                <w:color w:val="CCCCCC"/>
+                <w:sz w:val="18"/>
+                <w:szCs w:val="18"/>
+              </w:rPr>
+              <w:t xml:space="preserve">, </w:t>
+            </w:r>
+            <w:r>
+              <w:rPr>
+                <w:rFonts w:ascii="Menlo" w:hAnsi="Menlo" w:cs="Menlo"/>
+                <w:color w:val="569CD6"/>
+                <w:sz w:val="18"/>
+                <w:szCs w:val="18"/>
+              </w:rPr>
+              <w:t>edx</w:t>
+            </w:r>
+          </w:p>
+          <w:p>
+            <w:pPr>
+              <w:shd w:val="clear" w:color="auto" w:fill="1F1F1F"/>
+              <w:spacing w:line="270" w:lineRule="atLeast"/>
+              <w:rPr>
+                <w:rFonts w:ascii="Menlo" w:hAnsi="Menlo" w:cs="Menlo"/>
+                <w:color w:val="CCCCCC"/>
+                <w:sz w:val="18"/>
+                <w:szCs w:val="18"/>
+              </w:rPr>
+            </w:pPr>
+            <w:r>
+              <w:rPr>
+                <w:rFonts w:ascii="Menlo" w:hAnsi="Menlo" w:cs="Menlo"/>
+                <w:color w:val="CCCCCC"/>
+                <w:sz w:val="18"/>
+                <w:szCs w:val="18"/>
+              </w:rPr>
+              <w:t xml:space="preserve">    </w:t>
+            </w:r>
+            <w:r>
+              <w:rPr>
+                <w:rFonts w:ascii="Menlo" w:hAnsi="Menlo" w:cs="Menlo"/>
+                <w:color w:val="D4D4D4"/>
+                <w:sz w:val="18"/>
+                <w:szCs w:val="18"/>
+              </w:rPr>
+              <w:t>jae</w:t>
+            </w:r>
+            <w:r>
+              <w:rPr>
+                <w:rFonts w:ascii="Menlo" w:hAnsi="Menlo" w:cs="Menlo"/>
+                <w:color w:val="CCCCCC"/>
+                <w:sz w:val="18"/>
+                <w:szCs w:val="18"/>
+              </w:rPr>
+              <w:t xml:space="preserve">     .relo_data_done</w:t>
+            </w:r>
+          </w:p>
+          <w:p>
+            <w:pPr>
+              <w:shd w:val="clear" w:color="auto" w:fill="1F1F1F"/>
+              <w:spacing w:line="270" w:lineRule="atLeast"/>
+              <w:rPr>
+                <w:rFonts w:ascii="Menlo" w:hAnsi="Menlo" w:cs="Menlo"/>
+                <w:color w:val="CCCCCC"/>
+                <w:sz w:val="18"/>
+                <w:szCs w:val="18"/>
+              </w:rPr>
+            </w:pPr>
+          </w:p>
+          <w:p>
+            <w:pPr>
+              <w:shd w:val="clear" w:color="auto" w:fill="1F1F1F"/>
+              <w:spacing w:line="270" w:lineRule="atLeast"/>
+              <w:rPr>
+                <w:rFonts w:ascii="Menlo" w:hAnsi="Menlo" w:cs="Menlo"/>
+                <w:color w:val="CCCCCC"/>
+                <w:sz w:val="18"/>
+                <w:szCs w:val="18"/>
+              </w:rPr>
+            </w:pPr>
+            <w:r>
+              <w:rPr>
+                <w:rFonts w:ascii="Menlo" w:hAnsi="Menlo" w:cs="Menlo"/>
+                <w:color w:val="CCCCCC"/>
+                <w:sz w:val="18"/>
+                <w:szCs w:val="18"/>
+              </w:rPr>
+              <w:t xml:space="preserve">    </w:t>
+            </w:r>
+            <w:r>
+              <w:rPr>
+                <w:rFonts w:ascii="Menlo" w:hAnsi="Menlo" w:cs="Menlo"/>
+                <w:color w:val="D4D4D4"/>
+                <w:sz w:val="18"/>
+                <w:szCs w:val="18"/>
+              </w:rPr>
+              <w:t>lea</w:t>
+            </w:r>
+            <w:r>
+              <w:rPr>
+                <w:rFonts w:ascii="Menlo" w:hAnsi="Menlo" w:cs="Menlo"/>
+                <w:color w:val="CCCCCC"/>
+                <w:sz w:val="18"/>
+                <w:szCs w:val="18"/>
+              </w:rPr>
+              <w:t xml:space="preserve">     </w:t>
+            </w:r>
+            <w:r>
+              <w:rPr>
+                <w:rFonts w:ascii="Menlo" w:hAnsi="Menlo" w:cs="Menlo"/>
+                <w:color w:val="569CD6"/>
+                <w:sz w:val="18"/>
+                <w:szCs w:val="18"/>
+              </w:rPr>
+              <w:t>edi</w:t>
+            </w:r>
+            <w:r>
+              <w:rPr>
+                <w:rFonts w:ascii="Menlo" w:hAnsi="Menlo" w:cs="Menlo"/>
+                <w:color w:val="CCCCCC"/>
+                <w:sz w:val="18"/>
+                <w:szCs w:val="18"/>
+              </w:rPr>
+              <w:t>, [</w:t>
+            </w:r>
+            <w:r>
+              <w:rPr>
+                <w:rFonts w:ascii="Menlo" w:hAnsi="Menlo" w:cs="Menlo"/>
+                <w:color w:val="569CD6"/>
+                <w:sz w:val="18"/>
+                <w:szCs w:val="18"/>
+              </w:rPr>
+              <w:t>ebx</w:t>
+            </w:r>
+            <w:r>
+              <w:rPr>
+                <w:rFonts w:ascii="Menlo" w:hAnsi="Menlo" w:cs="Menlo"/>
+                <w:color w:val="CCCCCC"/>
+                <w:sz w:val="18"/>
+                <w:szCs w:val="18"/>
+              </w:rPr>
+              <w:t xml:space="preserve"> + </w:t>
+            </w:r>
+            <w:r>
+              <w:rPr>
+                <w:rFonts w:ascii="Menlo" w:hAnsi="Menlo" w:cs="Menlo"/>
+                <w:color w:val="569CD6"/>
+                <w:sz w:val="18"/>
+                <w:szCs w:val="18"/>
+              </w:rPr>
+              <w:t>esi</w:t>
+            </w:r>
+            <w:r>
+              <w:rPr>
+                <w:rFonts w:ascii="Menlo" w:hAnsi="Menlo" w:cs="Menlo"/>
+                <w:color w:val="CCCCCC"/>
+                <w:sz w:val="18"/>
+                <w:szCs w:val="18"/>
+              </w:rPr>
+              <w:t xml:space="preserve">] </w:t>
+            </w:r>
+            <w:r>
+              <w:rPr>
+                <w:rFonts w:ascii="Menlo" w:hAnsi="Menlo" w:cs="Menlo"/>
+                <w:color w:val="6A9955"/>
+                <w:sz w:val="18"/>
+                <w:szCs w:val="18"/>
+              </w:rPr>
+              <w:t>; edi = physical address of a relocation table element</w:t>
+            </w:r>
+          </w:p>
+          <w:p>
+            <w:pPr>
+              <w:shd w:val="clear" w:color="auto" w:fill="1F1F1F"/>
+              <w:spacing w:line="270" w:lineRule="atLeast"/>
+              <w:rPr>
+                <w:rFonts w:ascii="Menlo" w:hAnsi="Menlo" w:cs="Menlo"/>
+                <w:color w:val="CCCCCC"/>
+                <w:sz w:val="18"/>
+                <w:szCs w:val="18"/>
+              </w:rPr>
+            </w:pPr>
+          </w:p>
+          <w:p>
+            <w:pPr>
+              <w:shd w:val="clear" w:color="auto" w:fill="1F1F1F"/>
+              <w:spacing w:line="270" w:lineRule="atLeast"/>
+              <w:rPr>
+                <w:rFonts w:ascii="Menlo" w:hAnsi="Menlo" w:cs="Menlo"/>
+                <w:color w:val="CCCCCC"/>
+                <w:sz w:val="18"/>
+                <w:szCs w:val="18"/>
+              </w:rPr>
+            </w:pPr>
+            <w:r>
+              <w:rPr>
+                <w:rFonts w:ascii="Menlo" w:hAnsi="Menlo" w:cs="Menlo"/>
+                <w:color w:val="CCCCCC"/>
+                <w:sz w:val="18"/>
+                <w:szCs w:val="18"/>
+              </w:rPr>
+              <w:t xml:space="preserve">    </w:t>
+            </w:r>
+            <w:r>
+              <w:rPr>
+                <w:rFonts w:ascii="Menlo" w:hAnsi="Menlo" w:cs="Menlo"/>
+                <w:color w:val="D4D4D4"/>
+                <w:sz w:val="18"/>
+                <w:szCs w:val="18"/>
+              </w:rPr>
+              <w:t>ror</w:t>
+            </w:r>
+            <w:r>
+              <w:rPr>
+                <w:rFonts w:ascii="Menlo" w:hAnsi="Menlo" w:cs="Menlo"/>
+                <w:color w:val="CCCCCC"/>
+                <w:sz w:val="18"/>
+                <w:szCs w:val="18"/>
+              </w:rPr>
+              <w:t xml:space="preserve">     </w:t>
+            </w:r>
+            <w:r>
+              <w:rPr>
+                <w:rFonts w:ascii="Menlo" w:hAnsi="Menlo" w:cs="Menlo"/>
+                <w:color w:val="569CD6"/>
+                <w:sz w:val="18"/>
+                <w:szCs w:val="18"/>
+              </w:rPr>
+              <w:t>edi</w:t>
+            </w:r>
+            <w:r>
+              <w:rPr>
+                <w:rFonts w:ascii="Menlo" w:hAnsi="Menlo" w:cs="Menlo"/>
+                <w:color w:val="CCCCCC"/>
+                <w:sz w:val="18"/>
+                <w:szCs w:val="18"/>
+              </w:rPr>
+              <w:t xml:space="preserve">, </w:t>
+            </w:r>
+            <w:r>
+              <w:rPr>
+                <w:rFonts w:ascii="Menlo" w:hAnsi="Menlo" w:cs="Menlo"/>
+                <w:color w:val="B5CEA8"/>
+                <w:sz w:val="18"/>
+                <w:szCs w:val="18"/>
+              </w:rPr>
+              <w:t>4</w:t>
+            </w:r>
+          </w:p>
+          <w:p>
+            <w:pPr>
+              <w:shd w:val="clear" w:color="auto" w:fill="1F1F1F"/>
+              <w:spacing w:line="270" w:lineRule="atLeast"/>
+              <w:rPr>
+                <w:rFonts w:ascii="Menlo" w:hAnsi="Menlo" w:cs="Menlo"/>
+                <w:color w:val="CCCCCC"/>
+                <w:sz w:val="18"/>
+                <w:szCs w:val="18"/>
+              </w:rPr>
+            </w:pPr>
+            <w:r>
+              <w:rPr>
+                <w:rFonts w:ascii="Menlo" w:hAnsi="Menlo" w:cs="Menlo"/>
+                <w:color w:val="CCCCCC"/>
+                <w:sz w:val="18"/>
+                <w:szCs w:val="18"/>
+              </w:rPr>
+              <w:t xml:space="preserve">    </w:t>
+            </w:r>
+            <w:r>
+              <w:rPr>
+                <w:rFonts w:ascii="Menlo" w:hAnsi="Menlo" w:cs="Menlo"/>
+                <w:color w:val="D4D4D4"/>
+                <w:sz w:val="18"/>
+                <w:szCs w:val="18"/>
+              </w:rPr>
+              <w:t>mov</w:t>
+            </w:r>
+            <w:r>
+              <w:rPr>
+                <w:rFonts w:ascii="Menlo" w:hAnsi="Menlo" w:cs="Menlo"/>
+                <w:color w:val="CCCCCC"/>
+                <w:sz w:val="18"/>
+                <w:szCs w:val="18"/>
+              </w:rPr>
+              <w:t xml:space="preserve">     </w:t>
+            </w:r>
+            <w:r>
+              <w:rPr>
+                <w:rFonts w:ascii="Menlo" w:hAnsi="Menlo" w:cs="Menlo"/>
+                <w:color w:val="569CD6"/>
+                <w:sz w:val="18"/>
+                <w:szCs w:val="18"/>
+              </w:rPr>
+              <w:t>ds</w:t>
+            </w:r>
+            <w:r>
+              <w:rPr>
+                <w:rFonts w:ascii="Menlo" w:hAnsi="Menlo" w:cs="Menlo"/>
+                <w:color w:val="CCCCCC"/>
+                <w:sz w:val="18"/>
+                <w:szCs w:val="18"/>
+              </w:rPr>
+              <w:t xml:space="preserve">, </w:t>
+            </w:r>
+            <w:r>
+              <w:rPr>
+                <w:rFonts w:ascii="Menlo" w:hAnsi="Menlo" w:cs="Menlo"/>
+                <w:color w:val="569CD6"/>
+                <w:sz w:val="18"/>
+                <w:szCs w:val="18"/>
+              </w:rPr>
+              <w:t>di</w:t>
+            </w:r>
+          </w:p>
+          <w:p>
+            <w:pPr>
+              <w:shd w:val="clear" w:color="auto" w:fill="1F1F1F"/>
+              <w:spacing w:line="270" w:lineRule="atLeast"/>
+              <w:rPr>
+                <w:rFonts w:ascii="Menlo" w:hAnsi="Menlo" w:cs="Menlo"/>
+                <w:color w:val="CCCCCC"/>
+                <w:sz w:val="18"/>
+                <w:szCs w:val="18"/>
+              </w:rPr>
+            </w:pPr>
+            <w:r>
+              <w:rPr>
+                <w:rFonts w:ascii="Menlo" w:hAnsi="Menlo" w:cs="Menlo"/>
+                <w:color w:val="CCCCCC"/>
+                <w:sz w:val="18"/>
+                <w:szCs w:val="18"/>
+              </w:rPr>
+              <w:t xml:space="preserve">    </w:t>
+            </w:r>
+            <w:r>
+              <w:rPr>
+                <w:rFonts w:ascii="Menlo" w:hAnsi="Menlo" w:cs="Menlo"/>
+                <w:color w:val="D4D4D4"/>
+                <w:sz w:val="18"/>
+                <w:szCs w:val="18"/>
+              </w:rPr>
+              <w:t>shr</w:t>
+            </w:r>
+            <w:r>
+              <w:rPr>
+                <w:rFonts w:ascii="Menlo" w:hAnsi="Menlo" w:cs="Menlo"/>
+                <w:color w:val="CCCCCC"/>
+                <w:sz w:val="18"/>
+                <w:szCs w:val="18"/>
+              </w:rPr>
+              <w:t xml:space="preserve">     </w:t>
+            </w:r>
+            <w:r>
+              <w:rPr>
+                <w:rFonts w:ascii="Menlo" w:hAnsi="Menlo" w:cs="Menlo"/>
+                <w:color w:val="569CD6"/>
+                <w:sz w:val="18"/>
+                <w:szCs w:val="18"/>
+              </w:rPr>
+              <w:t>edi</w:t>
+            </w:r>
+            <w:r>
+              <w:rPr>
+                <w:rFonts w:ascii="Menlo" w:hAnsi="Menlo" w:cs="Menlo"/>
+                <w:color w:val="CCCCCC"/>
+                <w:sz w:val="18"/>
+                <w:szCs w:val="18"/>
+              </w:rPr>
+              <w:t xml:space="preserve">, </w:t>
+            </w:r>
+            <w:r>
+              <w:rPr>
+                <w:rFonts w:ascii="Menlo" w:hAnsi="Menlo" w:cs="Menlo"/>
+                <w:color w:val="B5CEA8"/>
+                <w:sz w:val="18"/>
+                <w:szCs w:val="18"/>
+              </w:rPr>
+              <w:t>28</w:t>
+            </w:r>
+          </w:p>
+          <w:p>
+            <w:pPr>
+              <w:jc w:val="center"/>
+              <w:rPr>
+                <w:lang w:val="sr-Cyrl-RS"/>
+              </w:rPr>
+            </w:pPr>
+            <w:r>
+              <w:rPr>
+                <w:lang w:val="sr-Cyrl-RS"/>
+              </w:rPr>
+              <w:t>…</w:t>
+            </w:r>
+          </w:p>
+          <w:p>
+            <w:pPr>
+              <w:jc w:val="center"/>
+              <w:rPr>
+                <w:lang w:val="sr-Cyrl-RS"/>
+              </w:rPr>
+            </w:pPr>
+            <w:r>
+              <w:rPr>
+                <w:lang w:val="sr-Cyrl-RS"/>
+              </w:rPr>
+              <w:t xml:space="preserve">(ово је само део кода, читав код </w:t>
+            </w:r>
+            <w:r>
+              <w:rPr>
+                <w:lang w:val="sr-Cyrl-RS"/>
+              </w:rPr>
+              <w:t>не би могао практично стати</w:t>
+            </w:r>
+            <w:r>
+              <w:rPr>
+                <w:lang w:val="sr-Cyrl-RS"/>
+              </w:rPr>
+              <w:t>)</w:t>
+            </w:r>
+          </w:p>
+        </w:tc>
+      </w:tr>
+    </w:tbl>
+    <w:p>
+      <w:pPr>
+        <w:ind w:firstLine="720"/>
+        <w:rPr>
+          <w:lang w:val="sr-Cyrl-RS"/>
+        </w:rPr>
+      </w:pPr>
     </w:p>
     <w:p>
       <w:pPr>
@@ -14604,17 +20844,494 @@
       </w:pPr>
       <w:r>
         <w:rPr>
-          <w:lang w:val="sr-Cyrl-RS"/>
-        </w:rPr>
-        <w:t xml:space="preserve">Лимитације </w:t>
-      </w:r>
-      <w:r>
-        <w:rPr>
-          <w:i/>
-          <w:iCs/>
-          <w:lang w:val="en-US"/>
-        </w:rPr>
-        <w:t>linker</w:t>
+          <w:lang w:val="en-US"/>
+        </w:rPr>
+        <w:lastRenderedPageBreak/>
+        <w:t>MAP</w:t>
+      </w:r>
+      <w:r>
+        <w:rPr>
+          <w:lang w:val="sr-Cyrl-RS"/>
+        </w:rPr>
+        <w:t xml:space="preserve"> пропратни фајл</w:t>
+      </w:r>
+    </w:p>
+    <w:p>
+      <w:pPr>
+        <w:ind w:firstLine="720"/>
+        <w:rPr>
+          <w:lang w:val="sr-Cyrl-RS"/>
+        </w:rPr>
+      </w:pPr>
+      <w:r>
+        <w:rPr>
+          <w:lang w:val="sr-Cyrl-RS"/>
+        </w:rPr>
+        <w:t>Овај тип фајла носи екстензију .</w:t>
+      </w:r>
+      <w:r>
+        <w:rPr>
+          <w:lang w:val="en-US"/>
+        </w:rPr>
+        <w:t>MAP</w:t>
+      </w:r>
+      <w:r>
+        <w:rPr>
+          <w:lang w:val="sr-Cyrl-RS"/>
+        </w:rPr>
+        <w:t xml:space="preserve"> </w:t>
+      </w:r>
+      <w:r>
+        <w:rPr>
+          <w:lang w:val="sr-Cyrl-RS"/>
+        </w:rPr>
+        <w:t xml:space="preserve">и стоје уз библиотеку или било који фајл чије функције требају другом фајлу. Као што име сугерише овај фајл садржи мапу програма уз који долази, а са њим дели и име тј. њихово име се разликује само у екстензији. </w:t>
+      </w:r>
+    </w:p>
+    <w:p>
+      <w:pPr>
+        <w:ind w:firstLine="720"/>
+        <w:rPr>
+          <w:lang w:val="sr-Cyrl-RS"/>
+        </w:rPr>
+      </w:pPr>
+      <w:r>
+        <w:rPr>
+          <w:lang w:val="sr-Cyrl-RS"/>
+        </w:rPr>
+        <w:t xml:space="preserve">Мапа програма је врло једноставна, састоји се прво од једне речи која нам означава број </w:t>
+      </w:r>
+      <w:r>
+        <w:rPr>
+          <w:lang w:val="en-US"/>
+        </w:rPr>
+        <w:t>N</w:t>
+      </w:r>
+      <w:r>
+        <w:rPr>
+          <w:lang w:val="sr-Cyrl-RS"/>
+        </w:rPr>
+        <w:t xml:space="preserve"> </w:t>
+      </w:r>
+      <w:r>
+        <w:rPr>
+          <w:lang w:val="sr-Cyrl-RS"/>
+        </w:rPr>
+        <w:t>мапираних функција, нису све функције мапиране, а потом наредних</w:t>
+      </w:r>
+      <w:r>
+        <w:rPr>
+          <w:lang w:val="sr-Cyrl-RS"/>
+        </w:rPr>
+        <w:t xml:space="preserve"> </w:t>
+      </w:r>
+      <w:r>
+        <w:rPr>
+          <w:lang w:val="en-US"/>
+        </w:rPr>
+        <w:t>N</w:t>
+      </w:r>
+      <w:r>
+        <w:rPr>
+          <w:lang w:val="sr-Cyrl-RS"/>
+        </w:rPr>
+        <w:t xml:space="preserve"> </w:t>
+      </w:r>
+      <w:r>
+        <w:rPr>
+          <w:lang w:val="sr-Cyrl-RS"/>
+        </w:rPr>
+        <w:t xml:space="preserve">речи означава офсете мапираних функција у односу на почетак програма. Редослед по коме су функције је унапред одређен од онога који конструише мапу и не мора одговарати редоследу по коме су функције написане у </w:t>
+      </w:r>
+      <w:r>
+        <w:rPr>
+          <w:lang w:val="en-US"/>
+        </w:rPr>
+        <w:t>C</w:t>
+      </w:r>
+      <w:r>
+        <w:rPr>
+          <w:lang w:val="sr-Cyrl-RS"/>
+        </w:rPr>
+        <w:t xml:space="preserve"> </w:t>
+      </w:r>
+      <w:r>
+        <w:rPr>
+          <w:lang w:val="sr-Cyrl-RS"/>
+        </w:rPr>
+        <w:t xml:space="preserve">фајлу. </w:t>
+      </w:r>
+    </w:p>
+    <w:p>
+      <w:pPr>
+        <w:ind w:firstLine="720"/>
+        <w:rPr>
+          <w:lang w:val="sr-Cyrl-RS"/>
+        </w:rPr>
+      </w:pPr>
+      <w:r>
+        <w:rPr>
+          <w:lang w:val="sr-Cyrl-RS"/>
+        </w:rPr>
+        <w:t xml:space="preserve">Тренутно се овај фајл мора ручно конструисати, кратак програм који на </w:t>
+      </w:r>
+      <w:r>
+        <w:rPr>
+          <w:lang w:val="en-US"/>
+        </w:rPr>
+        <w:t>C</w:t>
+      </w:r>
+      <w:r>
+        <w:rPr>
+          <w:lang w:val="sr-Cyrl-RS"/>
+        </w:rPr>
+        <w:t xml:space="preserve"> конструише мапу је у плану.</w:t>
+      </w:r>
+    </w:p>
+    <w:p>
+      <w:pPr>
+        <w:rPr>
+          <w:lang w:val="sr-Cyrl-RS"/>
+        </w:rPr>
+      </w:pPr>
+      <w:r>
+        <w:rPr>
+          <w:lang w:val="sr-Cyrl-RS"/>
+        </w:rPr>
+        <w:tab/>
+        <w:t>Формат фајла се може приказати табелом:</w:t>
+      </w:r>
+    </w:p>
+    <w:tbl>
+      <w:tblPr>
+        <w:tblStyle w:val="TableGrid"/>
+        <w:tblW w:w="0" w:type="auto"/>
+        <w:tblInd w:w="704" w:type="dxa"/>
+        <w:tblLook w:val="04A0" w:firstRow="1" w:lastRow="0" w:firstColumn="1" w:lastColumn="0" w:noHBand="0" w:noVBand="1"/>
+      </w:tblPr>
+      <w:tblGrid>
+        <w:gridCol w:w="863"/>
+        <w:gridCol w:w="2268"/>
+      </w:tblGrid>
+      <w:tr>
+        <w:tc>
+          <w:tcPr>
+            <w:tcW w:w="863" w:type="dxa"/>
+          </w:tcPr>
+          <w:p>
+            <w:pPr>
+              <w:rPr>
+                <w:lang w:val="sr-Cyrl-RS"/>
+              </w:rPr>
+            </w:pPr>
+            <w:r>
+              <w:rPr>
+                <w:lang w:val="sr-Cyrl-RS"/>
+              </w:rPr>
+              <w:t>Офсет</w:t>
+            </w:r>
+          </w:p>
+        </w:tc>
+        <w:tc>
+          <w:tcPr>
+            <w:tcW w:w="2268" w:type="dxa"/>
+          </w:tcPr>
+          <w:p>
+            <w:pPr>
+              <w:rPr>
+                <w:lang w:val="sr-Cyrl-RS"/>
+              </w:rPr>
+            </w:pPr>
+            <w:r>
+              <w:rPr>
+                <w:lang w:val="sr-Cyrl-RS"/>
+              </w:rPr>
+              <w:t>Садржај, пример</w:t>
+            </w:r>
+          </w:p>
+        </w:tc>
+      </w:tr>
+      <w:tr>
+        <w:tc>
+          <w:tcPr>
+            <w:tcW w:w="863" w:type="dxa"/>
+          </w:tcPr>
+          <w:p>
+            <w:pPr>
+              <w:jc w:val="center"/>
+              <w:rPr>
+                <w:lang w:val="en-US"/>
+              </w:rPr>
+            </w:pPr>
+            <w:r>
+              <w:rPr>
+                <w:lang w:val="en-US"/>
+              </w:rPr>
+              <w:t>0x00</w:t>
+            </w:r>
+          </w:p>
+        </w:tc>
+        <w:tc>
+          <w:tcPr>
+            <w:tcW w:w="2268" w:type="dxa"/>
+          </w:tcPr>
+          <w:p>
+            <w:pPr>
+              <w:jc w:val="center"/>
+              <w:rPr>
+                <w:lang w:val="en-US"/>
+              </w:rPr>
+            </w:pPr>
+            <w:r>
+              <w:rPr>
+                <w:lang w:val="en-US"/>
+              </w:rPr>
+              <w:t>N</w:t>
+            </w:r>
+          </w:p>
+        </w:tc>
+      </w:tr>
+      <w:tr>
+        <w:tc>
+          <w:tcPr>
+            <w:tcW w:w="863" w:type="dxa"/>
+          </w:tcPr>
+          <w:p>
+            <w:pPr>
+              <w:jc w:val="center"/>
+              <w:rPr>
+                <w:lang w:val="en-US"/>
+              </w:rPr>
+            </w:pPr>
+            <w:r>
+              <w:rPr>
+                <w:lang w:val="en-US"/>
+              </w:rPr>
+              <w:t>0x02</w:t>
+            </w:r>
+          </w:p>
+        </w:tc>
+        <w:tc>
+          <w:tcPr>
+            <w:tcW w:w="2268" w:type="dxa"/>
+          </w:tcPr>
+          <w:p>
+            <w:pPr>
+              <w:jc w:val="center"/>
+              <w:rPr>
+                <w:lang w:val="en-US"/>
+              </w:rPr>
+            </w:pPr>
+            <w:r>
+              <w:rPr>
+                <w:lang w:val="en-US"/>
+              </w:rPr>
+              <w:t>0x1337</w:t>
+            </w:r>
+          </w:p>
+        </w:tc>
+      </w:tr>
+      <w:tr>
+        <w:tc>
+          <w:tcPr>
+            <w:tcW w:w="863" w:type="dxa"/>
+          </w:tcPr>
+          <w:p>
+            <w:pPr>
+              <w:jc w:val="center"/>
+              <w:rPr>
+                <w:lang w:val="en-US"/>
+              </w:rPr>
+            </w:pPr>
+            <w:r>
+              <w:rPr>
+                <w:lang w:val="en-US"/>
+              </w:rPr>
+              <w:t>0x04</w:t>
+            </w:r>
+          </w:p>
+        </w:tc>
+        <w:tc>
+          <w:tcPr>
+            <w:tcW w:w="2268" w:type="dxa"/>
+          </w:tcPr>
+          <w:p>
+            <w:pPr>
+              <w:jc w:val="center"/>
+              <w:rPr>
+                <w:lang w:val="en-US"/>
+              </w:rPr>
+            </w:pPr>
+            <w:r>
+              <w:rPr>
+                <w:lang w:val="en-US"/>
+              </w:rPr>
+              <w:t>0x</w:t>
+            </w:r>
+            <w:r>
+              <w:rPr>
+                <w:lang w:val="en-US"/>
+              </w:rPr>
+              <w:t>DEAD</w:t>
+            </w:r>
+          </w:p>
+        </w:tc>
+      </w:tr>
+      <w:tr>
+        <w:trPr>
+          <w:trHeight w:val="1214"/>
+        </w:trPr>
+        <w:tc>
+          <w:tcPr>
+            <w:tcW w:w="863" w:type="dxa"/>
+            <w:vAlign w:val="center"/>
+          </w:tcPr>
+          <w:p>
+            <w:pPr>
+              <w:jc w:val="center"/>
+              <w:rPr>
+                <w:lang w:val="en-US"/>
+              </w:rPr>
+            </w:pPr>
+            <w:r>
+              <w:rPr>
+                <w:lang w:val="en-US"/>
+              </w:rPr>
+              <w:t>…</w:t>
+            </w:r>
+          </w:p>
+        </w:tc>
+        <w:tc>
+          <w:tcPr>
+            <w:tcW w:w="2268" w:type="dxa"/>
+            <w:vAlign w:val="center"/>
+          </w:tcPr>
+          <w:p>
+            <w:pPr>
+              <w:jc w:val="center"/>
+              <w:rPr>
+                <w:lang w:val="en-US"/>
+              </w:rPr>
+            </w:pPr>
+            <w:r>
+              <w:rPr>
+                <w:lang w:val="en-US"/>
+              </w:rPr>
+              <w:t>…</w:t>
+            </w:r>
+          </w:p>
+        </w:tc>
+      </w:tr>
+      <w:tr>
+        <w:tc>
+          <w:tcPr>
+            <w:tcW w:w="863" w:type="dxa"/>
+          </w:tcPr>
+          <w:p>
+            <w:pPr>
+              <w:jc w:val="center"/>
+              <w:rPr>
+                <w:lang w:val="en-US"/>
+              </w:rPr>
+            </w:pPr>
+            <w:r>
+              <w:rPr>
+                <w:lang w:val="en-US"/>
+              </w:rPr>
+              <w:t>N-1</w:t>
+            </w:r>
+          </w:p>
+        </w:tc>
+        <w:tc>
+          <w:tcPr>
+            <w:tcW w:w="2268" w:type="dxa"/>
+          </w:tcPr>
+          <w:p>
+            <w:pPr>
+              <w:jc w:val="center"/>
+              <w:rPr>
+                <w:lang w:val="en-US"/>
+              </w:rPr>
+            </w:pPr>
+            <w:r>
+              <w:rPr>
+                <w:lang w:val="en-US"/>
+              </w:rPr>
+              <w:t>0xBEEF</w:t>
+            </w:r>
+          </w:p>
+        </w:tc>
+      </w:tr>
+    </w:tbl>
+    <w:p>
+      <w:pPr>
+        <w:rPr>
+          <w:lang w:val="sr-Cyrl-RS"/>
+        </w:rPr>
+      </w:pPr>
+    </w:p>
+    <w:p>
+      <w:pPr>
+        <w:rPr>
+          <w:lang w:val="sr-Cyrl-RS"/>
+        </w:rPr>
+      </w:pPr>
+      <w:r>
+        <w:rPr>
+          <w:lang w:val="sr-Cyrl-RS"/>
+        </w:rPr>
+        <w:tab/>
+      </w:r>
+    </w:p>
+    <w:p>
+      <w:pPr>
+        <w:rPr>
+          <w:lang w:val="sr-Cyrl-RS"/>
+        </w:rPr>
+      </w:pPr>
+    </w:p>
+    <w:p>
+      <w:pPr>
+        <w:rPr>
+          <w:lang w:val="sr-Cyrl-RS"/>
+        </w:rPr>
+      </w:pPr>
+    </w:p>
+    <w:p>
+      <w:pPr>
+        <w:pStyle w:val="Heading2"/>
+        <w:rPr>
+          <w:rFonts w:cs="Times New Roman"/>
+          <w:lang w:val="sr-Cyrl-RS"/>
+        </w:rPr>
+      </w:pPr>
+      <w:r>
+        <w:rPr>
+          <w:rFonts w:cs="Times New Roman"/>
+          <w:lang w:val="sr-Cyrl-RS"/>
+        </w:rPr>
+        <w:t>Менаџер меморије</w:t>
+      </w:r>
+    </w:p>
+    <w:p>
+      <w:pPr>
+        <w:rPr>
+          <w:lang w:val="sr-Cyrl-RS"/>
+        </w:rPr>
+      </w:pPr>
+      <w:r>
+        <w:rPr>
+          <w:lang w:val="sr-Cyrl-RS"/>
+        </w:rPr>
+        <w:t xml:space="preserve">Менаџмент меморије је, као што је већ поменуто, једна од најважнијих задатака </w:t>
+      </w:r>
+      <w:r>
+        <w:rPr>
+          <w:i/>
+          <w:iCs/>
+          <w:lang w:val="en-US"/>
+        </w:rPr>
+        <w:t>Kernel</w:t>
       </w:r>
       <w:r>
         <w:rPr>
@@ -14626,11 +21343,211 @@
         <w:rPr>
           <w:lang w:val="sr-Cyrl-RS"/>
         </w:rPr>
+        <w:t>а. Може да се ради на разне начине</w:t>
+      </w:r>
+    </w:p>
+    <w:p>
+      <w:pPr>
+        <w:pStyle w:val="Heading2"/>
+        <w:rPr>
+          <w:rFonts w:cs="Times New Roman"/>
+          <w:lang w:val="sr-Cyrl-RS"/>
+        </w:rPr>
+      </w:pPr>
+      <w:r>
+        <w:rPr>
+          <w:rFonts w:cs="Times New Roman"/>
+        </w:rPr>
+        <w:lastRenderedPageBreak/>
+        <w:t>IPC</w:t>
+      </w:r>
+      <w:r>
+        <w:rPr>
+          <w:rFonts w:cs="Times New Roman"/>
+          <w:lang w:val="sr-Cyrl-RS"/>
+        </w:rPr>
+        <w:t xml:space="preserve"> – </w:t>
+      </w:r>
+      <w:proofErr w:type="spellStart"/>
+      <w:r>
+        <w:rPr>
+          <w:rFonts w:cs="Times New Roman"/>
+          <w:lang w:val="sr-Cyrl-RS"/>
+        </w:rPr>
+        <w:t>међипроцеска</w:t>
+      </w:r>
+      <w:proofErr w:type="spellEnd"/>
+      <w:r>
+        <w:rPr>
+          <w:rFonts w:cs="Times New Roman"/>
+          <w:lang w:val="sr-Cyrl-RS"/>
+        </w:rPr>
+        <w:t xml:space="preserve"> комуникација</w:t>
+      </w:r>
+    </w:p>
+    <w:p>
+      <w:pPr>
+        <w:pStyle w:val="Heading1"/>
+        <w:rPr>
+          <w:rFonts w:cs="Times New Roman"/>
+          <w:lang w:val="sr-Cyrl-RS"/>
+        </w:rPr>
+      </w:pPr>
+      <w:r>
+        <w:rPr>
+          <w:rFonts w:cs="Times New Roman"/>
+        </w:rPr>
+        <w:t>User</w:t>
+      </w:r>
+      <w:r>
+        <w:rPr>
+          <w:rFonts w:cs="Times New Roman"/>
+          <w:lang w:val="sr-Cyrl-RS"/>
+        </w:rPr>
+        <w:t>-</w:t>
+      </w:r>
+      <w:r>
+        <w:rPr>
+          <w:rFonts w:cs="Times New Roman"/>
+        </w:rPr>
+        <w:t>space</w:t>
+      </w:r>
+    </w:p>
+    <w:p>
+      <w:pPr>
+        <w:pStyle w:val="Heading2"/>
+      </w:pPr>
+      <w:r>
+        <w:t xml:space="preserve">File </w:t>
+      </w:r>
+      <w:r>
+        <w:t>system</w:t>
+      </w:r>
+    </w:p>
+    <w:p>
+      <w:pPr>
+        <w:pStyle w:val="Heading2"/>
+        <w:rPr>
+          <w:lang w:val="en-US"/>
+        </w:rPr>
+      </w:pPr>
+      <w:r>
+        <w:rPr>
+          <w:lang w:val="en-US"/>
+        </w:rPr>
+        <w:t>FAT16 file system</w:t>
+      </w:r>
+    </w:p>
+    <w:p>
+      <w:pPr>
+        <w:pStyle w:val="Heading3"/>
+        <w:rPr>
+          <w:lang w:val="sr-Cyrl-RS"/>
+        </w:rPr>
+      </w:pPr>
+      <w:r>
+        <w:rPr>
+          <w:lang w:val="en-US"/>
+        </w:rPr>
+        <w:t xml:space="preserve">Header </w:t>
+      </w:r>
+      <w:r>
+        <w:rPr>
+          <w:lang w:val="sr-Cyrl-RS"/>
+        </w:rPr>
+        <w:t xml:space="preserve">у </w:t>
+      </w:r>
+      <w:r>
+        <w:rPr>
+          <w:lang w:val="en-US"/>
+        </w:rPr>
+        <w:t>boot sector-</w:t>
+      </w:r>
+      <w:r>
+        <w:rPr>
+          <w:lang w:val="sr-Cyrl-RS"/>
+        </w:rPr>
+        <w:t>у</w:t>
+      </w:r>
+    </w:p>
+    <w:p>
+      <w:pPr>
+        <w:pStyle w:val="Heading3"/>
+        <w:rPr>
+          <w:lang w:val="en-US"/>
+        </w:rPr>
+      </w:pPr>
+      <w:r>
+        <w:rPr>
+          <w:lang w:val="sr-Cyrl-RS"/>
+        </w:rPr>
+        <w:t>F</w:t>
+      </w:r>
+      <w:proofErr w:type="spellStart"/>
+      <w:r>
+        <w:rPr>
+          <w:lang w:val="en-US"/>
+        </w:rPr>
+        <w:t>ile</w:t>
+      </w:r>
+      <w:proofErr w:type="spellEnd"/>
+      <w:r>
+        <w:rPr>
+          <w:lang w:val="en-US"/>
+        </w:rPr>
+        <w:t xml:space="preserve"> Allocation Table</w:t>
+      </w:r>
+    </w:p>
+    <w:p>
+      <w:pPr>
+        <w:pStyle w:val="Heading3"/>
+        <w:rPr>
+          <w:lang w:val="sr-Cyrl-RS"/>
+        </w:rPr>
+      </w:pPr>
+      <w:r>
+        <w:rPr>
+          <w:lang w:val="sr-Cyrl-RS"/>
+        </w:rPr>
+        <w:t xml:space="preserve">Формат </w:t>
+      </w:r>
+      <w:r>
+        <w:rPr>
+          <w:lang w:val="en-US"/>
+        </w:rPr>
+        <w:t>Directory-</w:t>
+      </w:r>
+      <w:r>
+        <w:rPr>
+          <w:lang w:val="sr-Cyrl-RS"/>
+        </w:rPr>
         <w:t>а</w:t>
       </w:r>
     </w:p>
     <w:p>
       <w:pPr>
+        <w:pStyle w:val="Heading3"/>
+        <w:rPr>
+          <w:lang w:val="sr-Cyrl-RS"/>
+        </w:rPr>
+      </w:pPr>
+      <w:r>
+        <w:rPr>
+          <w:lang w:val="sr-Cyrl-RS"/>
+        </w:rPr>
+        <w:t>Организација у фајлове и фолдере</w:t>
+      </w:r>
+    </w:p>
+    <w:p>
+      <w:pPr>
+        <w:rPr>
+          <w:lang w:val="sr-Cyrl-RS"/>
+        </w:rPr>
+      </w:pPr>
+    </w:p>
+    <w:p>
+      <w:pPr>
+        <w:pStyle w:val="Heading3"/>
         <w:rPr>
           <w:lang w:val="sr-Cyrl-RS"/>
         </w:rPr>
@@ -14639,218 +21556,23 @@
     <w:p>
       <w:pPr>
         <w:pStyle w:val="Heading2"/>
-        <w:rPr>
-          <w:rFonts w:cs="Times New Roman"/>
-          <w:lang w:val="sr-Cyrl-RS"/>
-        </w:rPr>
-      </w:pPr>
-      <w:r>
-        <w:rPr>
-          <w:rFonts w:cs="Times New Roman"/>
-          <w:lang w:val="sr-Cyrl-RS"/>
-        </w:rPr>
-        <w:t>Менаџер меморије</w:t>
-      </w:r>
-    </w:p>
-    <w:p>
-      <w:pPr>
-        <w:pStyle w:val="Heading2"/>
-        <w:rPr>
-          <w:rFonts w:cs="Times New Roman"/>
-          <w:lang w:val="sr-Cyrl-RS"/>
-        </w:rPr>
-      </w:pPr>
-      <w:r>
-        <w:rPr>
-          <w:rFonts w:cs="Times New Roman"/>
-        </w:rPr>
-        <w:t>IPC</w:t>
-      </w:r>
-      <w:r>
-        <w:rPr>
-          <w:rFonts w:cs="Times New Roman"/>
-          <w:lang w:val="sr-Cyrl-RS"/>
-        </w:rPr>
-        <w:t xml:space="preserve"> – међипроцеска комуникација</w:t>
+      </w:pPr>
+      <w:r>
+        <w:t>Shell</w:t>
       </w:r>
     </w:p>
     <w:p>
       <w:pPr>
         <w:pStyle w:val="Heading1"/>
         <w:rPr>
-          <w:rFonts w:cs="Times New Roman"/>
-          <w:lang w:val="sr-Cyrl-RS"/>
-        </w:rPr>
-      </w:pPr>
-      <w:r>
-        <w:rPr>
-          <w:rFonts w:cs="Times New Roman"/>
-        </w:rPr>
-        <w:t>User</w:t>
-      </w:r>
-      <w:r>
-        <w:rPr>
-          <w:rFonts w:cs="Times New Roman"/>
-          <w:lang w:val="sr-Cyrl-RS"/>
-        </w:rPr>
-        <w:t>-</w:t>
-      </w:r>
-      <w:r>
-        <w:rPr>
-          <w:rFonts w:cs="Times New Roman"/>
-        </w:rPr>
-        <w:t>space</w:t>
-      </w:r>
-    </w:p>
-    <w:p>
-      <w:pPr>
-        <w:pStyle w:val="Heading2"/>
-      </w:pPr>
-      <w:r>
-        <w:t xml:space="preserve">File </w:t>
-      </w:r>
-      <w:r>
-        <w:t>system</w:t>
-      </w:r>
-    </w:p>
-    <w:p>
-      <w:pPr>
-        <w:pStyle w:val="Heading2"/>
-        <w:rPr>
-          <w:lang w:val="en-US"/>
-        </w:rPr>
-      </w:pPr>
-      <w:r>
-        <w:rPr>
-          <w:lang w:val="en-US"/>
-        </w:rPr>
-        <w:t>FAT16 file system</w:t>
-      </w:r>
-    </w:p>
-    <w:p>
-      <w:pPr>
-        <w:pStyle w:val="Heading3"/>
-        <w:rPr>
-          <w:lang w:val="sr-Cyrl-RS"/>
-        </w:rPr>
-      </w:pPr>
-      <w:r>
-        <w:rPr>
-          <w:lang w:val="en-US"/>
-        </w:rPr>
-        <w:t xml:space="preserve">Header </w:t>
-      </w:r>
-      <w:r>
-        <w:rPr>
-          <w:lang w:val="sr-Cyrl-RS"/>
-        </w:rPr>
-        <w:t xml:space="preserve">у </w:t>
-      </w:r>
-      <w:r>
-        <w:rPr>
-          <w:lang w:val="en-US"/>
-        </w:rPr>
-        <w:t>boot sector-</w:t>
-      </w:r>
-      <w:r>
-        <w:rPr>
-          <w:lang w:val="sr-Cyrl-RS"/>
-        </w:rPr>
-        <w:t>у</w:t>
-      </w:r>
-    </w:p>
-    <w:p>
-      <w:pPr>
-        <w:pStyle w:val="Heading3"/>
-        <w:rPr>
-          <w:lang w:val="en-US"/>
-        </w:rPr>
-      </w:pPr>
-      <w:r>
-        <w:rPr>
-          <w:lang w:val="sr-Cyrl-RS"/>
-        </w:rPr>
-        <w:t>F</w:t>
-      </w:r>
-      <w:proofErr w:type="spellStart"/>
-      <w:r>
-        <w:rPr>
-          <w:lang w:val="en-US"/>
-        </w:rPr>
-        <w:t>ile</w:t>
-      </w:r>
-      <w:proofErr w:type="spellEnd"/>
-      <w:r>
-        <w:rPr>
-          <w:lang w:val="en-US"/>
-        </w:rPr>
-        <w:t xml:space="preserve"> Allocation Table</w:t>
-      </w:r>
-    </w:p>
-    <w:p>
-      <w:pPr>
-        <w:pStyle w:val="Heading3"/>
-        <w:rPr>
-          <w:lang w:val="sr-Cyrl-RS"/>
-        </w:rPr>
-      </w:pPr>
-      <w:r>
-        <w:rPr>
-          <w:lang w:val="sr-Cyrl-RS"/>
-        </w:rPr>
-        <w:t xml:space="preserve">Формат </w:t>
-      </w:r>
-      <w:r>
-        <w:rPr>
-          <w:lang w:val="en-US"/>
-        </w:rPr>
-        <w:t>Directory-</w:t>
-      </w:r>
-      <w:r>
-        <w:rPr>
-          <w:lang w:val="sr-Cyrl-RS"/>
-        </w:rPr>
-        <w:t>а</w:t>
-      </w:r>
-    </w:p>
-    <w:p>
-      <w:pPr>
-        <w:pStyle w:val="Heading3"/>
-        <w:rPr>
-          <w:lang w:val="sr-Cyrl-RS"/>
-        </w:rPr>
-      </w:pPr>
-      <w:r>
-        <w:rPr>
-          <w:lang w:val="sr-Cyrl-RS"/>
-        </w:rPr>
-        <w:t>Организација у фајлове и фолдере</w:t>
-      </w:r>
-    </w:p>
-    <w:p>
-      <w:pPr>
-        <w:rPr>
-          <w:lang w:val="sr-Cyrl-RS"/>
-        </w:rPr>
-      </w:pPr>
-    </w:p>
-    <w:p>
-      <w:pPr>
-        <w:pStyle w:val="Heading3"/>
-        <w:rPr>
-          <w:lang w:val="sr-Cyrl-RS"/>
-        </w:rPr>
-      </w:pPr>
-    </w:p>
-    <w:p>
-      <w:pPr>
-        <w:pStyle w:val="Heading2"/>
-        <w:rPr>
-          <w:lang w:val="en-US"/>
-        </w:rPr>
-      </w:pPr>
-      <w:r>
-        <w:t>Shell</w:t>
+          <w:lang w:val="sr-Cyrl-RS"/>
+        </w:rPr>
+      </w:pPr>
+      <w:r>
+        <w:rPr>
+          <w:lang w:val="sr-Cyrl-RS"/>
+        </w:rPr>
+        <w:t>Мотивација и закључак</w:t>
       </w:r>
     </w:p>
     <w:p/>
@@ -15169,6 +21891,119 @@
     </w:lvl>
   </w:abstractNum>
   <w:abstractNum w:abstractNumId="1" w15:restartNumberingAfterBreak="0">
+    <w:nsid w:val="10233ACB"/>
+    <w:multiLevelType w:val="hybridMultilevel"/>
+    <w:tmpl w:val="6AC8DDD8"/>
+    <w:lvl w:ilvl="0" w:tplc="08090001">
+      <w:start w:val="1"/>
+      <w:numFmt w:val="bullet"/>
+      <w:lvlText w:val=""/>
+      <w:lvlJc w:val="left"/>
+      <w:pPr>
+        <w:ind w:left="720" w:hanging="360"/>
+      </w:pPr>
+      <w:rPr>
+        <w:rFonts w:ascii="Symbol" w:hAnsi="Symbol" w:hint="default"/>
+      </w:rPr>
+    </w:lvl>
+    <w:lvl w:ilvl="1" w:tplc="08090003" w:tentative="1">
+      <w:start w:val="1"/>
+      <w:numFmt w:val="bullet"/>
+      <w:lvlText w:val="o"/>
+      <w:lvlJc w:val="left"/>
+      <w:pPr>
+        <w:ind w:left="1440" w:hanging="360"/>
+      </w:pPr>
+      <w:rPr>
+        <w:rFonts w:ascii="Courier New" w:hAnsi="Courier New" w:cs="Courier New" w:hint="default"/>
+      </w:rPr>
+    </w:lvl>
+    <w:lvl w:ilvl="2" w:tplc="08090005" w:tentative="1">
+      <w:start w:val="1"/>
+      <w:numFmt w:val="bullet"/>
+      <w:lvlText w:val=""/>
+      <w:lvlJc w:val="left"/>
+      <w:pPr>
+        <w:ind w:left="2160" w:hanging="360"/>
+      </w:pPr>
+      <w:rPr>
+        <w:rFonts w:ascii="Wingdings" w:hAnsi="Wingdings" w:hint="default"/>
+      </w:rPr>
+    </w:lvl>
+    <w:lvl w:ilvl="3" w:tplc="08090001" w:tentative="1">
+      <w:start w:val="1"/>
+      <w:numFmt w:val="bullet"/>
+      <w:lvlText w:val=""/>
+      <w:lvlJc w:val="left"/>
+      <w:pPr>
+        <w:ind w:left="2880" w:hanging="360"/>
+      </w:pPr>
+      <w:rPr>
+        <w:rFonts w:ascii="Symbol" w:hAnsi="Symbol" w:hint="default"/>
+      </w:rPr>
+    </w:lvl>
+    <w:lvl w:ilvl="4" w:tplc="08090003" w:tentative="1">
+      <w:start w:val="1"/>
+      <w:numFmt w:val="bullet"/>
+      <w:lvlText w:val="o"/>
+      <w:lvlJc w:val="left"/>
+      <w:pPr>
+        <w:ind w:left="3600" w:hanging="360"/>
+      </w:pPr>
+      <w:rPr>
+        <w:rFonts w:ascii="Courier New" w:hAnsi="Courier New" w:cs="Courier New" w:hint="default"/>
+      </w:rPr>
+    </w:lvl>
+    <w:lvl w:ilvl="5" w:tplc="08090005" w:tentative="1">
+      <w:start w:val="1"/>
+      <w:numFmt w:val="bullet"/>
+      <w:lvlText w:val=""/>
+      <w:lvlJc w:val="left"/>
+      <w:pPr>
+        <w:ind w:left="4320" w:hanging="360"/>
+      </w:pPr>
+      <w:rPr>
+        <w:rFonts w:ascii="Wingdings" w:hAnsi="Wingdings" w:hint="default"/>
+      </w:rPr>
+    </w:lvl>
+    <w:lvl w:ilvl="6" w:tplc="08090001" w:tentative="1">
+      <w:start w:val="1"/>
+      <w:numFmt w:val="bullet"/>
+      <w:lvlText w:val=""/>
+      <w:lvlJc w:val="left"/>
+      <w:pPr>
+        <w:ind w:left="5040" w:hanging="360"/>
+      </w:pPr>
+      <w:rPr>
+        <w:rFonts w:ascii="Symbol" w:hAnsi="Symbol" w:hint="default"/>
+      </w:rPr>
+    </w:lvl>
+    <w:lvl w:ilvl="7" w:tplc="08090003" w:tentative="1">
+      <w:start w:val="1"/>
+      <w:numFmt w:val="bullet"/>
+      <w:lvlText w:val="o"/>
+      <w:lvlJc w:val="left"/>
+      <w:pPr>
+        <w:ind w:left="5760" w:hanging="360"/>
+      </w:pPr>
+      <w:rPr>
+        <w:rFonts w:ascii="Courier New" w:hAnsi="Courier New" w:cs="Courier New" w:hint="default"/>
+      </w:rPr>
+    </w:lvl>
+    <w:lvl w:ilvl="8" w:tplc="08090005" w:tentative="1">
+      <w:start w:val="1"/>
+      <w:numFmt w:val="bullet"/>
+      <w:lvlText w:val=""/>
+      <w:lvlJc w:val="left"/>
+      <w:pPr>
+        <w:ind w:left="6480" w:hanging="360"/>
+      </w:pPr>
+      <w:rPr>
+        <w:rFonts w:ascii="Wingdings" w:hAnsi="Wingdings" w:hint="default"/>
+      </w:rPr>
+    </w:lvl>
+  </w:abstractNum>
+  <w:abstractNum w:abstractNumId="2" w15:restartNumberingAfterBreak="0">
     <w:nsid w:val="1D51606F"/>
     <w:multiLevelType w:val="hybridMultilevel"/>
     <w:tmpl w:val="A3E2BD68"/>
@@ -15281,7 +22116,7 @@
       </w:rPr>
     </w:lvl>
   </w:abstractNum>
-  <w:abstractNum w:abstractNumId="2" w15:restartNumberingAfterBreak="0">
+  <w:abstractNum w:abstractNumId="3" w15:restartNumberingAfterBreak="0">
     <w:nsid w:val="23BE7583"/>
     <w:multiLevelType w:val="hybridMultilevel"/>
     <w:tmpl w:val="F58A3D6A"/>
@@ -15394,7 +22229,7 @@
       </w:rPr>
     </w:lvl>
   </w:abstractNum>
-  <w:abstractNum w:abstractNumId="3" w15:restartNumberingAfterBreak="0">
+  <w:abstractNum w:abstractNumId="4" w15:restartNumberingAfterBreak="0">
     <w:nsid w:val="24FD2428"/>
     <w:multiLevelType w:val="hybridMultilevel"/>
     <w:tmpl w:val="B3DCA192"/>
@@ -15507,7 +22342,7 @@
       </w:rPr>
     </w:lvl>
   </w:abstractNum>
-  <w:abstractNum w:abstractNumId="4" w15:restartNumberingAfterBreak="0">
+  <w:abstractNum w:abstractNumId="5" w15:restartNumberingAfterBreak="0">
     <w:nsid w:val="2BEE7283"/>
     <w:multiLevelType w:val="hybridMultilevel"/>
     <w:tmpl w:val="D4F07208"/>
@@ -15620,7 +22455,7 @@
       </w:rPr>
     </w:lvl>
   </w:abstractNum>
-  <w:abstractNum w:abstractNumId="5" w15:restartNumberingAfterBreak="0">
+  <w:abstractNum w:abstractNumId="6" w15:restartNumberingAfterBreak="0">
     <w:nsid w:val="30C82580"/>
     <w:multiLevelType w:val="hybridMultilevel"/>
     <w:tmpl w:val="AB265856"/>
@@ -15733,7 +22568,7 @@
       </w:rPr>
     </w:lvl>
   </w:abstractNum>
-  <w:abstractNum w:abstractNumId="6" w15:restartNumberingAfterBreak="0">
+  <w:abstractNum w:abstractNumId="7" w15:restartNumberingAfterBreak="0">
     <w:nsid w:val="38857B0A"/>
     <w:multiLevelType w:val="hybridMultilevel"/>
     <w:tmpl w:val="256856B0"/>
@@ -15846,7 +22681,7 @@
       </w:rPr>
     </w:lvl>
   </w:abstractNum>
-  <w:abstractNum w:abstractNumId="7" w15:restartNumberingAfterBreak="0">
+  <w:abstractNum w:abstractNumId="8" w15:restartNumberingAfterBreak="0">
     <w:nsid w:val="38A70D96"/>
     <w:multiLevelType w:val="hybridMultilevel"/>
     <w:tmpl w:val="AD365D68"/>
@@ -15959,7 +22794,7 @@
       </w:rPr>
     </w:lvl>
   </w:abstractNum>
-  <w:abstractNum w:abstractNumId="8" w15:restartNumberingAfterBreak="0">
+  <w:abstractNum w:abstractNumId="9" w15:restartNumberingAfterBreak="0">
     <w:nsid w:val="413F610C"/>
     <w:multiLevelType w:val="multilevel"/>
     <w:tmpl w:val="CE3C6342"/>
@@ -16108,10 +22943,10 @@
       </w:rPr>
     </w:lvl>
   </w:abstractNum>
-  <w:abstractNum w:abstractNumId="9" w15:restartNumberingAfterBreak="0">
-    <w:nsid w:val="4DB730B4"/>
+  <w:abstractNum w:abstractNumId="10" w15:restartNumberingAfterBreak="0">
+    <w:nsid w:val="4D8E0132"/>
     <w:multiLevelType w:val="hybridMultilevel"/>
-    <w:tmpl w:val="6F9ABFC8"/>
+    <w:tmpl w:val="39A49FBC"/>
     <w:lvl w:ilvl="0" w:tplc="08090001">
       <w:start w:val="1"/>
       <w:numFmt w:val="bullet"/>
@@ -16221,10 +23056,10 @@
       </w:rPr>
     </w:lvl>
   </w:abstractNum>
-  <w:abstractNum w:abstractNumId="10" w15:restartNumberingAfterBreak="0">
-    <w:nsid w:val="4FCF6E75"/>
+  <w:abstractNum w:abstractNumId="11" w15:restartNumberingAfterBreak="0">
+    <w:nsid w:val="4DB730B4"/>
     <w:multiLevelType w:val="hybridMultilevel"/>
-    <w:tmpl w:val="99D89C34"/>
+    <w:tmpl w:val="6F9ABFC8"/>
     <w:lvl w:ilvl="0" w:tplc="08090001">
       <w:start w:val="1"/>
       <w:numFmt w:val="bullet"/>
@@ -16334,10 +23169,10 @@
       </w:rPr>
     </w:lvl>
   </w:abstractNum>
-  <w:abstractNum w:abstractNumId="11" w15:restartNumberingAfterBreak="0">
-    <w:nsid w:val="540E5DA0"/>
+  <w:abstractNum w:abstractNumId="12" w15:restartNumberingAfterBreak="0">
+    <w:nsid w:val="4FCF6E75"/>
     <w:multiLevelType w:val="hybridMultilevel"/>
-    <w:tmpl w:val="2DF0B0E8"/>
+    <w:tmpl w:val="99D89C34"/>
     <w:lvl w:ilvl="0" w:tplc="08090001">
       <w:start w:val="1"/>
       <w:numFmt w:val="bullet"/>
@@ -16447,10 +23282,10 @@
       </w:rPr>
     </w:lvl>
   </w:abstractNum>
-  <w:abstractNum w:abstractNumId="12" w15:restartNumberingAfterBreak="0">
-    <w:nsid w:val="5BA3562F"/>
+  <w:abstractNum w:abstractNumId="13" w15:restartNumberingAfterBreak="0">
+    <w:nsid w:val="540E5DA0"/>
     <w:multiLevelType w:val="hybridMultilevel"/>
-    <w:tmpl w:val="27AAF676"/>
+    <w:tmpl w:val="2DF0B0E8"/>
     <w:lvl w:ilvl="0" w:tplc="08090001">
       <w:start w:val="1"/>
       <w:numFmt w:val="bullet"/>
@@ -16560,7 +23395,120 @@
       </w:rPr>
     </w:lvl>
   </w:abstractNum>
-  <w:abstractNum w:abstractNumId="13" w15:restartNumberingAfterBreak="0">
+  <w:abstractNum w:abstractNumId="14" w15:restartNumberingAfterBreak="0">
+    <w:nsid w:val="5BA3562F"/>
+    <w:multiLevelType w:val="hybridMultilevel"/>
+    <w:tmpl w:val="27AAF676"/>
+    <w:lvl w:ilvl="0" w:tplc="08090001">
+      <w:start w:val="1"/>
+      <w:numFmt w:val="bullet"/>
+      <w:lvlText w:val=""/>
+      <w:lvlJc w:val="left"/>
+      <w:pPr>
+        <w:ind w:left="720" w:hanging="360"/>
+      </w:pPr>
+      <w:rPr>
+        <w:rFonts w:ascii="Symbol" w:hAnsi="Symbol" w:hint="default"/>
+      </w:rPr>
+    </w:lvl>
+    <w:lvl w:ilvl="1" w:tplc="08090003" w:tentative="1">
+      <w:start w:val="1"/>
+      <w:numFmt w:val="bullet"/>
+      <w:lvlText w:val="o"/>
+      <w:lvlJc w:val="left"/>
+      <w:pPr>
+        <w:ind w:left="1440" w:hanging="360"/>
+      </w:pPr>
+      <w:rPr>
+        <w:rFonts w:ascii="Courier New" w:hAnsi="Courier New" w:cs="Courier New" w:hint="default"/>
+      </w:rPr>
+    </w:lvl>
+    <w:lvl w:ilvl="2" w:tplc="08090005" w:tentative="1">
+      <w:start w:val="1"/>
+      <w:numFmt w:val="bullet"/>
+      <w:lvlText w:val=""/>
+      <w:lvlJc w:val="left"/>
+      <w:pPr>
+        <w:ind w:left="2160" w:hanging="360"/>
+      </w:pPr>
+      <w:rPr>
+        <w:rFonts w:ascii="Wingdings" w:hAnsi="Wingdings" w:hint="default"/>
+      </w:rPr>
+    </w:lvl>
+    <w:lvl w:ilvl="3" w:tplc="08090001" w:tentative="1">
+      <w:start w:val="1"/>
+      <w:numFmt w:val="bullet"/>
+      <w:lvlText w:val=""/>
+      <w:lvlJc w:val="left"/>
+      <w:pPr>
+        <w:ind w:left="2880" w:hanging="360"/>
+      </w:pPr>
+      <w:rPr>
+        <w:rFonts w:ascii="Symbol" w:hAnsi="Symbol" w:hint="default"/>
+      </w:rPr>
+    </w:lvl>
+    <w:lvl w:ilvl="4" w:tplc="08090003" w:tentative="1">
+      <w:start w:val="1"/>
+      <w:numFmt w:val="bullet"/>
+      <w:lvlText w:val="o"/>
+      <w:lvlJc w:val="left"/>
+      <w:pPr>
+        <w:ind w:left="3600" w:hanging="360"/>
+      </w:pPr>
+      <w:rPr>
+        <w:rFonts w:ascii="Courier New" w:hAnsi="Courier New" w:cs="Courier New" w:hint="default"/>
+      </w:rPr>
+    </w:lvl>
+    <w:lvl w:ilvl="5" w:tplc="08090005" w:tentative="1">
+      <w:start w:val="1"/>
+      <w:numFmt w:val="bullet"/>
+      <w:lvlText w:val=""/>
+      <w:lvlJc w:val="left"/>
+      <w:pPr>
+        <w:ind w:left="4320" w:hanging="360"/>
+      </w:pPr>
+      <w:rPr>
+        <w:rFonts w:ascii="Wingdings" w:hAnsi="Wingdings" w:hint="default"/>
+      </w:rPr>
+    </w:lvl>
+    <w:lvl w:ilvl="6" w:tplc="08090001" w:tentative="1">
+      <w:start w:val="1"/>
+      <w:numFmt w:val="bullet"/>
+      <w:lvlText w:val=""/>
+      <w:lvlJc w:val="left"/>
+      <w:pPr>
+        <w:ind w:left="5040" w:hanging="360"/>
+      </w:pPr>
+      <w:rPr>
+        <w:rFonts w:ascii="Symbol" w:hAnsi="Symbol" w:hint="default"/>
+      </w:rPr>
+    </w:lvl>
+    <w:lvl w:ilvl="7" w:tplc="08090003" w:tentative="1">
+      <w:start w:val="1"/>
+      <w:numFmt w:val="bullet"/>
+      <w:lvlText w:val="o"/>
+      <w:lvlJc w:val="left"/>
+      <w:pPr>
+        <w:ind w:left="5760" w:hanging="360"/>
+      </w:pPr>
+      <w:rPr>
+        <w:rFonts w:ascii="Courier New" w:hAnsi="Courier New" w:cs="Courier New" w:hint="default"/>
+      </w:rPr>
+    </w:lvl>
+    <w:lvl w:ilvl="8" w:tplc="08090005" w:tentative="1">
+      <w:start w:val="1"/>
+      <w:numFmt w:val="bullet"/>
+      <w:lvlText w:val=""/>
+      <w:lvlJc w:val="left"/>
+      <w:pPr>
+        <w:ind w:left="6480" w:hanging="360"/>
+      </w:pPr>
+      <w:rPr>
+        <w:rFonts w:ascii="Wingdings" w:hAnsi="Wingdings" w:hint="default"/>
+      </w:rPr>
+    </w:lvl>
+  </w:abstractNum>
+  <w:abstractNum w:abstractNumId="15" w15:restartNumberingAfterBreak="0">
     <w:nsid w:val="64B552BC"/>
     <w:multiLevelType w:val="hybridMultilevel"/>
     <w:tmpl w:val="70B8B63E"/>
@@ -16673,7 +23621,7 @@
       </w:rPr>
     </w:lvl>
   </w:abstractNum>
-  <w:abstractNum w:abstractNumId="14" w15:restartNumberingAfterBreak="0">
+  <w:abstractNum w:abstractNumId="16" w15:restartNumberingAfterBreak="0">
     <w:nsid w:val="65B64C11"/>
     <w:multiLevelType w:val="hybridMultilevel"/>
     <w:tmpl w:val="F4669164"/>
@@ -16786,7 +23734,7 @@
       </w:rPr>
     </w:lvl>
   </w:abstractNum>
-  <w:abstractNum w:abstractNumId="15" w15:restartNumberingAfterBreak="0">
+  <w:abstractNum w:abstractNumId="17" w15:restartNumberingAfterBreak="0">
     <w:nsid w:val="689615C9"/>
     <w:multiLevelType w:val="hybridMultilevel"/>
     <w:tmpl w:val="D426768A"/>
@@ -16899,7 +23847,7 @@
       </w:rPr>
     </w:lvl>
   </w:abstractNum>
-  <w:abstractNum w:abstractNumId="16" w15:restartNumberingAfterBreak="0">
+  <w:abstractNum w:abstractNumId="18" w15:restartNumberingAfterBreak="0">
     <w:nsid w:val="6A587823"/>
     <w:multiLevelType w:val="hybridMultilevel"/>
     <w:tmpl w:val="54603CAA"/>
@@ -16985,7 +23933,7 @@
       </w:pPr>
     </w:lvl>
   </w:abstractNum>
-  <w:abstractNum w:abstractNumId="17" w15:restartNumberingAfterBreak="0">
+  <w:abstractNum w:abstractNumId="19" w15:restartNumberingAfterBreak="0">
     <w:nsid w:val="7C6C13C8"/>
     <w:multiLevelType w:val="hybridMultilevel"/>
     <w:tmpl w:val="4BD0B99E"/>
@@ -17099,58 +24047,64 @@
     </w:lvl>
   </w:abstractNum>
   <w:num w:numId="1" w16cid:durableId="2131437494">
-    <w:abstractNumId w:val="1"/>
+    <w:abstractNumId w:val="2"/>
   </w:num>
   <w:num w:numId="2" w16cid:durableId="814301279">
-    <w:abstractNumId w:val="4"/>
+    <w:abstractNumId w:val="5"/>
   </w:num>
   <w:num w:numId="3" w16cid:durableId="278144815">
-    <w:abstractNumId w:val="13"/>
+    <w:abstractNumId w:val="15"/>
   </w:num>
   <w:num w:numId="4" w16cid:durableId="281502894">
-    <w:abstractNumId w:val="7"/>
+    <w:abstractNumId w:val="8"/>
   </w:num>
   <w:num w:numId="5" w16cid:durableId="545290895">
-    <w:abstractNumId w:val="2"/>
+    <w:abstractNumId w:val="3"/>
   </w:num>
   <w:num w:numId="6" w16cid:durableId="565919502">
+    <w:abstractNumId w:val="11"/>
+  </w:num>
+  <w:num w:numId="7" w16cid:durableId="533539909">
+    <w:abstractNumId w:val="19"/>
+  </w:num>
+  <w:num w:numId="8" w16cid:durableId="1619676052">
+    <w:abstractNumId w:val="6"/>
+  </w:num>
+  <w:num w:numId="9" w16cid:durableId="960500191">
+    <w:abstractNumId w:val="14"/>
+  </w:num>
+  <w:num w:numId="10" w16cid:durableId="510606462">
     <w:abstractNumId w:val="9"/>
   </w:num>
-  <w:num w:numId="7" w16cid:durableId="533539909">
-    <w:abstractNumId w:val="17"/>
-  </w:num>
-  <w:num w:numId="8" w16cid:durableId="1619676052">
-    <w:abstractNumId w:val="5"/>
-  </w:num>
-  <w:num w:numId="9" w16cid:durableId="960500191">
-    <w:abstractNumId w:val="12"/>
-  </w:num>
-  <w:num w:numId="10" w16cid:durableId="510606462">
-    <w:abstractNumId w:val="8"/>
-  </w:num>
   <w:num w:numId="11" w16cid:durableId="1530531025">
-    <w:abstractNumId w:val="16"/>
+    <w:abstractNumId w:val="18"/>
   </w:num>
   <w:num w:numId="12" w16cid:durableId="892931400">
-    <w:abstractNumId w:val="3"/>
+    <w:abstractNumId w:val="4"/>
   </w:num>
   <w:num w:numId="13" w16cid:durableId="925650739">
     <w:abstractNumId w:val="0"/>
   </w:num>
   <w:num w:numId="14" w16cid:durableId="1440762906">
+    <w:abstractNumId w:val="12"/>
+  </w:num>
+  <w:num w:numId="15" w16cid:durableId="1289899185">
+    <w:abstractNumId w:val="17"/>
+  </w:num>
+  <w:num w:numId="16" w16cid:durableId="1053432367">
+    <w:abstractNumId w:val="7"/>
+  </w:num>
+  <w:num w:numId="17" w16cid:durableId="1192064350">
+    <w:abstractNumId w:val="16"/>
+  </w:num>
+  <w:num w:numId="18" w16cid:durableId="2083867367">
+    <w:abstractNumId w:val="13"/>
+  </w:num>
+  <w:num w:numId="19" w16cid:durableId="712341897">
     <w:abstractNumId w:val="10"/>
   </w:num>
-  <w:num w:numId="15" w16cid:durableId="1289899185">
-    <w:abstractNumId w:val="15"/>
-  </w:num>
-  <w:num w:numId="16" w16cid:durableId="1053432367">
-    <w:abstractNumId w:val="6"/>
-  </w:num>
-  <w:num w:numId="17" w16cid:durableId="1192064350">
-    <w:abstractNumId w:val="14"/>
-  </w:num>
-  <w:num w:numId="18" w16cid:durableId="2083867367">
-    <w:abstractNumId w:val="11"/>
+  <w:num w:numId="20" w16cid:durableId="560485191">
+    <w:abstractNumId w:val="1"/>
   </w:num>
 </w:numbering>
 </file>
@@ -18341,6 +25295,11 @@
       </w:tblBorders>
     </w:tblPr>
   </w:style>
+  <w:style w:type="character" w:customStyle="1" w:styleId="apple-converted-space">
+    <w:name w:val="apple-converted-space"/>
+    <w:basedOn w:val="DefaultParagraphFont"/>
+    <w:rsid w:val="00954F78"/>
+  </w:style>
 </w:styles>
 </file>
 
